--- a/Paper/毕业论文写作/正文.docx
+++ b/Paper/毕业论文写作/正文.docx
@@ -391,11 +391,7 @@
       </w:pPr>
       <w:r>
         <w:rPr/>
-        <w:t>力学是骨折发生</w:t>
-      </w:r>
-      <w:r>
-        <w:rPr/>
-        <w:t>、治疗及预后的重要因素，骨折的发生通常是受到了不同方向的力所导致的，如</w:t>
+        <w:t>力学是骨折发生、治疗及预后的重要因素，骨折的发生通常是受到了不同方向的力所导致的，如</w:t>
       </w:r>
     </w:p>
     <w:p>
@@ -541,11 +537,7 @@
       </w:pPr>
       <w:r>
         <w:rPr/>
-        <w:t>交叉学科是重要的医学研究方法</w:t>
-      </w:r>
-      <w:r>
-        <w:rPr/>
-        <w:t>，通常借用其他领域优秀的研究方法来研究本学科的内容</w:t>
+        <w:t>交叉学科是重要的医学研究方法，通常借用其他领域优秀的研究方法来研究本学科的内容</w:t>
       </w:r>
     </w:p>
     <w:p>
@@ -734,11 +726,7 @@
       </w:pPr>
       <w:r>
         <w:rPr/>
-        <w:t>2</w:t>
-      </w:r>
-      <w:r>
-        <w:rPr/>
-        <w:t>.1</w:t>
+        <w:t>2.1</w:t>
       </w:r>
       <w:r>
         <w:rPr/>
@@ -753,11 +741,7 @@
       </w:pPr>
       <w:r>
         <w:rPr/>
-        <w:t>研究对象</w:t>
-      </w:r>
-      <w:r>
-        <w:rPr/>
-        <w:t>？</w:t>
+        <w:t>研究对象？</w:t>
       </w:r>
     </w:p>
     <w:p>
@@ -788,11 +772,7 @@
       </w:r>
       <w:r>
         <w:rPr/>
-        <w:t>.</w:t>
-      </w:r>
-      <w:r>
-        <w:rPr/>
-        <w:t>dicom</w:t>
+        <w:t>.dicom</w:t>
       </w:r>
       <w:r>
         <w:rPr/>
@@ -804,11 +784,7 @@
       </w:r>
       <w:r>
         <w:rPr/>
-        <w:t>前均已告知志愿者实验目的及实验内容，并签署知情同意书</w:t>
-      </w:r>
-      <w:r>
-        <w:rPr/>
-        <w:t>。</w:t>
+        <w:t>前均已告知志愿者实验目的及实验内容，并签署知情同意书。</w:t>
       </w:r>
     </w:p>
     <w:p>
@@ -1024,11 +1000,7 @@
       </w:r>
       <w:r>
         <w:rPr/>
-        <w:t>.</w:t>
-      </w:r>
-      <w:r>
-        <w:rPr/>
-        <w:t>dicom</w:t>
+        <w:t>.dicom</w:t>
       </w:r>
       <w:r>
         <w:rPr/>
@@ -1091,11 +1063,7 @@
       </w:r>
       <w:r>
         <w:rPr/>
-        <w:t>命令将牙冠与下颌骨分离开，分别对无牙冠下颌骨及分离后的牙冠转化为壳体</w:t>
-      </w:r>
-      <w:r>
-        <w:rPr/>
-        <w:t>，执行“</w:t>
+        <w:t>命令将牙冠与下颌骨分离开，分别对无牙冠下颌骨及分离后的牙冠转化为壳体，执行“</w:t>
       </w:r>
       <w:r>
         <w:rPr/>
@@ -1145,11 +1113,7 @@
       </w:r>
       <w:r>
         <w:rPr/>
-        <w:t>软件中的</w:t>
-      </w:r>
-      <w:r>
-        <w:rPr/>
-        <w:t>“</w:t>
+        <w:t>软件中的“</w:t>
       </w:r>
       <w:r>
         <w:rPr/>
@@ -1196,19 +1160,11 @@
       </w:r>
       <w:r>
         <w:rPr/>
-        <w:t>Select Tooth</w:t>
-      </w:r>
-      <w:r>
-        <w:rPr/>
-        <w:t>”</w:t>
-      </w:r>
-      <w:r>
-        <w:rPr/>
-        <w:t>命令自动选中牙列分割全牙列牙齿</w:t>
-      </w:r>
-      <w:r>
-        <w:rPr/>
-        <w:t>（图）。最后将完整牙齿模型以</w:t>
+        <w:t>Select Tooth”</w:t>
+      </w:r>
+      <w:r>
+        <w:rPr/>
+        <w:t>命令自动选中牙列分割全牙列牙齿（图）。最后将完整牙齿模型以</w:t>
       </w:r>
       <w:r>
         <w:rPr/>
@@ -1242,11 +1198,7 @@
       </w:pPr>
       <w:r>
         <w:rPr/>
-        <w:t>将上述完成初步建模的下颌骨模型</w:t>
-      </w:r>
-      <w:r>
-        <w:rPr/>
-        <w:t>，下颌牙列牙冠模型，完整下颌牙列模型一起导入到</w:t>
+        <w:t>将上述完成初步建模的下颌骨模型，下颌牙列牙冠模型，完整下颌牙列模型一起导入到</w:t>
       </w:r>
       <w:r>
         <w:rPr/>
@@ -1262,15 +1214,7 @@
       </w:r>
       <w:r>
         <w:rPr/>
-        <w:t>，比利时）软件中</w:t>
-      </w:r>
-      <w:r>
-        <w:rPr/>
-        <w:t>（图），使用</w:t>
-      </w:r>
-      <w:r>
-        <w:rPr/>
-        <w:t>“</w:t>
+        <w:t>，比利时）软件中（图），使用“</w:t>
       </w:r>
       <w:r>
         <w:rPr/>
@@ -1278,11 +1222,7 @@
       </w:r>
       <w:r>
         <w:rPr/>
-        <w:t>模块中的</w:t>
-      </w:r>
-      <w:r>
-        <w:rPr/>
-        <w:t>“</w:t>
+        <w:t>模块中的“</w:t>
       </w:r>
       <w:r>
         <w:rPr/>
@@ -1435,7 +1375,126 @@
       </w:r>
       <w:r>
         <w:rPr/>
-        <w:t>建立牙周膜模型</w:t>
+        <w:t>建立牙周膜及松质骨模型</w:t>
+      </w:r>
+    </w:p>
+    <w:p>
+      <w:pPr>
+        <w:pStyle w:val="BodyText"/>
+        <w:bidi w:val="0"/>
+        <w:rPr/>
+      </w:pPr>
+      <w:r>
+        <w:rPr/>
+        <w:t>因为牙周膜组织厚度较薄</w:t>
+      </w:r>
+      <w:r>
+        <w:rPr/>
+        <w:t>，难以直接进行三维重建，故通常假定牙周膜厚度为</w:t>
+      </w:r>
+      <w:r>
+        <w:rPr/>
+        <w:t>0.25mm</w:t>
+      </w:r>
+      <w:r>
+        <w:rPr/>
+        <w:t>，通过布尔运算的方式进行建模（引用），将重建完成的完整牙列模型导入到</w:t>
+      </w:r>
+      <w:r>
+        <w:rPr/>
+        <w:t xml:space="preserve">Geomagic Warp 2021 (Raindrop, </w:t>
+      </w:r>
+      <w:r>
+        <w:rPr/>
+        <w:t>美国</w:t>
+      </w:r>
+      <w:r>
+        <w:rPr/>
+        <w:t>)</w:t>
+      </w:r>
+      <w:r>
+        <w:rPr/>
+        <w:t>软件中，使用“</w:t>
+      </w:r>
+      <w:r>
+        <w:rPr/>
+        <w:t>Offset”</w:t>
+      </w:r>
+      <w:r>
+        <w:rPr/>
+        <w:t>命令将牙体均匀向外扩大</w:t>
+      </w:r>
+      <w:r>
+        <w:rPr/>
+        <w:t>0.25mm</w:t>
+      </w:r>
+      <w:r>
+        <w:rPr/>
+        <w:t>，扩大后的牙列、正常大小的牙列及下颌骨模型导入至</w:t>
+      </w:r>
+      <w:r>
+        <w:rPr/>
+        <w:t>Ansys2021R</w:t>
+      </w:r>
+      <w:r>
+        <w:rPr/>
+        <w:t>（</w:t>
+      </w:r>
+      <w:r>
+        <w:rPr/>
+        <w:t>ANSYS</w:t>
+      </w:r>
+      <w:r>
+        <w:rPr/>
+        <w:t>，美国）的</w:t>
+      </w:r>
+      <w:r>
+        <w:rPr/>
+        <w:t>SpaceClaim</w:t>
+      </w:r>
+      <w:r>
+        <w:rPr/>
+        <w:t>子模块中</w:t>
+      </w:r>
+      <w:r>
+        <w:rPr/>
+        <w:t>，通过</w:t>
+      </w:r>
+      <w:r>
+        <w:rPr/>
+        <w:t>“工具”模块中的 “</w:t>
+      </w:r>
+      <w:r>
+        <w:rPr/>
+        <w:t>Auto Skin”</w:t>
+      </w:r>
+      <w:r>
+        <w:rPr/>
+        <w:t>命令将模型转化为可进行有限元分析的实体，</w:t>
+      </w:r>
+      <w:r>
+        <w:rPr/>
+        <w:t>先执行“组合”</w:t>
+      </w:r>
+      <w:r>
+        <w:rPr/>
+        <w:t>******</w:t>
+      </w:r>
+      <w:r>
+        <w:rPr/>
+        <w:t>功能将正常牙列与下颌骨通过布尔运算获得牙槽窝，将扩大后的牙列同样通过“组合”</w:t>
+      </w:r>
+      <w:r>
+        <w:rPr/>
+        <w:t>*****</w:t>
+      </w:r>
+      <w:r>
+        <w:rPr/>
+        <w:t>功能获得牙周膜</w:t>
+      </w:r>
+      <w:r>
+        <w:rPr/>
+        <w:t>。松质骨的模型重复上述流程即可获得。</w:t>
       </w:r>
     </w:p>
     <w:p>
@@ -1450,7 +1509,26 @@
       </w:r>
       <w:r>
         <w:rPr/>
-        <w:t>建立松质骨模型</w:t>
+        <w:t>骨折线的设置</w:t>
+      </w:r>
+    </w:p>
+    <w:p>
+      <w:pPr>
+        <w:pStyle w:val="BodyText"/>
+        <w:bidi w:val="0"/>
+        <w:rPr/>
+      </w:pPr>
+      <w:r>
+        <w:rPr/>
+        <w:t>本研究采用下颌升支骨折的</w:t>
+      </w:r>
+      <w:r>
+        <w:rPr/>
+        <w:t>1</w:t>
+      </w:r>
+      <w:r>
+        <w:rPr/>
+        <w:t>型骨折线，即从乙状切迹至下颌角区的纵形骨折线。使用“设计”模块中，“创建”模块中的“平面”功能，沿着骨折线的走向建立一个平面，并通过“组合”功能，将下颌升支分割为两个部分，完成骨折线的设置。</w:t>
       </w:r>
     </w:p>
     <w:p>
@@ -1466,6 +1544,49 @@
       <w:r>
         <w:rPr/>
         <w:t>建立微钛版模型</w:t>
+      </w:r>
+    </w:p>
+    <w:p>
+      <w:pPr>
+        <w:pStyle w:val="BodyText"/>
+        <w:bidi w:val="0"/>
+        <w:rPr/>
+      </w:pPr>
+      <w:r>
+        <w:rPr/>
+        <w:t>本研究采用强生公司的四孔微钛板参数作为建模数据</w:t>
+      </w:r>
+      <w:r>
+        <w:rPr/>
+        <w:t>，长度为</w:t>
+      </w:r>
+      <w:r>
+        <w:rPr/>
+        <w:t>27mm</w:t>
+      </w:r>
+      <w:r>
+        <w:rPr/>
+        <w:t>，厚度为</w:t>
+      </w:r>
+      <w:r>
+        <w:rPr/>
+        <w:t>1mm</w:t>
+      </w:r>
+      <w:r>
+        <w:rPr/>
+        <w:t>，螺孔为</w:t>
+      </w:r>
+      <w:r>
+        <w:rPr/>
+        <w:t>2mm</w:t>
+      </w:r>
+      <w:r>
+        <w:rPr/>
+        <w:t>。沿与下颌升支水平的方向建立一个平面，并将平面转化为草图，在草图上绘制微钛板模型的草图</w:t>
+      </w:r>
+      <w:r>
+        <w:rPr/>
+        <w:t>，将草图投</w:t>
       </w:r>
     </w:p>
     <w:p>

--- a/Paper/毕业论文写作/正文.docx
+++ b/Paper/毕业论文写作/正文.docx
@@ -473,17 +473,7 @@
       </w:pPr>
       <w:r>
         <w:rPr/>
-        <w:t>下颌骨骨折的治疗对患者的预后至关重要，骨折治疗的主要目的是解剖复位及恢复正常咬合，（</w:t>
-      </w:r>
-      <w:r>
-        <w:rPr>
-          <w:color w:val="C9211E"/>
-        </w:rPr>
-        <w:t>说一下没有治好会出现什么样的问题</w:t>
-      </w:r>
-      <w:r>
-        <w:rPr/>
-        <w:t>）过去常使用非侵入性的保守治疗方法，如颌间结扎，而较少使用侵入性治疗方法，颌间结扎存在诸多缺点，使用通过牙齿进行结扎颌间结扎的方式，可能会导致无法一期愈合，难以解剖复位，出现营养风险，口腔卫生维护不佳等问题，如使用通过螺钉进行颌间结扎的方式，除以上缺点之外，还易发生牙根的损伤，且需要二期拆除螺钉，对患者创伤较大（</w:t>
+        <w:t>下颌骨骨折的治疗对患者的预后至关重要，骨折治疗的主要目的是解剖复位及恢复正常咬合，过去常使用非侵入性的保守治疗方法，如颌间结扎，而较少使用侵入性治疗方法，颌间结扎存在诸多缺点，使用通过牙齿进行结扎颌间结扎的方式，可能会导致无法顺利愈合，难以解剖复位，出现营养风险，口腔卫生维护不佳等问题，如使用通过螺钉进行颌间结扎的方式，除以上缺点之外，还易发生牙根的损伤，且需要二期拆除螺钉，对患者创伤较大（</w:t>
       </w:r>
       <w:r>
         <w:rPr/>
@@ -531,7 +521,7 @@
       </w:r>
       <w:r>
         <w:rPr/>
-        <w:t>多例下颌骨骨折中应用了钒钛合金微型钢板。他将材料沿着张力轨迹放置，并使用单皮质螺钉以避免损伤牙根。在大多数情况下，术后无需进行颌间固定。</w:t>
+        <w:t>多例下颌骨骨折中应用了微型钢板。他将材料沿着张力轨迹放置，并使用单皮质螺钉以避免损伤牙根。在大多数情况下，术后无需进行颌间固定。</w:t>
       </w:r>
     </w:p>
     <w:p>
@@ -873,17 +863,6 @@
       </w:pPr>
       <w:r>
         <w:rPr/>
-        <w:t>研究对象？</w:t>
-      </w:r>
-    </w:p>
-    <w:p>
-      <w:pPr>
-        <w:pStyle w:val="BodyText"/>
-        <w:bidi w:val="0"/>
-        <w:rPr/>
-      </w:pPr>
-      <w:r>
-        <w:rPr/>
         <w:t>选取一名健康成年志愿者，无错颌畸形，使用锥形束计算机断层成像（</w:t>
       </w:r>
       <w:r>
@@ -1885,7 +1864,7 @@
       </w:r>
       <w:r>
         <w:rPr/>
-        <w:t>建模</w:t>
+        <w:t>有限元模型建立</w:t>
       </w:r>
     </w:p>
     <w:p>
@@ -2217,7 +2196,15 @@
       </w:r>
       <w:r>
         <w:rPr/>
-        <w:t>的张力带概念一致，</w:t>
+        <w:t>的张力带概念一致</w:t>
+      </w:r>
+      <w:r>
+        <w:rPr/>
+        <w:t>[17,18]</w:t>
+      </w:r>
+      <w:r>
+        <w:rPr/>
+        <w:t>，</w:t>
       </w:r>
       <w:r>
         <w:rPr/>
@@ -2247,43 +2234,16 @@
       </w:pPr>
       <w:r>
         <w:rPr/>
-        <w:t>骨折的愈合直接影响术后的长期治疗效果，临床上骨折的愈合方式通常分为两种，即直接愈合与间接愈合，直接愈合发生在骨折端紧密接触且固定稳定的情况下。骨折愈合过程通过直接重塑板层骨和哈弗斯系统进行，无需形成骨痂。接触愈合过程迅速，通常在几周到几个月内完成。而间接愈合间隙愈合过程先形成软骨骨痂和骨膜骨痂，然后进行血管生成、矿化、吸收和重塑，最终形成板层骨。间隙愈合过程缓慢，通常需要几个月到几年的时间才能完成</w:t>
+        <w:t>骨折的愈合直接影响术后的长期治疗效果，临床上骨折的愈合方式通常分为两种，即直接愈合与间接愈合，直接愈合发生在骨折端紧密接触且固定稳定的情况下。骨折愈合过程通过直接重塑板层骨和哈弗斯系统进行，无需形成骨痂。接触愈合过程迅速，通常在几周到几个月内完成。而间接愈合间隙愈合过程先形成软骨骨痂和骨膜骨痂，然后进行血管生成、矿化、吸收和重塑，最终形成板层骨。间隙愈合过程缓慢，通常需要几个月到几年的时间才能完成。虽然二期愈合也可以完成骨折的最终愈合，但存在诸多缺点，如炎症反应明显</w:t>
+      </w:r>
+      <w:r>
+        <w:rPr/>
+        <w:t>，会增加感染几率，并可能产生明显的疼痛或不适感觉，若因愈合时间较长，拆除内固定装置不及时，还会导致应力遮盖的情况发生，导致骨折的愈合效果进一步变差。</w:t>
       </w:r>
       <w:r>
         <w:rPr/>
         <w:t>[27]</w:t>
       </w:r>
-      <w:r>
-        <w:rPr/>
-        <w:t>。虽然二期愈合也可以完成骨折的最终愈合，但存在诸多缺点，（找到文献并引用）</w:t>
-      </w:r>
-    </w:p>
-    <w:p>
-      <w:pPr>
-        <w:pStyle w:val="BodyText"/>
-        <w:bidi w:val="0"/>
-        <w:rPr/>
-      </w:pPr>
-      <w:r>
-        <w:rPr/>
-        <w:t>本研究的结果表明，随着微钛板间距的增加，两骨块之间的相对位移逐渐减小，术后稳定性越好，在行使咬合功能时，前部骨折块发生了向前向下的旋转，位移最大位置发生在乙状切迹处（图），即张力带，与</w:t>
-      </w:r>
-      <w:r>
-        <w:rPr/>
-        <w:t>champy</w:t>
-      </w:r>
-      <w:r>
-        <w:rPr/>
-        <w:t>的研究结果一致</w:t>
-      </w:r>
-      <w:r>
-        <w:rPr/>
-        <w:t>[17,18]</w:t>
-      </w:r>
-      <w:r>
-        <w:rPr/>
-        <w:t>，当上部微钛板距离乙状切迹较近时，很大程度上减少了此处的位移，达到了稳定骨折块的效果。</w:t>
-      </w:r>
     </w:p>
     <w:p>
       <w:pPr>
@@ -2309,7 +2269,23 @@
       </w:r>
       <w:r>
         <w:rPr/>
-        <w:t>以内的时候，可以达到直接愈合的效果，本研究的实验结果表明，在两微钛板之间的间距为</w:t>
+        <w:t>以内的时候，可以达到直接愈合的效果</w:t>
+      </w:r>
+      <w:r>
+        <w:rPr/>
+        <w:t>，</w:t>
+      </w:r>
+      <w:r>
+        <w:rPr/>
+        <w:t>本研究的实验结果表明，在两微钛板间距逐渐减少时</w:t>
+      </w:r>
+      <w:r>
+        <w:rPr/>
+        <w:t>，相对位移距离也逐渐减少，</w:t>
+      </w:r>
+      <w:r>
+        <w:rPr/>
+        <w:t>在两微钛板之间的间距为</w:t>
       </w:r>
       <w:r>
         <w:rPr/>
@@ -2325,7 +2301,220 @@
       </w:r>
       <w:r>
         <w:rPr/>
-        <w:t>，在临床一起愈合的临界值之内，可以满足一期愈合的条件。且此手术入路可设计为</w:t>
+        <w:t>，在临床一期愈合的临界值之内，理论上骨折可以在咬合负载下完成一期愈合</w:t>
+      </w:r>
+      <w:r>
+        <w:rPr/>
+        <w:t>。</w:t>
+      </w:r>
+    </w:p>
+    <w:p>
+      <w:pPr>
+        <w:pStyle w:val="BodyText"/>
+        <w:bidi w:val="0"/>
+        <w:rPr/>
+      </w:pPr>
+      <w:r>
+        <w:rPr/>
+        <w:t>2.</w:t>
+      </w:r>
+      <w:r>
+        <w:rPr/>
+        <w:t>手术入路的选择</w:t>
+      </w:r>
+    </w:p>
+    <w:p>
+      <w:pPr>
+        <w:pStyle w:val="BodyText"/>
+        <w:bidi w:val="0"/>
+        <w:rPr/>
+      </w:pPr>
+      <w:r>
+        <w:rPr/>
+        <w:t>随着外科技术的发展</w:t>
+      </w:r>
+      <w:r>
+        <w:rPr/>
+        <w:t>，切开复位内固定术的出现，骨折的愈合效果基本得到保障，发展至今</w:t>
+      </w:r>
+      <w:r>
+        <w:rPr/>
+        <w:t>，对于手术入路的讨论已经成为了关注的焦点。</w:t>
+      </w:r>
+    </w:p>
+    <w:p>
+      <w:pPr>
+        <w:pStyle w:val="BodyText"/>
+        <w:bidi w:val="0"/>
+        <w:rPr/>
+      </w:pPr>
+      <w:r>
+        <w:rPr/>
+        <w:t>手术入路对患者的预后和面部美观至关重要，若想达到最佳固定效果，将上部微钛版固定到乙状切迹处，需要选择范围较大的手术切口，否则很难完整的暴露术区，增加手术的难度，而选择范围较大的手术切口，可能会导致面神经损伤，涎漏等并发症，并会严重影响术后的美观程度，如何尽可能的减小手术切口的同时，并达到稳定的固定效果是临床中的难点。 </w:t>
+      </w:r>
+      <w:r>
+        <w:rPr>
+          <w:rStyle w:val="Emphasis"/>
+        </w:rPr>
+        <w:t>文献引用</w:t>
+      </w:r>
+    </w:p>
+    <w:p>
+      <w:pPr>
+        <w:pStyle w:val="BodyText"/>
+        <w:bidi w:val="0"/>
+        <w:rPr/>
+      </w:pPr>
+      <w:r>
+        <w:rPr/>
+        <w:t>下颌升支骨折的治疗中，可以选择多种手术入路，如下颌下入路</w:t>
+      </w:r>
+      <w:r>
+        <w:rPr/>
+        <w:t>(Risdon</w:t>
+      </w:r>
+      <w:r>
+        <w:rPr/>
+        <w:t>入路</w:t>
+      </w:r>
+      <w:r>
+        <w:rPr/>
+        <w:t>)</w:t>
+      </w:r>
+      <w:r>
+        <w:rPr/>
+        <w:t>，下颌后经咬肌入路及下颌后经腮腺入路</w:t>
+      </w:r>
+      <w:r>
+        <w:rPr/>
+        <w:t>[14]</w:t>
+      </w:r>
+      <w:r>
+        <w:rPr/>
+        <w:t>。</w:t>
+      </w:r>
+      <w:r>
+        <w:rPr/>
+        <w:t>Hinds[20]</w:t>
+      </w:r>
+      <w:r>
+        <w:rPr/>
+        <w:t>在</w:t>
+      </w:r>
+      <w:r>
+        <w:rPr/>
+        <w:t>1967</w:t>
+      </w:r>
+      <w:r>
+        <w:rPr/>
+        <w:t>年首次提出了下颌后经腮腺入路，此后报道了不同改良型入路方法，经咬肌，经后腮腺等多种方法。下颌后入路设计在手术时暴露骨面前需要剥离腮腺鞘，解剖腮腺，并分离保护面神经，因为术中需要对上述重要解剖结构进行牵拉及分离，所以术后并发症的发生率相对较高。有研究报道下颌后入路的术后面神经损伤率高达</w:t>
+      </w:r>
+      <w:r>
+        <w:rPr/>
+        <w:t>38%-40%</w:t>
+      </w:r>
+      <w:r>
+        <w:rPr/>
+        <w:t>，并有</w:t>
+      </w:r>
+      <w:r>
+        <w:rPr/>
+        <w:t>1%</w:t>
+      </w:r>
+      <w:r>
+        <w:rPr/>
+        <w:t>的病例会出现永久性面神经损伤的情况</w:t>
+      </w:r>
+      <w:r>
+        <w:rPr/>
+        <w:t>[21]</w:t>
+      </w:r>
+      <w:r>
+        <w:rPr/>
+        <w:t>。</w:t>
+      </w:r>
+      <w:r>
+        <w:rPr/>
+        <w:t>Risdon[22]</w:t>
+      </w:r>
+      <w:r>
+        <w:rPr/>
+        <w:t>首次描述了</w:t>
+      </w:r>
+      <w:r>
+        <w:rPr/>
+        <w:t>Risdon</w:t>
+      </w:r>
+      <w:r>
+        <w:rPr/>
+        <w:t>入路，后被</w:t>
+      </w:r>
+      <w:r>
+        <w:rPr/>
+        <w:t>Meyer[23]</w:t>
+      </w:r>
+      <w:r>
+        <w:rPr/>
+        <w:t>改良。此入路方式切口更加隐蔽，且不容易出现神经损伤的症状。</w:t>
+      </w:r>
+      <w:r>
+        <w:rPr/>
+        <w:t>Prabhu[24]</w:t>
+      </w:r>
+      <w:r>
+        <w:rPr/>
+        <w:t>发现使用</w:t>
+      </w:r>
+      <w:r>
+        <w:rPr/>
+        <w:t>Risdon</w:t>
+      </w:r>
+      <w:r>
+        <w:rPr/>
+        <w:t>入路方法时，仅有</w:t>
+      </w:r>
+      <w:r>
+        <w:rPr/>
+        <w:t>16.6%</w:t>
+      </w:r>
+      <w:r>
+        <w:rPr/>
+        <w:t>的病例出现了神经损伤的症状，</w:t>
+      </w:r>
+      <w:r>
+        <w:rPr/>
+        <w:t>Mehra[25]</w:t>
+      </w:r>
+      <w:r>
+        <w:rPr/>
+        <w:t>同样选择</w:t>
+      </w:r>
+      <w:r>
+        <w:rPr/>
+        <w:t>Risdon</w:t>
+      </w:r>
+      <w:r>
+        <w:rPr/>
+        <w:t>入路设计治疗下颌骨骨折，术后发生神经损伤的病例为</w:t>
+      </w:r>
+      <w:r>
+        <w:rPr/>
+        <w:t>23%</w:t>
+      </w:r>
+      <w:r>
+        <w:rPr/>
+        <w:t>。</w:t>
+      </w:r>
+    </w:p>
+    <w:p>
+      <w:pPr>
+        <w:pStyle w:val="BodyText"/>
+        <w:bidi w:val="0"/>
+        <w:rPr/>
+      </w:pPr>
+      <w:r>
+        <w:rPr/>
+        <w:t>使用</w:t>
       </w:r>
       <w:r>
         <w:rPr/>
@@ -2333,7 +2522,159 @@
       </w:r>
       <w:r>
         <w:rPr/>
-        <w:t>入路，在达到稳定的固定效果的同时可以减少并发症的发生，并达到美观的效果。</w:t>
+        <w:t>入路对乙状切迹处暴露效果较差， 由此可见，</w:t>
+      </w:r>
+      <w:r>
+        <w:rPr/>
+        <w:t>Risdon</w:t>
+      </w:r>
+      <w:r>
+        <w:rPr/>
+        <w:t>入路的术后并发症发生率更低。</w:t>
+      </w:r>
+      <w:r>
+        <w:rPr/>
+        <w:t>Mehra[26]</w:t>
+      </w:r>
+      <w:r>
+        <w:rPr/>
+        <w:t>对比了下颌后入路与</w:t>
+      </w:r>
+      <w:r>
+        <w:rPr/>
+        <w:t>Risdon</w:t>
+      </w:r>
+      <w:r>
+        <w:rPr/>
+        <w:t>入路的暴露范围，统计学结果有显著差异，</w:t>
+      </w:r>
+      <w:r>
+        <w:rPr/>
+        <w:t>Risdon</w:t>
+      </w:r>
+      <w:r>
+        <w:rPr/>
+        <w:t>入路对乙状切迹位及髁突基底部暴露效果不佳，难以获得足够的暴露范围。</w:t>
+      </w:r>
+    </w:p>
+    <w:p>
+      <w:pPr>
+        <w:pStyle w:val="BodyText"/>
+        <w:bidi w:val="0"/>
+        <w:rPr/>
+      </w:pPr>
+      <w:r>
+        <w:rPr/>
+      </w:r>
+    </w:p>
+    <w:p>
+      <w:pPr>
+        <w:pStyle w:val="BodyText"/>
+        <w:bidi w:val="0"/>
+        <w:rPr/>
+      </w:pPr>
+      <w:r>
+        <w:rPr/>
+        <w:t>在临床中，术者希望尽量减小患者的切口，以达到美观及减少术后并发症的目的，两微钛板之间的距离过大会导致手术入路的选择发生改变，在能达到最佳术后愈合标准的前提下，尽量减少微钛板的间距可改变手术入路的选择。</w:t>
+      </w:r>
+    </w:p>
+    <w:p>
+      <w:pPr>
+        <w:pStyle w:val="BodyText"/>
+        <w:bidi w:val="0"/>
+        <w:rPr/>
+      </w:pPr>
+      <w:r>
+        <w:rPr/>
+      </w:r>
+    </w:p>
+    <w:p>
+      <w:pPr>
+        <w:pStyle w:val="BodyText"/>
+        <w:bidi w:val="0"/>
+        <w:rPr/>
+      </w:pPr>
+      <w:r>
+        <w:rPr/>
+      </w:r>
+    </w:p>
+    <w:p>
+      <w:pPr>
+        <w:pStyle w:val="BodyText"/>
+        <w:bidi w:val="0"/>
+        <w:rPr/>
+      </w:pPr>
+      <w:r>
+        <w:rPr/>
+        <w:t>4.</w:t>
+      </w:r>
+      <w:r>
+        <w:rPr/>
+        <w:t>研究的局限性</w:t>
+      </w:r>
+    </w:p>
+    <w:p>
+      <w:pPr>
+        <w:pStyle w:val="BodyText"/>
+        <w:bidi w:val="0"/>
+        <w:rPr/>
+      </w:pPr>
+      <w:r>
+        <w:rPr/>
+        <w:t>本研究存在一定的局限性，在真实的情况下，颌面部还存在肌肉，韧带，腮腺和皮肤等软组织，对术后骨折块的位移产生一定的限制作用，生物力学环境极为复杂，有限元分析难以完全模拟真实情况，本研究使用了极大值的思想，即设置一个偏大的咬合力，在偏大的咬合力并且未模拟软组织的情况下得出的理论值，在真实情况下相对位移数值会偏小，即在有限元分析中得出的双微钛板间距</w:t>
+      </w:r>
+      <w:r>
+        <w:rPr/>
+        <w:t>20mm</w:t>
+      </w:r>
+      <w:r>
+        <w:rPr/>
+        <w:t>时相对位移为</w:t>
+      </w:r>
+      <w:r>
+        <w:rPr/>
+        <w:t>0.105789mm</w:t>
+      </w:r>
+      <w:r>
+        <w:rPr/>
+        <w:t>，在临床实际情况下相对位移数值会更小。</w:t>
+      </w:r>
+    </w:p>
+    <w:p>
+      <w:pPr>
+        <w:pStyle w:val="BodyText"/>
+        <w:bidi w:val="0"/>
+        <w:rPr/>
+      </w:pPr>
+      <w:r>
+        <w:rPr/>
+        <w:t>此研究作为下颌升支骨折固定术的前期研究，通过计算机模拟的方式从力学的角度研究两微钛板之间距离对术后稳定性的影响，并探寻一个可以达到临床一期愈合的临界值，仅作为初期实验，初步对固定方法进行分析，此结论还需要临床进一步验证，本课题组还将在后续的研究中进一步进行体外模型实验，并从临床的角度去验证此结论。</w:t>
+      </w:r>
+    </w:p>
+    <w:p>
+      <w:pPr>
+        <w:pStyle w:val="BodyText"/>
+        <w:bidi w:val="0"/>
+        <w:rPr/>
+      </w:pPr>
+      <w:r>
+        <w:rPr/>
+        <w:t>结论</w:t>
+      </w:r>
+    </w:p>
+    <w:p>
+      <w:pPr>
+        <w:pStyle w:val="BodyText"/>
+        <w:bidi w:val="0"/>
+        <w:rPr/>
+      </w:pPr>
+      <w:r>
+        <w:rPr/>
+        <w:t>1.</w:t>
+      </w:r>
+      <w:r>
+        <w:rPr/>
+        <w:t>本研究使用有限元分析的方法，研究双微钛板间距对下颌升支术后稳定性的影响，研究结果表明，双微钛板间距增加时，骨折术后行使咬合功能时相对位移减小，稳定性更高。</w:t>
       </w:r>
     </w:p>
     <w:p>
@@ -2348,423 +2689,117 @@
       </w:r>
       <w:r>
         <w:rPr/>
-        <w:t>手术入路的选择</w:t>
-      </w:r>
-    </w:p>
-    <w:p>
-      <w:pPr>
-        <w:pStyle w:val="BodyText"/>
-        <w:bidi w:val="0"/>
-        <w:rPr/>
-      </w:pPr>
-      <w:r>
-        <w:rPr/>
-        <w:t>手术入路对患者的预后和面部美观至关重要，若想达到最佳固定效果，将上部微钛版固定到乙状切迹处，需要选择范围较大的手术切口，否则很难完整的暴露术区，增加手术的难度，而选择范围较大的手术切口，可能会导致面神经损伤，</w:t>
-      </w:r>
-      <w:r>
-        <w:rPr/>
-        <w:t>xl</w:t>
-      </w:r>
-      <w:r>
-        <w:rPr/>
-        <w:t>等并发症，并会严重影响术后的美观程度，如何尽可能的减小手术切口的同时，并达到稳定的固定效果是临床中的难点。 </w:t>
+        <w:t>在两微钛板间距为</w:t>
+      </w:r>
+      <w:r>
+        <w:rPr/>
+        <w:t>20mm</w:t>
+      </w:r>
+      <w:r>
+        <w:rPr/>
+        <w:t>时，可以达到一期愈合的临界值，在临床手术设计中可设置</w:t>
+      </w:r>
+      <w:r>
+        <w:rPr/>
+        <w:t>20mm</w:t>
+      </w:r>
+      <w:r>
+        <w:rPr/>
+        <w:t>的间距值，以获得一期愈合的效果。</w:t>
+      </w:r>
+    </w:p>
+    <w:p>
+      <w:pPr>
+        <w:pStyle w:val="BodyText"/>
+        <w:bidi w:val="0"/>
+        <w:rPr/>
+      </w:pPr>
+      <w:r>
+        <w:rPr/>
+        <w:t>**</w:t>
+      </w:r>
+      <w:r>
+        <w:rPr/>
+        <w:t>参考文献</w:t>
+      </w:r>
+    </w:p>
+    <w:p>
+      <w:pPr>
+        <w:pStyle w:val="BodyText"/>
+        <w:bidi w:val="0"/>
+        <w:rPr/>
+      </w:pPr>
+      <w:r>
+        <w:rPr/>
+        <w:t>\1.Pickrell,B.B.;Serebrakian,A.T.;Maricevich,R.S.,MandibleFractures. </w:t>
       </w:r>
       <w:r>
         <w:rPr>
           <w:rStyle w:val="Emphasis"/>
         </w:rPr>
-        <w:t>文献引用</w:t>
-      </w:r>
-    </w:p>
-    <w:p>
-      <w:pPr>
-        <w:pStyle w:val="BodyText"/>
-        <w:bidi w:val="0"/>
-        <w:rPr/>
-      </w:pPr>
-      <w:r>
-        <w:rPr/>
-        <w:t>下颌升支骨折的治疗中，可以选择多种手术入路，如下颌下入路</w:t>
-      </w:r>
-      <w:r>
-        <w:rPr/>
-        <w:t>(Risdon</w:t>
-      </w:r>
-      <w:r>
-        <w:rPr/>
-        <w:t>入路</w:t>
-      </w:r>
-      <w:r>
-        <w:rPr/>
-        <w:t>)</w:t>
-      </w:r>
-      <w:r>
-        <w:rPr/>
-        <w:t>，下颌后经咬肌入路及下颌后经腮腺入路</w:t>
-      </w:r>
-      <w:r>
-        <w:rPr/>
-        <w:t>[14]</w:t>
-      </w:r>
-      <w:r>
-        <w:rPr/>
-        <w:t>。</w:t>
-      </w:r>
-      <w:r>
-        <w:rPr/>
-        <w:t>Hinds[20]</w:t>
-      </w:r>
-      <w:r>
-        <w:rPr/>
-        <w:t>在</w:t>
-      </w:r>
-      <w:r>
-        <w:rPr/>
-        <w:t>1967</w:t>
-      </w:r>
-      <w:r>
-        <w:rPr/>
-        <w:t>年首次提出了下颌后经腮腺入路，此后报道了不同改良型入路方法，经咬肌，经后腮腺等多种方法。下颌后入路设计在手术时暴露骨面前需要剥离腮腺鞘，解剖腮腺，并分离保护面神经，因为术中需要对上述重要解剖结构进行牵拉及分离，所以术后并发症的发生率相对较高。有研究报道下颌后入路的术后面神经损伤率高达</w:t>
-      </w:r>
-      <w:r>
-        <w:rPr/>
-        <w:t>38%-40%</w:t>
-      </w:r>
-      <w:r>
-        <w:rPr/>
-        <w:t>，并有</w:t>
-      </w:r>
-      <w:r>
-        <w:rPr/>
-        <w:t>1%</w:t>
-      </w:r>
-      <w:r>
-        <w:rPr/>
-        <w:t>的病例会出现永久性面神经损伤的情况</w:t>
-      </w:r>
-      <w:r>
-        <w:rPr/>
-        <w:t>[21]</w:t>
-      </w:r>
-      <w:r>
-        <w:rPr/>
-        <w:t>。</w:t>
-      </w:r>
-      <w:r>
-        <w:rPr/>
-        <w:t>Risdon[22]</w:t>
-      </w:r>
-      <w:r>
-        <w:rPr/>
-        <w:t>首次描述了</w:t>
-      </w:r>
-      <w:r>
-        <w:rPr/>
-        <w:t>Risdon</w:t>
-      </w:r>
-      <w:r>
-        <w:rPr/>
-        <w:t>入路，后被</w:t>
-      </w:r>
-      <w:r>
-        <w:rPr/>
-        <w:t>Meyer[23]</w:t>
-      </w:r>
-      <w:r>
-        <w:rPr/>
-        <w:t>改良。此入路方式切口更加隐蔽，且不容易出现神经损伤的症状。</w:t>
-      </w:r>
-      <w:r>
-        <w:rPr/>
-        <w:t>Prabhu[24]</w:t>
-      </w:r>
-      <w:r>
-        <w:rPr/>
-        <w:t>发现使用</w:t>
-      </w:r>
-      <w:r>
-        <w:rPr/>
-        <w:t>Risdon</w:t>
-      </w:r>
-      <w:r>
-        <w:rPr/>
-        <w:t>入路方法时，仅有</w:t>
-      </w:r>
-      <w:r>
-        <w:rPr/>
-        <w:t>16.6%</w:t>
-      </w:r>
-      <w:r>
-        <w:rPr/>
-        <w:t>的病例出现了神经损伤的症状，</w:t>
-      </w:r>
-      <w:r>
-        <w:rPr/>
-        <w:t>Mehra[25]</w:t>
-      </w:r>
-      <w:r>
-        <w:rPr/>
-        <w:t>同样选择</w:t>
-      </w:r>
-      <w:r>
-        <w:rPr/>
-        <w:t>Risdon</w:t>
-      </w:r>
-      <w:r>
-        <w:rPr/>
-        <w:t>入路设计治疗下颌骨骨折，术后发生神经损伤的病例为</w:t>
-      </w:r>
-      <w:r>
-        <w:rPr/>
-        <w:t>23%</w:t>
-      </w:r>
-      <w:r>
-        <w:rPr/>
-        <w:t>。</w:t>
-      </w:r>
-    </w:p>
-    <w:p>
-      <w:pPr>
-        <w:pStyle w:val="BodyText"/>
-        <w:bidi w:val="0"/>
-        <w:rPr/>
-      </w:pPr>
-      <w:r>
-        <w:rPr/>
-        <w:t>使用</w:t>
-      </w:r>
-      <w:r>
-        <w:rPr/>
-        <w:t>Risdom</w:t>
-      </w:r>
-      <w:r>
-        <w:rPr/>
-        <w:t>入路对乙状切迹处暴露效果较差， </w:t>
+        <w:t>SeminPlastSurg</w:t>
+      </w:r>
+      <w:r>
+        <w:rPr/>
+        <w:t> </w:t>
+      </w:r>
+      <w:r>
+        <w:rPr>
+          <w:rStyle w:val="Strong"/>
+        </w:rPr>
+        <w:t>2017,</w:t>
+      </w:r>
+      <w:r>
+        <w:rPr/>
+        <w:t> 31,(2),100-107.</w:t>
+      </w:r>
+    </w:p>
+    <w:p>
+      <w:pPr>
+        <w:pStyle w:val="BodyText"/>
+        <w:bidi w:val="0"/>
+        <w:rPr/>
+      </w:pPr>
+      <w:r>
+        <w:rPr/>
+        <w:t>\2.Boole,J.R.;Holtel,M.;Amoroso,P.;Yore,M.,5196mandiblefracturesamong4381activedutyarmysoldiers,1980to1998. </w:t>
       </w:r>
       <w:r>
         <w:rPr>
           <w:rStyle w:val="Emphasis"/>
         </w:rPr>
-        <w:t>引用文献，详细阐述相关关系</w:t>
-      </w:r>
-      <w:r>
-        <w:rPr/>
-        <w:t> 由此可见，</w:t>
-      </w:r>
-      <w:r>
-        <w:rPr/>
-        <w:t>Risdon</w:t>
-      </w:r>
-      <w:r>
-        <w:rPr/>
-        <w:t>入路的术后并发症发生率更低。</w:t>
-      </w:r>
-      <w:r>
-        <w:rPr/>
-        <w:t>Mehra[26]</w:t>
-      </w:r>
-      <w:r>
-        <w:rPr/>
-        <w:t>对比了下颌后入路与</w:t>
-      </w:r>
-      <w:r>
-        <w:rPr/>
-        <w:t>Risdon</w:t>
-      </w:r>
-      <w:r>
-        <w:rPr/>
-        <w:t>入路的暴露范围，统计学结果有显著差异，</w:t>
-      </w:r>
-      <w:r>
-        <w:rPr/>
-        <w:t>Risdon</w:t>
-      </w:r>
-      <w:r>
-        <w:rPr/>
-        <w:t>入路对乙状切迹位及髁突基底部暴露效果不佳，难以获得足够的暴露范围。</w:t>
-      </w:r>
-    </w:p>
-    <w:p>
-      <w:pPr>
-        <w:pStyle w:val="BodyText"/>
-        <w:bidi w:val="0"/>
-        <w:rPr/>
-      </w:pPr>
-      <w:r>
-        <w:rPr/>
-      </w:r>
-    </w:p>
-    <w:p>
-      <w:pPr>
-        <w:pStyle w:val="BodyText"/>
-        <w:bidi w:val="0"/>
-        <w:rPr/>
-      </w:pPr>
-      <w:r>
-        <w:rPr/>
-        <w:t>在临床中，术者希望尽量减小患者的切口，以达到美观及减少术后并发症的目的，两微钛板之间的距离过大会导致手术入路的选择发生改变，在能达到最佳术后愈合标准的前提下，尽量减少微钛板的间距可改变手术入路的选择。</w:t>
-      </w:r>
-    </w:p>
-    <w:p>
-      <w:pPr>
-        <w:pStyle w:val="BodyText"/>
-        <w:bidi w:val="0"/>
-        <w:rPr/>
-      </w:pPr>
-      <w:r>
-        <w:rPr/>
-      </w:r>
-    </w:p>
-    <w:p>
-      <w:pPr>
-        <w:pStyle w:val="BodyText"/>
-        <w:bidi w:val="0"/>
-        <w:rPr/>
-      </w:pPr>
-      <w:r>
-        <w:rPr/>
-      </w:r>
-    </w:p>
-    <w:p>
-      <w:pPr>
-        <w:pStyle w:val="BodyText"/>
-        <w:bidi w:val="0"/>
-        <w:rPr/>
-      </w:pPr>
-      <w:r>
-        <w:rPr/>
-        <w:t>4.</w:t>
-      </w:r>
-      <w:r>
-        <w:rPr/>
-        <w:t>研究的局限性</w:t>
-      </w:r>
-    </w:p>
-    <w:p>
-      <w:pPr>
-        <w:pStyle w:val="BodyText"/>
-        <w:bidi w:val="0"/>
-        <w:rPr/>
-      </w:pPr>
-      <w:r>
-        <w:rPr/>
-        <w:t>本研究存在一定的局限性，在真实的情况下，颌面部还存在肌肉，韧带，腮腺和皮肤等软组织，对术后骨折块的位移产生一定的限制作用，生物力学环境极为复杂，有限元分析难以完全模拟真实情况，本研究使用了极大值的思想，即设置一个偏大的咬合力，在偏大的咬合力并且未模拟软组织的情况下得出的理论值，在真实情况下相对位移数值会偏小，即在有限元分析中得出的双微钛板间距</w:t>
-      </w:r>
-      <w:r>
-        <w:rPr/>
-        <w:t>20mm</w:t>
-      </w:r>
-      <w:r>
-        <w:rPr/>
-        <w:t>时相对位移为</w:t>
-      </w:r>
-      <w:r>
-        <w:rPr/>
-        <w:t>0.105789mm</w:t>
-      </w:r>
-      <w:r>
-        <w:rPr/>
-        <w:t>，在临床实际情况下相对位移数值会更小。</w:t>
-      </w:r>
-    </w:p>
-    <w:p>
-      <w:pPr>
-        <w:pStyle w:val="BodyText"/>
-        <w:bidi w:val="0"/>
-        <w:rPr/>
-      </w:pPr>
-      <w:r>
-        <w:rPr/>
-        <w:t>此研究作为下颌升支骨折固定术的前期研究，通过计算机模拟的方式从力学的角度研究两微钛板之间距离对术后稳定性的影响，并探寻一个可以达到临床一期愈合的临界值，仅作为初期实验，初步对固定方法进行分析，此结论还需要临床进一步验证，本课题组还将在后续的研究中进一步进行体外模型实验，并从临床的角度去验证此结论。</w:t>
-      </w:r>
-    </w:p>
-    <w:p>
-      <w:pPr>
-        <w:pStyle w:val="BodyText"/>
-        <w:bidi w:val="0"/>
-        <w:rPr/>
-      </w:pPr>
-      <w:r>
-        <w:rPr/>
-        <w:t>结论</w:t>
-      </w:r>
-    </w:p>
-    <w:p>
-      <w:pPr>
-        <w:pStyle w:val="BodyText"/>
-        <w:bidi w:val="0"/>
-        <w:rPr/>
-      </w:pPr>
-      <w:r>
-        <w:rPr/>
-        <w:t>1.</w:t>
-      </w:r>
-      <w:r>
-        <w:rPr/>
-        <w:t>本研究使用有限元分析的方法，研究双微钛板间距对下颌升支术后稳定性的影响，研究结果表明，双微钛板间距增加时，骨折术后行使咬合功能时相对位移减小，稳定性更高。</w:t>
-      </w:r>
-    </w:p>
-    <w:p>
-      <w:pPr>
-        <w:pStyle w:val="BodyText"/>
-        <w:bidi w:val="0"/>
-        <w:rPr/>
-      </w:pPr>
-      <w:r>
-        <w:rPr/>
-        <w:t>2.</w:t>
-      </w:r>
-      <w:r>
-        <w:rPr/>
-        <w:t>在两微钛板间距为</w:t>
-      </w:r>
-      <w:r>
-        <w:rPr/>
-        <w:t>20mm</w:t>
-      </w:r>
-      <w:r>
-        <w:rPr/>
-        <w:t>时，可以达到一期愈合的临界值，在临床手术设计中可设置</w:t>
-      </w:r>
-      <w:r>
-        <w:rPr/>
-        <w:t>20mm</w:t>
-      </w:r>
-      <w:r>
-        <w:rPr/>
-        <w:t>的间距值，以获得一期愈合的效果。</w:t>
-      </w:r>
-    </w:p>
-    <w:p>
-      <w:pPr>
-        <w:pStyle w:val="BodyText"/>
-        <w:bidi w:val="0"/>
-        <w:rPr/>
-      </w:pPr>
-      <w:r>
-        <w:rPr/>
-        <w:t>**</w:t>
-      </w:r>
-      <w:r>
-        <w:rPr/>
-        <w:t>参考文献</w:t>
-      </w:r>
-    </w:p>
-    <w:p>
-      <w:pPr>
-        <w:pStyle w:val="BodyText"/>
-        <w:bidi w:val="0"/>
-        <w:rPr/>
-      </w:pPr>
-      <w:r>
-        <w:rPr/>
-        <w:t>\1.Pickrell,B.B.;Serebrakian,A.T.;Maricevich,R.S.,MandibleFractures. </w:t>
+        <w:t>Laryngoscope</w:t>
+      </w:r>
+      <w:r>
+        <w:rPr/>
+        <w:t> </w:t>
+      </w:r>
+      <w:r>
+        <w:rPr>
+          <w:rStyle w:val="Strong"/>
+        </w:rPr>
+        <w:t>2001,</w:t>
+      </w:r>
+      <w:r>
+        <w:rPr/>
+        <w:t> 111,(10),1691-6.</w:t>
+      </w:r>
+    </w:p>
+    <w:p>
+      <w:pPr>
+        <w:pStyle w:val="BodyText"/>
+        <w:bidi w:val="0"/>
+        <w:rPr/>
+      </w:pPr>
+      <w:r>
+        <w:rPr/>
+        <w:t>\3.Olson,R.A.;Fonseca,R.J.;Zeitler,D.L.;Osbon,D.B.,Fracturesofthemandible:areviewof580cases. </w:t>
       </w:r>
       <w:r>
         <w:rPr>
           <w:rStyle w:val="Emphasis"/>
         </w:rPr>
-        <w:t>SeminPlastSurg</w:t>
+        <w:t>JOralMaxillofacSurg</w:t>
       </w:r>
       <w:r>
         <w:rPr/>
@@ -2774,28 +2809,307 @@
         <w:rPr>
           <w:rStyle w:val="Strong"/>
         </w:rPr>
+        <w:t>1982,</w:t>
+      </w:r>
+      <w:r>
+        <w:rPr/>
+        <w:t> 40,(1),23-8.</w:t>
+      </w:r>
+    </w:p>
+    <w:p>
+      <w:pPr>
+        <w:pStyle w:val="BodyText"/>
+        <w:bidi w:val="0"/>
+        <w:rPr/>
+      </w:pPr>
+      <w:r>
+        <w:rPr/>
+        <w:t>\4.Subhashraj,K.;Nandakumar,N.;Ravindran,C.,ReviewofmaxillofacialinjuriesinChennai,India:astudyof2748cases. </w:t>
+      </w:r>
+      <w:r>
+        <w:rPr>
+          <w:rStyle w:val="Emphasis"/>
+        </w:rPr>
+        <w:t>BrJOralMaxillofacSurg</w:t>
+      </w:r>
+      <w:r>
+        <w:rPr/>
+        <w:t> </w:t>
+      </w:r>
+      <w:r>
+        <w:rPr>
+          <w:rStyle w:val="Strong"/>
+        </w:rPr>
+        <w:t>2007,</w:t>
+      </w:r>
+      <w:r>
+        <w:rPr/>
+        <w:t> 45,(8),637-9.</w:t>
+      </w:r>
+    </w:p>
+    <w:p>
+      <w:pPr>
+        <w:pStyle w:val="BodyText"/>
+        <w:bidi w:val="0"/>
+        <w:rPr/>
+      </w:pPr>
+      <w:r>
+        <w:rPr/>
+        <w:t>\5.Barde,D.H.;Mudhol,A.;Ali,F.M.;Madan,R.S.;Kar,S.;Ustaad,F.,Efficacyof3-DimensionalplatesoverChampysminiplatesinmandibularanteriorfractures. </w:t>
+      </w:r>
+      <w:r>
+        <w:rPr>
+          <w:rStyle w:val="Emphasis"/>
+        </w:rPr>
+        <w:t>JIntOralHealth</w:t>
+      </w:r>
+      <w:r>
+        <w:rPr/>
+        <w:t> </w:t>
+      </w:r>
+      <w:r>
+        <w:rPr>
+          <w:rStyle w:val="Strong"/>
+        </w:rPr>
+        <w:t>2014,</w:t>
+      </w:r>
+      <w:r>
+        <w:rPr/>
+        <w:t> 6,(1),20-6.</w:t>
+      </w:r>
+    </w:p>
+    <w:p>
+      <w:pPr>
+        <w:pStyle w:val="BodyText"/>
+        <w:bidi w:val="0"/>
+        <w:rPr/>
+      </w:pPr>
+      <w:r>
+        <w:rPr/>
+        <w:t>\6.Welch-Phillips,A.;Gibbons,D.;Ahern,D.P.;Butler,J.S.,WhatIsFiniteElementAnalysis? </w:t>
+      </w:r>
+      <w:r>
+        <w:rPr>
+          <w:rStyle w:val="Emphasis"/>
+        </w:rPr>
+        <w:t>ClinSpineSurg</w:t>
+      </w:r>
+      <w:r>
+        <w:rPr/>
+        <w:t> </w:t>
+      </w:r>
+      <w:r>
+        <w:rPr>
+          <w:rStyle w:val="Strong"/>
+        </w:rPr>
+        <w:t>2020,</w:t>
+      </w:r>
+      <w:r>
+        <w:rPr/>
+        <w:t> 33,(8),323-324.</w:t>
+      </w:r>
+    </w:p>
+    <w:p>
+      <w:pPr>
+        <w:pStyle w:val="BodyText"/>
+        <w:bidi w:val="0"/>
+        <w:rPr/>
+      </w:pPr>
+      <w:r>
+        <w:rPr/>
+        <w:t>\7.Friedenberg,R.,"Directanalysis"or"finiteelementanalysis"inbiology:anewcomputerapproach. </w:t>
+      </w:r>
+      <w:r>
+        <w:rPr>
+          <w:rStyle w:val="Emphasis"/>
+        </w:rPr>
+        <w:t>CurrModBiol</w:t>
+      </w:r>
+      <w:r>
+        <w:rPr/>
+        <w:t> </w:t>
+      </w:r>
+      <w:r>
+        <w:rPr>
+          <w:rStyle w:val="Strong"/>
+        </w:rPr>
+        <w:t>1969,</w:t>
+      </w:r>
+      <w:r>
+        <w:rPr/>
+        <w:t> 3,(2),89-94.</w:t>
+      </w:r>
+    </w:p>
+    <w:p>
+      <w:pPr>
+        <w:pStyle w:val="BodyText"/>
+        <w:bidi w:val="0"/>
+        <w:rPr/>
+      </w:pPr>
+      <w:r>
+        <w:rPr/>
+        <w:t>\8.Thresher,R.W.;Saito,G.E.,Thestressanalysisofhumanteeth. </w:t>
+      </w:r>
+      <w:r>
+        <w:rPr>
+          <w:rStyle w:val="Emphasis"/>
+        </w:rPr>
+        <w:t>JBiomech</w:t>
+      </w:r>
+      <w:r>
+        <w:rPr/>
+        <w:t> </w:t>
+      </w:r>
+      <w:r>
+        <w:rPr>
+          <w:rStyle w:val="Strong"/>
+        </w:rPr>
+        <w:t>1973,</w:t>
+      </w:r>
+      <w:r>
+        <w:rPr/>
+        <w:t> 6,(5),443-9.</w:t>
+      </w:r>
+    </w:p>
+    <w:p>
+      <w:pPr>
+        <w:pStyle w:val="BodyText"/>
+        <w:bidi w:val="0"/>
+        <w:rPr/>
+      </w:pPr>
+      <w:r>
+        <w:rPr/>
+        <w:t>\9.Sancar,B.;Çetiner,Y.;Dayı,E.,Evaluationofthepatternoffractureformationfromtraumatothehumanmandiblewithfiniteelementanalysis.Part2:Thecorpusandtheangleregions. </w:t>
+      </w:r>
+      <w:r>
+        <w:rPr>
+          <w:rStyle w:val="Emphasis"/>
+        </w:rPr>
+        <w:t>DentTraumatol</w:t>
+      </w:r>
+      <w:r>
+        <w:rPr/>
+        <w:t> </w:t>
+      </w:r>
+      <w:r>
+        <w:rPr>
+          <w:rStyle w:val="Strong"/>
+        </w:rPr>
+        <w:t>2023,</w:t>
+      </w:r>
+      <w:r>
+        <w:rPr/>
+        <w:t> 39,(5),437-447.</w:t>
+      </w:r>
+    </w:p>
+    <w:p>
+      <w:pPr>
+        <w:pStyle w:val="BodyText"/>
+        <w:bidi w:val="0"/>
+        <w:rPr/>
+      </w:pPr>
+      <w:r>
+        <w:rPr/>
+        <w:t>\10.Li,Y.;Li,H.;Lai,Q.;Xue,R.;Zhu,K.;Deng,Y.,Finiteelementanalysisof3D-printedpersonalizedtitaniumplatesformandibularanglefracture. </w:t>
+      </w:r>
+      <w:r>
+        <w:rPr>
+          <w:rStyle w:val="Emphasis"/>
+        </w:rPr>
+        <w:t>ComputMethodsBiomechBiomedEngin</w:t>
+      </w:r>
+      <w:r>
+        <w:rPr/>
+        <w:t> </w:t>
+      </w:r>
+      <w:r>
+        <w:rPr>
+          <w:rStyle w:val="Strong"/>
+        </w:rPr>
+        <w:t>2023,</w:t>
+      </w:r>
+      <w:r>
+        <w:rPr/>
+        <w:t> 26,(1),78-89.</w:t>
+      </w:r>
+    </w:p>
+    <w:p>
+      <w:pPr>
+        <w:pStyle w:val="BodyText"/>
+        <w:bidi w:val="0"/>
+        <w:rPr/>
+      </w:pPr>
+      <w:r>
+        <w:rPr/>
+        <w:t>\11.Coyac,B.R.;Salvi,G.;Leahy,B.;Li,Z.;Salmon,B.;Hoffmann,W.;Helms,J.A.,Anovelsystemexploitsbonedebrisforimplantosseointegration. </w:t>
+      </w:r>
+      <w:r>
+        <w:rPr>
+          <w:rStyle w:val="Emphasis"/>
+        </w:rPr>
+        <w:t>JPeriodontol</w:t>
+      </w:r>
+      <w:r>
+        <w:rPr/>
+        <w:t> </w:t>
+      </w:r>
+      <w:r>
+        <w:rPr>
+          <w:rStyle w:val="Strong"/>
+        </w:rPr>
+        <w:t>2021,</w:t>
+      </w:r>
+      <w:r>
+        <w:rPr/>
+        <w:t> 92,(5),716-726.</w:t>
+      </w:r>
+    </w:p>
+    <w:p>
+      <w:pPr>
+        <w:pStyle w:val="BodyText"/>
+        <w:bidi w:val="0"/>
+        <w:rPr/>
+      </w:pPr>
+      <w:r>
+        <w:rPr/>
+        <w:t>\12.Solberg,K.;Heinemann,F.;Pellikaan,P.;Keilig,L.;Stark,H.;Bourauel,C.;Hasan,I.,Finiteelementanalysisofdifferentloadingconditionsforimplant-supportedoverdenturessupportedbyconventionalorminiimplants. </w:t>
+      </w:r>
+      <w:r>
+        <w:rPr>
+          <w:rStyle w:val="Emphasis"/>
+        </w:rPr>
+        <w:t>ComputMethodsBiomechBiomedEngin</w:t>
+      </w:r>
+      <w:r>
+        <w:rPr/>
+        <w:t> </w:t>
+      </w:r>
+      <w:r>
+        <w:rPr>
+          <w:rStyle w:val="Strong"/>
+        </w:rPr>
         <w:t>2017,</w:t>
       </w:r>
       <w:r>
         <w:rPr/>
-        <w:t> 31,(2),100-107.</w:t>
-      </w:r>
-    </w:p>
-    <w:p>
-      <w:pPr>
-        <w:pStyle w:val="BodyText"/>
-        <w:bidi w:val="0"/>
-        <w:rPr/>
-      </w:pPr>
-      <w:r>
-        <w:rPr/>
-        <w:t>\2.Boole,J.R.;Holtel,M.;Amoroso,P.;Yore,M.,5196mandiblefracturesamong4381activedutyarmysoldiers,1980to1998. </w:t>
+        <w:t> 20,(7),770-782.</w:t>
+      </w:r>
+    </w:p>
+    <w:p>
+      <w:pPr>
+        <w:pStyle w:val="BodyText"/>
+        <w:bidi w:val="0"/>
+        <w:rPr/>
+      </w:pPr>
+      <w:r>
+        <w:rPr/>
+        <w:t>\13.Hagberg,C.,Electromyographyandbiteforcestudiesofmuscularfunctionanddysfunctioninmasticatorymuscles. </w:t>
       </w:r>
       <w:r>
         <w:rPr>
           <w:rStyle w:val="Emphasis"/>
         </w:rPr>
-        <w:t>Laryngoscope</w:t>
+        <w:t>SwedDentJSuppl</w:t>
       </w:r>
       <w:r>
         <w:rPr/>
@@ -2805,27 +3119,368 @@
         <w:rPr>
           <w:rStyle w:val="Strong"/>
         </w:rPr>
-        <w:t>2001,</w:t>
-      </w:r>
-      <w:r>
-        <w:rPr/>
-        <w:t> 111,(10),1691-6.</w:t>
-      </w:r>
-    </w:p>
-    <w:p>
-      <w:pPr>
-        <w:pStyle w:val="BodyText"/>
-        <w:bidi w:val="0"/>
-        <w:rPr/>
-      </w:pPr>
-      <w:r>
-        <w:rPr/>
-        <w:t>\3.Olson,R.A.;Fonseca,R.J.;Zeitler,D.L.;Osbon,D.B.,Fracturesofthemandible:areviewof580cases. </w:t>
+        <w:t>1986,</w:t>
+      </w:r>
+      <w:r>
+        <w:rPr/>
+        <w:t> 37,1-64.</w:t>
+      </w:r>
+    </w:p>
+    <w:p>
+      <w:pPr>
+        <w:pStyle w:val="BodyText"/>
+        <w:bidi w:val="0"/>
+        <w:rPr/>
+      </w:pPr>
+      <w:r>
+        <w:rPr/>
+        <w:t>\14.Agarwal,P.;Mehrotra,D.,MandibularRamusFractures:AProposedClassification. </w:t>
       </w:r>
       <w:r>
         <w:rPr>
           <w:rStyle w:val="Emphasis"/>
         </w:rPr>
+        <w:t>CraniomaxillofacTraumaReconstr</w:t>
+      </w:r>
+      <w:r>
+        <w:rPr/>
+        <w:t> </w:t>
+      </w:r>
+      <w:r>
+        <w:rPr>
+          <w:rStyle w:val="Strong"/>
+        </w:rPr>
+        <w:t>2020,</w:t>
+      </w:r>
+      <w:r>
+        <w:rPr/>
+        <w:t> 13,(1),9-14.</w:t>
+      </w:r>
+    </w:p>
+    <w:p>
+      <w:pPr>
+        <w:pStyle w:val="BodyText"/>
+        <w:bidi w:val="0"/>
+        <w:rPr/>
+      </w:pPr>
+      <w:r>
+        <w:rPr/>
+        <w:t>\15.Jadhav,A.;Mundada,B.;Deshmukh,R.;Bhutekar,U.;Kala,A.;Waghwani,K.;Mishra,A.,MandibularRamusFracture:AnOverviewofRareAnatomicalSubsite. </w:t>
+      </w:r>
+      <w:r>
+        <w:rPr>
+          <w:rStyle w:val="Emphasis"/>
+        </w:rPr>
+        <w:t>PlastSurgInt</w:t>
+      </w:r>
+      <w:r>
+        <w:rPr/>
+        <w:t> </w:t>
+      </w:r>
+      <w:r>
+        <w:rPr>
+          <w:rStyle w:val="Strong"/>
+        </w:rPr>
+        <w:t>2015,</w:t>
+      </w:r>
+      <w:r>
+        <w:rPr/>
+        <w:t> 2015,954314.</w:t>
+      </w:r>
+    </w:p>
+    <w:p>
+      <w:pPr>
+        <w:pStyle w:val="BodyText"/>
+        <w:bidi w:val="0"/>
+        <w:rPr/>
+      </w:pPr>
+      <w:r>
+        <w:rPr/>
+        <w:t>\16.Kale,T.P.;Kotrashetti,S.M.;Louis,A.;Lingaraj,J.B.;Sarvesh,B.U.,Mandibularramusfractures:ararity. </w:t>
+      </w:r>
+      <w:r>
+        <w:rPr>
+          <w:rStyle w:val="Emphasis"/>
+        </w:rPr>
+        <w:t>JContempDentPract</w:t>
+      </w:r>
+      <w:r>
+        <w:rPr/>
+        <w:t> </w:t>
+      </w:r>
+      <w:r>
+        <w:rPr>
+          <w:rStyle w:val="Strong"/>
+        </w:rPr>
+        <w:t>2013,</w:t>
+      </w:r>
+      <w:r>
+        <w:rPr/>
+        <w:t> 14,(1),39-42.</w:t>
+      </w:r>
+    </w:p>
+    <w:p>
+      <w:pPr>
+        <w:pStyle w:val="BodyText"/>
+        <w:bidi w:val="0"/>
+        <w:rPr/>
+      </w:pPr>
+      <w:r>
+        <w:rPr/>
+        <w:t>\17.Champy,M.;Lodde,J.P.,[Mandibularsynthesis.Placementofthesynthesisasafunctionofmandibularstress]. </w:t>
+      </w:r>
+      <w:r>
+        <w:rPr>
+          <w:rStyle w:val="Emphasis"/>
+        </w:rPr>
+        <w:t>RevStomatolChirMaxillofac</w:t>
+      </w:r>
+      <w:r>
+        <w:rPr/>
+        <w:t> </w:t>
+      </w:r>
+      <w:r>
+        <w:rPr>
+          <w:rStyle w:val="Strong"/>
+        </w:rPr>
+        <w:t>1976,</w:t>
+      </w:r>
+      <w:r>
+        <w:rPr/>
+        <w:t> 77,(8),971-6.</w:t>
+      </w:r>
+    </w:p>
+    <w:p>
+      <w:pPr>
+        <w:pStyle w:val="BodyText"/>
+        <w:bidi w:val="0"/>
+        <w:rPr/>
+      </w:pPr>
+      <w:r>
+        <w:rPr/>
+        <w:t>\18.Champy,M.;Wilk,A.;Schnebelen,J.M.,[TretmentofmandibularfracturesbymeansofosteosynthesiswithoutintermaxillaryimmobilizationaccordingtoF.X.Michelet'stechnic]. </w:t>
+      </w:r>
+      <w:r>
+        <w:rPr>
+          <w:rStyle w:val="Emphasis"/>
+        </w:rPr>
+        <w:t>ZahnMundKieferheilkdZentralbl</w:t>
+      </w:r>
+      <w:r>
+        <w:rPr/>
+        <w:t> </w:t>
+      </w:r>
+      <w:r>
+        <w:rPr>
+          <w:rStyle w:val="Strong"/>
+        </w:rPr>
+        <w:t>1975,</w:t>
+      </w:r>
+      <w:r>
+        <w:rPr/>
+        <w:t> 63,(4),339-41.</w:t>
+      </w:r>
+    </w:p>
+    <w:p>
+      <w:pPr>
+        <w:pStyle w:val="BodyText"/>
+        <w:bidi w:val="0"/>
+        <w:rPr/>
+      </w:pPr>
+      <w:r>
+        <w:rPr/>
+        <w:t>\19.Paphangkorakit,J.;Osborn,J.W.,Theeffectofpressureonamaximumincisalbiteforceinman. </w:t>
+      </w:r>
+      <w:r>
+        <w:rPr>
+          <w:rStyle w:val="Emphasis"/>
+        </w:rPr>
+        <w:t>ArchOralBiol</w:t>
+      </w:r>
+      <w:r>
+        <w:rPr/>
+        <w:t> </w:t>
+      </w:r>
+      <w:r>
+        <w:rPr>
+          <w:rStyle w:val="Strong"/>
+        </w:rPr>
+        <w:t>1997,</w:t>
+      </w:r>
+      <w:r>
+        <w:rPr/>
+        <w:t> 42,(1),11-7.</w:t>
+      </w:r>
+    </w:p>
+    <w:p>
+      <w:pPr>
+        <w:pStyle w:val="BodyText"/>
+        <w:bidi w:val="0"/>
+        <w:rPr/>
+      </w:pPr>
+      <w:r>
+        <w:rPr/>
+        <w:t>\20.Hinds,E.C.;Girotti,W.J.,Verticalsubcondylarosteotomy:areappraisal. </w:t>
+      </w:r>
+      <w:r>
+        <w:rPr>
+          <w:rStyle w:val="Emphasis"/>
+        </w:rPr>
+        <w:t>OralSurgOralMedOralPathol</w:t>
+      </w:r>
+      <w:r>
+        <w:rPr/>
+        <w:t> </w:t>
+      </w:r>
+      <w:r>
+        <w:rPr>
+          <w:rStyle w:val="Strong"/>
+        </w:rPr>
+        <w:t>1967,</w:t>
+      </w:r>
+      <w:r>
+        <w:rPr/>
+        <w:t> 24,(2),164-70.</w:t>
+      </w:r>
+    </w:p>
+    <w:p>
+      <w:pPr>
+        <w:pStyle w:val="BodyText"/>
+        <w:bidi w:val="0"/>
+        <w:rPr/>
+      </w:pPr>
+      <w:r>
+        <w:rPr/>
+        <w:t>\21.Manisali,M.;Amin,M.;Aghabeigi,B.;Newman,L.,Retromandibularapproachtothemandibularcondyle:aclinicalandcadavericstudy. </w:t>
+      </w:r>
+      <w:r>
+        <w:rPr>
+          <w:rStyle w:val="Emphasis"/>
+        </w:rPr>
+        <w:t>IntJOralMaxillofacSurg</w:t>
+      </w:r>
+      <w:r>
+        <w:rPr/>
+        <w:t> </w:t>
+      </w:r>
+      <w:r>
+        <w:rPr>
+          <w:rStyle w:val="Strong"/>
+        </w:rPr>
+        <w:t>2003,</w:t>
+      </w:r>
+      <w:r>
+        <w:rPr/>
+        <w:t> 32,(3),253-6.</w:t>
+      </w:r>
+    </w:p>
+    <w:p>
+      <w:pPr>
+        <w:pStyle w:val="BodyText"/>
+        <w:bidi w:val="0"/>
+        <w:rPr/>
+      </w:pPr>
+      <w:r>
+        <w:rPr/>
+        <w:t>\22.Risdon,F.,TheTreatmentofFracturesoftheJaws. </w:t>
+      </w:r>
+      <w:r>
+        <w:rPr>
+          <w:rStyle w:val="Emphasis"/>
+        </w:rPr>
+        <w:t>CanMedAssocJ</w:t>
+      </w:r>
+      <w:r>
+        <w:rPr/>
+        <w:t> </w:t>
+      </w:r>
+      <w:r>
+        <w:rPr>
+          <w:rStyle w:val="Strong"/>
+        </w:rPr>
+        <w:t>1929,</w:t>
+      </w:r>
+      <w:r>
+        <w:rPr/>
+        <w:t> 20,(3),260-2.</w:t>
+      </w:r>
+    </w:p>
+    <w:p>
+      <w:pPr>
+        <w:pStyle w:val="BodyText"/>
+        <w:bidi w:val="0"/>
+        <w:rPr/>
+      </w:pPr>
+      <w:r>
+        <w:rPr/>
+        <w:t>\23.Meyer,C.;Zink,S.;Wilk,A.,[ModifiedRisdonapproachforthetreatmentofsubcondylarfracturesofthemandible]. </w:t>
+      </w:r>
+      <w:r>
+        <w:rPr>
+          <w:rStyle w:val="Emphasis"/>
+        </w:rPr>
+        <w:t>RevStomatolChirMaxillofac</w:t>
+      </w:r>
+      <w:r>
+        <w:rPr/>
+        <w:t> </w:t>
+      </w:r>
+      <w:r>
+        <w:rPr>
+          <w:rStyle w:val="Strong"/>
+        </w:rPr>
+        <w:t>2006,</w:t>
+      </w:r>
+      <w:r>
+        <w:rPr/>
+        <w:t> 107,(6),449-54.</w:t>
+      </w:r>
+    </w:p>
+    <w:p>
+      <w:pPr>
+        <w:pStyle w:val="BodyText"/>
+        <w:bidi w:val="0"/>
+        <w:rPr/>
+      </w:pPr>
+      <w:r>
+        <w:rPr/>
+        <w:t>\24.Prabhu,R.K.;Sinha,R.;Chowdhury,S.K.;Chattopadhyay,P.K.,Evaluationoffacialnervefunctionfollowingsurgicalapproachesformaxillofacialtrauma. </w:t>
+      </w:r>
+      <w:r>
+        <w:rPr>
+          <w:rStyle w:val="Emphasis"/>
+        </w:rPr>
+        <w:t>AnnMaxillofacSurg</w:t>
+      </w:r>
+      <w:r>
+        <w:rPr/>
+        <w:t> </w:t>
+      </w:r>
+      <w:r>
+        <w:rPr>
+          <w:rStyle w:val="Strong"/>
+        </w:rPr>
+        <w:t>2012,</w:t>
+      </w:r>
+      <w:r>
+        <w:rPr/>
+        <w:t> 2,(1),36-40.</w:t>
+      </w:r>
+    </w:p>
+    <w:p>
+      <w:pPr>
+        <w:pStyle w:val="BodyText"/>
+        <w:bidi w:val="0"/>
+        <w:rPr/>
+      </w:pPr>
+      <w:r>
+        <w:rPr/>
+        <w:t>\25.Mehra,P.;Murad,H.,Internalfixationofmandibularanglefractures:acomparisonof2techniques. </w:t>
+      </w:r>
+      <w:r>
+        <w:rPr>
+          <w:rStyle w:val="Emphasis"/>
+        </w:rPr>
         <w:t>JOralMaxillofacSurg</w:t>
       </w:r>
       <w:r>
@@ -2836,28 +3491,28 @@
         <w:rPr>
           <w:rStyle w:val="Strong"/>
         </w:rPr>
-        <w:t>1982,</w:t>
-      </w:r>
-      <w:r>
-        <w:rPr/>
-        <w:t> 40,(1),23-8.</w:t>
-      </w:r>
-    </w:p>
-    <w:p>
-      <w:pPr>
-        <w:pStyle w:val="BodyText"/>
-        <w:bidi w:val="0"/>
-        <w:rPr/>
-      </w:pPr>
-      <w:r>
-        <w:rPr/>
-        <w:t>\4.Subhashraj,K.;Nandakumar,N.;Ravindran,C.,ReviewofmaxillofacialinjuriesinChennai,India:astudyof2748cases. </w:t>
+        <w:t>2008,</w:t>
+      </w:r>
+      <w:r>
+        <w:rPr/>
+        <w:t> 66,(11),2254-60.</w:t>
+      </w:r>
+    </w:p>
+    <w:p>
+      <w:pPr>
+        <w:pStyle w:val="BodyText"/>
+        <w:bidi w:val="0"/>
+        <w:rPr/>
+      </w:pPr>
+      <w:r>
+        <w:rPr/>
+        <w:t>\26.Ruiz,R.;Schlund,M.;Raoul,G.;Kyheng,M.;Fontaine,C.;Nicot,R.,MandibularsubcondylarfractureaccessibilitywithtransparotidapproachbyrhytidectomyandmodifiedRisdonapproach:Ananatomicalcomparativestudy. </w:t>
       </w:r>
       <w:r>
         <w:rPr>
           <w:rStyle w:val="Emphasis"/>
         </w:rPr>
-        <w:t>BrJOralMaxillofacSurg</w:t>
+        <w:t>JCraniomaxillofacSurg</w:t>
       </w:r>
       <w:r>
         <w:rPr/>
@@ -2867,28 +3522,28 @@
         <w:rPr>
           <w:rStyle w:val="Strong"/>
         </w:rPr>
-        <w:t>2007,</w:t>
-      </w:r>
-      <w:r>
-        <w:rPr/>
-        <w:t> 45,(8),637-9.</w:t>
-      </w:r>
-    </w:p>
-    <w:p>
-      <w:pPr>
-        <w:pStyle w:val="BodyText"/>
-        <w:bidi w:val="0"/>
-        <w:rPr/>
-      </w:pPr>
-      <w:r>
-        <w:rPr/>
-        <w:t>\5.Barde,D.H.;Mudhol,A.;Ali,F.M.;Madan,R.S.;Kar,S.;Ustaad,F.,Efficacyof3-DimensionalplatesoverChampysminiplatesinmandibularanteriorfractures. </w:t>
+        <w:t>2018,</w:t>
+      </w:r>
+      <w:r>
+        <w:rPr/>
+        <w:t> 46,(12),2256-2260.</w:t>
+      </w:r>
+    </w:p>
+    <w:p>
+      <w:pPr>
+        <w:pStyle w:val="BodyText"/>
+        <w:bidi w:val="0"/>
+        <w:rPr/>
+      </w:pPr>
+      <w:r>
+        <w:rPr/>
+        <w:t>\27.Marsell,R.;Einhorn,T.A.,Thebiologyoffracturehealing. </w:t>
       </w:r>
       <w:r>
         <w:rPr>
           <w:rStyle w:val="Emphasis"/>
         </w:rPr>
-        <w:t>JIntOralHealth</w:t>
+        <w:t>Injury</w:t>
       </w:r>
       <w:r>
         <w:rPr/>
@@ -2898,28 +3553,28 @@
         <w:rPr>
           <w:rStyle w:val="Strong"/>
         </w:rPr>
-        <w:t>2014,</w:t>
-      </w:r>
-      <w:r>
-        <w:rPr/>
-        <w:t> 6,(1),20-6.</w:t>
-      </w:r>
-    </w:p>
-    <w:p>
-      <w:pPr>
-        <w:pStyle w:val="BodyText"/>
-        <w:bidi w:val="0"/>
-        <w:rPr/>
-      </w:pPr>
-      <w:r>
-        <w:rPr/>
-        <w:t>\6.Welch-Phillips,A.;Gibbons,D.;Ahern,D.P.;Butler,J.S.,WhatIsFiniteElementAnalysis? </w:t>
+        <w:t>2011,</w:t>
+      </w:r>
+      <w:r>
+        <w:rPr/>
+        <w:t> 42,(6),551-5.</w:t>
+      </w:r>
+    </w:p>
+    <w:p>
+      <w:pPr>
+        <w:pStyle w:val="BodyText"/>
+        <w:bidi w:val="0"/>
+        <w:rPr/>
+      </w:pPr>
+      <w:r>
+        <w:rPr/>
+        <w:t>\28.Claes,L.;Augat,P.;Suger,G.;Wilke,H.J.,Influenceofsizeandstabilityoftheosteotomygaponthesuccessoffracturehealing. </w:t>
       </w:r>
       <w:r>
         <w:rPr>
           <w:rStyle w:val="Emphasis"/>
         </w:rPr>
-        <w:t>ClinSpineSurg</w:t>
+        <w:t>JOrthopRes</w:t>
       </w:r>
       <w:r>
         <w:rPr/>
@@ -2929,692 +3584,10 @@
         <w:rPr>
           <w:rStyle w:val="Strong"/>
         </w:rPr>
-        <w:t>2020,</w:t>
-      </w:r>
-      <w:r>
-        <w:rPr/>
-        <w:t> 33,(8),323-324.</w:t>
-      </w:r>
-    </w:p>
-    <w:p>
-      <w:pPr>
-        <w:pStyle w:val="BodyText"/>
-        <w:bidi w:val="0"/>
-        <w:rPr/>
-      </w:pPr>
-      <w:r>
-        <w:rPr/>
-        <w:t>\7.Friedenberg,R.,"Directanalysis"or"finiteelementanalysis"inbiology:anewcomputerapproach. </w:t>
-      </w:r>
-      <w:r>
-        <w:rPr>
-          <w:rStyle w:val="Emphasis"/>
-        </w:rPr>
-        <w:t>CurrModBiol</w:t>
-      </w:r>
-      <w:r>
-        <w:rPr/>
-        <w:t> </w:t>
-      </w:r>
-      <w:r>
-        <w:rPr>
-          <w:rStyle w:val="Strong"/>
-        </w:rPr>
-        <w:t>1969,</w:t>
-      </w:r>
-      <w:r>
-        <w:rPr/>
-        <w:t> 3,(2),89-94.</w:t>
-      </w:r>
-    </w:p>
-    <w:p>
-      <w:pPr>
-        <w:pStyle w:val="BodyText"/>
-        <w:bidi w:val="0"/>
-        <w:rPr/>
-      </w:pPr>
-      <w:r>
-        <w:rPr/>
-        <w:t>\8.Thresher,R.W.;Saito,G.E.,Thestressanalysisofhumanteeth. </w:t>
-      </w:r>
-      <w:r>
-        <w:rPr>
-          <w:rStyle w:val="Emphasis"/>
-        </w:rPr>
-        <w:t>JBiomech</w:t>
-      </w:r>
-      <w:r>
-        <w:rPr/>
-        <w:t> </w:t>
-      </w:r>
-      <w:r>
-        <w:rPr>
-          <w:rStyle w:val="Strong"/>
-        </w:rPr>
-        <w:t>1973,</w:t>
-      </w:r>
-      <w:r>
-        <w:rPr/>
-        <w:t> 6,(5),443-9.</w:t>
-      </w:r>
-    </w:p>
-    <w:p>
-      <w:pPr>
-        <w:pStyle w:val="BodyText"/>
-        <w:bidi w:val="0"/>
-        <w:rPr/>
-      </w:pPr>
-      <w:r>
-        <w:rPr/>
-        <w:t>\9.Sancar,B.;Çetiner,Y.;Dayı,E.,Evaluationofthepatternoffractureformationfromtraumatothehumanmandiblewithfiniteelementanalysis.Part2:Thecorpusandtheangleregions. </w:t>
-      </w:r>
-      <w:r>
-        <w:rPr>
-          <w:rStyle w:val="Emphasis"/>
-        </w:rPr>
-        <w:t>DentTraumatol</w:t>
-      </w:r>
-      <w:r>
-        <w:rPr/>
-        <w:t> </w:t>
-      </w:r>
-      <w:r>
-        <w:rPr>
-          <w:rStyle w:val="Strong"/>
-        </w:rPr>
-        <w:t>2023,</w:t>
-      </w:r>
-      <w:r>
-        <w:rPr/>
-        <w:t> 39,(5),437-447.</w:t>
-      </w:r>
-    </w:p>
-    <w:p>
-      <w:pPr>
-        <w:pStyle w:val="BodyText"/>
-        <w:bidi w:val="0"/>
-        <w:rPr/>
-      </w:pPr>
-      <w:r>
-        <w:rPr/>
-        <w:t>\10.Li,Y.;Li,H.;Lai,Q.;Xue,R.;Zhu,K.;Deng,Y.,Finiteelementanalysisof3D-printedpersonalizedtitaniumplatesformandibularanglefracture. </w:t>
-      </w:r>
-      <w:r>
-        <w:rPr>
-          <w:rStyle w:val="Emphasis"/>
-        </w:rPr>
-        <w:t>ComputMethodsBiomechBiomedEngin</w:t>
-      </w:r>
-      <w:r>
-        <w:rPr/>
-        <w:t> </w:t>
-      </w:r>
-      <w:r>
-        <w:rPr>
-          <w:rStyle w:val="Strong"/>
-        </w:rPr>
-        <w:t>2023,</w:t>
-      </w:r>
-      <w:r>
-        <w:rPr/>
-        <w:t> 26,(1),78-89.</w:t>
-      </w:r>
-    </w:p>
-    <w:p>
-      <w:pPr>
-        <w:pStyle w:val="BodyText"/>
-        <w:bidi w:val="0"/>
-        <w:rPr/>
-      </w:pPr>
-      <w:r>
-        <w:rPr/>
-        <w:t>\11.Coyac,B.R.;Salvi,G.;Leahy,B.;Li,Z.;Salmon,B.;Hoffmann,W.;Helms,J.A.,Anovelsystemexploitsbonedebrisforimplantosseointegration. </w:t>
-      </w:r>
-      <w:r>
-        <w:rPr>
-          <w:rStyle w:val="Emphasis"/>
-        </w:rPr>
-        <w:t>JPeriodontol</w:t>
-      </w:r>
-      <w:r>
-        <w:rPr/>
-        <w:t> </w:t>
-      </w:r>
-      <w:r>
-        <w:rPr>
-          <w:rStyle w:val="Strong"/>
-        </w:rPr>
-        <w:t>2021,</w:t>
-      </w:r>
-      <w:r>
-        <w:rPr/>
-        <w:t> 92,(5),716-726.</w:t>
-      </w:r>
-    </w:p>
-    <w:p>
-      <w:pPr>
-        <w:pStyle w:val="BodyText"/>
-        <w:bidi w:val="0"/>
-        <w:rPr/>
-      </w:pPr>
-      <w:r>
-        <w:rPr/>
-        <w:t>\12.Solberg,K.;Heinemann,F.;Pellikaan,P.;Keilig,L.;Stark,H.;Bourauel,C.;Hasan,I.,Finiteelementanalysisofdifferentloadingconditionsforimplant-supportedoverdenturessupportedbyconventionalorminiimplants. </w:t>
-      </w:r>
-      <w:r>
-        <w:rPr>
-          <w:rStyle w:val="Emphasis"/>
-        </w:rPr>
-        <w:t>ComputMethodsBiomechBiomedEngin</w:t>
-      </w:r>
-      <w:r>
-        <w:rPr/>
-        <w:t> </w:t>
-      </w:r>
-      <w:r>
-        <w:rPr>
-          <w:rStyle w:val="Strong"/>
-        </w:rPr>
-        <w:t>2017,</w:t>
-      </w:r>
-      <w:r>
-        <w:rPr/>
-        <w:t> 20,(7),770-782.</w:t>
-      </w:r>
-    </w:p>
-    <w:p>
-      <w:pPr>
-        <w:pStyle w:val="BodyText"/>
-        <w:bidi w:val="0"/>
-        <w:rPr/>
-      </w:pPr>
-      <w:r>
-        <w:rPr/>
-        <w:t>\13.Hagberg,C.,Electromyographyandbiteforcestudiesofmuscularfunctionanddysfunctioninmasticatorymuscles. </w:t>
-      </w:r>
-      <w:r>
-        <w:rPr>
-          <w:rStyle w:val="Emphasis"/>
-        </w:rPr>
-        <w:t>SwedDentJSuppl</w:t>
-      </w:r>
-      <w:r>
-        <w:rPr/>
-        <w:t> </w:t>
-      </w:r>
-      <w:r>
-        <w:rPr>
-          <w:rStyle w:val="Strong"/>
-        </w:rPr>
-        <w:t>1986,</w:t>
-      </w:r>
-      <w:r>
-        <w:rPr/>
-        <w:t> 37,1-64.</w:t>
-      </w:r>
-    </w:p>
-    <w:p>
-      <w:pPr>
-        <w:pStyle w:val="BodyText"/>
-        <w:bidi w:val="0"/>
-        <w:rPr/>
-      </w:pPr>
-      <w:r>
-        <w:rPr/>
-        <w:t>\14.Agarwal,P.;Mehrotra,D.,MandibularRamusFractures:AProposedClassification. </w:t>
-      </w:r>
-      <w:r>
-        <w:rPr>
-          <w:rStyle w:val="Emphasis"/>
-        </w:rPr>
-        <w:t>CraniomaxillofacTraumaReconstr</w:t>
-      </w:r>
-      <w:r>
-        <w:rPr/>
-        <w:t> </w:t>
-      </w:r>
-      <w:r>
-        <w:rPr>
-          <w:rStyle w:val="Strong"/>
-        </w:rPr>
-        <w:t>2020,</w:t>
-      </w:r>
-      <w:r>
-        <w:rPr/>
-        <w:t> 13,(1),9-14.</w:t>
-      </w:r>
-    </w:p>
-    <w:p>
-      <w:pPr>
-        <w:pStyle w:val="BodyText"/>
-        <w:bidi w:val="0"/>
-        <w:rPr/>
-      </w:pPr>
-      <w:r>
-        <w:rPr/>
-        <w:t>\15.Jadhav,A.;Mundada,B.;Deshmukh,R.;Bhutekar,U.;Kala,A.;Waghwani,K.;Mishra,A.,MandibularRamusFracture:AnOverviewofRareAnatomicalSubsite. </w:t>
-      </w:r>
-      <w:r>
-        <w:rPr>
-          <w:rStyle w:val="Emphasis"/>
-        </w:rPr>
-        <w:t>PlastSurgInt</w:t>
-      </w:r>
-      <w:r>
-        <w:rPr/>
-        <w:t> </w:t>
-      </w:r>
-      <w:r>
-        <w:rPr>
-          <w:rStyle w:val="Strong"/>
-        </w:rPr>
-        <w:t>2015,</w:t>
-      </w:r>
-      <w:r>
-        <w:rPr/>
-        <w:t> 2015,954314.</w:t>
-      </w:r>
-    </w:p>
-    <w:p>
-      <w:pPr>
-        <w:pStyle w:val="BodyText"/>
-        <w:bidi w:val="0"/>
-        <w:rPr/>
-      </w:pPr>
-      <w:r>
-        <w:rPr/>
-        <w:t>\16.Kale,T.P.;Kotrashetti,S.M.;Louis,A.;Lingaraj,J.B.;Sarvesh,B.U.,Mandibularramusfractures:ararity. </w:t>
-      </w:r>
-      <w:r>
-        <w:rPr>
-          <w:rStyle w:val="Emphasis"/>
-        </w:rPr>
-        <w:t>JContempDentPract</w:t>
-      </w:r>
-      <w:r>
-        <w:rPr/>
-        <w:t> </w:t>
-      </w:r>
-      <w:r>
-        <w:rPr>
-          <w:rStyle w:val="Strong"/>
-        </w:rPr>
-        <w:t>2013,</w:t>
-      </w:r>
-      <w:r>
-        <w:rPr/>
-        <w:t> 14,(1),39-42.</w:t>
-      </w:r>
-    </w:p>
-    <w:p>
-      <w:pPr>
-        <w:pStyle w:val="BodyText"/>
-        <w:bidi w:val="0"/>
-        <w:rPr/>
-      </w:pPr>
-      <w:r>
-        <w:rPr/>
-        <w:t>\17.Champy,M.;Lodde,J.P.,[Mandibularsynthesis.Placementofthesynthesisasafunctionofmandibularstress]. </w:t>
-      </w:r>
-      <w:r>
-        <w:rPr>
-          <w:rStyle w:val="Emphasis"/>
-        </w:rPr>
-        <w:t>RevStomatolChirMaxillofac</w:t>
-      </w:r>
-      <w:r>
-        <w:rPr/>
-        <w:t> </w:t>
-      </w:r>
-      <w:r>
-        <w:rPr>
-          <w:rStyle w:val="Strong"/>
-        </w:rPr>
-        <w:t>1976,</w:t>
-      </w:r>
-      <w:r>
-        <w:rPr/>
-        <w:t> 77,(8),971-6.</w:t>
-      </w:r>
-    </w:p>
-    <w:p>
-      <w:pPr>
-        <w:pStyle w:val="BodyText"/>
-        <w:bidi w:val="0"/>
-        <w:rPr/>
-      </w:pPr>
-      <w:r>
-        <w:rPr/>
-        <w:t>\18.Champy,M.;Wilk,A.;Schnebelen,J.M.,[TretmentofmandibularfracturesbymeansofosteosynthesiswithoutintermaxillaryimmobilizationaccordingtoF.X.Michelet'stechnic]. </w:t>
-      </w:r>
-      <w:r>
-        <w:rPr>
-          <w:rStyle w:val="Emphasis"/>
-        </w:rPr>
-        <w:t>ZahnMundKieferheilkdZentralbl</w:t>
-      </w:r>
-      <w:r>
-        <w:rPr/>
-        <w:t> </w:t>
-      </w:r>
-      <w:r>
-        <w:rPr>
-          <w:rStyle w:val="Strong"/>
-        </w:rPr>
-        <w:t>1975,</w:t>
-      </w:r>
-      <w:r>
-        <w:rPr/>
-        <w:t> 63,(4),339-41.</w:t>
-      </w:r>
-    </w:p>
-    <w:p>
-      <w:pPr>
-        <w:pStyle w:val="BodyText"/>
-        <w:bidi w:val="0"/>
-        <w:rPr/>
-      </w:pPr>
-      <w:r>
-        <w:rPr/>
-        <w:t>\19.Paphangkorakit,J.;Osborn,J.W.,Theeffectofpressureonamaximumincisalbiteforceinman. </w:t>
-      </w:r>
-      <w:r>
-        <w:rPr>
-          <w:rStyle w:val="Emphasis"/>
-        </w:rPr>
-        <w:t>ArchOralBiol</w:t>
-      </w:r>
-      <w:r>
-        <w:rPr/>
-        <w:t> </w:t>
-      </w:r>
-      <w:r>
-        <w:rPr>
-          <w:rStyle w:val="Strong"/>
-        </w:rPr>
         <w:t>1997,</w:t>
       </w:r>
       <w:r>
         <w:rPr/>
-        <w:t> 42,(1),11-7.</w:t>
-      </w:r>
-    </w:p>
-    <w:p>
-      <w:pPr>
-        <w:pStyle w:val="BodyText"/>
-        <w:bidi w:val="0"/>
-        <w:rPr/>
-      </w:pPr>
-      <w:r>
-        <w:rPr/>
-        <w:t>\20.Hinds,E.C.;Girotti,W.J.,Verticalsubcondylarosteotomy:areappraisal. </w:t>
-      </w:r>
-      <w:r>
-        <w:rPr>
-          <w:rStyle w:val="Emphasis"/>
-        </w:rPr>
-        <w:t>OralSurgOralMedOralPathol</w:t>
-      </w:r>
-      <w:r>
-        <w:rPr/>
-        <w:t> </w:t>
-      </w:r>
-      <w:r>
-        <w:rPr>
-          <w:rStyle w:val="Strong"/>
-        </w:rPr>
-        <w:t>1967,</w:t>
-      </w:r>
-      <w:r>
-        <w:rPr/>
-        <w:t> 24,(2),164-70.</w:t>
-      </w:r>
-    </w:p>
-    <w:p>
-      <w:pPr>
-        <w:pStyle w:val="BodyText"/>
-        <w:bidi w:val="0"/>
-        <w:rPr/>
-      </w:pPr>
-      <w:r>
-        <w:rPr/>
-        <w:t>\21.Manisali,M.;Amin,M.;Aghabeigi,B.;Newman,L.,Retromandibularapproachtothemandibularcondyle:aclinicalandcadavericstudy. </w:t>
-      </w:r>
-      <w:r>
-        <w:rPr>
-          <w:rStyle w:val="Emphasis"/>
-        </w:rPr>
-        <w:t>IntJOralMaxillofacSurg</w:t>
-      </w:r>
-      <w:r>
-        <w:rPr/>
-        <w:t> </w:t>
-      </w:r>
-      <w:r>
-        <w:rPr>
-          <w:rStyle w:val="Strong"/>
-        </w:rPr>
-        <w:t>2003,</w:t>
-      </w:r>
-      <w:r>
-        <w:rPr/>
-        <w:t> 32,(3),253-6.</w:t>
-      </w:r>
-    </w:p>
-    <w:p>
-      <w:pPr>
-        <w:pStyle w:val="BodyText"/>
-        <w:bidi w:val="0"/>
-        <w:rPr/>
-      </w:pPr>
-      <w:r>
-        <w:rPr/>
-        <w:t>\22.Risdon,F.,TheTreatmentofFracturesoftheJaws. </w:t>
-      </w:r>
-      <w:r>
-        <w:rPr>
-          <w:rStyle w:val="Emphasis"/>
-        </w:rPr>
-        <w:t>CanMedAssocJ</w:t>
-      </w:r>
-      <w:r>
-        <w:rPr/>
-        <w:t> </w:t>
-      </w:r>
-      <w:r>
-        <w:rPr>
-          <w:rStyle w:val="Strong"/>
-        </w:rPr>
-        <w:t>1929,</w:t>
-      </w:r>
-      <w:r>
-        <w:rPr/>
-        <w:t> 20,(3),260-2.</w:t>
-      </w:r>
-    </w:p>
-    <w:p>
-      <w:pPr>
-        <w:pStyle w:val="BodyText"/>
-        <w:bidi w:val="0"/>
-        <w:rPr/>
-      </w:pPr>
-      <w:r>
-        <w:rPr/>
-        <w:t>\23.Meyer,C.;Zink,S.;Wilk,A.,[ModifiedRisdonapproachforthetreatmentofsubcondylarfracturesofthemandible]. </w:t>
-      </w:r>
-      <w:r>
-        <w:rPr>
-          <w:rStyle w:val="Emphasis"/>
-        </w:rPr>
-        <w:t>RevStomatolChirMaxillofac</w:t>
-      </w:r>
-      <w:r>
-        <w:rPr/>
-        <w:t> </w:t>
-      </w:r>
-      <w:r>
-        <w:rPr>
-          <w:rStyle w:val="Strong"/>
-        </w:rPr>
-        <w:t>2006,</w:t>
-      </w:r>
-      <w:r>
-        <w:rPr/>
-        <w:t> 107,(6),449-54.</w:t>
-      </w:r>
-    </w:p>
-    <w:p>
-      <w:pPr>
-        <w:pStyle w:val="BodyText"/>
-        <w:bidi w:val="0"/>
-        <w:rPr/>
-      </w:pPr>
-      <w:r>
-        <w:rPr/>
-        <w:t>\24.Prabhu,R.K.;Sinha,R.;Chowdhury,S.K.;Chattopadhyay,P.K.,Evaluationoffacialnervefunctionfollowingsurgicalapproachesformaxillofacialtrauma. </w:t>
-      </w:r>
-      <w:r>
-        <w:rPr>
-          <w:rStyle w:val="Emphasis"/>
-        </w:rPr>
-        <w:t>AnnMaxillofacSurg</w:t>
-      </w:r>
-      <w:r>
-        <w:rPr/>
-        <w:t> </w:t>
-      </w:r>
-      <w:r>
-        <w:rPr>
-          <w:rStyle w:val="Strong"/>
-        </w:rPr>
-        <w:t>2012,</w:t>
-      </w:r>
-      <w:r>
-        <w:rPr/>
-        <w:t> 2,(1),36-40.</w:t>
-      </w:r>
-    </w:p>
-    <w:p>
-      <w:pPr>
-        <w:pStyle w:val="BodyText"/>
-        <w:bidi w:val="0"/>
-        <w:rPr/>
-      </w:pPr>
-      <w:r>
-        <w:rPr/>
-        <w:t>\25.Mehra,P.;Murad,H.,Internalfixationofmandibularanglefractures:acomparisonof2techniques. </w:t>
-      </w:r>
-      <w:r>
-        <w:rPr>
-          <w:rStyle w:val="Emphasis"/>
-        </w:rPr>
-        <w:t>JOralMaxillofacSurg</w:t>
-      </w:r>
-      <w:r>
-        <w:rPr/>
-        <w:t> </w:t>
-      </w:r>
-      <w:r>
-        <w:rPr>
-          <w:rStyle w:val="Strong"/>
-        </w:rPr>
-        <w:t>2008,</w:t>
-      </w:r>
-      <w:r>
-        <w:rPr/>
-        <w:t> 66,(11),2254-60.</w:t>
-      </w:r>
-    </w:p>
-    <w:p>
-      <w:pPr>
-        <w:pStyle w:val="BodyText"/>
-        <w:bidi w:val="0"/>
-        <w:rPr/>
-      </w:pPr>
-      <w:r>
-        <w:rPr/>
-        <w:t>\26.Ruiz,R.;Schlund,M.;Raoul,G.;Kyheng,M.;Fontaine,C.;Nicot,R.,MandibularsubcondylarfractureaccessibilitywithtransparotidapproachbyrhytidectomyandmodifiedRisdonapproach:Ananatomicalcomparativestudy. </w:t>
-      </w:r>
-      <w:r>
-        <w:rPr>
-          <w:rStyle w:val="Emphasis"/>
-        </w:rPr>
-        <w:t>JCraniomaxillofacSurg</w:t>
-      </w:r>
-      <w:r>
-        <w:rPr/>
-        <w:t> </w:t>
-      </w:r>
-      <w:r>
-        <w:rPr>
-          <w:rStyle w:val="Strong"/>
-        </w:rPr>
-        <w:t>2018,</w:t>
-      </w:r>
-      <w:r>
-        <w:rPr/>
-        <w:t> 46,(12),2256-2260.</w:t>
-      </w:r>
-    </w:p>
-    <w:p>
-      <w:pPr>
-        <w:pStyle w:val="BodyText"/>
-        <w:bidi w:val="0"/>
-        <w:rPr/>
-      </w:pPr>
-      <w:r>
-        <w:rPr/>
-        <w:t>\27.Marsell,R.;Einhorn,T.A.,Thebiologyoffracturehealing. </w:t>
-      </w:r>
-      <w:r>
-        <w:rPr>
-          <w:rStyle w:val="Emphasis"/>
-        </w:rPr>
-        <w:t>Injury</w:t>
-      </w:r>
-      <w:r>
-        <w:rPr/>
-        <w:t> </w:t>
-      </w:r>
-      <w:r>
-        <w:rPr>
-          <w:rStyle w:val="Strong"/>
-        </w:rPr>
-        <w:t>2011,</w:t>
-      </w:r>
-      <w:r>
-        <w:rPr/>
-        <w:t> 42,(6),551-5.</w:t>
-      </w:r>
-    </w:p>
-    <w:p>
-      <w:pPr>
-        <w:pStyle w:val="BodyText"/>
-        <w:bidi w:val="0"/>
-        <w:rPr/>
-      </w:pPr>
-      <w:r>
-        <w:rPr/>
-        <w:t>\28.Claes,L.;Augat,P.;Suger,G.;Wilke,H.J.,Influenceofsizeandstabilityoftheosteotomygaponthesuccessoffracturehealing. </w:t>
-      </w:r>
-      <w:r>
-        <w:rPr>
-          <w:rStyle w:val="Emphasis"/>
-        </w:rPr>
-        <w:t>JOrthopRes</w:t>
-      </w:r>
-      <w:r>
-        <w:rPr/>
-        <w:t> </w:t>
-      </w:r>
-      <w:r>
-        <w:rPr>
-          <w:rStyle w:val="Strong"/>
-        </w:rPr>
-        <w:t>1997,</w:t>
-      </w:r>
-      <w:r>
-        <w:rPr/>
         <w:t> 15,(4),577-84.</w:t>
       </w:r>
     </w:p>
@@ -3684,12 +3657,221 @@
     </w:p>
     <w:p>
       <w:pPr>
+        <w:pStyle w:val="BodyText"/>
+        <w:bidi w:val="0"/>
+        <w:rPr/>
+      </w:pPr>
+      <w:r>
+        <w:rPr/>
+      </w:r>
+    </w:p>
+    <w:p>
+      <w:pPr>
+        <w:pStyle w:val="BodyText"/>
+        <w:bidi w:val="0"/>
+        <w:rPr/>
+      </w:pPr>
+      <w:r>
+        <w:rPr/>
+      </w:r>
+    </w:p>
+    <w:p>
+      <w:pPr>
+        <w:pStyle w:val="BodyText"/>
+        <w:bidi w:val="0"/>
+        <w:rPr/>
+      </w:pPr>
+      <w:r>
+        <w:rPr/>
+      </w:r>
+    </w:p>
+    <w:p>
+      <w:pPr>
+        <w:pStyle w:val="BodyText"/>
+        <w:bidi w:val="0"/>
+        <w:rPr/>
+      </w:pPr>
+      <w:r>
+        <w:rPr/>
+      </w:r>
+    </w:p>
+    <w:p>
+      <w:pPr>
+        <w:pStyle w:val="BodyText"/>
+        <w:bidi w:val="0"/>
+        <w:rPr/>
+      </w:pPr>
+      <w:r>
+        <w:rPr/>
+      </w:r>
+    </w:p>
+    <w:p>
+      <w:pPr>
+        <w:pStyle w:val="BodyText"/>
+        <w:bidi w:val="0"/>
+        <w:rPr/>
+      </w:pPr>
+      <w:r>
+        <w:rPr/>
+      </w:r>
+    </w:p>
+    <w:p>
+      <w:pPr>
+        <w:pStyle w:val="BodyText"/>
+        <w:bidi w:val="0"/>
+        <w:rPr/>
+      </w:pPr>
+      <w:r>
+        <w:rPr/>
+      </w:r>
+    </w:p>
+    <w:p>
+      <w:pPr>
+        <w:pStyle w:val="BodyText"/>
+        <w:bidi w:val="0"/>
+        <w:rPr/>
+      </w:pPr>
+      <w:r>
+        <w:rPr/>
+      </w:r>
+    </w:p>
+    <w:p>
+      <w:pPr>
+        <w:pStyle w:val="BodyText"/>
+        <w:bidi w:val="0"/>
+        <w:rPr/>
+      </w:pPr>
+      <w:r>
+        <w:rPr/>
+      </w:r>
+    </w:p>
+    <w:p>
+      <w:pPr>
+        <w:pStyle w:val="BodyText"/>
+        <w:bidi w:val="0"/>
+        <w:rPr/>
+      </w:pPr>
+      <w:r>
+        <w:rPr/>
+        <w:t>一期愈合相关待检索</w:t>
+      </w:r>
+      <w:r>
+        <w:rPr/>
+        <w:t>Combination of secondary intention healing and primary closure to reconstruct large facial defects</w:t>
+      </w:r>
+    </w:p>
+    <w:p>
+      <w:pPr>
+        <w:pStyle w:val="BodyText"/>
+        <w:bidi w:val="0"/>
+        <w:rPr/>
+      </w:pPr>
+      <w:r>
+        <w:rPr/>
+      </w:r>
+    </w:p>
+    <w:p>
+      <w:pPr>
+        <w:pStyle w:val="BodyText"/>
+        <w:bidi w:val="0"/>
+        <w:rPr/>
+      </w:pPr>
+      <w:r>
+        <w:rPr/>
+        <w:t>一期愈合恢复效果好</w:t>
+      </w:r>
+      <w:r>
+        <w:rPr/>
+        <w:t>，感染无统计学差异，但是愈合效果好，</w:t>
+      </w:r>
+      <w:r>
+        <w:rPr/>
+        <w:t>Primary Closure or Secondary Wound Healing of Pin Sites After External Fixator Removal: A Single-Center Blinded Randomized Controlled Trial</w:t>
+      </w:r>
+    </w:p>
+    <w:p>
+      <w:pPr>
+        <w:pStyle w:val="BodyText"/>
+        <w:bidi w:val="0"/>
+        <w:rPr/>
+      </w:pPr>
+      <w:r>
+        <w:rPr/>
+      </w:r>
+    </w:p>
+    <w:p>
+      <w:pPr>
+        <w:pStyle w:val="BodyText"/>
+        <w:bidi w:val="0"/>
+        <w:rPr/>
+      </w:pPr>
+      <w:r>
+        <w:rPr/>
+        <w:t>提到</w:t>
+      </w:r>
+      <w:r>
+        <w:rPr/>
+        <w:t>了</w:t>
+      </w:r>
+      <w:r>
+        <w:rPr/>
+        <w:t>OA</w:t>
+      </w:r>
+      <w:r>
+        <w:rPr/>
+        <w:t>学会的四项基本原则，并提出了保留血肿有助于骨折愈合的观点</w:t>
+      </w:r>
+      <w:r>
+        <w:rPr/>
+        <w:t>The haematoma and its role in bone healing</w:t>
+      </w:r>
+    </w:p>
+    <w:p>
+      <w:pPr>
+        <w:pStyle w:val="BodyText"/>
+        <w:bidi w:val="0"/>
+        <w:rPr/>
+      </w:pPr>
+      <w:r>
+        <w:rPr/>
+      </w:r>
+    </w:p>
+    <w:p>
+      <w:pPr>
+        <w:pStyle w:val="BodyText"/>
+        <w:bidi w:val="0"/>
+        <w:rPr/>
+      </w:pPr>
+      <w:r>
+        <w:rPr/>
+        <w:t>提到二期愈合与机械因素关系很大</w:t>
+      </w:r>
+      <w:r>
+        <w:rPr/>
+        <w:t>，计算机模拟技术有助于研究愈合相关问题</w:t>
+      </w:r>
+      <w:r>
+        <w:rPr/>
+        <w:t>Mechanobiology of indirect bone fracture healing under conditions of relative stability: a narrative review for the practicing clinician</w:t>
+      </w:r>
+    </w:p>
+    <w:p>
+      <w:pPr>
         <w:pStyle w:val="Normal"/>
         <w:bidi w:val="0"/>
         <w:rPr/>
       </w:pPr>
       <w:r>
         <w:rPr/>
+        <w:t>关于二期愈合的力学实验</w:t>
+      </w:r>
+      <w:r>
+        <w:rPr/>
+        <w:t>，探究什么力是适合的，体外实验，可以放到介绍当中</w:t>
+      </w:r>
+      <w:r>
+        <w:rPr/>
+        <w:t>Disadvantages of interfragmentary shear on fracture healing--mechanical insights through numerical simulation</w:t>
       </w:r>
     </w:p>
     <w:sectPr>

--- a/Paper/毕业论文写作/正文.docx
+++ b/Paper/毕业论文写作/正文.docx
@@ -776,7 +776,23 @@
       </w:r>
       <w:r>
         <w:rPr/>
-        <w:t> ，在传统的生物力学分析中，常使用解剖模型或者树脂模型来进行力学分析，</w:t>
+        <w:t> ，在传统的生物力学分析中，常使用解剖模型或者树脂模型来进行力学分析</w:t>
+      </w:r>
+      <w:r>
+        <w:rPr/>
+        <w:t>（</w:t>
+      </w:r>
+      <w:r>
+        <w:rPr/>
+        <w:t>33</w:t>
+      </w:r>
+      <w:r>
+        <w:rPr/>
+        <w:t>）</w:t>
+      </w:r>
+      <w:r>
+        <w:rPr/>
+        <w:t>，</w:t>
       </w:r>
       <w:r>
         <w:rPr>
@@ -2363,6 +2379,1257 @@
       <w:pPr>
         <w:pStyle w:val="BodyText"/>
         <w:bidi w:val="0"/>
+        <w:rPr>
+          <w:color w:val="C9211E"/>
+        </w:rPr>
+      </w:pPr>
+      <w:r>
+        <w:rPr>
+          <w:color w:val="C9211E"/>
+        </w:rPr>
+        <w:t xml:space="preserve">这篇文章回顾性研究了 </w:t>
+      </w:r>
+      <w:r>
+        <w:rPr>
+          <w:color w:val="C9211E"/>
+        </w:rPr>
+        <w:t xml:space="preserve">29 </w:t>
+      </w:r>
+      <w:r>
+        <w:rPr>
+          <w:color w:val="C9211E"/>
+        </w:rPr>
+        <w:t xml:space="preserve">名患者（共 </w:t>
+      </w:r>
+      <w:r>
+        <w:rPr>
+          <w:color w:val="C9211E"/>
+        </w:rPr>
+        <w:t xml:space="preserve">35 </w:t>
+      </w:r>
+      <w:r>
+        <w:rPr>
+          <w:color w:val="C9211E"/>
+        </w:rPr>
+        <w:t>处骨折）采用耳后经腮腺入路进行下颌骨髁突骨折切开复位内固定的安全性及并发症。</w:t>
+      </w:r>
+    </w:p>
+    <w:p>
+      <w:pPr>
+        <w:pStyle w:val="BodyText"/>
+        <w:bidi w:val="0"/>
+        <w:rPr>
+          <w:color w:val="C9211E"/>
+        </w:rPr>
+      </w:pPr>
+      <w:r>
+        <w:rPr>
+          <w:color w:val="C9211E"/>
+        </w:rPr>
+        <w:t>主要研究变量是面神经麻痹，次要变量包括感染、涎漏、唾液瘘、骨折段稳定性、术后错畸形、</w:t>
+      </w:r>
+      <w:r>
+        <w:rPr>
+          <w:color w:val="C9211E"/>
+        </w:rPr>
+        <w:t xml:space="preserve">Frey </w:t>
+      </w:r>
+      <w:r>
+        <w:rPr>
+          <w:color w:val="C9211E"/>
+        </w:rPr>
+        <w:t>综合征和不美观的疤痕。</w:t>
+      </w:r>
+    </w:p>
+    <w:p>
+      <w:pPr>
+        <w:pStyle w:val="BodyText"/>
+        <w:bidi w:val="0"/>
+        <w:rPr>
+          <w:color w:val="C9211E"/>
+        </w:rPr>
+      </w:pPr>
+      <w:r>
+        <w:rPr>
+          <w:color w:val="C9211E"/>
+        </w:rPr>
+        <w:t>结果显示，</w:t>
+      </w:r>
+      <w:r>
+        <w:rPr>
+          <w:color w:val="C9211E"/>
+        </w:rPr>
+        <w:t xml:space="preserve">35 </w:t>
+      </w:r>
+      <w:r>
+        <w:rPr>
+          <w:color w:val="C9211E"/>
+        </w:rPr>
+        <w:t>处骨折中，</w:t>
+      </w:r>
+      <w:r>
+        <w:rPr>
+          <w:color w:val="C9211E"/>
+        </w:rPr>
+        <w:t xml:space="preserve">4 </w:t>
+      </w:r>
+      <w:r>
+        <w:rPr>
+          <w:color w:val="C9211E"/>
+        </w:rPr>
+        <w:t>处（</w:t>
+      </w:r>
+      <w:r>
+        <w:rPr>
+          <w:color w:val="C9211E"/>
+        </w:rPr>
+        <w:t>11.42%</w:t>
+      </w:r>
+      <w:r>
+        <w:rPr>
+          <w:color w:val="C9211E"/>
+        </w:rPr>
+        <w:t>）出现暂时性面神经麻痹。</w:t>
+      </w:r>
+    </w:p>
+    <w:p>
+      <w:pPr>
+        <w:pStyle w:val="BodyText"/>
+        <w:bidi w:val="0"/>
+        <w:rPr>
+          <w:color w:val="C9211E"/>
+        </w:rPr>
+      </w:pPr>
+      <w:r>
+        <w:rPr>
+          <w:color w:val="C9211E"/>
+        </w:rPr>
+        <w:t>髁突颈部骨折（</w:t>
+      </w:r>
+      <w:r>
+        <w:rPr>
+          <w:color w:val="C9211E"/>
+        </w:rPr>
+        <w:t>p=0.045</w:t>
+      </w:r>
+      <w:r>
+        <w:rPr>
+          <w:color w:val="C9211E"/>
+        </w:rPr>
+        <w:t>）和骨折移位（</w:t>
+      </w:r>
+      <w:r>
+        <w:rPr>
+          <w:color w:val="C9211E"/>
+        </w:rPr>
+        <w:t>p=0.026</w:t>
+      </w:r>
+      <w:r>
+        <w:rPr>
+          <w:color w:val="C9211E"/>
+        </w:rPr>
+        <w:t>）与面神经麻痹的发生显著相关。</w:t>
+      </w:r>
+    </w:p>
+    <w:p>
+      <w:pPr>
+        <w:pStyle w:val="BodyText"/>
+        <w:bidi w:val="0"/>
+        <w:rPr>
+          <w:color w:val="C9211E"/>
+        </w:rPr>
+      </w:pPr>
+      <w:r>
+        <w:rPr>
+          <w:color w:val="C9211E"/>
+        </w:rPr>
+        <w:t xml:space="preserve">4 </w:t>
+      </w:r>
+      <w:r>
+        <w:rPr>
+          <w:color w:val="C9211E"/>
+        </w:rPr>
+        <w:t>名患者（</w:t>
+      </w:r>
+      <w:r>
+        <w:rPr>
+          <w:color w:val="C9211E"/>
+        </w:rPr>
+        <w:t>13.8%</w:t>
+      </w:r>
+      <w:r>
+        <w:rPr>
+          <w:color w:val="C9211E"/>
+        </w:rPr>
+        <w:t>）出现轻微错畸形，</w:t>
+      </w:r>
+      <w:r>
+        <w:rPr>
+          <w:color w:val="C9211E"/>
+        </w:rPr>
+        <w:t xml:space="preserve">2 </w:t>
+      </w:r>
+      <w:r>
+        <w:rPr>
+          <w:color w:val="C9211E"/>
+        </w:rPr>
+        <w:t>名患者出现手术部位感染，</w:t>
+      </w:r>
+      <w:r>
+        <w:rPr>
+          <w:color w:val="C9211E"/>
+        </w:rPr>
+        <w:t xml:space="preserve">2 </w:t>
+      </w:r>
+      <w:r>
+        <w:rPr>
+          <w:color w:val="C9211E"/>
+        </w:rPr>
+        <w:t>名患者出现涎漏，</w:t>
+      </w:r>
+      <w:r>
+        <w:rPr>
+          <w:color w:val="C9211E"/>
+        </w:rPr>
+        <w:t xml:space="preserve">1 </w:t>
+      </w:r>
+      <w:r>
+        <w:rPr>
+          <w:color w:val="C9211E"/>
+        </w:rPr>
+        <w:t xml:space="preserve">名患者出现唾液瘘。 </w:t>
+      </w:r>
+      <w:r>
+        <w:rPr>
+          <w:color w:val="C9211E"/>
+        </w:rPr>
+        <w:t>（</w:t>
+      </w:r>
+      <w:r>
+        <w:rPr>
+          <w:color w:val="C9211E"/>
+        </w:rPr>
+        <w:t>retromandibular transparotid approach for subcondylar mandibular fracture: A</w:t>
+      </w:r>
+    </w:p>
+    <w:p>
+      <w:pPr>
+        <w:pStyle w:val="BodyText"/>
+        <w:bidi w:val="0"/>
+        <w:rPr>
+          <w:color w:val="C9211E"/>
+        </w:rPr>
+      </w:pPr>
+      <w:r>
+        <w:rPr>
+          <w:color w:val="C9211E"/>
+        </w:rPr>
+        <w:t>retrospective study.</w:t>
+      </w:r>
+      <w:r>
+        <w:rPr>
+          <w:color w:val="C9211E"/>
+        </w:rPr>
+        <w:t>）</w:t>
+      </w:r>
+    </w:p>
+    <w:p>
+      <w:pPr>
+        <w:pStyle w:val="BodyText"/>
+        <w:bidi w:val="0"/>
+        <w:rPr>
+          <w:color w:val="C9211E"/>
+        </w:rPr>
+      </w:pPr>
+      <w:r>
+        <w:rPr>
+          <w:color w:val="C9211E"/>
+        </w:rPr>
+        <w:t xml:space="preserve">这篇文章比较了两种下颌后入路方法治疗下颌骨髁突骨折的疗效：下颌后经咬肌前腮腺入路 </w:t>
+      </w:r>
+      <w:r>
+        <w:rPr>
+          <w:color w:val="C9211E"/>
+        </w:rPr>
+        <w:t xml:space="preserve">(RMTMAP) </w:t>
+      </w:r>
+      <w:r>
+        <w:rPr>
+          <w:color w:val="C9211E"/>
+        </w:rPr>
+        <w:t xml:space="preserve">和 下颌后经腮腺入路 </w:t>
+      </w:r>
+      <w:r>
+        <w:rPr>
+          <w:color w:val="C9211E"/>
+        </w:rPr>
+        <w:t>(RMTP)</w:t>
+      </w:r>
+      <w:r>
+        <w:rPr>
+          <w:color w:val="C9211E"/>
+        </w:rPr>
+        <w:t>。</w:t>
+      </w:r>
+    </w:p>
+    <w:p>
+      <w:pPr>
+        <w:pStyle w:val="BodyText"/>
+        <w:bidi w:val="0"/>
+        <w:rPr>
+          <w:color w:val="C9211E"/>
+        </w:rPr>
+      </w:pPr>
+      <w:r>
+        <w:rPr>
+          <w:color w:val="C9211E"/>
+        </w:rPr>
+      </w:r>
+    </w:p>
+    <w:p>
+      <w:pPr>
+        <w:pStyle w:val="BodyText"/>
+        <w:bidi w:val="0"/>
+        <w:rPr>
+          <w:color w:val="C9211E"/>
+        </w:rPr>
+      </w:pPr>
+      <w:r>
+        <w:rPr>
+          <w:color w:val="C9211E"/>
+        </w:rPr>
+        <w:t>主要发现：</w:t>
+      </w:r>
+    </w:p>
+    <w:p>
+      <w:pPr>
+        <w:pStyle w:val="BodyText"/>
+        <w:bidi w:val="0"/>
+        <w:rPr>
+          <w:color w:val="C9211E"/>
+        </w:rPr>
+      </w:pPr>
+      <w:r>
+        <w:rPr>
+          <w:color w:val="C9211E"/>
+        </w:rPr>
+      </w:r>
+    </w:p>
+    <w:p>
+      <w:pPr>
+        <w:pStyle w:val="BodyText"/>
+        <w:bidi w:val="0"/>
+        <w:rPr>
+          <w:color w:val="C9211E"/>
+        </w:rPr>
+      </w:pPr>
+      <w:r>
+        <w:rPr>
+          <w:color w:val="C9211E"/>
+        </w:rPr>
+        <w:t xml:space="preserve">RMTP </w:t>
+      </w:r>
+      <w:r>
+        <w:rPr>
+          <w:color w:val="C9211E"/>
+        </w:rPr>
+        <w:t xml:space="preserve">入路暴露骨折部位的速度更快 </w:t>
+      </w:r>
+      <w:r>
+        <w:rPr>
+          <w:color w:val="C9211E"/>
+        </w:rPr>
+        <w:t>(P&lt;0.05)</w:t>
+      </w:r>
+      <w:r>
+        <w:rPr>
+          <w:color w:val="C9211E"/>
+        </w:rPr>
+        <w:t>。</w:t>
+      </w:r>
+    </w:p>
+    <w:p>
+      <w:pPr>
+        <w:pStyle w:val="BodyText"/>
+        <w:bidi w:val="0"/>
+        <w:rPr>
+          <w:color w:val="C9211E"/>
+        </w:rPr>
+      </w:pPr>
+      <w:r>
+        <w:rPr>
+          <w:color w:val="C9211E"/>
+        </w:rPr>
+        <w:t xml:space="preserve">RMTP </w:t>
+      </w:r>
+      <w:r>
+        <w:rPr>
+          <w:color w:val="C9211E"/>
+        </w:rPr>
+        <w:t xml:space="preserve">入路的出血量略少 </w:t>
+      </w:r>
+      <w:r>
+        <w:rPr>
+          <w:color w:val="C9211E"/>
+        </w:rPr>
+        <w:t>(P = 0.078)</w:t>
+      </w:r>
+      <w:r>
+        <w:rPr>
+          <w:color w:val="C9211E"/>
+        </w:rPr>
+        <w:t>，但差异不显著。</w:t>
+      </w:r>
+    </w:p>
+    <w:p>
+      <w:pPr>
+        <w:pStyle w:val="BodyText"/>
+        <w:bidi w:val="0"/>
+        <w:rPr>
+          <w:color w:val="C9211E"/>
+        </w:rPr>
+      </w:pPr>
+      <w:r>
+        <w:rPr>
+          <w:color w:val="C9211E"/>
+        </w:rPr>
+        <w:t xml:space="preserve">RMTP </w:t>
+      </w:r>
+      <w:r>
+        <w:rPr>
+          <w:color w:val="C9211E"/>
+        </w:rPr>
+        <w:t xml:space="preserve">入路暂时性面神经损伤的发生率更高 </w:t>
+      </w:r>
+      <w:r>
+        <w:rPr>
+          <w:color w:val="C9211E"/>
+        </w:rPr>
+        <w:t>(7.8% vs 0%) (P = 0.08)</w:t>
+      </w:r>
+      <w:r>
+        <w:rPr>
+          <w:color w:val="C9211E"/>
+        </w:rPr>
+        <w:t>。</w:t>
+      </w:r>
+    </w:p>
+    <w:p>
+      <w:pPr>
+        <w:pStyle w:val="BodyText"/>
+        <w:bidi w:val="0"/>
+        <w:rPr>
+          <w:color w:val="C9211E"/>
+        </w:rPr>
+      </w:pPr>
+      <w:r>
+        <w:rPr>
+          <w:color w:val="C9211E"/>
+        </w:rPr>
+        <w:t>两种入路的涎瘘、手术部位感染和瘢痕美观度等方面没有显著差异。</w:t>
+      </w:r>
+    </w:p>
+    <w:p>
+      <w:pPr>
+        <w:pStyle w:val="BodyText"/>
+        <w:bidi w:val="0"/>
+        <w:rPr>
+          <w:color w:val="C9211E"/>
+        </w:rPr>
+      </w:pPr>
+      <w:r>
+        <w:rPr>
+          <w:color w:val="C9211E"/>
+        </w:rPr>
+        <w:t>结论：</w:t>
+      </w:r>
+    </w:p>
+    <w:p>
+      <w:pPr>
+        <w:pStyle w:val="BodyText"/>
+        <w:bidi w:val="0"/>
+        <w:rPr>
+          <w:color w:val="C9211E"/>
+        </w:rPr>
+      </w:pPr>
+      <w:r>
+        <w:rPr>
+          <w:color w:val="C9211E"/>
+        </w:rPr>
+      </w:r>
+    </w:p>
+    <w:p>
+      <w:pPr>
+        <w:pStyle w:val="BodyText"/>
+        <w:bidi w:val="0"/>
+        <w:rPr>
+          <w:color w:val="C9211E"/>
+        </w:rPr>
+      </w:pPr>
+      <w:r>
+        <w:rPr>
+          <w:color w:val="C9211E"/>
+        </w:rPr>
+        <w:t xml:space="preserve">RMTP </w:t>
+      </w:r>
+      <w:r>
+        <w:rPr>
+          <w:color w:val="C9211E"/>
+        </w:rPr>
+        <w:t>入路暴露骨折部位的速度更快，但暂时性面神经损伤的发生率也更高。两种入路在其他方面没有显著差异。</w:t>
+      </w:r>
+    </w:p>
+    <w:p>
+      <w:pPr>
+        <w:pStyle w:val="BodyText"/>
+        <w:bidi w:val="0"/>
+        <w:rPr>
+          <w:color w:val="C9211E"/>
+        </w:rPr>
+      </w:pPr>
+      <w:r>
+        <w:rPr>
+          <w:color w:val="C9211E"/>
+        </w:rPr>
+      </w:r>
+    </w:p>
+    <w:p>
+      <w:pPr>
+        <w:pStyle w:val="BodyText"/>
+        <w:bidi w:val="0"/>
+        <w:rPr>
+          <w:color w:val="C9211E"/>
+        </w:rPr>
+      </w:pPr>
+      <w:r>
+        <w:rPr>
+          <w:color w:val="C9211E"/>
+        </w:rPr>
+        <w:t>研究方法：</w:t>
+      </w:r>
+    </w:p>
+    <w:p>
+      <w:pPr>
+        <w:pStyle w:val="BodyText"/>
+        <w:bidi w:val="0"/>
+        <w:rPr>
+          <w:color w:val="C9211E"/>
+        </w:rPr>
+      </w:pPr>
+      <w:r>
+        <w:rPr>
+          <w:color w:val="C9211E"/>
+        </w:rPr>
+      </w:r>
+    </w:p>
+    <w:p>
+      <w:pPr>
+        <w:pStyle w:val="BodyText"/>
+        <w:bidi w:val="0"/>
+        <w:rPr>
+          <w:color w:val="C9211E"/>
+        </w:rPr>
+      </w:pPr>
+      <w:r>
+        <w:rPr>
+          <w:color w:val="C9211E"/>
+        </w:rPr>
+        <w:t xml:space="preserve">这是一项随机对照试验，纳入了 </w:t>
+      </w:r>
+      <w:r>
+        <w:rPr>
+          <w:color w:val="C9211E"/>
+        </w:rPr>
+        <w:t xml:space="preserve">75 </w:t>
+      </w:r>
+      <w:r>
+        <w:rPr>
+          <w:color w:val="C9211E"/>
+        </w:rPr>
+        <w:t xml:space="preserve">名需要手术治疗的下颌骨髁突骨折患者。患者被随机分配到 </w:t>
+      </w:r>
+      <w:r>
+        <w:rPr>
+          <w:color w:val="C9211E"/>
+        </w:rPr>
+        <w:t xml:space="preserve">RMTMAP </w:t>
+      </w:r>
+      <w:r>
+        <w:rPr>
+          <w:color w:val="C9211E"/>
+        </w:rPr>
+        <w:t xml:space="preserve">组或 </w:t>
+      </w:r>
+      <w:r>
+        <w:rPr>
+          <w:color w:val="C9211E"/>
+        </w:rPr>
+        <w:t xml:space="preserve">RMTP </w:t>
+      </w:r>
+      <w:r>
+        <w:rPr>
+          <w:color w:val="C9211E"/>
+        </w:rPr>
+        <w:t>组。研究人员比较了两种入路的暴露时间、出血量、面神经损伤、涎瘘、手术部位感染和瘢痕美观度等指标。</w:t>
+      </w:r>
+      <w:r>
+        <w:rPr>
+          <w:color w:val="C9211E"/>
+        </w:rPr>
+        <w:t>(Does retromandibular transparotid approach provide quicker access to fracture ofmandibular subcondyles compared to the retromandibular transmasseteric anterior</w:t>
+      </w:r>
+    </w:p>
+    <w:p>
+      <w:pPr>
+        <w:pStyle w:val="BodyText"/>
+        <w:bidi w:val="0"/>
+        <w:rPr>
+          <w:color w:val="C9211E"/>
+        </w:rPr>
+      </w:pPr>
+      <w:r>
+        <w:rPr>
+          <w:color w:val="C9211E"/>
+        </w:rPr>
+        <w:t>parotid approach?)</w:t>
+      </w:r>
+    </w:p>
+    <w:p>
+      <w:pPr>
+        <w:pStyle w:val="BodyText"/>
+        <w:bidi w:val="0"/>
+        <w:rPr>
+          <w:color w:val="C9211E"/>
+        </w:rPr>
+      </w:pPr>
+      <w:r>
+        <w:rPr>
+          <w:color w:val="C9211E"/>
+        </w:rPr>
+        <w:t xml:space="preserve">HSMA </w:t>
+      </w:r>
+      <w:r>
+        <w:rPr>
+          <w:color w:val="C9211E"/>
+        </w:rPr>
+        <w:t xml:space="preserve">是对传统下颌下入路 </w:t>
+      </w:r>
+      <w:r>
+        <w:rPr>
+          <w:color w:val="C9211E"/>
+        </w:rPr>
+        <w:t xml:space="preserve">(Risdon </w:t>
+      </w:r>
+      <w:r>
+        <w:rPr>
+          <w:color w:val="C9211E"/>
+        </w:rPr>
+        <w:t>入路</w:t>
+      </w:r>
+      <w:r>
+        <w:rPr>
+          <w:color w:val="C9211E"/>
+        </w:rPr>
+        <w:t xml:space="preserve">) </w:t>
+      </w:r>
+      <w:r>
+        <w:rPr>
+          <w:color w:val="C9211E"/>
+        </w:rPr>
+        <w:t>的一种改进，其主要区别在于：</w:t>
+      </w:r>
+    </w:p>
+    <w:p>
+      <w:pPr>
+        <w:pStyle w:val="BodyText"/>
+        <w:bidi w:val="0"/>
+        <w:rPr>
+          <w:color w:val="C9211E"/>
+        </w:rPr>
+      </w:pPr>
+      <w:r>
+        <w:rPr>
+          <w:color w:val="C9211E"/>
+        </w:rPr>
+      </w:r>
+    </w:p>
+    <w:p>
+      <w:pPr>
+        <w:pStyle w:val="BodyText"/>
+        <w:bidi w:val="0"/>
+        <w:rPr>
+          <w:color w:val="C9211E"/>
+        </w:rPr>
+      </w:pPr>
+      <w:r>
+        <w:rPr>
+          <w:color w:val="C9211E"/>
+        </w:rPr>
+        <w:t xml:space="preserve">切口位置更高： 位于下颌角皮肤投影下方 </w:t>
+      </w:r>
+      <w:r>
+        <w:rPr>
+          <w:color w:val="C9211E"/>
+        </w:rPr>
+        <w:t xml:space="preserve">1 </w:t>
+      </w:r>
+      <w:r>
+        <w:rPr>
+          <w:color w:val="C9211E"/>
+        </w:rPr>
+        <w:t>厘米处。</w:t>
+      </w:r>
+    </w:p>
+    <w:p>
+      <w:pPr>
+        <w:pStyle w:val="BodyText"/>
+        <w:bidi w:val="0"/>
+        <w:rPr>
+          <w:color w:val="C9211E"/>
+        </w:rPr>
+      </w:pPr>
+      <w:r>
+        <w:rPr>
+          <w:color w:val="C9211E"/>
+        </w:rPr>
+        <w:t>皮下向上分离： 保留颈阔肌，避免损伤面神经下颌缘支。</w:t>
+      </w:r>
+    </w:p>
+    <w:p>
+      <w:pPr>
+        <w:pStyle w:val="BodyText"/>
+        <w:bidi w:val="0"/>
+        <w:rPr>
+          <w:color w:val="C9211E"/>
+        </w:rPr>
+      </w:pPr>
+      <w:r>
+        <w:rPr>
+          <w:color w:val="C9211E"/>
+        </w:rPr>
+        <w:t>钝性分离咬肌： 平行于面神经纤维，并在直视下进行，最大程度地降低面神经损伤风险。</w:t>
+      </w:r>
+    </w:p>
+    <w:p>
+      <w:pPr>
+        <w:pStyle w:val="BodyText"/>
+        <w:bidi w:val="0"/>
+        <w:rPr>
+          <w:color w:val="C9211E"/>
+        </w:rPr>
+      </w:pPr>
+      <w:r>
+        <w:rPr>
+          <w:color w:val="C9211E"/>
+        </w:rPr>
+        <w:t xml:space="preserve">文章详细描述了 </w:t>
+      </w:r>
+      <w:r>
+        <w:rPr>
+          <w:color w:val="C9211E"/>
+        </w:rPr>
+        <w:t xml:space="preserve">HSMA </w:t>
+      </w:r>
+      <w:r>
+        <w:rPr>
+          <w:color w:val="C9211E"/>
+        </w:rPr>
+        <w:t>的手术步骤，包括术前准备、标记切口、软组织切开、咬肌分离、骨折暴露、内固定和伤口闭合等。</w:t>
+      </w:r>
+    </w:p>
+    <w:p>
+      <w:pPr>
+        <w:pStyle w:val="BodyText"/>
+        <w:bidi w:val="0"/>
+        <w:rPr>
+          <w:color w:val="C9211E"/>
+        </w:rPr>
+      </w:pPr>
+      <w:r>
+        <w:rPr>
+          <w:color w:val="C9211E"/>
+        </w:rPr>
+      </w:r>
+    </w:p>
+    <w:p>
+      <w:pPr>
+        <w:pStyle w:val="BodyText"/>
+        <w:bidi w:val="0"/>
+        <w:rPr>
+          <w:color w:val="C9211E"/>
+        </w:rPr>
+      </w:pPr>
+      <w:r>
+        <w:rPr>
+          <w:color w:val="C9211E"/>
+        </w:rPr>
+        <w:t xml:space="preserve">文章回顾性分析了 </w:t>
+      </w:r>
+      <w:r>
+        <w:rPr>
+          <w:color w:val="C9211E"/>
+        </w:rPr>
+        <w:t xml:space="preserve">13 </w:t>
+      </w:r>
+      <w:r>
+        <w:rPr>
+          <w:color w:val="C9211E"/>
+        </w:rPr>
+        <w:t xml:space="preserve">例采用 </w:t>
+      </w:r>
+      <w:r>
+        <w:rPr>
+          <w:color w:val="C9211E"/>
+        </w:rPr>
+        <w:t xml:space="preserve">HSMA </w:t>
+      </w:r>
+      <w:r>
+        <w:rPr>
+          <w:color w:val="C9211E"/>
+        </w:rPr>
+        <w:t>治疗下颌骨骨折的患者的临床资料，结果显示：</w:t>
+      </w:r>
+    </w:p>
+    <w:p>
+      <w:pPr>
+        <w:pStyle w:val="BodyText"/>
+        <w:bidi w:val="0"/>
+        <w:rPr>
+          <w:color w:val="C9211E"/>
+        </w:rPr>
+      </w:pPr>
+      <w:r>
+        <w:rPr>
+          <w:color w:val="C9211E"/>
+        </w:rPr>
+      </w:r>
+    </w:p>
+    <w:p>
+      <w:pPr>
+        <w:pStyle w:val="BodyText"/>
+        <w:bidi w:val="0"/>
+        <w:rPr>
+          <w:color w:val="C9211E"/>
+        </w:rPr>
+      </w:pPr>
+      <w:r>
+        <w:rPr>
+          <w:color w:val="C9211E"/>
+        </w:rPr>
+        <w:t>手术过程顺利，无感染发生。</w:t>
+      </w:r>
+    </w:p>
+    <w:p>
+      <w:pPr>
+        <w:pStyle w:val="BodyText"/>
+        <w:bidi w:val="0"/>
+        <w:rPr>
+          <w:color w:val="C9211E"/>
+        </w:rPr>
+      </w:pPr>
+      <w:r>
+        <w:rPr>
+          <w:color w:val="C9211E"/>
+        </w:rPr>
+        <w:t xml:space="preserve">平均手术时间为 </w:t>
+      </w:r>
+      <w:r>
+        <w:rPr>
+          <w:color w:val="C9211E"/>
+        </w:rPr>
+        <w:t xml:space="preserve">89 </w:t>
+      </w:r>
+      <w:r>
+        <w:rPr>
+          <w:color w:val="C9211E"/>
+        </w:rPr>
+        <w:t xml:space="preserve">分钟，平均住院时间为 </w:t>
+      </w:r>
+      <w:r>
+        <w:rPr>
+          <w:color w:val="C9211E"/>
+        </w:rPr>
+        <w:t xml:space="preserve">2.9 </w:t>
+      </w:r>
+      <w:r>
+        <w:rPr>
+          <w:color w:val="C9211E"/>
+        </w:rPr>
+        <w:t>天。</w:t>
+      </w:r>
+    </w:p>
+    <w:p>
+      <w:pPr>
+        <w:pStyle w:val="BodyText"/>
+        <w:bidi w:val="0"/>
+        <w:rPr>
+          <w:color w:val="C9211E"/>
+        </w:rPr>
+      </w:pPr>
+      <w:r>
+        <w:rPr>
+          <w:color w:val="C9211E"/>
+        </w:rPr>
+        <w:t xml:space="preserve">术后 </w:t>
+      </w:r>
+      <w:r>
+        <w:rPr>
+          <w:color w:val="C9211E"/>
+        </w:rPr>
+        <w:t xml:space="preserve">1 </w:t>
+      </w:r>
+      <w:r>
+        <w:rPr>
+          <w:color w:val="C9211E"/>
+        </w:rPr>
+        <w:t>年随访，所有患者均恢复了正常的咬合关系和下颌运动，面部形态自然平衡。</w:t>
+      </w:r>
+    </w:p>
+    <w:p>
+      <w:pPr>
+        <w:pStyle w:val="BodyText"/>
+        <w:bidi w:val="0"/>
+        <w:rPr>
+          <w:color w:val="C9211E"/>
+        </w:rPr>
+      </w:pPr>
+      <w:r>
+        <w:rPr>
+          <w:color w:val="C9211E"/>
+        </w:rPr>
+        <w:t xml:space="preserve">仅 </w:t>
+      </w:r>
+      <w:r>
+        <w:rPr>
+          <w:color w:val="C9211E"/>
+        </w:rPr>
+        <w:t xml:space="preserve">1 </w:t>
+      </w:r>
+      <w:r>
+        <w:rPr>
+          <w:color w:val="C9211E"/>
+        </w:rPr>
+        <w:t>例患者出现暂时性面神经下颌缘支功能障碍，</w:t>
+      </w:r>
+      <w:r>
+        <w:rPr>
+          <w:color w:val="C9211E"/>
+        </w:rPr>
+        <w:t xml:space="preserve">2.4 </w:t>
+      </w:r>
+      <w:r>
+        <w:rPr>
+          <w:color w:val="C9211E"/>
+        </w:rPr>
+        <w:t>个月后恢复正常，无永久性面瘫发生。</w:t>
+      </w:r>
+    </w:p>
+    <w:p>
+      <w:pPr>
+        <w:pStyle w:val="BodyText"/>
+        <w:bidi w:val="0"/>
+        <w:rPr>
+          <w:color w:val="C9211E"/>
+        </w:rPr>
+      </w:pPr>
+      <w:r>
+        <w:rPr>
+          <w:color w:val="C9211E"/>
+        </w:rPr>
+        <w:t>文章认为，</w:t>
+      </w:r>
+      <w:r>
+        <w:rPr>
+          <w:color w:val="C9211E"/>
+        </w:rPr>
+        <w:t xml:space="preserve">HSMA </w:t>
+      </w:r>
+      <w:r>
+        <w:rPr>
+          <w:color w:val="C9211E"/>
+        </w:rPr>
+        <w:t>是治疗下颌骨骨折，尤其是下颌角骨折的一种安全有效的手术方法，其并发症发生率低，术后瘢痕隐蔽，患者满意度高。</w:t>
+      </w:r>
+    </w:p>
+    <w:p>
+      <w:pPr>
+        <w:pStyle w:val="BodyText"/>
+        <w:bidi w:val="0"/>
+        <w:rPr>
+          <w:color w:val="C9211E"/>
+        </w:rPr>
+      </w:pPr>
+      <w:r>
+        <w:rPr>
+          <w:color w:val="C9211E"/>
+        </w:rPr>
+      </w:r>
+    </w:p>
+    <w:p>
+      <w:pPr>
+        <w:pStyle w:val="BodyText"/>
+        <w:bidi w:val="0"/>
+        <w:rPr>
+          <w:color w:val="C9211E"/>
+        </w:rPr>
+      </w:pPr>
+      <w:r>
+        <w:rPr>
+          <w:color w:val="C9211E"/>
+        </w:rPr>
+        <w:t>文章结论：</w:t>
+      </w:r>
+    </w:p>
+    <w:p>
+      <w:pPr>
+        <w:pStyle w:val="BodyText"/>
+        <w:bidi w:val="0"/>
+        <w:rPr>
+          <w:color w:val="C9211E"/>
+        </w:rPr>
+      </w:pPr>
+      <w:r>
+        <w:rPr>
+          <w:color w:val="C9211E"/>
+        </w:rPr>
+      </w:r>
+    </w:p>
+    <w:p>
+      <w:pPr>
+        <w:pStyle w:val="BodyText"/>
+        <w:bidi w:val="0"/>
+        <w:rPr>
+          <w:color w:val="C9211E"/>
+        </w:rPr>
+      </w:pPr>
+      <w:r>
+        <w:rPr>
+          <w:color w:val="C9211E"/>
+        </w:rPr>
+        <w:t xml:space="preserve">HSMA </w:t>
+      </w:r>
+      <w:r>
+        <w:rPr>
+          <w:color w:val="C9211E"/>
+        </w:rPr>
+        <w:t>是一种安全有效的治疗下颌角骨折的手术方法。</w:t>
+      </w:r>
+    </w:p>
+    <w:p>
+      <w:pPr>
+        <w:pStyle w:val="BodyText"/>
+        <w:bidi w:val="0"/>
+        <w:rPr>
+          <w:color w:val="C9211E"/>
+        </w:rPr>
+      </w:pPr>
+      <w:r>
+        <w:rPr>
+          <w:color w:val="C9211E"/>
+        </w:rPr>
+        <w:t xml:space="preserve">HSMA </w:t>
+      </w:r>
+      <w:r>
+        <w:rPr>
+          <w:color w:val="C9211E"/>
+        </w:rPr>
+        <w:t>的并发症发生率低，术后瘢痕隐蔽。</w:t>
+      </w:r>
+    </w:p>
+    <w:p>
+      <w:pPr>
+        <w:pStyle w:val="BodyText"/>
+        <w:bidi w:val="0"/>
+        <w:rPr>
+          <w:color w:val="C9211E"/>
+        </w:rPr>
+      </w:pPr>
+      <w:r>
+        <w:rPr>
+          <w:color w:val="C9211E"/>
+        </w:rPr>
+        <w:t xml:space="preserve">需要进一步的临床研究来评估和推广 </w:t>
+      </w:r>
+      <w:r>
+        <w:rPr>
+          <w:color w:val="C9211E"/>
+        </w:rPr>
+        <w:t>HSMA</w:t>
+      </w:r>
+    </w:p>
+    <w:p>
+      <w:pPr>
+        <w:pStyle w:val="BodyText"/>
+        <w:bidi w:val="0"/>
+        <w:rPr>
+          <w:color w:val="C9211E"/>
+        </w:rPr>
+      </w:pPr>
+      <w:r>
+        <w:rPr>
+          <w:color w:val="C9211E"/>
+        </w:rPr>
+        <w:t>Analysis of the High Submandibular Approach: A Critical Reappraisal of a Transfacial Access to the Mandibular Skeleton</w:t>
+      </w:r>
+    </w:p>
+    <w:p>
+      <w:pPr>
+        <w:pStyle w:val="BodyText"/>
+        <w:bidi w:val="0"/>
+        <w:rPr>
+          <w:color w:val="C9211E"/>
+        </w:rPr>
+      </w:pPr>
+      <w:r>
+        <w:rPr>
+          <w:color w:val="C9211E"/>
+        </w:rPr>
+      </w:r>
+    </w:p>
+    <w:p>
+      <w:pPr>
+        <w:pStyle w:val="BodyText"/>
+        <w:bidi w:val="0"/>
+        <w:rPr>
+          <w:color w:val="C9211E"/>
+        </w:rPr>
+      </w:pPr>
+      <w:r>
+        <w:rPr>
+          <w:color w:val="C9211E"/>
+        </w:rPr>
+      </w:r>
+    </w:p>
+    <w:p>
+      <w:pPr>
+        <w:pStyle w:val="BodyText"/>
+        <w:bidi w:val="0"/>
+        <w:rPr>
+          <w:color w:val="C9211E"/>
+        </w:rPr>
+      </w:pPr>
+      <w:r>
+        <w:rPr>
+          <w:color w:val="C9211E"/>
+        </w:rPr>
+      </w:r>
+    </w:p>
+    <w:p>
+      <w:pPr>
+        <w:pStyle w:val="BodyText"/>
+        <w:bidi w:val="0"/>
+        <w:rPr>
+          <w:color w:val="C9211E"/>
+        </w:rPr>
+      </w:pPr>
+      <w:r>
+        <w:rPr>
+          <w:color w:val="C9211E"/>
+        </w:rPr>
+      </w:r>
+    </w:p>
+    <w:p>
+      <w:pPr>
+        <w:pStyle w:val="BodyText"/>
+        <w:bidi w:val="0"/>
+        <w:rPr>
+          <w:color w:val="C9211E"/>
+        </w:rPr>
+      </w:pPr>
+      <w:r>
+        <w:rPr>
+          <w:color w:val="C9211E"/>
+        </w:rPr>
+      </w:r>
+    </w:p>
+    <w:p>
+      <w:pPr>
+        <w:pStyle w:val="BodyText"/>
+        <w:bidi w:val="0"/>
+        <w:rPr>
+          <w:color w:val="C9211E"/>
+        </w:rPr>
+      </w:pPr>
+      <w:r>
+        <w:rPr>
+          <w:color w:val="C9211E"/>
+        </w:rPr>
+      </w:r>
+    </w:p>
+    <w:p>
+      <w:pPr>
+        <w:pStyle w:val="BodyText"/>
+        <w:bidi w:val="0"/>
+        <w:rPr>
+          <w:color w:val="C9211E"/>
+        </w:rPr>
+      </w:pPr>
+      <w:r>
+        <w:rPr>
+          <w:color w:val="C9211E"/>
+        </w:rPr>
+        <w:t>结论：</w:t>
+      </w:r>
+    </w:p>
+    <w:p>
+      <w:pPr>
+        <w:pStyle w:val="BodyText"/>
+        <w:bidi w:val="0"/>
+        <w:rPr>
+          <w:color w:val="C9211E"/>
+        </w:rPr>
+      </w:pPr>
+      <w:r>
+        <w:rPr>
+          <w:color w:val="C9211E"/>
+        </w:rPr>
+      </w:r>
+    </w:p>
+    <w:p>
+      <w:pPr>
+        <w:pStyle w:val="BodyText"/>
+        <w:bidi w:val="0"/>
+        <w:rPr>
+          <w:color w:val="C9211E"/>
+        </w:rPr>
+      </w:pPr>
+      <w:r>
+        <w:rPr>
+          <w:color w:val="C9211E"/>
+        </w:rPr>
+      </w:r>
+    </w:p>
+    <w:p>
+      <w:pPr>
+        <w:pStyle w:val="BodyText"/>
+        <w:bidi w:val="0"/>
+        <w:rPr>
+          <w:color w:val="C9211E"/>
+        </w:rPr>
+      </w:pPr>
+      <w:r>
+        <w:rPr>
+          <w:color w:val="C9211E"/>
+        </w:rPr>
+        <w:t>（</w:t>
+      </w:r>
+      <w:r>
+        <w:rPr>
+          <w:color w:val="C9211E"/>
+        </w:rPr>
+        <w:t>Accessibility of Mandibular Subcondylar Fracture with Transparotid Approach via Rhytidectomy and Modified Risdon Approach: An Anatomical Comparative Study</w:t>
+      </w:r>
+      <w:r>
+        <w:rPr>
+          <w:color w:val="C9211E"/>
+        </w:rPr>
+        <w:t>）</w:t>
+      </w:r>
+    </w:p>
+    <w:p>
+      <w:pPr>
+        <w:pStyle w:val="BodyText"/>
+        <w:bidi w:val="0"/>
         <w:rPr/>
       </w:pPr>
       <w:r>
@@ -2514,6 +3781,113 @@
       </w:pPr>
       <w:r>
         <w:rPr/>
+        <w:t>Robin</w:t>
+      </w:r>
+      <w:r>
+        <w:rPr/>
+        <w:t>通过标本解剖对比的方式对改良</w:t>
+      </w:r>
+      <w:r>
+        <w:rPr/>
+        <w:t>Risdon</w:t>
+      </w:r>
+      <w:r>
+        <w:rPr/>
+        <w:t>入路和经腮腺入路 进行对比，主要对比了这两种手术入路对髁突骨折的暴露范围，对</w:t>
+      </w:r>
+      <w:r>
+        <w:rPr/>
+        <w:t>12</w:t>
+      </w:r>
+      <w:r>
+        <w:rPr/>
+        <w:t>个头骨标本进行解剖学研究，并设置了</w:t>
+      </w:r>
+      <w:r>
+        <w:rPr/>
+        <w:t>0</w:t>
+      </w:r>
+      <w:r>
+        <w:rPr/>
+        <w:t>～</w:t>
+      </w:r>
+      <w:r>
+        <w:rPr/>
+        <w:t>100</w:t>
+      </w:r>
+      <w:r>
+        <w:rPr/>
+        <w:t>的综合评分标准来衡量暴露效果及手术时解剖位点的可及性，改良</w:t>
+      </w:r>
+      <w:r>
+        <w:rPr/>
+        <w:t>Risdon</w:t>
+      </w:r>
+      <w:r>
+        <w:rPr/>
+        <w:t>入路的平均评分为</w:t>
+      </w:r>
+      <w:r>
+        <w:rPr/>
+        <w:t>55.88</w:t>
+      </w:r>
+      <w:r>
+        <w:rPr/>
+        <w:t>，即</w:t>
+      </w:r>
+      <w:r>
+        <w:rPr/>
+        <w:t>55.88%</w:t>
+      </w:r>
+      <w:r>
+        <w:rPr/>
+        <w:t>的可及区域与所需区域吻合。经腮腺入路</w:t>
+      </w:r>
+      <w:r>
+        <w:rPr/>
+        <w:t>的平均评分为</w:t>
+      </w:r>
+      <w:r>
+        <w:rPr/>
+        <w:t>91.05</w:t>
+      </w:r>
+      <w:r>
+        <w:rPr/>
+        <w:t>，即</w:t>
+      </w:r>
+      <w:r>
+        <w:rPr/>
+        <w:t>91.05%</w:t>
+      </w:r>
+      <w:r>
+        <w:rPr/>
+        <w:t xml:space="preserve">的可及区域与所需区域吻合。两种技术之间的评分差异具有统计学意义 </w:t>
+      </w:r>
+      <w:r>
+        <w:rPr/>
+        <w:t>(p &lt; 0.001)</w:t>
+      </w:r>
+      <w:r>
+        <w:rPr/>
+        <w:t>经腮腺炎入路在治疗下颌骨髁突下骨折方面似乎更有效，尤其是在治疗高髁突骨折时。与改良</w:t>
+      </w:r>
+      <w:r>
+        <w:rPr/>
+        <w:t>Risdon</w:t>
+      </w:r>
+      <w:r>
+        <w:rPr/>
+        <w:t>入路相比，经腮腺炎入路 提供了更大的可及区域，从而更容易进行骨折复位和内固定。然而，经腮腺炎入路对于治疗低髁突骨折可能比较困难，并且存在腮腺瘘的风险。</w:t>
+      </w:r>
+    </w:p>
+    <w:p>
+      <w:pPr>
+        <w:pStyle w:val="BodyText"/>
+        <w:bidi w:val="0"/>
+        <w:rPr/>
+      </w:pPr>
+      <w:r>
+        <w:rPr/>
         <w:t>使用</w:t>
       </w:r>
       <w:r>
@@ -3663,6 +5037,35 @@
       </w:pPr>
       <w:r>
         <w:rPr/>
+        <w:t>33.Parameter optimization in a finite element mandibular fracture fixation</w:t>
+      </w:r>
+    </w:p>
+    <w:p>
+      <w:pPr>
+        <w:pStyle w:val="BodyText"/>
+        <w:bidi w:val="0"/>
+        <w:rPr/>
+      </w:pPr>
+      <w:r>
+        <w:rPr/>
+        <w:t>model using the design of experiments approach</w:t>
+      </w:r>
+    </w:p>
+    <w:p>
+      <w:pPr>
+        <w:pStyle w:val="BodyText"/>
+        <w:bidi w:val="0"/>
+        <w:rPr/>
+      </w:pPr>
+      <w:r>
+        <w:rPr/>
+        <w:t xml:space="preserve">34. </w:t>
+      </w:r>
+      <w:r>
+        <w:rPr>
+          <w:color w:val="auto"/>
+        </w:rPr>
+        <w:t>Accessibility of Mandibular Subcondylar Fracture with Transparotid Approach via Rhytidectomy and Modified Risdon Approach: An Anatomical Comparative Study</w:t>
       </w:r>
     </w:p>
     <w:p>

--- a/Paper/毕业论文写作/正文.docx
+++ b/Paper/毕业论文写作/正文.docx
@@ -3877,7 +3877,11 @@
       </w:r>
       <w:r>
         <w:rPr/>
-        <w:t>入路相比，经腮腺炎入路 提供了更大的可及区域，从而更容易进行骨折复位和内固定。然而，经腮腺炎入路对于治疗低髁突骨折可能比较困难，并且存在腮腺瘘的风险。</w:t>
+        <w:t>入路相比，经腮腺炎入路 提供了更大的可及区域，从而更容易进行骨折复位和内固定。然而，经腮腺炎入路对于治疗低髁突骨折可能比较困难，并且存在腮腺瘘的风险。而对于下颌升支骨折来说</w:t>
+      </w:r>
+      <w:r>
+        <w:rPr/>
+        <w:t>，如将上部微钛板固定到乙状切迹处，则需使用经腮腺入路，方可获得完整的暴露范围，而使用此种入路方式，会导致更高的并发症发生率及</w:t>
       </w:r>
     </w:p>
     <w:p>

--- a/Paper/毕业论文写作/正文.docx
+++ b/Paper/毕业论文写作/正文.docx
@@ -2387,205 +2387,195 @@
         <w:rPr>
           <w:color w:val="C9211E"/>
         </w:rPr>
-        <w:t xml:space="preserve">这篇文章回顾性研究了 </w:t>
-      </w:r>
-      <w:r>
-        <w:rPr>
-          <w:color w:val="C9211E"/>
-        </w:rPr>
-        <w:t xml:space="preserve">29 </w:t>
-      </w:r>
-      <w:r>
-        <w:rPr>
-          <w:color w:val="C9211E"/>
-        </w:rPr>
-        <w:t xml:space="preserve">名患者（共 </w:t>
-      </w:r>
-      <w:r>
-        <w:rPr>
-          <w:color w:val="C9211E"/>
-        </w:rPr>
-        <w:t xml:space="preserve">35 </w:t>
-      </w:r>
-      <w:r>
-        <w:rPr>
-          <w:color w:val="C9211E"/>
-        </w:rPr>
-        <w:t>处骨折）采用耳后经腮腺入路进行下颌骨髁突骨折切开复位内固定的安全性及并发症。</w:t>
-      </w:r>
-    </w:p>
-    <w:p>
-      <w:pPr>
-        <w:pStyle w:val="BodyText"/>
-        <w:bidi w:val="0"/>
-        <w:rPr>
-          <w:color w:val="C9211E"/>
-        </w:rPr>
-      </w:pPr>
-      <w:r>
-        <w:rPr>
-          <w:color w:val="C9211E"/>
-        </w:rPr>
-        <w:t>主要研究变量是面神经麻痹，次要变量包括感染、涎漏、唾液瘘、骨折段稳定性、术后错畸形、</w:t>
-      </w:r>
-      <w:r>
-        <w:rPr>
-          <w:color w:val="C9211E"/>
-        </w:rPr>
-        <w:t xml:space="preserve">Frey </w:t>
-      </w:r>
-      <w:r>
-        <w:rPr>
-          <w:color w:val="C9211E"/>
-        </w:rPr>
-        <w:t>综合征和不美观的疤痕。</w:t>
-      </w:r>
-    </w:p>
-    <w:p>
-      <w:pPr>
-        <w:pStyle w:val="BodyText"/>
-        <w:bidi w:val="0"/>
-        <w:rPr>
-          <w:color w:val="C9211E"/>
-        </w:rPr>
-      </w:pPr>
-      <w:r>
-        <w:rPr>
-          <w:color w:val="C9211E"/>
-        </w:rPr>
-        <w:t>结果显示，</w:t>
-      </w:r>
-      <w:r>
-        <w:rPr>
-          <w:color w:val="C9211E"/>
-        </w:rPr>
-        <w:t xml:space="preserve">35 </w:t>
-      </w:r>
-      <w:r>
-        <w:rPr>
-          <w:color w:val="C9211E"/>
-        </w:rPr>
-        <w:t>处骨折中，</w:t>
-      </w:r>
-      <w:r>
-        <w:rPr>
-          <w:color w:val="C9211E"/>
-        </w:rPr>
-        <w:t xml:space="preserve">4 </w:t>
-      </w:r>
-      <w:r>
-        <w:rPr>
-          <w:color w:val="C9211E"/>
-        </w:rPr>
-        <w:t>处（</w:t>
-      </w:r>
-      <w:r>
-        <w:rPr>
-          <w:color w:val="C9211E"/>
-        </w:rPr>
-        <w:t>11.42%</w:t>
-      </w:r>
-      <w:r>
-        <w:rPr>
-          <w:color w:val="C9211E"/>
-        </w:rPr>
-        <w:t>）出现暂时性面神经麻痹。</w:t>
-      </w:r>
-    </w:p>
-    <w:p>
-      <w:pPr>
-        <w:pStyle w:val="BodyText"/>
-        <w:bidi w:val="0"/>
-        <w:rPr>
-          <w:color w:val="C9211E"/>
-        </w:rPr>
-      </w:pPr>
-      <w:r>
-        <w:rPr>
-          <w:color w:val="C9211E"/>
-        </w:rPr>
-        <w:t>髁突颈部骨折（</w:t>
-      </w:r>
-      <w:r>
-        <w:rPr>
-          <w:color w:val="C9211E"/>
-        </w:rPr>
-        <w:t>p=0.045</w:t>
-      </w:r>
-      <w:r>
-        <w:rPr>
-          <w:color w:val="C9211E"/>
-        </w:rPr>
-        <w:t>）和骨折移位（</w:t>
-      </w:r>
-      <w:r>
-        <w:rPr>
-          <w:color w:val="C9211E"/>
-        </w:rPr>
-        <w:t>p=0.026</w:t>
-      </w:r>
-      <w:r>
-        <w:rPr>
-          <w:color w:val="C9211E"/>
-        </w:rPr>
-        <w:t>）与面神经麻痹的发生显著相关。</w:t>
-      </w:r>
-    </w:p>
-    <w:p>
-      <w:pPr>
-        <w:pStyle w:val="BodyText"/>
-        <w:bidi w:val="0"/>
-        <w:rPr>
-          <w:color w:val="C9211E"/>
-        </w:rPr>
-      </w:pPr>
-      <w:r>
-        <w:rPr>
-          <w:color w:val="C9211E"/>
-        </w:rPr>
-        <w:t xml:space="preserve">4 </w:t>
-      </w:r>
-      <w:r>
-        <w:rPr>
-          <w:color w:val="C9211E"/>
-        </w:rPr>
-        <w:t>名患者（</w:t>
-      </w:r>
-      <w:r>
-        <w:rPr>
-          <w:color w:val="C9211E"/>
-        </w:rPr>
-        <w:t>13.8%</w:t>
-      </w:r>
-      <w:r>
-        <w:rPr>
-          <w:color w:val="C9211E"/>
-        </w:rPr>
-        <w:t>）出现轻微错畸形，</w:t>
-      </w:r>
-      <w:r>
-        <w:rPr>
-          <w:color w:val="C9211E"/>
-        </w:rPr>
-        <w:t xml:space="preserve">2 </w:t>
-      </w:r>
-      <w:r>
-        <w:rPr>
-          <w:color w:val="C9211E"/>
-        </w:rPr>
-        <w:t>名患者出现手术部位感染，</w:t>
-      </w:r>
-      <w:r>
-        <w:rPr>
-          <w:color w:val="C9211E"/>
-        </w:rPr>
-        <w:t xml:space="preserve">2 </w:t>
-      </w:r>
-      <w:r>
-        <w:rPr>
-          <w:color w:val="C9211E"/>
-        </w:rPr>
-        <w:t>名患者出现涎漏，</w:t>
+      </w:r>
+    </w:p>
+    <w:p>
+      <w:pPr>
+        <w:pStyle w:val="BodyText"/>
+        <w:bidi w:val="0"/>
+        <w:rPr>
+          <w:color w:val="C9211E"/>
+        </w:rPr>
+      </w:pPr>
+      <w:r>
+        <w:rPr>
+          <w:color w:val="C9211E"/>
+        </w:rPr>
+      </w:r>
+    </w:p>
+    <w:p>
+      <w:pPr>
+        <w:pStyle w:val="BodyText"/>
+        <w:bidi w:val="0"/>
+        <w:rPr>
+          <w:color w:val="C9211E"/>
+        </w:rPr>
+      </w:pPr>
+      <w:r>
+        <w:rPr>
+          <w:color w:val="C9211E"/>
+        </w:rPr>
+        <w:t>研究方法：</w:t>
+      </w:r>
+    </w:p>
+    <w:p>
+      <w:pPr>
+        <w:pStyle w:val="BodyText"/>
+        <w:bidi w:val="0"/>
+        <w:rPr>
+          <w:color w:val="C9211E"/>
+        </w:rPr>
+      </w:pPr>
+      <w:r>
+        <w:rPr>
+          <w:color w:val="C9211E"/>
+        </w:rPr>
+      </w:r>
+    </w:p>
+    <w:p>
+      <w:pPr>
+        <w:pStyle w:val="BodyText"/>
+        <w:bidi w:val="0"/>
+        <w:rPr>
+          <w:color w:val="C9211E"/>
+        </w:rPr>
+      </w:pPr>
+      <w:r>
+        <w:rPr>
+          <w:color w:val="C9211E"/>
+        </w:rPr>
+        <w:t xml:space="preserve">这是一项随机对照试验，纳入了 </w:t>
+      </w:r>
+      <w:r>
+        <w:rPr>
+          <w:color w:val="C9211E"/>
+        </w:rPr>
+        <w:t xml:space="preserve">75 </w:t>
+      </w:r>
+      <w:r>
+        <w:rPr>
+          <w:color w:val="C9211E"/>
+        </w:rPr>
+        <w:t xml:space="preserve">名需要手术治疗的下颌骨髁突骨折患者。患者被随机分配到 </w:t>
+      </w:r>
+      <w:r>
+        <w:rPr>
+          <w:color w:val="C9211E"/>
+        </w:rPr>
+        <w:t xml:space="preserve">RMTMAP </w:t>
+      </w:r>
+      <w:r>
+        <w:rPr>
+          <w:color w:val="C9211E"/>
+        </w:rPr>
+        <w:t xml:space="preserve">组或 </w:t>
+      </w:r>
+      <w:r>
+        <w:rPr>
+          <w:color w:val="C9211E"/>
+        </w:rPr>
+        <w:t xml:space="preserve">RMTP </w:t>
+      </w:r>
+      <w:r>
+        <w:rPr>
+          <w:color w:val="C9211E"/>
+        </w:rPr>
+        <w:t>组。研究人员比较了两种入路的暴露时间、出血量、面神经损伤、涎瘘、手术部位感染和瘢痕美观度等指标。</w:t>
+      </w:r>
+      <w:r>
+        <w:rPr>
+          <w:color w:val="C9211E"/>
+        </w:rPr>
+        <w:t>(Does retromandibular transparotid approach provide quicker access to fracture ofmandibular subcondyles compared to the retromandibular transmasseteric anterior</w:t>
+      </w:r>
+    </w:p>
+    <w:p>
+      <w:pPr>
+        <w:pStyle w:val="BodyText"/>
+        <w:bidi w:val="0"/>
+        <w:rPr>
+          <w:color w:val="C9211E"/>
+        </w:rPr>
+      </w:pPr>
+      <w:r>
+        <w:rPr>
+          <w:color w:val="C9211E"/>
+        </w:rPr>
+        <w:t>parotid approach?)</w:t>
+      </w:r>
+    </w:p>
+    <w:p>
+      <w:pPr>
+        <w:pStyle w:val="BodyText"/>
+        <w:bidi w:val="0"/>
+        <w:rPr>
+          <w:color w:val="C9211E"/>
+        </w:rPr>
+      </w:pPr>
+      <w:r>
+        <w:rPr>
+          <w:color w:val="C9211E"/>
+        </w:rPr>
+        <w:t xml:space="preserve">HSMA </w:t>
+      </w:r>
+      <w:r>
+        <w:rPr>
+          <w:color w:val="C9211E"/>
+        </w:rPr>
+        <w:t xml:space="preserve">是对传统下颌下入路 </w:t>
+      </w:r>
+      <w:r>
+        <w:rPr>
+          <w:color w:val="C9211E"/>
+        </w:rPr>
+        <w:t xml:space="preserve">(Risdon </w:t>
+      </w:r>
+      <w:r>
+        <w:rPr>
+          <w:color w:val="C9211E"/>
+        </w:rPr>
+        <w:t>入路</w:t>
+      </w:r>
+      <w:r>
+        <w:rPr>
+          <w:color w:val="C9211E"/>
+        </w:rPr>
+        <w:t xml:space="preserve">) </w:t>
+      </w:r>
+      <w:r>
+        <w:rPr>
+          <w:color w:val="C9211E"/>
+        </w:rPr>
+        <w:t>的一种改进，其主要区别在于：</w:t>
+      </w:r>
+    </w:p>
+    <w:p>
+      <w:pPr>
+        <w:pStyle w:val="BodyText"/>
+        <w:bidi w:val="0"/>
+        <w:rPr>
+          <w:color w:val="C9211E"/>
+        </w:rPr>
+      </w:pPr>
+      <w:r>
+        <w:rPr>
+          <w:color w:val="C9211E"/>
+        </w:rPr>
+      </w:r>
+    </w:p>
+    <w:p>
+      <w:pPr>
+        <w:pStyle w:val="BodyText"/>
+        <w:bidi w:val="0"/>
+        <w:rPr>
+          <w:color w:val="C9211E"/>
+        </w:rPr>
+      </w:pPr>
+      <w:r>
+        <w:rPr>
+          <w:color w:val="C9211E"/>
+        </w:rPr>
+        <w:t xml:space="preserve">切口位置更高： 位于下颌角皮肤投影下方 </w:t>
       </w:r>
       <w:r>
         <w:rPr>
@@ -2597,220 +2587,545 @@
         <w:rPr>
           <w:color w:val="C9211E"/>
         </w:rPr>
-        <w:t xml:space="preserve">名患者出现唾液瘘。 </w:t>
-      </w:r>
-      <w:r>
-        <w:rPr>
-          <w:color w:val="C9211E"/>
-        </w:rPr>
-        <w:t>（</w:t>
-      </w:r>
-      <w:r>
-        <w:rPr>
-          <w:color w:val="C9211E"/>
-        </w:rPr>
-        <w:t>retromandibular transparotid approach for subcondylar mandibular fracture: A</w:t>
-      </w:r>
-    </w:p>
-    <w:p>
-      <w:pPr>
-        <w:pStyle w:val="BodyText"/>
-        <w:bidi w:val="0"/>
-        <w:rPr>
-          <w:color w:val="C9211E"/>
-        </w:rPr>
-      </w:pPr>
-      <w:r>
-        <w:rPr>
-          <w:color w:val="C9211E"/>
-        </w:rPr>
-        <w:t>retrospective study.</w:t>
-      </w:r>
-      <w:r>
-        <w:rPr>
-          <w:color w:val="C9211E"/>
-        </w:rPr>
-        <w:t>）</w:t>
-      </w:r>
-    </w:p>
-    <w:p>
-      <w:pPr>
-        <w:pStyle w:val="BodyText"/>
-        <w:bidi w:val="0"/>
-        <w:rPr>
-          <w:color w:val="C9211E"/>
-        </w:rPr>
-      </w:pPr>
-      <w:r>
-        <w:rPr>
-          <w:color w:val="C9211E"/>
-        </w:rPr>
-        <w:t xml:space="preserve">这篇文章比较了两种下颌后入路方法治疗下颌骨髁突骨折的疗效：下颌后经咬肌前腮腺入路 </w:t>
-      </w:r>
-      <w:r>
-        <w:rPr>
-          <w:color w:val="C9211E"/>
-        </w:rPr>
-        <w:t xml:space="preserve">(RMTMAP) </w:t>
-      </w:r>
-      <w:r>
-        <w:rPr>
-          <w:color w:val="C9211E"/>
-        </w:rPr>
-        <w:t xml:space="preserve">和 下颌后经腮腺入路 </w:t>
-      </w:r>
-      <w:r>
-        <w:rPr>
-          <w:color w:val="C9211E"/>
-        </w:rPr>
-        <w:t>(RMTP)</w:t>
-      </w:r>
-      <w:r>
-        <w:rPr>
-          <w:color w:val="C9211E"/>
-        </w:rPr>
+        <w:t>厘米处。</w:t>
+      </w:r>
+    </w:p>
+    <w:p>
+      <w:pPr>
+        <w:pStyle w:val="BodyText"/>
+        <w:bidi w:val="0"/>
+        <w:rPr>
+          <w:color w:val="C9211E"/>
+        </w:rPr>
+      </w:pPr>
+      <w:r>
+        <w:rPr>
+          <w:color w:val="C9211E"/>
+        </w:rPr>
+        <w:t>皮下向上分离： 保留颈阔肌，避免损伤面神经下颌缘支。</w:t>
+      </w:r>
+    </w:p>
+    <w:p>
+      <w:pPr>
+        <w:pStyle w:val="BodyText"/>
+        <w:bidi w:val="0"/>
+        <w:rPr>
+          <w:color w:val="C9211E"/>
+        </w:rPr>
+      </w:pPr>
+      <w:r>
+        <w:rPr>
+          <w:color w:val="C9211E"/>
+        </w:rPr>
+        <w:t>钝性分离咬肌： 平行于面神经纤维，并在直视下进行，最大程度地降低面神经损伤风险。</w:t>
+      </w:r>
+    </w:p>
+    <w:p>
+      <w:pPr>
+        <w:pStyle w:val="BodyText"/>
+        <w:bidi w:val="0"/>
+        <w:rPr>
+          <w:color w:val="C9211E"/>
+        </w:rPr>
+      </w:pPr>
+      <w:r>
+        <w:rPr>
+          <w:color w:val="C9211E"/>
+        </w:rPr>
+        <w:t xml:space="preserve">文章详细描述了 </w:t>
+      </w:r>
+      <w:r>
+        <w:rPr>
+          <w:color w:val="C9211E"/>
+        </w:rPr>
+        <w:t xml:space="preserve">HSMA </w:t>
+      </w:r>
+      <w:r>
+        <w:rPr>
+          <w:color w:val="C9211E"/>
+        </w:rPr>
+        <w:t>的手术步骤，包括术前准备、标记切口、软组织切开、咬肌分离、骨折暴露、内固定和伤口闭合等。</w:t>
+      </w:r>
+    </w:p>
+    <w:p>
+      <w:pPr>
+        <w:pStyle w:val="BodyText"/>
+        <w:bidi w:val="0"/>
+        <w:rPr>
+          <w:color w:val="C9211E"/>
+        </w:rPr>
+      </w:pPr>
+      <w:r>
+        <w:rPr>
+          <w:color w:val="C9211E"/>
+        </w:rPr>
+      </w:r>
+    </w:p>
+    <w:p>
+      <w:pPr>
+        <w:pStyle w:val="BodyText"/>
+        <w:bidi w:val="0"/>
+        <w:rPr>
+          <w:color w:val="C9211E"/>
+        </w:rPr>
+      </w:pPr>
+      <w:r>
+        <w:rPr>
+          <w:color w:val="C9211E"/>
+        </w:rPr>
+        <w:t xml:space="preserve">文章回顾性分析了 </w:t>
+      </w:r>
+      <w:r>
+        <w:rPr>
+          <w:color w:val="C9211E"/>
+        </w:rPr>
+        <w:t xml:space="preserve">13 </w:t>
+      </w:r>
+      <w:r>
+        <w:rPr>
+          <w:color w:val="C9211E"/>
+        </w:rPr>
+        <w:t xml:space="preserve">例采用 </w:t>
+      </w:r>
+      <w:r>
+        <w:rPr>
+          <w:color w:val="C9211E"/>
+        </w:rPr>
+        <w:t xml:space="preserve">HSMA </w:t>
+      </w:r>
+      <w:r>
+        <w:rPr>
+          <w:color w:val="C9211E"/>
+        </w:rPr>
+        <w:t>治疗下颌骨骨折的患者的临床资料，结果显示：</w:t>
+      </w:r>
+    </w:p>
+    <w:p>
+      <w:pPr>
+        <w:pStyle w:val="BodyText"/>
+        <w:bidi w:val="0"/>
+        <w:rPr>
+          <w:color w:val="C9211E"/>
+        </w:rPr>
+      </w:pPr>
+      <w:r>
+        <w:rPr>
+          <w:color w:val="C9211E"/>
+        </w:rPr>
+      </w:r>
+    </w:p>
+    <w:p>
+      <w:pPr>
+        <w:pStyle w:val="BodyText"/>
+        <w:bidi w:val="0"/>
+        <w:rPr>
+          <w:color w:val="C9211E"/>
+        </w:rPr>
+      </w:pPr>
+      <w:r>
+        <w:rPr>
+          <w:color w:val="C9211E"/>
+        </w:rPr>
+        <w:t>手术过程顺利，无感染发生。</w:t>
+      </w:r>
+    </w:p>
+    <w:p>
+      <w:pPr>
+        <w:pStyle w:val="BodyText"/>
+        <w:bidi w:val="0"/>
+        <w:rPr>
+          <w:color w:val="C9211E"/>
+        </w:rPr>
+      </w:pPr>
+      <w:r>
+        <w:rPr>
+          <w:color w:val="C9211E"/>
+        </w:rPr>
+        <w:t xml:space="preserve">平均手术时间为 </w:t>
+      </w:r>
+      <w:r>
+        <w:rPr>
+          <w:color w:val="C9211E"/>
+        </w:rPr>
+        <w:t xml:space="preserve">89 </w:t>
+      </w:r>
+      <w:r>
+        <w:rPr>
+          <w:color w:val="C9211E"/>
+        </w:rPr>
+        <w:t xml:space="preserve">分钟，平均住院时间为 </w:t>
+      </w:r>
+      <w:r>
+        <w:rPr>
+          <w:color w:val="C9211E"/>
+        </w:rPr>
+        <w:t xml:space="preserve">2.9 </w:t>
+      </w:r>
+      <w:r>
+        <w:rPr>
+          <w:color w:val="C9211E"/>
+        </w:rPr>
+        <w:t>天。</w:t>
+      </w:r>
+    </w:p>
+    <w:p>
+      <w:pPr>
+        <w:pStyle w:val="BodyText"/>
+        <w:bidi w:val="0"/>
+        <w:rPr>
+          <w:color w:val="C9211E"/>
+        </w:rPr>
+      </w:pPr>
+      <w:r>
+        <w:rPr>
+          <w:color w:val="C9211E"/>
+        </w:rPr>
+        <w:t xml:space="preserve">术后 </w:t>
+      </w:r>
+      <w:r>
+        <w:rPr>
+          <w:color w:val="C9211E"/>
+        </w:rPr>
+        <w:t xml:space="preserve">1 </w:t>
+      </w:r>
+      <w:r>
+        <w:rPr>
+          <w:color w:val="C9211E"/>
+        </w:rPr>
+        <w:t>年随访，所有患者均恢复了正常的咬合关系和下颌运动，面部形态自然平衡。</w:t>
+      </w:r>
+    </w:p>
+    <w:p>
+      <w:pPr>
+        <w:pStyle w:val="BodyText"/>
+        <w:bidi w:val="0"/>
+        <w:rPr>
+          <w:color w:val="C9211E"/>
+        </w:rPr>
+      </w:pPr>
+      <w:r>
+        <w:rPr>
+          <w:color w:val="C9211E"/>
+        </w:rPr>
+        <w:t xml:space="preserve">仅 </w:t>
+      </w:r>
+      <w:r>
+        <w:rPr>
+          <w:color w:val="C9211E"/>
+        </w:rPr>
+        <w:t xml:space="preserve">1 </w:t>
+      </w:r>
+      <w:r>
+        <w:rPr>
+          <w:color w:val="C9211E"/>
+        </w:rPr>
+        <w:t>例患者出现暂时性面神经下颌缘支功能障碍，</w:t>
+      </w:r>
+      <w:r>
+        <w:rPr>
+          <w:color w:val="C9211E"/>
+        </w:rPr>
+        <w:t xml:space="preserve">2.4 </w:t>
+      </w:r>
+      <w:r>
+        <w:rPr>
+          <w:color w:val="C9211E"/>
+        </w:rPr>
+        <w:t>个月后恢复正常，无永久性面瘫发生。</w:t>
+      </w:r>
+    </w:p>
+    <w:p>
+      <w:pPr>
+        <w:pStyle w:val="BodyText"/>
+        <w:bidi w:val="0"/>
+        <w:rPr>
+          <w:color w:val="C9211E"/>
+        </w:rPr>
+      </w:pPr>
+      <w:r>
+        <w:rPr>
+          <w:color w:val="C9211E"/>
+        </w:rPr>
+        <w:t>文章认为，</w:t>
+      </w:r>
+      <w:r>
+        <w:rPr>
+          <w:color w:val="C9211E"/>
+        </w:rPr>
+        <w:t xml:space="preserve">HSMA </w:t>
+      </w:r>
+      <w:r>
+        <w:rPr>
+          <w:color w:val="C9211E"/>
+        </w:rPr>
+        <w:t>是治疗下颌骨骨折，尤其是下颌角骨折的一种安全有效的手术方法，其并发症发生率低，术后瘢痕隐蔽，患者满意度高。</w:t>
+      </w:r>
+    </w:p>
+    <w:p>
+      <w:pPr>
+        <w:pStyle w:val="BodyText"/>
+        <w:bidi w:val="0"/>
+        <w:rPr>
+          <w:color w:val="C9211E"/>
+        </w:rPr>
+      </w:pPr>
+      <w:r>
+        <w:rPr>
+          <w:color w:val="C9211E"/>
+        </w:rPr>
+      </w:r>
+    </w:p>
+    <w:p>
+      <w:pPr>
+        <w:pStyle w:val="BodyText"/>
+        <w:bidi w:val="0"/>
+        <w:rPr>
+          <w:color w:val="C9211E"/>
+        </w:rPr>
+      </w:pPr>
+      <w:r>
+        <w:rPr>
+          <w:color w:val="C9211E"/>
+        </w:rPr>
+        <w:t>文章结论：</w:t>
+      </w:r>
+    </w:p>
+    <w:p>
+      <w:pPr>
+        <w:pStyle w:val="BodyText"/>
+        <w:bidi w:val="0"/>
+        <w:rPr>
+          <w:color w:val="C9211E"/>
+        </w:rPr>
+      </w:pPr>
+      <w:r>
+        <w:rPr>
+          <w:color w:val="C9211E"/>
+        </w:rPr>
+      </w:r>
+    </w:p>
+    <w:p>
+      <w:pPr>
+        <w:pStyle w:val="BodyText"/>
+        <w:bidi w:val="0"/>
+        <w:rPr>
+          <w:color w:val="C9211E"/>
+        </w:rPr>
+      </w:pPr>
+      <w:r>
+        <w:rPr>
+          <w:color w:val="C9211E"/>
+        </w:rPr>
+        <w:t xml:space="preserve">HSMA </w:t>
+      </w:r>
+      <w:r>
+        <w:rPr>
+          <w:color w:val="C9211E"/>
+        </w:rPr>
+        <w:t>是一种安全有效的治疗下颌角骨折的手术方法。</w:t>
+      </w:r>
+    </w:p>
+    <w:p>
+      <w:pPr>
+        <w:pStyle w:val="BodyText"/>
+        <w:bidi w:val="0"/>
+        <w:rPr>
+          <w:color w:val="C9211E"/>
+        </w:rPr>
+      </w:pPr>
+      <w:r>
+        <w:rPr>
+          <w:color w:val="C9211E"/>
+        </w:rPr>
+        <w:t xml:space="preserve">HSMA </w:t>
+      </w:r>
+      <w:r>
+        <w:rPr>
+          <w:color w:val="C9211E"/>
+        </w:rPr>
+        <w:t>的并发症发生率低，术后瘢痕隐蔽。</w:t>
+      </w:r>
+    </w:p>
+    <w:p>
+      <w:pPr>
+        <w:pStyle w:val="BodyText"/>
+        <w:bidi w:val="0"/>
+        <w:rPr>
+          <w:color w:val="C9211E"/>
+        </w:rPr>
+      </w:pPr>
+      <w:r>
+        <w:rPr>
+          <w:color w:val="C9211E"/>
+        </w:rPr>
+        <w:t xml:space="preserve">需要进一步的临床研究来评估和推广 </w:t>
+      </w:r>
+      <w:r>
+        <w:rPr>
+          <w:color w:val="C9211E"/>
+        </w:rPr>
+        <w:t>HSMA</w:t>
+      </w:r>
+    </w:p>
+    <w:p>
+      <w:pPr>
+        <w:pStyle w:val="BodyText"/>
+        <w:bidi w:val="0"/>
+        <w:rPr>
+          <w:color w:val="C9211E"/>
+        </w:rPr>
+      </w:pPr>
+      <w:r>
+        <w:rPr>
+          <w:color w:val="C9211E"/>
+        </w:rPr>
+        <w:t>Analysis of the High Submandibular Approach: A Critical Reappraisal of a Transfacial Access to the Mandibular Skeleton</w:t>
+      </w:r>
+    </w:p>
+    <w:p>
+      <w:pPr>
+        <w:pStyle w:val="BodyText"/>
+        <w:bidi w:val="0"/>
+        <w:rPr/>
+      </w:pPr>
+      <w:r>
+        <w:rPr/>
+        <w:t>下颌升支骨折的治疗中，可以选择多种手术入路，如下颌下入路</w:t>
+      </w:r>
+      <w:r>
+        <w:rPr/>
+        <w:t>(Risdon</w:t>
+      </w:r>
+      <w:r>
+        <w:rPr/>
+        <w:t>入路</w:t>
+      </w:r>
+      <w:r>
+        <w:rPr/>
+        <w:t>)</w:t>
+      </w:r>
+      <w:r>
+        <w:rPr/>
+        <w:t>，下颌后经咬肌入路及下颌后经腮腺入路</w:t>
+      </w:r>
+      <w:r>
+        <w:rPr/>
+        <w:t>[14]</w:t>
+      </w:r>
+      <w:r>
+        <w:rPr/>
         <w:t>。</w:t>
       </w:r>
-    </w:p>
-    <w:p>
-      <w:pPr>
-        <w:pStyle w:val="BodyText"/>
-        <w:bidi w:val="0"/>
-        <w:rPr>
-          <w:color w:val="C9211E"/>
-        </w:rPr>
-      </w:pPr>
-      <w:r>
-        <w:rPr>
-          <w:color w:val="C9211E"/>
-        </w:rPr>
-      </w:r>
-    </w:p>
-    <w:p>
-      <w:pPr>
-        <w:pStyle w:val="BodyText"/>
-        <w:bidi w:val="0"/>
-        <w:rPr>
-          <w:color w:val="C9211E"/>
-        </w:rPr>
-      </w:pPr>
-      <w:r>
-        <w:rPr>
-          <w:color w:val="C9211E"/>
-        </w:rPr>
-        <w:t>主要发现：</w:t>
-      </w:r>
-    </w:p>
-    <w:p>
-      <w:pPr>
-        <w:pStyle w:val="BodyText"/>
-        <w:bidi w:val="0"/>
-        <w:rPr>
-          <w:color w:val="C9211E"/>
-        </w:rPr>
-      </w:pPr>
-      <w:r>
-        <w:rPr>
-          <w:color w:val="C9211E"/>
-        </w:rPr>
-      </w:r>
-    </w:p>
-    <w:p>
-      <w:pPr>
-        <w:pStyle w:val="BodyText"/>
-        <w:bidi w:val="0"/>
-        <w:rPr>
-          <w:color w:val="C9211E"/>
-        </w:rPr>
-      </w:pPr>
-      <w:r>
-        <w:rPr>
-          <w:color w:val="C9211E"/>
-        </w:rPr>
-        <w:t xml:space="preserve">RMTP </w:t>
-      </w:r>
-      <w:r>
-        <w:rPr>
-          <w:color w:val="C9211E"/>
-        </w:rPr>
-        <w:t xml:space="preserve">入路暴露骨折部位的速度更快 </w:t>
-      </w:r>
-      <w:r>
-        <w:rPr>
-          <w:color w:val="C9211E"/>
-        </w:rPr>
-        <w:t>(P&lt;0.05)</w:t>
-      </w:r>
-      <w:r>
-        <w:rPr>
-          <w:color w:val="C9211E"/>
-        </w:rPr>
+      <w:r>
+        <w:rPr/>
+        <w:t>Hinds[20]</w:t>
+      </w:r>
+      <w:r>
+        <w:rPr/>
+        <w:t>在</w:t>
+      </w:r>
+      <w:r>
+        <w:rPr/>
+        <w:t>1967</w:t>
+      </w:r>
+      <w:r>
+        <w:rPr/>
+        <w:t>年首次提出了下颌后经腮腺入路，此后报道了不同改良型入路方法，经咬肌，经后腮腺等多种方法。下颌后入路设计在手术时暴露骨面前需要剥离腮腺鞘，解剖腮腺，并分离保护面神经，因为术中需要对上述重要解剖结构进行牵拉及分离，所以术后并发症的发生率相对较高。有研究报道下颌后入路的术后面神经损伤率高达</w:t>
+      </w:r>
+      <w:r>
+        <w:rPr/>
+        <w:t>38%-40%</w:t>
+      </w:r>
+      <w:r>
+        <w:rPr/>
+        <w:t>，并有</w:t>
+      </w:r>
+      <w:r>
+        <w:rPr/>
+        <w:t>1%</w:t>
+      </w:r>
+      <w:r>
+        <w:rPr/>
+        <w:t>的病例会出现永久性面神经损伤的情况</w:t>
+      </w:r>
+      <w:r>
+        <w:rPr/>
+        <w:t>[21]</w:t>
+      </w:r>
+      <w:r>
+        <w:rPr/>
         <w:t>。</w:t>
       </w:r>
-    </w:p>
-    <w:p>
-      <w:pPr>
-        <w:pStyle w:val="BodyText"/>
-        <w:bidi w:val="0"/>
-        <w:rPr>
-          <w:color w:val="C9211E"/>
-        </w:rPr>
-      </w:pPr>
-      <w:r>
-        <w:rPr>
-          <w:color w:val="C9211E"/>
-        </w:rPr>
-        <w:t xml:space="preserve">RMTP </w:t>
-      </w:r>
-      <w:r>
-        <w:rPr>
-          <w:color w:val="C9211E"/>
-        </w:rPr>
-        <w:t xml:space="preserve">入路的出血量略少 </w:t>
-      </w:r>
-      <w:r>
-        <w:rPr>
-          <w:color w:val="C9211E"/>
-        </w:rPr>
-        <w:t>(P = 0.078)</w:t>
-      </w:r>
-      <w:r>
-        <w:rPr>
-          <w:color w:val="C9211E"/>
-        </w:rPr>
-        <w:t>，但差异不显著。</w:t>
-      </w:r>
-    </w:p>
-    <w:p>
-      <w:pPr>
-        <w:pStyle w:val="BodyText"/>
-        <w:bidi w:val="0"/>
-        <w:rPr>
-          <w:color w:val="C9211E"/>
-        </w:rPr>
-      </w:pPr>
-      <w:r>
-        <w:rPr>
-          <w:color w:val="C9211E"/>
-        </w:rPr>
-        <w:t xml:space="preserve">RMTP </w:t>
-      </w:r>
-      <w:r>
-        <w:rPr>
-          <w:color w:val="C9211E"/>
-        </w:rPr>
-        <w:t xml:space="preserve">入路暂时性面神经损伤的发生率更高 </w:t>
-      </w:r>
-      <w:r>
-        <w:rPr>
-          <w:color w:val="C9211E"/>
-        </w:rPr>
-        <w:t>(7.8% vs 0%) (P = 0.08)</w:t>
-      </w:r>
-      <w:r>
-        <w:rPr>
-          <w:color w:val="C9211E"/>
-        </w:rPr>
+      <w:r>
+        <w:rPr/>
+        <w:t>Risdon[22]</w:t>
+      </w:r>
+      <w:r>
+        <w:rPr/>
+        <w:t>首次描述了</w:t>
+      </w:r>
+      <w:r>
+        <w:rPr/>
+        <w:t>Risdon</w:t>
+      </w:r>
+      <w:r>
+        <w:rPr/>
+        <w:t>入路，后被</w:t>
+      </w:r>
+      <w:r>
+        <w:rPr/>
+        <w:t>Meyer[23]</w:t>
+      </w:r>
+      <w:r>
+        <w:rPr/>
+        <w:t>改良。此入路方式切口更加隐蔽，且不容易出现神经损伤的症状。</w:t>
+      </w:r>
+      <w:r>
+        <w:rPr/>
+        <w:t>Prabhu[24]</w:t>
+      </w:r>
+      <w:r>
+        <w:rPr/>
+        <w:t>发现使用</w:t>
+      </w:r>
+      <w:r>
+        <w:rPr/>
+        <w:t>Risdon</w:t>
+      </w:r>
+      <w:r>
+        <w:rPr/>
+        <w:t>入路方法时，仅有</w:t>
+      </w:r>
+      <w:r>
+        <w:rPr/>
+        <w:t>16.6%</w:t>
+      </w:r>
+      <w:r>
+        <w:rPr/>
+        <w:t>的病例出现了神经损伤的症状，</w:t>
+      </w:r>
+      <w:r>
+        <w:rPr/>
+        <w:t>Mehra[25]</w:t>
+      </w:r>
+      <w:r>
+        <w:rPr/>
+        <w:t>同样选择</w:t>
+      </w:r>
+      <w:r>
+        <w:rPr/>
+        <w:t>Risdon</w:t>
+      </w:r>
+      <w:r>
+        <w:rPr/>
+        <w:t>入路设计治疗下颌骨骨折，术后发生神经损伤的病例为</w:t>
+      </w:r>
+      <w:r>
+        <w:rPr/>
+        <w:t>23%</w:t>
+      </w:r>
+      <w:r>
+        <w:rPr/>
         <w:t>。</w:t>
       </w:r>
     </w:p>
@@ -2818,895 +3133,15 @@
       <w:pPr>
         <w:pStyle w:val="BodyText"/>
         <w:bidi w:val="0"/>
-        <w:rPr>
-          <w:color w:val="C9211E"/>
-        </w:rPr>
-      </w:pPr>
-      <w:r>
-        <w:rPr>
-          <w:color w:val="C9211E"/>
-        </w:rPr>
-        <w:t>两种入路的涎瘘、手术部位感染和瘢痕美观度等方面没有显著差异。</w:t>
-      </w:r>
-    </w:p>
-    <w:p>
-      <w:pPr>
-        <w:pStyle w:val="BodyText"/>
-        <w:bidi w:val="0"/>
-        <w:rPr>
-          <w:color w:val="C9211E"/>
-        </w:rPr>
-      </w:pPr>
-      <w:r>
-        <w:rPr>
-          <w:color w:val="C9211E"/>
-        </w:rPr>
-        <w:t>结论：</w:t>
-      </w:r>
-    </w:p>
-    <w:p>
-      <w:pPr>
-        <w:pStyle w:val="BodyText"/>
-        <w:bidi w:val="0"/>
-        <w:rPr>
-          <w:color w:val="C9211E"/>
-        </w:rPr>
-      </w:pPr>
-      <w:r>
-        <w:rPr>
-          <w:color w:val="C9211E"/>
-        </w:rPr>
-      </w:r>
-    </w:p>
-    <w:p>
-      <w:pPr>
-        <w:pStyle w:val="BodyText"/>
-        <w:bidi w:val="0"/>
-        <w:rPr>
-          <w:color w:val="C9211E"/>
-        </w:rPr>
-      </w:pPr>
-      <w:r>
-        <w:rPr>
-          <w:color w:val="C9211E"/>
-        </w:rPr>
-        <w:t xml:space="preserve">RMTP </w:t>
-      </w:r>
-      <w:r>
-        <w:rPr>
-          <w:color w:val="C9211E"/>
-        </w:rPr>
-        <w:t>入路暴露骨折部位的速度更快，但暂时性面神经损伤的发生率也更高。两种入路在其他方面没有显著差异。</w:t>
-      </w:r>
-    </w:p>
-    <w:p>
-      <w:pPr>
-        <w:pStyle w:val="BodyText"/>
-        <w:bidi w:val="0"/>
-        <w:rPr>
-          <w:color w:val="C9211E"/>
-        </w:rPr>
-      </w:pPr>
-      <w:r>
-        <w:rPr>
-          <w:color w:val="C9211E"/>
-        </w:rPr>
-      </w:r>
-    </w:p>
-    <w:p>
-      <w:pPr>
-        <w:pStyle w:val="BodyText"/>
-        <w:bidi w:val="0"/>
-        <w:rPr>
-          <w:color w:val="C9211E"/>
-        </w:rPr>
-      </w:pPr>
-      <w:r>
-        <w:rPr>
-          <w:color w:val="C9211E"/>
-        </w:rPr>
-        <w:t>研究方法：</w:t>
-      </w:r>
-    </w:p>
-    <w:p>
-      <w:pPr>
-        <w:pStyle w:val="BodyText"/>
-        <w:bidi w:val="0"/>
-        <w:rPr>
-          <w:color w:val="C9211E"/>
-        </w:rPr>
-      </w:pPr>
-      <w:r>
-        <w:rPr>
-          <w:color w:val="C9211E"/>
-        </w:rPr>
-      </w:r>
-    </w:p>
-    <w:p>
-      <w:pPr>
-        <w:pStyle w:val="BodyText"/>
-        <w:bidi w:val="0"/>
-        <w:rPr>
-          <w:color w:val="C9211E"/>
-        </w:rPr>
-      </w:pPr>
-      <w:r>
-        <w:rPr>
-          <w:color w:val="C9211E"/>
-        </w:rPr>
-        <w:t xml:space="preserve">这是一项随机对照试验，纳入了 </w:t>
-      </w:r>
-      <w:r>
-        <w:rPr>
-          <w:color w:val="C9211E"/>
-        </w:rPr>
-        <w:t xml:space="preserve">75 </w:t>
-      </w:r>
-      <w:r>
-        <w:rPr>
-          <w:color w:val="C9211E"/>
-        </w:rPr>
-        <w:t xml:space="preserve">名需要手术治疗的下颌骨髁突骨折患者。患者被随机分配到 </w:t>
-      </w:r>
-      <w:r>
-        <w:rPr>
-          <w:color w:val="C9211E"/>
-        </w:rPr>
-        <w:t xml:space="preserve">RMTMAP </w:t>
-      </w:r>
-      <w:r>
-        <w:rPr>
-          <w:color w:val="C9211E"/>
-        </w:rPr>
-        <w:t xml:space="preserve">组或 </w:t>
-      </w:r>
-      <w:r>
-        <w:rPr>
-          <w:color w:val="C9211E"/>
-        </w:rPr>
-        <w:t xml:space="preserve">RMTP </w:t>
-      </w:r>
-      <w:r>
-        <w:rPr>
-          <w:color w:val="C9211E"/>
-        </w:rPr>
-        <w:t>组。研究人员比较了两种入路的暴露时间、出血量、面神经损伤、涎瘘、手术部位感染和瘢痕美观度等指标。</w:t>
-      </w:r>
-      <w:r>
-        <w:rPr>
-          <w:color w:val="C9211E"/>
-        </w:rPr>
-        <w:t>(Does retromandibular transparotid approach provide quicker access to fracture ofmandibular subcondyles compared to the retromandibular transmasseteric anterior</w:t>
-      </w:r>
-    </w:p>
-    <w:p>
-      <w:pPr>
-        <w:pStyle w:val="BodyText"/>
-        <w:bidi w:val="0"/>
-        <w:rPr>
-          <w:color w:val="C9211E"/>
-        </w:rPr>
-      </w:pPr>
-      <w:r>
-        <w:rPr>
-          <w:color w:val="C9211E"/>
-        </w:rPr>
-        <w:t>parotid approach?)</w:t>
-      </w:r>
-    </w:p>
-    <w:p>
-      <w:pPr>
-        <w:pStyle w:val="BodyText"/>
-        <w:bidi w:val="0"/>
-        <w:rPr>
-          <w:color w:val="C9211E"/>
-        </w:rPr>
-      </w:pPr>
-      <w:r>
-        <w:rPr>
-          <w:color w:val="C9211E"/>
-        </w:rPr>
-        <w:t xml:space="preserve">HSMA </w:t>
-      </w:r>
-      <w:r>
-        <w:rPr>
-          <w:color w:val="C9211E"/>
-        </w:rPr>
-        <w:t xml:space="preserve">是对传统下颌下入路 </w:t>
-      </w:r>
-      <w:r>
-        <w:rPr>
-          <w:color w:val="C9211E"/>
-        </w:rPr>
-        <w:t xml:space="preserve">(Risdon </w:t>
-      </w:r>
-      <w:r>
-        <w:rPr>
-          <w:color w:val="C9211E"/>
-        </w:rPr>
-        <w:t>入路</w:t>
-      </w:r>
-      <w:r>
-        <w:rPr>
-          <w:color w:val="C9211E"/>
-        </w:rPr>
-        <w:t xml:space="preserve">) </w:t>
-      </w:r>
-      <w:r>
-        <w:rPr>
-          <w:color w:val="C9211E"/>
-        </w:rPr>
-        <w:t>的一种改进，其主要区别在于：</w:t>
-      </w:r>
-    </w:p>
-    <w:p>
-      <w:pPr>
-        <w:pStyle w:val="BodyText"/>
-        <w:bidi w:val="0"/>
-        <w:rPr>
-          <w:color w:val="C9211E"/>
-        </w:rPr>
-      </w:pPr>
-      <w:r>
-        <w:rPr>
-          <w:color w:val="C9211E"/>
-        </w:rPr>
-      </w:r>
-    </w:p>
-    <w:p>
-      <w:pPr>
-        <w:pStyle w:val="BodyText"/>
-        <w:bidi w:val="0"/>
-        <w:rPr>
-          <w:color w:val="C9211E"/>
-        </w:rPr>
-      </w:pPr>
-      <w:r>
-        <w:rPr>
-          <w:color w:val="C9211E"/>
-        </w:rPr>
-        <w:t xml:space="preserve">切口位置更高： 位于下颌角皮肤投影下方 </w:t>
-      </w:r>
-      <w:r>
-        <w:rPr>
-          <w:color w:val="C9211E"/>
-        </w:rPr>
-        <w:t xml:space="preserve">1 </w:t>
-      </w:r>
-      <w:r>
-        <w:rPr>
-          <w:color w:val="C9211E"/>
-        </w:rPr>
-        <w:t>厘米处。</w:t>
-      </w:r>
-    </w:p>
-    <w:p>
-      <w:pPr>
-        <w:pStyle w:val="BodyText"/>
-        <w:bidi w:val="0"/>
-        <w:rPr>
-          <w:color w:val="C9211E"/>
-        </w:rPr>
-      </w:pPr>
-      <w:r>
-        <w:rPr>
-          <w:color w:val="C9211E"/>
-        </w:rPr>
-        <w:t>皮下向上分离： 保留颈阔肌，避免损伤面神经下颌缘支。</w:t>
-      </w:r>
-    </w:p>
-    <w:p>
-      <w:pPr>
-        <w:pStyle w:val="BodyText"/>
-        <w:bidi w:val="0"/>
-        <w:rPr>
-          <w:color w:val="C9211E"/>
-        </w:rPr>
-      </w:pPr>
-      <w:r>
-        <w:rPr>
-          <w:color w:val="C9211E"/>
-        </w:rPr>
-        <w:t>钝性分离咬肌： 平行于面神经纤维，并在直视下进行，最大程度地降低面神经损伤风险。</w:t>
-      </w:r>
-    </w:p>
-    <w:p>
-      <w:pPr>
-        <w:pStyle w:val="BodyText"/>
-        <w:bidi w:val="0"/>
-        <w:rPr>
-          <w:color w:val="C9211E"/>
-        </w:rPr>
-      </w:pPr>
-      <w:r>
-        <w:rPr>
-          <w:color w:val="C9211E"/>
-        </w:rPr>
-        <w:t xml:space="preserve">文章详细描述了 </w:t>
-      </w:r>
-      <w:r>
-        <w:rPr>
-          <w:color w:val="C9211E"/>
-        </w:rPr>
-        <w:t xml:space="preserve">HSMA </w:t>
-      </w:r>
-      <w:r>
-        <w:rPr>
-          <w:color w:val="C9211E"/>
-        </w:rPr>
-        <w:t>的手术步骤，包括术前准备、标记切口、软组织切开、咬肌分离、骨折暴露、内固定和伤口闭合等。</w:t>
-      </w:r>
-    </w:p>
-    <w:p>
-      <w:pPr>
-        <w:pStyle w:val="BodyText"/>
-        <w:bidi w:val="0"/>
-        <w:rPr>
-          <w:color w:val="C9211E"/>
-        </w:rPr>
-      </w:pPr>
-      <w:r>
-        <w:rPr>
-          <w:color w:val="C9211E"/>
-        </w:rPr>
-      </w:r>
-    </w:p>
-    <w:p>
-      <w:pPr>
-        <w:pStyle w:val="BodyText"/>
-        <w:bidi w:val="0"/>
-        <w:rPr>
-          <w:color w:val="C9211E"/>
-        </w:rPr>
-      </w:pPr>
-      <w:r>
-        <w:rPr>
-          <w:color w:val="C9211E"/>
-        </w:rPr>
-        <w:t xml:space="preserve">文章回顾性分析了 </w:t>
-      </w:r>
-      <w:r>
-        <w:rPr>
-          <w:color w:val="C9211E"/>
-        </w:rPr>
-        <w:t xml:space="preserve">13 </w:t>
-      </w:r>
-      <w:r>
-        <w:rPr>
-          <w:color w:val="C9211E"/>
-        </w:rPr>
-        <w:t xml:space="preserve">例采用 </w:t>
-      </w:r>
-      <w:r>
-        <w:rPr>
-          <w:color w:val="C9211E"/>
-        </w:rPr>
-        <w:t xml:space="preserve">HSMA </w:t>
-      </w:r>
-      <w:r>
-        <w:rPr>
-          <w:color w:val="C9211E"/>
-        </w:rPr>
-        <w:t>治疗下颌骨骨折的患者的临床资料，结果显示：</w:t>
-      </w:r>
-    </w:p>
-    <w:p>
-      <w:pPr>
-        <w:pStyle w:val="BodyText"/>
-        <w:bidi w:val="0"/>
-        <w:rPr>
-          <w:color w:val="C9211E"/>
-        </w:rPr>
-      </w:pPr>
-      <w:r>
-        <w:rPr>
-          <w:color w:val="C9211E"/>
-        </w:rPr>
-      </w:r>
-    </w:p>
-    <w:p>
-      <w:pPr>
-        <w:pStyle w:val="BodyText"/>
-        <w:bidi w:val="0"/>
-        <w:rPr>
-          <w:color w:val="C9211E"/>
-        </w:rPr>
-      </w:pPr>
-      <w:r>
-        <w:rPr>
-          <w:color w:val="C9211E"/>
-        </w:rPr>
-        <w:t>手术过程顺利，无感染发生。</w:t>
-      </w:r>
-    </w:p>
-    <w:p>
-      <w:pPr>
-        <w:pStyle w:val="BodyText"/>
-        <w:bidi w:val="0"/>
-        <w:rPr>
-          <w:color w:val="C9211E"/>
-        </w:rPr>
-      </w:pPr>
-      <w:r>
-        <w:rPr>
-          <w:color w:val="C9211E"/>
-        </w:rPr>
-        <w:t xml:space="preserve">平均手术时间为 </w:t>
-      </w:r>
-      <w:r>
-        <w:rPr>
-          <w:color w:val="C9211E"/>
-        </w:rPr>
-        <w:t xml:space="preserve">89 </w:t>
-      </w:r>
-      <w:r>
-        <w:rPr>
-          <w:color w:val="C9211E"/>
-        </w:rPr>
-        <w:t xml:space="preserve">分钟，平均住院时间为 </w:t>
-      </w:r>
-      <w:r>
-        <w:rPr>
-          <w:color w:val="C9211E"/>
-        </w:rPr>
-        <w:t xml:space="preserve">2.9 </w:t>
-      </w:r>
-      <w:r>
-        <w:rPr>
-          <w:color w:val="C9211E"/>
-        </w:rPr>
-        <w:t>天。</w:t>
-      </w:r>
-    </w:p>
-    <w:p>
-      <w:pPr>
-        <w:pStyle w:val="BodyText"/>
-        <w:bidi w:val="0"/>
-        <w:rPr>
-          <w:color w:val="C9211E"/>
-        </w:rPr>
-      </w:pPr>
-      <w:r>
-        <w:rPr>
-          <w:color w:val="C9211E"/>
-        </w:rPr>
-        <w:t xml:space="preserve">术后 </w:t>
-      </w:r>
-      <w:r>
-        <w:rPr>
-          <w:color w:val="C9211E"/>
-        </w:rPr>
-        <w:t xml:space="preserve">1 </w:t>
-      </w:r>
-      <w:r>
-        <w:rPr>
-          <w:color w:val="C9211E"/>
-        </w:rPr>
-        <w:t>年随访，所有患者均恢复了正常的咬合关系和下颌运动，面部形态自然平衡。</w:t>
-      </w:r>
-    </w:p>
-    <w:p>
-      <w:pPr>
-        <w:pStyle w:val="BodyText"/>
-        <w:bidi w:val="0"/>
-        <w:rPr>
-          <w:color w:val="C9211E"/>
-        </w:rPr>
-      </w:pPr>
-      <w:r>
-        <w:rPr>
-          <w:color w:val="C9211E"/>
-        </w:rPr>
-        <w:t xml:space="preserve">仅 </w:t>
-      </w:r>
-      <w:r>
-        <w:rPr>
-          <w:color w:val="C9211E"/>
-        </w:rPr>
-        <w:t xml:space="preserve">1 </w:t>
-      </w:r>
-      <w:r>
-        <w:rPr>
-          <w:color w:val="C9211E"/>
-        </w:rPr>
-        <w:t>例患者出现暂时性面神经下颌缘支功能障碍，</w:t>
-      </w:r>
-      <w:r>
-        <w:rPr>
-          <w:color w:val="C9211E"/>
-        </w:rPr>
-        <w:t xml:space="preserve">2.4 </w:t>
-      </w:r>
-      <w:r>
-        <w:rPr>
-          <w:color w:val="C9211E"/>
-        </w:rPr>
-        <w:t>个月后恢复正常，无永久性面瘫发生。</w:t>
-      </w:r>
-    </w:p>
-    <w:p>
-      <w:pPr>
-        <w:pStyle w:val="BodyText"/>
-        <w:bidi w:val="0"/>
-        <w:rPr>
-          <w:color w:val="C9211E"/>
-        </w:rPr>
-      </w:pPr>
-      <w:r>
-        <w:rPr>
-          <w:color w:val="C9211E"/>
-        </w:rPr>
-        <w:t>文章认为，</w:t>
-      </w:r>
-      <w:r>
-        <w:rPr>
-          <w:color w:val="C9211E"/>
-        </w:rPr>
-        <w:t xml:space="preserve">HSMA </w:t>
-      </w:r>
-      <w:r>
-        <w:rPr>
-          <w:color w:val="C9211E"/>
-        </w:rPr>
-        <w:t>是治疗下颌骨骨折，尤其是下颌角骨折的一种安全有效的手术方法，其并发症发生率低，术后瘢痕隐蔽，患者满意度高。</w:t>
-      </w:r>
-    </w:p>
-    <w:p>
-      <w:pPr>
-        <w:pStyle w:val="BodyText"/>
-        <w:bidi w:val="0"/>
-        <w:rPr>
-          <w:color w:val="C9211E"/>
-        </w:rPr>
-      </w:pPr>
-      <w:r>
-        <w:rPr>
-          <w:color w:val="C9211E"/>
-        </w:rPr>
-      </w:r>
-    </w:p>
-    <w:p>
-      <w:pPr>
-        <w:pStyle w:val="BodyText"/>
-        <w:bidi w:val="0"/>
-        <w:rPr>
-          <w:color w:val="C9211E"/>
-        </w:rPr>
-      </w:pPr>
-      <w:r>
-        <w:rPr>
-          <w:color w:val="C9211E"/>
-        </w:rPr>
-        <w:t>文章结论：</w:t>
-      </w:r>
-    </w:p>
-    <w:p>
-      <w:pPr>
-        <w:pStyle w:val="BodyText"/>
-        <w:bidi w:val="0"/>
-        <w:rPr>
-          <w:color w:val="C9211E"/>
-        </w:rPr>
-      </w:pPr>
-      <w:r>
-        <w:rPr>
-          <w:color w:val="C9211E"/>
-        </w:rPr>
-      </w:r>
-    </w:p>
-    <w:p>
-      <w:pPr>
-        <w:pStyle w:val="BodyText"/>
-        <w:bidi w:val="0"/>
-        <w:rPr>
-          <w:color w:val="C9211E"/>
-        </w:rPr>
-      </w:pPr>
-      <w:r>
-        <w:rPr>
-          <w:color w:val="C9211E"/>
-        </w:rPr>
-        <w:t xml:space="preserve">HSMA </w:t>
-      </w:r>
-      <w:r>
-        <w:rPr>
-          <w:color w:val="C9211E"/>
-        </w:rPr>
-        <w:t>是一种安全有效的治疗下颌角骨折的手术方法。</w:t>
-      </w:r>
-    </w:p>
-    <w:p>
-      <w:pPr>
-        <w:pStyle w:val="BodyText"/>
-        <w:bidi w:val="0"/>
-        <w:rPr>
-          <w:color w:val="C9211E"/>
-        </w:rPr>
-      </w:pPr>
-      <w:r>
-        <w:rPr>
-          <w:color w:val="C9211E"/>
-        </w:rPr>
-        <w:t xml:space="preserve">HSMA </w:t>
-      </w:r>
-      <w:r>
-        <w:rPr>
-          <w:color w:val="C9211E"/>
-        </w:rPr>
-        <w:t>的并发症发生率低，术后瘢痕隐蔽。</w:t>
-      </w:r>
-    </w:p>
-    <w:p>
-      <w:pPr>
-        <w:pStyle w:val="BodyText"/>
-        <w:bidi w:val="0"/>
-        <w:rPr>
-          <w:color w:val="C9211E"/>
-        </w:rPr>
-      </w:pPr>
-      <w:r>
-        <w:rPr>
-          <w:color w:val="C9211E"/>
-        </w:rPr>
-        <w:t xml:space="preserve">需要进一步的临床研究来评估和推广 </w:t>
-      </w:r>
-      <w:r>
-        <w:rPr>
-          <w:color w:val="C9211E"/>
-        </w:rPr>
-        <w:t>HSMA</w:t>
-      </w:r>
-    </w:p>
-    <w:p>
-      <w:pPr>
-        <w:pStyle w:val="BodyText"/>
-        <w:bidi w:val="0"/>
-        <w:rPr>
-          <w:color w:val="C9211E"/>
-        </w:rPr>
-      </w:pPr>
-      <w:r>
-        <w:rPr>
-          <w:color w:val="C9211E"/>
-        </w:rPr>
-        <w:t>Analysis of the High Submandibular Approach: A Critical Reappraisal of a Transfacial Access to the Mandibular Skeleton</w:t>
-      </w:r>
-    </w:p>
-    <w:p>
-      <w:pPr>
-        <w:pStyle w:val="BodyText"/>
-        <w:bidi w:val="0"/>
-        <w:rPr>
-          <w:color w:val="C9211E"/>
-        </w:rPr>
-      </w:pPr>
-      <w:r>
-        <w:rPr>
-          <w:color w:val="C9211E"/>
-        </w:rPr>
-      </w:r>
-    </w:p>
-    <w:p>
-      <w:pPr>
-        <w:pStyle w:val="BodyText"/>
-        <w:bidi w:val="0"/>
-        <w:rPr>
-          <w:color w:val="C9211E"/>
-        </w:rPr>
-      </w:pPr>
-      <w:r>
-        <w:rPr>
-          <w:color w:val="C9211E"/>
-        </w:rPr>
-      </w:r>
-    </w:p>
-    <w:p>
-      <w:pPr>
-        <w:pStyle w:val="BodyText"/>
-        <w:bidi w:val="0"/>
-        <w:rPr>
-          <w:color w:val="C9211E"/>
-        </w:rPr>
-      </w:pPr>
-      <w:r>
-        <w:rPr>
-          <w:color w:val="C9211E"/>
-        </w:rPr>
-      </w:r>
-    </w:p>
-    <w:p>
-      <w:pPr>
-        <w:pStyle w:val="BodyText"/>
-        <w:bidi w:val="0"/>
-        <w:rPr>
-          <w:color w:val="C9211E"/>
-        </w:rPr>
-      </w:pPr>
-      <w:r>
-        <w:rPr>
-          <w:color w:val="C9211E"/>
-        </w:rPr>
-      </w:r>
-    </w:p>
-    <w:p>
-      <w:pPr>
-        <w:pStyle w:val="BodyText"/>
-        <w:bidi w:val="0"/>
-        <w:rPr>
-          <w:color w:val="C9211E"/>
-        </w:rPr>
-      </w:pPr>
-      <w:r>
-        <w:rPr>
-          <w:color w:val="C9211E"/>
-        </w:rPr>
-      </w:r>
-    </w:p>
-    <w:p>
-      <w:pPr>
-        <w:pStyle w:val="BodyText"/>
-        <w:bidi w:val="0"/>
-        <w:rPr>
-          <w:color w:val="C9211E"/>
-        </w:rPr>
-      </w:pPr>
-      <w:r>
-        <w:rPr>
-          <w:color w:val="C9211E"/>
-        </w:rPr>
-      </w:r>
-    </w:p>
-    <w:p>
-      <w:pPr>
-        <w:pStyle w:val="BodyText"/>
-        <w:bidi w:val="0"/>
-        <w:rPr>
-          <w:color w:val="C9211E"/>
-        </w:rPr>
-      </w:pPr>
-      <w:r>
-        <w:rPr>
-          <w:color w:val="C9211E"/>
-        </w:rPr>
-        <w:t>结论：</w:t>
-      </w:r>
-    </w:p>
-    <w:p>
-      <w:pPr>
-        <w:pStyle w:val="BodyText"/>
-        <w:bidi w:val="0"/>
-        <w:rPr>
-          <w:color w:val="C9211E"/>
-        </w:rPr>
-      </w:pPr>
-      <w:r>
-        <w:rPr>
-          <w:color w:val="C9211E"/>
-        </w:rPr>
-      </w:r>
-    </w:p>
-    <w:p>
-      <w:pPr>
-        <w:pStyle w:val="BodyText"/>
-        <w:bidi w:val="0"/>
-        <w:rPr>
-          <w:color w:val="C9211E"/>
-        </w:rPr>
-      </w:pPr>
-      <w:r>
-        <w:rPr>
-          <w:color w:val="C9211E"/>
-        </w:rPr>
-      </w:r>
-    </w:p>
-    <w:p>
-      <w:pPr>
-        <w:pStyle w:val="BodyText"/>
-        <w:bidi w:val="0"/>
-        <w:rPr>
-          <w:color w:val="C9211E"/>
-        </w:rPr>
-      </w:pPr>
-      <w:r>
-        <w:rPr>
-          <w:color w:val="C9211E"/>
-        </w:rPr>
-        <w:t>（</w:t>
-      </w:r>
-      <w:r>
-        <w:rPr>
-          <w:color w:val="C9211E"/>
-        </w:rPr>
-        <w:t>Accessibility of Mandibular Subcondylar Fracture with Transparotid Approach via Rhytidectomy and Modified Risdon Approach: An Anatomical Comparative Study</w:t>
-      </w:r>
-      <w:r>
-        <w:rPr>
-          <w:color w:val="C9211E"/>
-        </w:rPr>
-        <w:t>）</w:t>
-      </w:r>
-    </w:p>
-    <w:p>
-      <w:pPr>
-        <w:pStyle w:val="BodyText"/>
-        <w:bidi w:val="0"/>
-        <w:rPr/>
-      </w:pPr>
-      <w:r>
-        <w:rPr/>
-        <w:t>下颌升支骨折的治疗中，可以选择多种手术入路，如下颌下入路</w:t>
-      </w:r>
-      <w:r>
-        <w:rPr/>
-        <w:t>(Risdon</w:t>
-      </w:r>
-      <w:r>
-        <w:rPr/>
-        <w:t>入路</w:t>
-      </w:r>
-      <w:r>
-        <w:rPr/>
-        <w:t>)</w:t>
-      </w:r>
-      <w:r>
-        <w:rPr/>
-        <w:t>，下颌后经咬肌入路及下颌后经腮腺入路</w:t>
-      </w:r>
-      <w:r>
-        <w:rPr/>
-        <w:t>[14]</w:t>
-      </w:r>
-      <w:r>
-        <w:rPr/>
-        <w:t>。</w:t>
-      </w:r>
-      <w:r>
-        <w:rPr/>
-        <w:t>Hinds[20]</w:t>
-      </w:r>
-      <w:r>
-        <w:rPr/>
-        <w:t>在</w:t>
-      </w:r>
-      <w:r>
-        <w:rPr/>
-        <w:t>1967</w:t>
-      </w:r>
-      <w:r>
-        <w:rPr/>
-        <w:t>年首次提出了下颌后经腮腺入路，此后报道了不同改良型入路方法，经咬肌，经后腮腺等多种方法。下颌后入路设计在手术时暴露骨面前需要剥离腮腺鞘，解剖腮腺，并分离保护面神经，因为术中需要对上述重要解剖结构进行牵拉及分离，所以术后并发症的发生率相对较高。有研究报道下颌后入路的术后面神经损伤率高达</w:t>
-      </w:r>
-      <w:r>
-        <w:rPr/>
-        <w:t>38%-40%</w:t>
-      </w:r>
-      <w:r>
-        <w:rPr/>
-        <w:t>，并有</w:t>
-      </w:r>
-      <w:r>
-        <w:rPr/>
-        <w:t>1%</w:t>
-      </w:r>
-      <w:r>
-        <w:rPr/>
-        <w:t>的病例会出现永久性面神经损伤的情况</w:t>
-      </w:r>
-      <w:r>
-        <w:rPr/>
-        <w:t>[21]</w:t>
-      </w:r>
-      <w:r>
-        <w:rPr/>
-        <w:t>。</w:t>
-      </w:r>
-      <w:r>
-        <w:rPr/>
-        <w:t>Risdon[22]</w:t>
-      </w:r>
-      <w:r>
-        <w:rPr/>
-        <w:t>首次描述了</w:t>
+        <w:rPr/>
+      </w:pPr>
+      <w:r>
+        <w:rPr/>
+        <w:t>Robin</w:t>
+      </w:r>
+      <w:r>
+        <w:rPr/>
+        <w:t>通过标本解剖对比的方式对改良</w:t>
       </w:r>
       <w:r>
         <w:rPr/>
@@ -3714,23 +3149,31 @@
       </w:r>
       <w:r>
         <w:rPr/>
-        <w:t>入路，后被</w:t>
-      </w:r>
-      <w:r>
-        <w:rPr/>
-        <w:t>Meyer[23]</w:t>
-      </w:r>
-      <w:r>
-        <w:rPr/>
-        <w:t>改良。此入路方式切口更加隐蔽，且不容易出现神经损伤的症状。</w:t>
-      </w:r>
-      <w:r>
-        <w:rPr/>
-        <w:t>Prabhu[24]</w:t>
-      </w:r>
-      <w:r>
-        <w:rPr/>
-        <w:t>发现使用</w:t>
+        <w:t>入路和经腮腺入路 进行对比，主要对比了这两种手术入路对髁突骨折的暴露范围，对</w:t>
+      </w:r>
+      <w:r>
+        <w:rPr/>
+        <w:t>12</w:t>
+      </w:r>
+      <w:r>
+        <w:rPr/>
+        <w:t>个头骨标本进行解剖学研究，并设置了</w:t>
+      </w:r>
+      <w:r>
+        <w:rPr/>
+        <w:t>0</w:t>
+      </w:r>
+      <w:r>
+        <w:rPr/>
+        <w:t>～</w:t>
+      </w:r>
+      <w:r>
+        <w:rPr/>
+        <w:t>100</w:t>
+      </w:r>
+      <w:r>
+        <w:rPr/>
+        <w:t>的综合评分标准来衡量暴露效果及手术时解剖位点的可及性，改良</w:t>
       </w:r>
       <w:r>
         <w:rPr/>
@@ -3738,23 +3181,51 @@
       </w:r>
       <w:r>
         <w:rPr/>
-        <w:t>入路方法时，仅有</w:t>
-      </w:r>
-      <w:r>
-        <w:rPr/>
-        <w:t>16.6%</w:t>
-      </w:r>
-      <w:r>
-        <w:rPr/>
-        <w:t>的病例出现了神经损伤的症状，</w:t>
-      </w:r>
-      <w:r>
-        <w:rPr/>
-        <w:t>Mehra[25]</w:t>
-      </w:r>
-      <w:r>
-        <w:rPr/>
-        <w:t>同样选择</w:t>
+        <w:t>入路的平均评分为</w:t>
+      </w:r>
+      <w:r>
+        <w:rPr/>
+        <w:t>55.88</w:t>
+      </w:r>
+      <w:r>
+        <w:rPr/>
+        <w:t>，即</w:t>
+      </w:r>
+      <w:r>
+        <w:rPr/>
+        <w:t>55.88%</w:t>
+      </w:r>
+      <w:r>
+        <w:rPr/>
+        <w:t>的可及区域与所需区域吻合。经腮腺入路</w:t>
+      </w:r>
+      <w:r>
+        <w:rPr/>
+        <w:t>的平均评分为</w:t>
+      </w:r>
+      <w:r>
+        <w:rPr/>
+        <w:t>91.05</w:t>
+      </w:r>
+      <w:r>
+        <w:rPr/>
+        <w:t>，即</w:t>
+      </w:r>
+      <w:r>
+        <w:rPr/>
+        <w:t>91.05%</w:t>
+      </w:r>
+      <w:r>
+        <w:rPr/>
+        <w:t xml:space="preserve">的可及区域与所需区域吻合。两种技术之间的评分差异具有统计学意义 </w:t>
+      </w:r>
+      <w:r>
+        <w:rPr/>
+        <w:t>(p &lt; 0.001)</w:t>
+      </w:r>
+      <w:r>
+        <w:rPr/>
+        <w:t>经腮腺炎入路在治疗下颌骨髁突下骨折方面似乎更有效，尤其是在治疗高髁突骨折时。与改良</w:t>
       </w:r>
       <w:r>
         <w:rPr/>
@@ -3762,137 +3233,11 @@
       </w:r>
       <w:r>
         <w:rPr/>
-        <w:t>入路设计治疗下颌骨骨折，术后发生神经损伤的病例为</w:t>
-      </w:r>
-      <w:r>
-        <w:rPr/>
-        <w:t>23%</w:t>
-      </w:r>
-      <w:r>
-        <w:rPr/>
-        <w:t>。</w:t>
-      </w:r>
-    </w:p>
-    <w:p>
-      <w:pPr>
-        <w:pStyle w:val="BodyText"/>
-        <w:bidi w:val="0"/>
-        <w:rPr/>
-      </w:pPr>
-      <w:r>
-        <w:rPr/>
-        <w:t>Robin</w:t>
-      </w:r>
-      <w:r>
-        <w:rPr/>
-        <w:t>通过标本解剖对比的方式对改良</w:t>
-      </w:r>
-      <w:r>
-        <w:rPr/>
-        <w:t>Risdon</w:t>
-      </w:r>
-      <w:r>
-        <w:rPr/>
-        <w:t>入路和经腮腺入路 进行对比，主要对比了这两种手术入路对髁突骨折的暴露范围，对</w:t>
-      </w:r>
-      <w:r>
-        <w:rPr/>
-        <w:t>12</w:t>
-      </w:r>
-      <w:r>
-        <w:rPr/>
-        <w:t>个头骨标本进行解剖学研究，并设置了</w:t>
-      </w:r>
-      <w:r>
-        <w:rPr/>
-        <w:t>0</w:t>
-      </w:r>
-      <w:r>
-        <w:rPr/>
-        <w:t>～</w:t>
-      </w:r>
-      <w:r>
-        <w:rPr/>
-        <w:t>100</w:t>
-      </w:r>
-      <w:r>
-        <w:rPr/>
-        <w:t>的综合评分标准来衡量暴露效果及手术时解剖位点的可及性，改良</w:t>
-      </w:r>
-      <w:r>
-        <w:rPr/>
-        <w:t>Risdon</w:t>
-      </w:r>
-      <w:r>
-        <w:rPr/>
-        <w:t>入路的平均评分为</w:t>
-      </w:r>
-      <w:r>
-        <w:rPr/>
-        <w:t>55.88</w:t>
-      </w:r>
-      <w:r>
-        <w:rPr/>
-        <w:t>，即</w:t>
-      </w:r>
-      <w:r>
-        <w:rPr/>
-        <w:t>55.88%</w:t>
-      </w:r>
-      <w:r>
-        <w:rPr/>
-        <w:t>的可及区域与所需区域吻合。经腮腺入路</w:t>
-      </w:r>
-      <w:r>
-        <w:rPr/>
-        <w:t>的平均评分为</w:t>
-      </w:r>
-      <w:r>
-        <w:rPr/>
-        <w:t>91.05</w:t>
-      </w:r>
-      <w:r>
-        <w:rPr/>
-        <w:t>，即</w:t>
-      </w:r>
-      <w:r>
-        <w:rPr/>
-        <w:t>91.05%</w:t>
-      </w:r>
-      <w:r>
-        <w:rPr/>
-        <w:t xml:space="preserve">的可及区域与所需区域吻合。两种技术之间的评分差异具有统计学意义 </w:t>
-      </w:r>
-      <w:r>
-        <w:rPr/>
-        <w:t>(p &lt; 0.001)</w:t>
-      </w:r>
-      <w:r>
-        <w:rPr/>
-        <w:t>经腮腺炎入路在治疗下颌骨髁突下骨折方面似乎更有效，尤其是在治疗高髁突骨折时。与改良</w:t>
-      </w:r>
-      <w:r>
-        <w:rPr/>
-        <w:t>Risdon</w:t>
-      </w:r>
-      <w:r>
-        <w:rPr/>
         <w:t>入路相比，经腮腺炎入路 提供了更大的可及区域，从而更容易进行骨折复位和内固定。然而，经腮腺炎入路对于治疗低髁突骨折可能比较困难，并且存在腮腺瘘的风险。而对于下颌升支骨折来说</w:t>
       </w:r>
       <w:r>
         <w:rPr/>
-        <w:t>，如将上部微钛板固定到乙状切迹处，则需使用经腮腺入路，方可获得完整的暴露范围，而使用此种入路方式，会导致更高的并发症发生率及</w:t>
-      </w:r>
-    </w:p>
-    <w:p>
-      <w:pPr>
-        <w:pStyle w:val="BodyText"/>
-        <w:bidi w:val="0"/>
-        <w:rPr/>
-      </w:pPr>
-      <w:r>
-        <w:rPr/>
-        <w:t>使用</w:t>
+        <w:t>，如将上部微钛板固定到乙状切迹最高处，则需使用经腮腺入路，方可获得完整的暴露范围，而使用此种入路方式，会导致更高的并发症发生率，而使用</w:t>
       </w:r>
       <w:r>
         <w:rPr/>
@@ -3900,49 +3245,54 @@
       </w:r>
       <w:r>
         <w:rPr/>
-        <w:t>入路对乙状切迹处暴露效果较差， 由此可见，</w:t>
-      </w:r>
-      <w:r>
-        <w:rPr/>
-        <w:t>Risdon</w:t>
-      </w:r>
-      <w:r>
-        <w:rPr/>
-        <w:t>入路的术后并发症发生率更低。</w:t>
-      </w:r>
-      <w:r>
-        <w:rPr/>
-        <w:t>Mehra[26]</w:t>
-      </w:r>
-      <w:r>
-        <w:rPr/>
-        <w:t>对比了下颌后入路与</w:t>
-      </w:r>
-      <w:r>
-        <w:rPr/>
-        <w:t>Risdon</w:t>
-      </w:r>
-      <w:r>
-        <w:rPr/>
-        <w:t>入路的暴露范围，统计学结果有显著差异，</w:t>
-      </w:r>
-      <w:r>
-        <w:rPr/>
-        <w:t>Risdon</w:t>
-      </w:r>
-      <w:r>
-        <w:rPr/>
-        <w:t>入路对乙状切迹位及髁突基底部暴露效果不佳，难以获得足够的暴露范围。</w:t>
-      </w:r>
-    </w:p>
-    <w:p>
-      <w:pPr>
-        <w:pStyle w:val="BodyText"/>
-        <w:bidi w:val="0"/>
-        <w:rPr/>
-      </w:pPr>
-      <w:r>
-        <w:rPr/>
+        <w:t>入路，则对暴露髁突基底部位置效果较好，并对并发症发生率的控制效果较好。</w:t>
+      </w:r>
+    </w:p>
+    <w:p>
+      <w:pPr>
+        <w:pStyle w:val="BodyText"/>
+        <w:bidi w:val="0"/>
+        <w:rPr/>
+      </w:pPr>
+      <w:r>
+        <w:rPr/>
+        <w:t>在下颌升支骨折中</w:t>
+      </w:r>
+      <w:r>
+        <w:rPr/>
+        <w:t>，可能会因为为暴露乙状切迹处而加大切口范围，</w:t>
+      </w:r>
+      <w:r>
+        <w:rPr/>
+        <w:t>本研究的结果表明</w:t>
+      </w:r>
+      <w:r>
+        <w:rPr/>
+        <w:t>，在两微钛板间距为</w:t>
+      </w:r>
+      <w:r>
+        <w:rPr/>
+        <w:t>20mm</w:t>
+      </w:r>
+      <w:r>
+        <w:rPr/>
+        <w:t>时，即可达到直接愈合的效果，不必继续提升上部微钛板的高度以增加稳定性，故提示在临床工作中可以使用</w:t>
+      </w:r>
+      <w:r>
+        <w:rPr/>
+        <w:t>Risdom</w:t>
+      </w:r>
+      <w:r>
+        <w:rPr/>
+        <w:t>入路，不必加大切口范围至耳朵前</w:t>
+      </w:r>
+      <w:r>
+        <w:rPr/>
+        <w:t>，</w:t>
+      </w:r>
+      <w:r>
+        <w:rPr/>
+        <w:t>以便于达到减少并发症的目的。</w:t>
       </w:r>
     </w:p>
     <w:p>

--- a/Paper/毕业论文写作/正文.docx
+++ b/Paper/毕业论文写作/正文.docx
@@ -2332,6 +2332,21 @@
       <w:pPr>
         <w:pStyle w:val="BodyText"/>
         <w:bidi w:val="0"/>
+        <w:rPr/>
+      </w:pPr>
+      <w:r>
+        <w:rPr/>
+        <w:t>目前对下颌升支骨折手术入路选择</w:t>
+      </w:r>
+      <w:r>
+        <w:rPr/>
+        <w:t>的研究较少，入路方式尚未明确，因需固定乙状切迹处，乙状切迹位置较高，邻近髁突位置，故可将髁突骨折的手术入路方法引用到下颌升支骨折中来。</w:t>
+      </w:r>
+    </w:p>
+    <w:p>
+      <w:pPr>
+        <w:pStyle w:val="BodyText"/>
+        <w:bidi w:val="0"/>
         <w:rPr>
           <w:color w:val="C9211E"/>
         </w:rPr>
@@ -2951,7 +2966,11 @@
       </w:r>
       <w:r>
         <w:rPr/>
-        <w:t>，下颌后经咬肌入路及下颌后经腮腺入路</w:t>
+        <w:t>入路，下颌后入路</w:t>
+      </w:r>
+      <w:r>
+        <w:rPr/>
+        <w:t>（英文）</w:t>
       </w:r>
       <w:r>
         <w:rPr/>
@@ -3090,7 +3109,11 @@
       </w:r>
       <w:r>
         <w:rPr/>
-        <w:t>risdom</w:t>
+        <w:t>R</w:t>
+      </w:r>
+      <w:r>
+        <w:rPr/>
+        <w:t>isdom</w:t>
       </w:r>
       <w:r>
         <w:rPr/>
@@ -3109,7 +3132,175 @@
       </w:r>
       <w:r>
         <w:rPr/>
-        <w:t>，暴露视野问题同样应该予以考虑，因为如果暴露效果不良，会导术中无法直视术区，等问题</w:t>
+        <w:t>，暴露视野问题同样应该予以考虑，因为如果暴露效果不良，会导致术中无法直视术区</w:t>
+      </w:r>
+      <w:r>
+        <w:rPr/>
+        <w:t>，固定困难</w:t>
+      </w:r>
+      <w:r>
+        <w:rPr/>
+        <w:t>等问题</w:t>
+      </w:r>
+      <w:r>
+        <w:rPr/>
+        <w:t>。</w:t>
+      </w:r>
+    </w:p>
+    <w:p>
+      <w:pPr>
+        <w:pStyle w:val="BodyText"/>
+        <w:bidi w:val="0"/>
+        <w:rPr/>
+      </w:pPr>
+      <w:r>
+        <w:rPr/>
+      </w:r>
+    </w:p>
+    <w:p>
+      <w:pPr>
+        <w:pStyle w:val="BodyText"/>
+        <w:bidi w:val="0"/>
+        <w:rPr/>
+      </w:pPr>
+      <w:r>
+        <w:rPr/>
+        <w:t>操作难度及手术流程时候简单同样是着重需要考虑的因素</w:t>
+      </w:r>
+    </w:p>
+    <w:p>
+      <w:pPr>
+        <w:pStyle w:val="BodyText"/>
+        <w:bidi w:val="0"/>
+        <w:rPr/>
+      </w:pPr>
+      <w:r>
+        <w:rPr/>
+        <w:t xml:space="preserve">下颌骨中位入路包括下颌后入路。与低位入路相比，这种入路可以更好地暴露下颌髁状突。然而，为了避免可能的面神经损伤，这种入路需要识别颊神经和下颌缘支。尽管仔细识别了面神经，但这种方法需要牵拉腮腺，这可能导致面神经损伤。下颌骨的一种低位入路是 </w:t>
+      </w:r>
+      <w:r>
+        <w:rPr/>
+        <w:t xml:space="preserve">Risdon </w:t>
+      </w:r>
+      <w:r>
+        <w:rPr/>
+        <w:t xml:space="preserve">入路。从下颌缘支下方的切口入路是 </w:t>
+      </w:r>
+      <w:r>
+        <w:rPr/>
+        <w:t xml:space="preserve">Risdon </w:t>
+      </w:r>
+      <w:r>
+        <w:rPr/>
+        <w:t>入路的最关键点。下颌缘支容易识别，无需太多解剖，如果包括神经提升皮瓣，则没有面神经损伤的风险。在腮腺后、下颌下腺高位或颞下颌关节周围入路中，它们彼此相似，在颊神经和下颌缘支之间进行解剖可能对经验不足的人来说很困难，尽管作者进行的解剖研究表明没有神经损伤的风险。</w:t>
+      </w:r>
+      <w:r>
+        <w:rPr/>
+        <w:t xml:space="preserve">Risdon </w:t>
+      </w:r>
+      <w:r>
+        <w:rPr/>
+        <w:t xml:space="preserve">入路易于学习和操作，几乎不需要学习曲线。下颌缘支的识别非常简单，并且有方法在不识别面神经的情况下提升皮肤肌肉瓣。然而，众所周知，这种入路允许较少地暴露下颌骨升支和髁状突，大多数外科医生都会同意这种入路不足以暴露髁状突骨折。然而，根据我们的经验，通过充分分离附着于下颌骨升支后缘的咬肌，可以通过 </w:t>
+      </w:r>
+      <w:r>
+        <w:rPr/>
+        <w:t xml:space="preserve">Risdon </w:t>
+      </w:r>
+      <w:r>
+        <w:rPr/>
+        <w:t xml:space="preserve">入路直接观察、复位和固定所有下颌骨髁状突下骨折（图 </w:t>
+      </w:r>
+      <w:r>
+        <w:rPr/>
+        <w:t>9</w:t>
+      </w:r>
+      <w:r>
+        <w:rPr/>
+        <w:t xml:space="preserve">）。此外，当仅使用 </w:t>
+      </w:r>
+      <w:r>
+        <w:rPr/>
+        <w:t xml:space="preserve">Risdon </w:t>
+      </w:r>
+      <w:r>
+        <w:rPr/>
+        <w:t xml:space="preserve">入路对下颌颈骨折等较高病变进行开放复位和固定不可能时，通过结合 </w:t>
+      </w:r>
+      <w:r>
+        <w:rPr/>
+        <w:t xml:space="preserve">Risdon </w:t>
+      </w:r>
+      <w:r>
+        <w:rPr/>
+        <w:t xml:space="preserve">入路使用 </w:t>
+      </w:r>
+      <w:r>
+        <w:rPr/>
+        <w:t xml:space="preserve">Trochar </w:t>
+      </w:r>
+      <w:r>
+        <w:rPr/>
+        <w:t>可以很好地进行复位。</w:t>
+      </w:r>
+    </w:p>
+    <w:p>
+      <w:pPr>
+        <w:pStyle w:val="BodyText"/>
+        <w:bidi w:val="0"/>
+        <w:rPr/>
+      </w:pPr>
+      <w:r>
+        <w:rPr/>
+        <w:t>无论是从感染角度</w:t>
+      </w:r>
+      <w:r>
+        <w:rPr/>
+        <w:t>，还是从临床操作便捷性上来讲，都是</w:t>
+      </w:r>
+      <w:r>
+        <w:rPr/>
+        <w:t>r</w:t>
+      </w:r>
+      <w:r>
+        <w:rPr/>
+        <w:t>好</w:t>
+      </w:r>
+    </w:p>
+    <w:p>
+      <w:pPr>
+        <w:pStyle w:val="BodyText"/>
+        <w:bidi w:val="0"/>
+        <w:rPr/>
+      </w:pPr>
+      <w:r>
+        <w:rPr/>
+        <w:t>但是</w:t>
+      </w:r>
+      <w:r>
+        <w:rPr/>
+        <w:t>r</w:t>
+      </w:r>
+      <w:r>
+        <w:rPr/>
+        <w:t>也存在一定缺点。因为</w:t>
+      </w:r>
+      <w:r>
+        <w:rPr/>
+        <w:t>r</w:t>
+      </w:r>
+      <w:r>
+        <w:rPr/>
+        <w:t>属于地位入路，会出现暴露范围不足的问题，</w:t>
+      </w:r>
+    </w:p>
+    <w:p>
+      <w:pPr>
+        <w:pStyle w:val="BodyText"/>
+        <w:bidi w:val="0"/>
+        <w:rPr/>
+      </w:pPr>
+      <w:r>
+        <w:rPr/>
       </w:r>
     </w:p>
     <w:p>
@@ -3132,7 +3323,7 @@
       </w:r>
       <w:r>
         <w:rPr/>
-        <w:t>入路和经腮腺入路 进行对比，主要对比了这两种手术入路对髁突骨折的暴露范围，对</w:t>
+        <w:t>入路和入路 进行对比，主要对比了这两种手术入路对髁突骨折的暴露范围，对</w:t>
       </w:r>
       <w:r>
         <w:rPr/>
@@ -3212,7 +3403,7 @@
       </w:r>
       <w:r>
         <w:rPr/>
-        <w:t>入路相比，经腮腺炎入路 提供了更大的可及区域，从而更容易进行骨折复位和内固定。然而，经腮腺炎入路对于治疗低髁突骨折可能比较困难，并且存在腮腺瘘的风险。而对于下颌升支骨折来说，如将上部微钛板固定到乙状切迹最高处，则需使用经腮腺入路，方可获得完整的暴露范围，而使用此种入路方式，会导致更高的并发症发生率，而使用</w:t>
+        <w:t>入路相比，经腮腺炎入路 提供了更大的可及区域，从而更容易进行骨折复位和内固定。然而，经腮腺入路对于治疗低髁突骨折可能比较困难，并且存在腮腺瘘的风险。而对于下颌升支骨折来说，如将上部微钛板固定到乙状切迹最高处，则需使用经腮腺入路，方可获得完整的暴露范围，而使用此种入路方式，会导致更高的并发症发生率，而使用</w:t>
       </w:r>
       <w:r>
         <w:rPr/>
@@ -3232,208 +3423,38 @@
       </w:r>
       <w:r>
         <w:rPr/>
-        <w:t>入路时，对髁突基底部暴露效果较好，同样，对乙状切迹下位置的暴露效果同样较好。</w:t>
-      </w:r>
-    </w:p>
-    <w:p>
-      <w:pPr>
-        <w:pStyle w:val="BodyText"/>
-        <w:bidi w:val="0"/>
-        <w:rPr/>
-      </w:pPr>
-      <w:r>
-        <w:rPr/>
-        <w:t>下颌骨中位入路包括下颌后入路。与低位入路相比，这种入路可以更好地暴露下颌髁状突。</w:t>
-      </w:r>
-    </w:p>
-    <w:p>
-      <w:pPr>
-        <w:pStyle w:val="BodyText"/>
-        <w:bidi w:val="0"/>
-        <w:rPr/>
-      </w:pPr>
-      <w:r>
-        <w:rPr/>
-        <w:t>然而，为了避免可能的面神经损伤，这种入路需要识别颊神经和下颌缘支。</w:t>
-      </w:r>
-    </w:p>
-    <w:p>
-      <w:pPr>
-        <w:pStyle w:val="BodyText"/>
-        <w:bidi w:val="0"/>
-        <w:rPr/>
-      </w:pPr>
-      <w:r>
-        <w:rPr/>
-        <w:t>尽管仔细识别了面神经，但这种方法需要牵拉腮腺，这可能导致面神经损伤。</w:t>
-      </w:r>
-    </w:p>
-    <w:p>
-      <w:pPr>
-        <w:pStyle w:val="BodyText"/>
-        <w:bidi w:val="0"/>
-        <w:rPr/>
-      </w:pPr>
-      <w:r>
-        <w:rPr/>
-        <w:t xml:space="preserve">下颌骨的一种低位入路是 </w:t>
-      </w:r>
-      <w:r>
-        <w:rPr/>
-        <w:t xml:space="preserve">Risdon </w:t>
-      </w:r>
-      <w:r>
-        <w:rPr/>
-        <w:t xml:space="preserve">入路。从下颌缘支下方的切口入路是 </w:t>
-      </w:r>
-      <w:r>
-        <w:rPr/>
-        <w:t xml:space="preserve">Risdon </w:t>
-      </w:r>
-      <w:r>
-        <w:rPr/>
-        <w:t>入路的最关键点。</w:t>
-      </w:r>
-    </w:p>
-    <w:p>
-      <w:pPr>
-        <w:pStyle w:val="BodyText"/>
-        <w:bidi w:val="0"/>
-        <w:rPr/>
-      </w:pPr>
-      <w:r>
-        <w:rPr/>
-        <w:t>下颌缘支容易识别，无需太多解剖，如果包括神经提升皮瓣，则没有面神经损伤的风险。</w:t>
-      </w:r>
-    </w:p>
-    <w:p>
-      <w:pPr>
-        <w:pStyle w:val="BodyText"/>
-        <w:bidi w:val="0"/>
-        <w:rPr/>
-      </w:pPr>
-      <w:r>
-        <w:rPr/>
-        <w:t>在腮腺后、下颌下腺高位或颞下颌关节周围入路中，它们彼此相似，在颊神经和下颌缘支之间进行解剖可能对经验不足的人来说很困难，尽管作者进行的解剖研究表明没有神经损伤的风险。</w:t>
-      </w:r>
-    </w:p>
-    <w:p>
-      <w:pPr>
-        <w:pStyle w:val="BodyText"/>
-        <w:bidi w:val="0"/>
-        <w:rPr/>
-      </w:pPr>
-      <w:r>
-        <w:rPr/>
-        <w:t xml:space="preserve">Risdon </w:t>
-      </w:r>
-      <w:r>
-        <w:rPr/>
-        <w:t>入路易于学习和操作，几乎不需要学习曲线。</w:t>
-      </w:r>
-    </w:p>
-    <w:p>
-      <w:pPr>
-        <w:pStyle w:val="BodyText"/>
-        <w:bidi w:val="0"/>
-        <w:rPr/>
-      </w:pPr>
-      <w:r>
-        <w:rPr/>
-        <w:t>下颌缘支的识别非常简单，并且有方法在不识别面神经的情况下提升皮肤肌肉瓣。</w:t>
-      </w:r>
-    </w:p>
-    <w:p>
-      <w:pPr>
-        <w:pStyle w:val="BodyText"/>
-        <w:bidi w:val="0"/>
-        <w:rPr/>
-      </w:pPr>
-      <w:r>
-        <w:rPr/>
-        <w:t>然而，众所周知，这种入路允许较少地暴露下颌骨升支和髁状突，大多数外科医生都会同意这种入路不足以暴露髁状突骨折。</w:t>
-      </w:r>
-    </w:p>
-    <w:p>
-      <w:pPr>
-        <w:pStyle w:val="BodyText"/>
-        <w:bidi w:val="0"/>
-        <w:rPr/>
-      </w:pPr>
-      <w:r>
-        <w:rPr/>
-        <w:t xml:space="preserve">然而，根据我们的经验，通过充分分离附着于下颌骨升支后缘的咬肌，可以通过 </w:t>
-      </w:r>
-      <w:r>
-        <w:rPr/>
-        <w:t xml:space="preserve">Risdon </w:t>
-      </w:r>
-      <w:r>
-        <w:rPr/>
-        <w:t xml:space="preserve">入路直接观察、复位和固定所有下颌骨髁状突下骨折（图 </w:t>
-      </w:r>
-      <w:r>
-        <w:rPr/>
-        <w:t>9</w:t>
-      </w:r>
-      <w:r>
-        <w:rPr/>
-        <w:t>）。</w:t>
-      </w:r>
-    </w:p>
-    <w:p>
-      <w:pPr>
-        <w:pStyle w:val="BodyText"/>
-        <w:bidi w:val="0"/>
-        <w:rPr/>
-      </w:pPr>
-      <w:r>
-        <w:rPr/>
-      </w:r>
-    </w:p>
-    <w:p>
-      <w:pPr>
-        <w:pStyle w:val="BodyText"/>
-        <w:bidi w:val="0"/>
-        <w:rPr/>
-      </w:pPr>
-      <w:r>
-        <w:rPr/>
-        <w:t xml:space="preserve">此外，当仅使用 </w:t>
-      </w:r>
-      <w:r>
-        <w:rPr/>
-        <w:t xml:space="preserve">Risdon </w:t>
-      </w:r>
-      <w:r>
-        <w:rPr/>
-        <w:t xml:space="preserve">入路对下颌颈骨折等较高病变进行开放复位和固定不可能时，通过结合 </w:t>
-      </w:r>
-      <w:r>
-        <w:rPr/>
-        <w:t xml:space="preserve">Risdon </w:t>
-      </w:r>
-      <w:r>
-        <w:rPr/>
-        <w:t xml:space="preserve">入路使用 </w:t>
-      </w:r>
-      <w:r>
-        <w:rPr/>
-        <w:t xml:space="preserve">Trochar </w:t>
-      </w:r>
-      <w:r>
-        <w:rPr/>
-        <w:t>可以很好地进行复位。</w:t>
-      </w:r>
-    </w:p>
-    <w:p>
-      <w:pPr>
-        <w:pStyle w:val="BodyText"/>
-        <w:bidi w:val="0"/>
-        <w:rPr/>
-      </w:pPr>
-      <w:r>
-        <w:rPr/>
+        <w:t>入路时，虽然对髁突高位暴露效果较差</w:t>
+      </w:r>
+      <w:r>
+        <w:rPr/>
+        <w:t>，但是对</w:t>
+      </w:r>
+      <w:r>
+        <w:rPr/>
+        <w:t>髁突基底部暴露效果较好，在解剖位置的角度来讲</w:t>
+      </w:r>
+      <w:r>
+        <w:rPr/>
+        <w:t>，同样</w:t>
+      </w:r>
+      <w:r>
+        <w:rPr/>
+        <w:t>对乙状切迹下位置的暴露效果同样较好。</w:t>
+      </w:r>
+    </w:p>
+    <w:p>
+      <w:pPr>
+        <w:pStyle w:val="BodyText"/>
+        <w:bidi w:val="0"/>
+        <w:rPr/>
+      </w:pPr>
+      <w:r>
+        <w:rPr/>
+        <w:t>若想在临床中</w:t>
+      </w:r>
+      <w:r>
+        <w:rPr/>
+        <w:t>，获得最大的术后稳定性，在下颌升支骨折中，需在乙状切迹处做一固定，而虽然</w:t>
       </w:r>
     </w:p>
     <w:p>

--- a/Paper/毕业论文写作/正文.docx
+++ b/Paper/毕业论文写作/正文.docx
@@ -2481,6 +2481,610 @@
         </w:rPr>
       </w:pPr>
       <w:r>
+        <w:rPr/>
+      </w:r>
+    </w:p>
+    <w:p>
+      <w:pPr>
+        <w:pStyle w:val="BodyText"/>
+        <w:bidi w:val="0"/>
+        <w:rPr/>
+      </w:pPr>
+      <w:r>
+        <w:rPr/>
+        <w:t>下颌升支骨折的治疗中，可以选择多种手术入路，如下</w:t>
+      </w:r>
+      <w:r>
+        <w:rPr/>
+        <w:t>Risdon</w:t>
+      </w:r>
+      <w:r>
+        <w:rPr/>
+        <w:t>入路，下颌后入路</w:t>
+      </w:r>
+      <w:r>
+        <w:rPr/>
+        <w:t>（英文）</w:t>
+      </w:r>
+      <w:r>
+        <w:rPr/>
+        <w:t>[14]</w:t>
+      </w:r>
+      <w:r>
+        <w:rPr/>
+        <w:t>。</w:t>
+      </w:r>
+      <w:r>
+        <w:rPr/>
+        <w:t>Hinds[20]</w:t>
+      </w:r>
+      <w:r>
+        <w:rPr/>
+        <w:t>在</w:t>
+      </w:r>
+      <w:r>
+        <w:rPr/>
+        <w:t>1967</w:t>
+      </w:r>
+      <w:r>
+        <w:rPr/>
+        <w:t>年首次提出了下颌后入路，此后报道了不同改良型入路方法，经咬肌，经后腮腺等多种方法。下颌后入路设计在手术时暴露骨面前需要剥离腮腺鞘，解剖腮腺，并分离保护面神经，因为术中需要对上述重要解剖结构进行牵拉及分离，所以术后并发症的发生率相对较高。有研究报道下颌后入路的术后面神经损伤率高达</w:t>
+      </w:r>
+      <w:r>
+        <w:rPr/>
+        <w:t>38%-40%</w:t>
+      </w:r>
+      <w:r>
+        <w:rPr/>
+        <w:t>，并有</w:t>
+      </w:r>
+      <w:r>
+        <w:rPr/>
+        <w:t>1%</w:t>
+      </w:r>
+      <w:r>
+        <w:rPr/>
+        <w:t>的病例会出现永久性面神经损伤的情况</w:t>
+      </w:r>
+      <w:r>
+        <w:rPr/>
+        <w:t>[21]</w:t>
+      </w:r>
+      <w:r>
+        <w:rPr/>
+        <w:t>。</w:t>
+      </w:r>
+      <w:r>
+        <w:rPr/>
+        <w:t>Risdon[22]</w:t>
+      </w:r>
+      <w:r>
+        <w:rPr/>
+        <w:t>首次描述了</w:t>
+      </w:r>
+      <w:r>
+        <w:rPr/>
+        <w:t>Risdon</w:t>
+      </w:r>
+      <w:r>
+        <w:rPr/>
+        <w:t>入路，后被</w:t>
+      </w:r>
+      <w:r>
+        <w:rPr/>
+        <w:t>Meyer[23]</w:t>
+      </w:r>
+      <w:r>
+        <w:rPr/>
+        <w:t>改良。此入路方式切口更加隐蔽，且不容易出现神经损伤的症状。</w:t>
+      </w:r>
+      <w:r>
+        <w:rPr/>
+        <w:t>Prabhu[24]</w:t>
+      </w:r>
+      <w:r>
+        <w:rPr/>
+        <w:t>发现使用</w:t>
+      </w:r>
+      <w:r>
+        <w:rPr/>
+        <w:t>Risdon</w:t>
+      </w:r>
+      <w:r>
+        <w:rPr/>
+        <w:t>入路方法时，仅有</w:t>
+      </w:r>
+      <w:r>
+        <w:rPr/>
+        <w:t>16.6%</w:t>
+      </w:r>
+      <w:r>
+        <w:rPr/>
+        <w:t>的病例出现了神经损伤的症状，</w:t>
+      </w:r>
+      <w:r>
+        <w:rPr/>
+        <w:t>Mehra[25]</w:t>
+      </w:r>
+      <w:r>
+        <w:rPr/>
+        <w:t>同样选择</w:t>
+      </w:r>
+      <w:r>
+        <w:rPr/>
+        <w:t>Risdon</w:t>
+      </w:r>
+      <w:r>
+        <w:rPr/>
+        <w:t>入路设计治疗下颌骨骨折，术后发生神经损伤的病例为</w:t>
+      </w:r>
+      <w:r>
+        <w:rPr/>
+        <w:t>23%</w:t>
+      </w:r>
+      <w:r>
+        <w:rPr/>
+        <w:t>。</w:t>
+      </w:r>
+    </w:p>
+    <w:p>
+      <w:pPr>
+        <w:pStyle w:val="BodyText"/>
+        <w:bidi w:val="0"/>
+        <w:rPr/>
+      </w:pPr>
+      <w:r>
+        <w:rPr/>
+        <w:t>由此可见</w:t>
+      </w:r>
+      <w:r>
+        <w:rPr/>
+        <w:t>，</w:t>
+      </w:r>
+      <w:r>
+        <w:rPr/>
+        <w:t>R</w:t>
+      </w:r>
+      <w:r>
+        <w:rPr/>
+        <w:t>isdom</w:t>
+      </w:r>
+      <w:r>
+        <w:rPr/>
+        <w:t>入路的并发症发生率远低于下颌后入路的方法。</w:t>
+      </w:r>
+    </w:p>
+    <w:p>
+      <w:pPr>
+        <w:pStyle w:val="BodyText"/>
+        <w:bidi w:val="0"/>
+        <w:rPr/>
+      </w:pPr>
+      <w:r>
+        <w:rPr/>
+        <w:t>除考虑并发症因素外</w:t>
+      </w:r>
+      <w:r>
+        <w:rPr/>
+        <w:t>，暴露视野问题同样应该予以考虑，因为如果暴露效果不良，会导致术中无法直视术区</w:t>
+      </w:r>
+      <w:r>
+        <w:rPr/>
+        <w:t>，固定困难</w:t>
+      </w:r>
+      <w:r>
+        <w:rPr/>
+        <w:t>等问题</w:t>
+      </w:r>
+      <w:r>
+        <w:rPr/>
+        <w:t>。</w:t>
+      </w:r>
+    </w:p>
+    <w:p>
+      <w:pPr>
+        <w:pStyle w:val="BodyText"/>
+        <w:bidi w:val="0"/>
+        <w:rPr/>
+      </w:pPr>
+      <w:r>
+        <w:rPr/>
+      </w:r>
+    </w:p>
+    <w:p>
+      <w:pPr>
+        <w:pStyle w:val="BodyText"/>
+        <w:bidi w:val="0"/>
+        <w:rPr/>
+      </w:pPr>
+      <w:r>
+        <w:rPr/>
+        <w:t>操作难度及手术流程时候简单同样是着重需要考虑的因素</w:t>
+      </w:r>
+    </w:p>
+    <w:p>
+      <w:pPr>
+        <w:pStyle w:val="BodyText"/>
+        <w:bidi w:val="0"/>
+        <w:rPr/>
+      </w:pPr>
+      <w:r>
+        <w:rPr/>
+        <w:t xml:space="preserve">下颌骨中位入路包括下颌后入路。与低位入路相比，这种入路可以更好地暴露下颌髁状突。然而，为了避免可能的面神经损伤，这种入路需要识别颊神经和下颌缘支。尽管仔细识别了面神经，但这种方法需要牵拉腮腺，这可能导致面神经损伤。下颌骨的一种低位入路是 </w:t>
+      </w:r>
+      <w:r>
+        <w:rPr/>
+        <w:t xml:space="preserve">Risdon </w:t>
+      </w:r>
+      <w:r>
+        <w:rPr/>
+        <w:t xml:space="preserve">入路。从下颌缘支下方的切口入路是 </w:t>
+      </w:r>
+      <w:r>
+        <w:rPr/>
+        <w:t xml:space="preserve">Risdon </w:t>
+      </w:r>
+      <w:r>
+        <w:rPr/>
+        <w:t>入路的最关键点。下颌缘支容易识别，无需太多解剖，如果包括神经提升皮瓣，则没有面神经损伤的风险。在腮腺后、下颌下腺高位或颞下颌关节周围入路中，它们彼此相似，在颊神经和下颌缘支之间进行解剖可能对经验不足的人来说很困难，尽管作者进行的解剖研究表明没有神经损伤的风险。</w:t>
+      </w:r>
+      <w:r>
+        <w:rPr/>
+        <w:t xml:space="preserve">Risdon </w:t>
+      </w:r>
+      <w:r>
+        <w:rPr/>
+        <w:t xml:space="preserve">入路易于学习和操作，几乎不需要学习曲线。下颌缘支的识别非常简单，并且有方法在不识别面神经的情况下提升皮肤肌肉瓣。然而，众所周知，这种入路允许较少地暴露下颌骨升支和髁状突，大多数外科医生都会同意这种入路不足以暴露髁状突骨折。然而，根据我们的经验，通过充分分离附着于下颌骨升支后缘的咬肌，可以通过 </w:t>
+      </w:r>
+      <w:r>
+        <w:rPr/>
+        <w:t xml:space="preserve">Risdon </w:t>
+      </w:r>
+      <w:r>
+        <w:rPr/>
+        <w:t xml:space="preserve">入路直接观察、复位和固定所有下颌骨髁状突下骨折（图 </w:t>
+      </w:r>
+      <w:r>
+        <w:rPr/>
+        <w:t>9</w:t>
+      </w:r>
+      <w:r>
+        <w:rPr/>
+        <w:t xml:space="preserve">）。此外，当仅使用 </w:t>
+      </w:r>
+      <w:r>
+        <w:rPr/>
+        <w:t xml:space="preserve">Risdon </w:t>
+      </w:r>
+      <w:r>
+        <w:rPr/>
+        <w:t xml:space="preserve">入路对下颌颈骨折等较高病变进行开放复位和固定不可能时，通过结合 </w:t>
+      </w:r>
+      <w:r>
+        <w:rPr/>
+        <w:t xml:space="preserve">Risdon </w:t>
+      </w:r>
+      <w:r>
+        <w:rPr/>
+        <w:t xml:space="preserve">入路使用 </w:t>
+      </w:r>
+      <w:r>
+        <w:rPr/>
+        <w:t xml:space="preserve">Trochar </w:t>
+      </w:r>
+      <w:r>
+        <w:rPr/>
+        <w:t>可以很好地进行复位。</w:t>
+      </w:r>
+    </w:p>
+    <w:p>
+      <w:pPr>
+        <w:pStyle w:val="BodyText"/>
+        <w:bidi w:val="0"/>
+        <w:rPr/>
+      </w:pPr>
+      <w:r>
+        <w:rPr/>
+        <w:t>无论是从感染角度</w:t>
+      </w:r>
+      <w:r>
+        <w:rPr/>
+        <w:t>，还是从临床操作便捷性上来讲，都是</w:t>
+      </w:r>
+      <w:r>
+        <w:rPr/>
+        <w:t>r</w:t>
+      </w:r>
+      <w:r>
+        <w:rPr/>
+        <w:t>好</w:t>
+      </w:r>
+    </w:p>
+    <w:p>
+      <w:pPr>
+        <w:pStyle w:val="BodyText"/>
+        <w:bidi w:val="0"/>
+        <w:rPr/>
+      </w:pPr>
+      <w:r>
+        <w:rPr/>
+        <w:t>但是</w:t>
+      </w:r>
+      <w:r>
+        <w:rPr/>
+        <w:t>r</w:t>
+      </w:r>
+      <w:r>
+        <w:rPr/>
+        <w:t>也存在一定缺点。因为</w:t>
+      </w:r>
+      <w:r>
+        <w:rPr/>
+        <w:t>r</w:t>
+      </w:r>
+      <w:r>
+        <w:rPr/>
+        <w:t>属于地位入路，会出现暴露范围不足的问题，</w:t>
+      </w:r>
+    </w:p>
+    <w:p>
+      <w:pPr>
+        <w:pStyle w:val="BodyText"/>
+        <w:bidi w:val="0"/>
+        <w:rPr/>
+      </w:pPr>
+      <w:r>
+        <w:rPr/>
+      </w:r>
+    </w:p>
+    <w:p>
+      <w:pPr>
+        <w:pStyle w:val="BodyText"/>
+        <w:bidi w:val="0"/>
+        <w:rPr/>
+      </w:pPr>
+      <w:r>
+        <w:rPr/>
+        <w:t>Robin</w:t>
+      </w:r>
+      <w:r>
+        <w:rPr/>
+        <w:t>通过标本解剖对比的方式对改良</w:t>
+      </w:r>
+      <w:r>
+        <w:rPr/>
+        <w:t>Risdon</w:t>
+      </w:r>
+      <w:r>
+        <w:rPr/>
+        <w:t>入路和入路 进行对比，主要对比了这两种手术入路对髁突骨折的暴露范围，对</w:t>
+      </w:r>
+      <w:r>
+        <w:rPr/>
+        <w:t>12</w:t>
+      </w:r>
+      <w:r>
+        <w:rPr/>
+        <w:t>个头骨标本进行解剖学研究，并设置了</w:t>
+      </w:r>
+      <w:r>
+        <w:rPr/>
+        <w:t>0</w:t>
+      </w:r>
+      <w:r>
+        <w:rPr/>
+        <w:t>～</w:t>
+      </w:r>
+      <w:r>
+        <w:rPr/>
+        <w:t>100</w:t>
+      </w:r>
+      <w:r>
+        <w:rPr/>
+        <w:t>的综合评分标准来衡量暴露效果及手术时解剖位点的可及性，改良</w:t>
+      </w:r>
+      <w:r>
+        <w:rPr/>
+        <w:t>Risdon</w:t>
+      </w:r>
+      <w:r>
+        <w:rPr/>
+        <w:t>入路的平均评分为</w:t>
+      </w:r>
+      <w:r>
+        <w:rPr/>
+        <w:t>55.88</w:t>
+      </w:r>
+      <w:r>
+        <w:rPr/>
+        <w:t>，即</w:t>
+      </w:r>
+      <w:r>
+        <w:rPr/>
+        <w:t>55.88%</w:t>
+      </w:r>
+      <w:r>
+        <w:rPr/>
+        <w:t>的可及区域与所需区域吻合。经腮腺入路的平均评分为</w:t>
+      </w:r>
+      <w:r>
+        <w:rPr/>
+        <w:t>91.05</w:t>
+      </w:r>
+      <w:r>
+        <w:rPr/>
+        <w:t>，即</w:t>
+      </w:r>
+      <w:r>
+        <w:rPr/>
+        <w:t>91.05%</w:t>
+      </w:r>
+      <w:r>
+        <w:rPr/>
+        <w:t xml:space="preserve">的可及区域与所需区域吻合。两种技术之间的评分差异具有统计学意义 </w:t>
+      </w:r>
+      <w:r>
+        <w:rPr/>
+        <w:t>(p &lt; 0.001)</w:t>
+      </w:r>
+      <w:r>
+        <w:rPr/>
+        <w:t>经腮腺炎入路在治疗下颌骨髁突下骨折方面似乎更有效，尤其是在治疗高髁突骨折时。与改良</w:t>
+      </w:r>
+      <w:r>
+        <w:rPr/>
+        <w:t>Risdon</w:t>
+      </w:r>
+      <w:r>
+        <w:rPr/>
+        <w:t>入路相比，经腮腺炎入路 提供了更大的可及区域，从而更容易进行骨折复位和内固定。然而，经腮腺入路对于治疗低髁突骨折可能比较困难，并且存在腮腺瘘的风险。而对于下颌升支骨折来说，如将上部微钛板固定到乙状切迹最高处，则需使用经腮腺入路，方可获得完整的暴露范围，而使用此种入路方式，会导致更高的并发症发生率，而使用</w:t>
+      </w:r>
+      <w:r>
+        <w:rPr/>
+        <w:t>Risdom</w:t>
+      </w:r>
+      <w:r>
+        <w:rPr/>
+        <w:t>入路，则对暴露髁突基底部位置效果较好，并对并发症发生率的控制效果较好。由此可见</w:t>
+      </w:r>
+      <w:r>
+        <w:rPr/>
+        <w:t>，在使用</w:t>
+      </w:r>
+      <w:r>
+        <w:rPr/>
+        <w:t>Risdom</w:t>
+      </w:r>
+      <w:r>
+        <w:rPr/>
+        <w:t>入路时，虽然对髁突高位暴露效果较差</w:t>
+      </w:r>
+      <w:r>
+        <w:rPr/>
+        <w:t>，但是对</w:t>
+      </w:r>
+      <w:r>
+        <w:rPr/>
+        <w:t>髁突基底部暴露效果较好，在解剖位置的角度来讲</w:t>
+      </w:r>
+      <w:r>
+        <w:rPr/>
+        <w:t>，同样</w:t>
+      </w:r>
+      <w:r>
+        <w:rPr/>
+        <w:t>对乙状切迹下位置的暴露效果同样较好。</w:t>
+      </w:r>
+    </w:p>
+    <w:p>
+      <w:pPr>
+        <w:pStyle w:val="BodyText"/>
+        <w:bidi w:val="0"/>
+        <w:rPr/>
+      </w:pPr>
+      <w:r>
+        <w:rPr/>
+        <w:t>若想在临床中</w:t>
+      </w:r>
+      <w:r>
+        <w:rPr/>
+        <w:t>，获得最大的术后稳定性，根据实验数据</w:t>
+      </w:r>
+      <w:r>
+        <w:rPr/>
+        <w:t>，</w:t>
+      </w:r>
+      <w:r>
+        <w:rPr/>
+        <w:t>在下颌升支骨折中，需尽量提升两微钛板的距离</w:t>
+      </w:r>
+      <w:r>
+        <w:rPr/>
+        <w:t>，在邻近乙状切迹处做固定。</w:t>
+      </w:r>
+    </w:p>
+    <w:p>
+      <w:pPr>
+        <w:pStyle w:val="BodyText"/>
+        <w:bidi w:val="0"/>
+        <w:rPr/>
+      </w:pPr>
+      <w:r>
+        <w:rPr/>
+        <w:t>在下颌升支骨折中，可能会因为为暴露乙状切迹处而加大切口范围，在既往研究中</w:t>
+      </w:r>
+      <w:r>
+        <w:rPr/>
+        <w:t>，</w:t>
+      </w:r>
+      <w:r>
+        <w:rPr/>
+        <w:t>**</w:t>
+      </w:r>
+      <w:r>
+        <w:rPr/>
+        <w:t>使用了下颌后入路，</w:t>
+      </w:r>
+      <w:r>
+        <w:rPr/>
+        <w:t>本研究的结果表明，在两微钛板间距为</w:t>
+      </w:r>
+      <w:r>
+        <w:rPr/>
+        <w:t>20mm</w:t>
+      </w:r>
+      <w:r>
+        <w:rPr/>
+        <w:t>时，即可达到直接愈合的效果，不必继续提升上部微钛板的高度以增加稳定性，故提示在临床工作中可以使用</w:t>
+      </w:r>
+      <w:r>
+        <w:rPr/>
+        <w:t>Risdom</w:t>
+      </w:r>
+      <w:r>
+        <w:rPr/>
+        <w:t>入路，不必加大切口范围至耳朵前，以便于达到减少并发症的目的。</w:t>
+      </w:r>
+    </w:p>
+    <w:p>
+      <w:pPr>
+        <w:pStyle w:val="BodyText"/>
+        <w:bidi w:val="0"/>
+        <w:rPr/>
+      </w:pPr>
+      <w:r>
+        <w:rPr/>
+        <w:t>在临床中，术者希望尽量减小患者的切口，以达到美观及减少术后并发症的目的，两微钛板之间的距离过大会导致手术入路的选择发生改变，在能达到最佳术后愈合标准的前提下，尽量减少微钛板的间距可改变手术入路的选择。</w:t>
+      </w:r>
+    </w:p>
+    <w:p>
+      <w:pPr>
+        <w:pStyle w:val="BodyText"/>
+        <w:bidi w:val="0"/>
+        <w:rPr/>
+      </w:pPr>
+      <w:r>
+        <w:rPr/>
+        <w:t>除改良</w:t>
+      </w:r>
+      <w:r>
+        <w:rPr/>
+        <w:t>risdom</w:t>
+      </w:r>
+      <w:r>
+        <w:rPr/>
+        <w:t>入路外，</w:t>
+      </w:r>
+    </w:p>
+    <w:p>
+      <w:pPr>
+        <w:pStyle w:val="BodyText"/>
+        <w:bidi w:val="0"/>
+        <w:rPr>
+          <w:color w:val="C9211E"/>
+        </w:rPr>
+      </w:pPr>
+      <w:r>
         <w:rPr>
           <w:color w:val="C9211E"/>
         </w:rPr>
@@ -2514,36 +3118,7 @@
         <w:rPr>
           <w:color w:val="C9211E"/>
         </w:rPr>
-        <w:t>的一种改进，其主要区别在于：</w:t>
-      </w:r>
-    </w:p>
-    <w:p>
-      <w:pPr>
-        <w:pStyle w:val="BodyText"/>
-        <w:bidi w:val="0"/>
-        <w:rPr>
-          <w:color w:val="C9211E"/>
-        </w:rPr>
-      </w:pPr>
-      <w:r>
-        <w:rPr>
-          <w:color w:val="C9211E"/>
-        </w:rPr>
-      </w:r>
-    </w:p>
-    <w:p>
-      <w:pPr>
-        <w:pStyle w:val="BodyText"/>
-        <w:bidi w:val="0"/>
-        <w:rPr>
-          <w:color w:val="C9211E"/>
-        </w:rPr>
-      </w:pPr>
-      <w:r>
-        <w:rPr>
-          <w:color w:val="C9211E"/>
-        </w:rPr>
-        <w:t xml:space="preserve">切口位置更高： 位于下颌角皮肤投影下方 </w:t>
+        <w:t xml:space="preserve">的一种改进，其主要区别在于：切口位置更高： 位于下颌角皮肤投影下方 </w:t>
       </w:r>
       <w:r>
         <w:rPr>
@@ -2555,52 +3130,7 @@
         <w:rPr>
           <w:color w:val="C9211E"/>
         </w:rPr>
-        <w:t>厘米处。</w:t>
-      </w:r>
-    </w:p>
-    <w:p>
-      <w:pPr>
-        <w:pStyle w:val="BodyText"/>
-        <w:bidi w:val="0"/>
-        <w:rPr>
-          <w:color w:val="C9211E"/>
-        </w:rPr>
-      </w:pPr>
-      <w:r>
-        <w:rPr>
-          <w:color w:val="C9211E"/>
-        </w:rPr>
-        <w:t>皮下向上分离： 保留颈阔肌，避免损伤面神经下颌缘支。</w:t>
-      </w:r>
-    </w:p>
-    <w:p>
-      <w:pPr>
-        <w:pStyle w:val="BodyText"/>
-        <w:bidi w:val="0"/>
-        <w:rPr>
-          <w:color w:val="C9211E"/>
-        </w:rPr>
-      </w:pPr>
-      <w:r>
-        <w:rPr>
-          <w:color w:val="C9211E"/>
-        </w:rPr>
-        <w:t>钝性分离咬肌： 平行于面神经纤维，并在直视下进行，最大程度地降低面神经损伤风险。</w:t>
-      </w:r>
-    </w:p>
-    <w:p>
-      <w:pPr>
-        <w:pStyle w:val="BodyText"/>
-        <w:bidi w:val="0"/>
-        <w:rPr>
-          <w:color w:val="C9211E"/>
-        </w:rPr>
-      </w:pPr>
-      <w:r>
-        <w:rPr>
-          <w:color w:val="C9211E"/>
-        </w:rPr>
-        <w:t xml:space="preserve">文章详细描述了 </w:t>
+        <w:t xml:space="preserve">厘米处。皮下向上分离： 保留颈阔肌，避免损伤面神经下颌缘支。钝性分离咬肌： 平行于面神经纤维，并在直视下进行，最大程度地降低面神经损伤风险。文章详细描述了 </w:t>
       </w:r>
       <w:r>
         <w:rPr>
@@ -2612,36 +3142,7 @@
         <w:rPr>
           <w:color w:val="C9211E"/>
         </w:rPr>
-        <w:t>的手术步骤，包括术前准备、标记切口、软组织切开、咬肌分离、骨折暴露、内固定和伤口闭合等。</w:t>
-      </w:r>
-    </w:p>
-    <w:p>
-      <w:pPr>
-        <w:pStyle w:val="BodyText"/>
-        <w:bidi w:val="0"/>
-        <w:rPr>
-          <w:color w:val="C9211E"/>
-        </w:rPr>
-      </w:pPr>
-      <w:r>
-        <w:rPr>
-          <w:color w:val="C9211E"/>
-        </w:rPr>
-      </w:r>
-    </w:p>
-    <w:p>
-      <w:pPr>
-        <w:pStyle w:val="BodyText"/>
-        <w:bidi w:val="0"/>
-        <w:rPr>
-          <w:color w:val="C9211E"/>
-        </w:rPr>
-      </w:pPr>
-      <w:r>
-        <w:rPr>
-          <w:color w:val="C9211E"/>
-        </w:rPr>
-        <w:t xml:space="preserve">文章回顾性分析了 </w:t>
+        <w:t xml:space="preserve">的手术步骤，包括术前准备、标记切口、软组织切开、咬肌分离、骨折暴露、内固定和伤口闭合等。文章回顾性分析了 </w:t>
       </w:r>
       <w:r>
         <w:rPr>
@@ -2665,51 +3166,7 @@
         <w:rPr>
           <w:color w:val="C9211E"/>
         </w:rPr>
-        <w:t>治疗下颌骨骨折的患者的临床资料，结果显示：</w:t>
-      </w:r>
-    </w:p>
-    <w:p>
-      <w:pPr>
-        <w:pStyle w:val="BodyText"/>
-        <w:bidi w:val="0"/>
-        <w:rPr>
-          <w:color w:val="C9211E"/>
-        </w:rPr>
-      </w:pPr>
-      <w:r>
-        <w:rPr>
-          <w:color w:val="C9211E"/>
-        </w:rPr>
-      </w:r>
-    </w:p>
-    <w:p>
-      <w:pPr>
-        <w:pStyle w:val="BodyText"/>
-        <w:bidi w:val="0"/>
-        <w:rPr>
-          <w:color w:val="C9211E"/>
-        </w:rPr>
-      </w:pPr>
-      <w:r>
-        <w:rPr>
-          <w:color w:val="C9211E"/>
-        </w:rPr>
-        <w:t>手术过程顺利，无感染发生。</w:t>
-      </w:r>
-    </w:p>
-    <w:p>
-      <w:pPr>
-        <w:pStyle w:val="BodyText"/>
-        <w:bidi w:val="0"/>
-        <w:rPr>
-          <w:color w:val="C9211E"/>
-        </w:rPr>
-      </w:pPr>
-      <w:r>
-        <w:rPr>
-          <w:color w:val="C9211E"/>
-        </w:rPr>
-        <w:t xml:space="preserve">平均手术时间为 </w:t>
+        <w:t xml:space="preserve">治疗下颌骨骨折的患者的临床资料，结果显示：手术过程顺利，无感染发生。平均手术时间为 </w:t>
       </w:r>
       <w:r>
         <w:rPr>
@@ -2733,22 +3190,7 @@
         <w:rPr>
           <w:color w:val="C9211E"/>
         </w:rPr>
-        <w:t>天。</w:t>
-      </w:r>
-    </w:p>
-    <w:p>
-      <w:pPr>
-        <w:pStyle w:val="BodyText"/>
-        <w:bidi w:val="0"/>
-        <w:rPr>
-          <w:color w:val="C9211E"/>
-        </w:rPr>
-      </w:pPr>
-      <w:r>
-        <w:rPr>
-          <w:color w:val="C9211E"/>
-        </w:rPr>
-        <w:t xml:space="preserve">术后 </w:t>
+        <w:t xml:space="preserve">天。术后 </w:t>
       </w:r>
       <w:r>
         <w:rPr>
@@ -2760,22 +3202,7 @@
         <w:rPr>
           <w:color w:val="C9211E"/>
         </w:rPr>
-        <w:t>年随访，所有患者均恢复了正常的咬合关系和下颌运动，面部形态自然平衡。</w:t>
-      </w:r>
-    </w:p>
-    <w:p>
-      <w:pPr>
-        <w:pStyle w:val="BodyText"/>
-        <w:bidi w:val="0"/>
-        <w:rPr>
-          <w:color w:val="C9211E"/>
-        </w:rPr>
-      </w:pPr>
-      <w:r>
-        <w:rPr>
-          <w:color w:val="C9211E"/>
-        </w:rPr>
-        <w:t xml:space="preserve">仅 </w:t>
+        <w:t xml:space="preserve">年随访，所有患者均恢复了正常的咬合关系和下颌运动，面部形态自然平衡。仅 </w:t>
       </w:r>
       <w:r>
         <w:rPr>
@@ -2799,22 +3226,7 @@
         <w:rPr>
           <w:color w:val="C9211E"/>
         </w:rPr>
-        <w:t>个月后恢复正常，无永久性面瘫发生。</w:t>
-      </w:r>
-    </w:p>
-    <w:p>
-      <w:pPr>
-        <w:pStyle w:val="BodyText"/>
-        <w:bidi w:val="0"/>
-        <w:rPr>
-          <w:color w:val="C9211E"/>
-        </w:rPr>
-      </w:pPr>
-      <w:r>
-        <w:rPr>
-          <w:color w:val="C9211E"/>
-        </w:rPr>
-        <w:t>文章认为，</w:t>
+        <w:t>个月后恢复正常，无永久性面瘫发生。文章认为，</w:t>
       </w:r>
       <w:r>
         <w:rPr>
@@ -2826,60 +3238,8 @@
         <w:rPr>
           <w:color w:val="C9211E"/>
         </w:rPr>
-        <w:t>是治疗下颌骨骨折，尤其是下颌角骨折的一种安全有效的手术方法，其并发症发生率低，术后瘢痕隐蔽，患者满意度高。</w:t>
-      </w:r>
-    </w:p>
-    <w:p>
-      <w:pPr>
-        <w:pStyle w:val="BodyText"/>
-        <w:bidi w:val="0"/>
-        <w:rPr>
-          <w:color w:val="C9211E"/>
-        </w:rPr>
-      </w:pPr>
-      <w:r>
-        <w:rPr>
-          <w:color w:val="C9211E"/>
-        </w:rPr>
-      </w:r>
-    </w:p>
-    <w:p>
-      <w:pPr>
-        <w:pStyle w:val="BodyText"/>
-        <w:bidi w:val="0"/>
-        <w:rPr>
-          <w:color w:val="C9211E"/>
-        </w:rPr>
-      </w:pPr>
-      <w:r>
-        <w:rPr>
-          <w:color w:val="C9211E"/>
-        </w:rPr>
-        <w:t>文章结论：</w:t>
-      </w:r>
-    </w:p>
-    <w:p>
-      <w:pPr>
-        <w:pStyle w:val="BodyText"/>
-        <w:bidi w:val="0"/>
-        <w:rPr>
-          <w:color w:val="C9211E"/>
-        </w:rPr>
-      </w:pPr>
-      <w:r>
-        <w:rPr>
-          <w:color w:val="C9211E"/>
-        </w:rPr>
-      </w:r>
-    </w:p>
-    <w:p>
-      <w:pPr>
-        <w:pStyle w:val="BodyText"/>
-        <w:bidi w:val="0"/>
-        <w:rPr>
-          <w:color w:val="C9211E"/>
-        </w:rPr>
-      </w:pPr>
+        <w:t>是治疗下颌骨骨折，尤其是下颌角骨折的一种安全有效的手术方法，其并发症发生率低，术后瘢痕隐蔽，患者满意度高。文章结论：</w:t>
+      </w:r>
       <w:r>
         <w:rPr>
           <w:color w:val="C9211E"/>
@@ -2892,15 +3252,6 @@
         </w:rPr>
         <w:t>是一种安全有效的治疗下颌角骨折的手术方法。</w:t>
       </w:r>
-    </w:p>
-    <w:p>
-      <w:pPr>
-        <w:pStyle w:val="BodyText"/>
-        <w:bidi w:val="0"/>
-        <w:rPr>
-          <w:color w:val="C9211E"/>
-        </w:rPr>
-      </w:pPr>
       <w:r>
         <w:rPr>
           <w:color w:val="C9211E"/>
@@ -2911,614 +3262,13 @@
         <w:rPr>
           <w:color w:val="C9211E"/>
         </w:rPr>
-        <w:t>的并发症发生率低，术后瘢痕隐蔽。</w:t>
-      </w:r>
-    </w:p>
-    <w:p>
-      <w:pPr>
-        <w:pStyle w:val="BodyText"/>
-        <w:bidi w:val="0"/>
-        <w:rPr>
-          <w:color w:val="C9211E"/>
-        </w:rPr>
-      </w:pPr>
-      <w:r>
-        <w:rPr>
-          <w:color w:val="C9211E"/>
-        </w:rPr>
-        <w:t xml:space="preserve">需要进一步的临床研究来评估和推广 </w:t>
-      </w:r>
-      <w:r>
-        <w:rPr>
-          <w:color w:val="C9211E"/>
-        </w:rPr>
-        <w:t>HSMA</w:t>
-      </w:r>
-    </w:p>
-    <w:p>
-      <w:pPr>
-        <w:pStyle w:val="BodyText"/>
-        <w:bidi w:val="0"/>
-        <w:rPr>
-          <w:color w:val="C9211E"/>
-        </w:rPr>
-      </w:pPr>
-      <w:r>
-        <w:rPr>
-          <w:color w:val="C9211E"/>
-        </w:rPr>
-        <w:t>Analysis of the High Submandibular Approach: A Critical Reappraisal of a Transfacial Access to the Mandibular Skeleton</w:t>
-      </w:r>
-    </w:p>
-    <w:p>
-      <w:pPr>
-        <w:pStyle w:val="BodyText"/>
-        <w:bidi w:val="0"/>
-        <w:rPr/>
-      </w:pPr>
-      <w:r>
-        <w:rPr/>
-        <w:t>下颌升支骨折的治疗中，可以选择多种手术入路，如下</w:t>
-      </w:r>
-      <w:r>
-        <w:rPr/>
-        <w:t>Risdon</w:t>
-      </w:r>
-      <w:r>
-        <w:rPr/>
-        <w:t>入路，下颌后入路</w:t>
-      </w:r>
-      <w:r>
-        <w:rPr/>
-        <w:t>（英文）</w:t>
-      </w:r>
-      <w:r>
-        <w:rPr/>
-        <w:t>[14]</w:t>
-      </w:r>
-      <w:r>
-        <w:rPr/>
-        <w:t>。</w:t>
-      </w:r>
-      <w:r>
-        <w:rPr/>
-        <w:t>Hinds[20]</w:t>
-      </w:r>
-      <w:r>
-        <w:rPr/>
-        <w:t>在</w:t>
-      </w:r>
-      <w:r>
-        <w:rPr/>
-        <w:t>1967</w:t>
-      </w:r>
-      <w:r>
-        <w:rPr/>
-        <w:t>年首次提出了下颌后入路，此后报道了不同改良型入路方法，经咬肌，经后腮腺等多种方法。下颌后入路设计在手术时暴露骨面前需要剥离腮腺鞘，解剖腮腺，并分离保护面神经，因为术中需要对上述重要解剖结构进行牵拉及分离，所以术后并发症的发生率相对较高。有研究报道下颌后入路的术后面神经损伤率高达</w:t>
-      </w:r>
-      <w:r>
-        <w:rPr/>
-        <w:t>38%-40%</w:t>
-      </w:r>
-      <w:r>
-        <w:rPr/>
-        <w:t>，并有</w:t>
-      </w:r>
-      <w:r>
-        <w:rPr/>
-        <w:t>1%</w:t>
-      </w:r>
-      <w:r>
-        <w:rPr/>
-        <w:t>的病例会出现永久性面神经损伤的情况</w:t>
-      </w:r>
-      <w:r>
-        <w:rPr/>
-        <w:t>[21]</w:t>
-      </w:r>
-      <w:r>
-        <w:rPr/>
-        <w:t>。</w:t>
-      </w:r>
-      <w:r>
-        <w:rPr/>
-        <w:t>Risdon[22]</w:t>
-      </w:r>
-      <w:r>
-        <w:rPr/>
-        <w:t>首次描述了</w:t>
-      </w:r>
-      <w:r>
-        <w:rPr/>
-        <w:t>Risdon</w:t>
-      </w:r>
-      <w:r>
-        <w:rPr/>
-        <w:t>入路，后被</w:t>
-      </w:r>
-      <w:r>
-        <w:rPr/>
-        <w:t>Meyer[23]</w:t>
-      </w:r>
-      <w:r>
-        <w:rPr/>
-        <w:t>改良。此入路方式切口更加隐蔽，且不容易出现神经损伤的症状。</w:t>
-      </w:r>
-      <w:r>
-        <w:rPr/>
-        <w:t>Prabhu[24]</w:t>
-      </w:r>
-      <w:r>
-        <w:rPr/>
-        <w:t>发现使用</w:t>
-      </w:r>
-      <w:r>
-        <w:rPr/>
-        <w:t>Risdon</w:t>
-      </w:r>
-      <w:r>
-        <w:rPr/>
-        <w:t>入路方法时，仅有</w:t>
-      </w:r>
-      <w:r>
-        <w:rPr/>
-        <w:t>16.6%</w:t>
-      </w:r>
-      <w:r>
-        <w:rPr/>
-        <w:t>的病例出现了神经损伤的症状，</w:t>
-      </w:r>
-      <w:r>
-        <w:rPr/>
-        <w:t>Mehra[25]</w:t>
-      </w:r>
-      <w:r>
-        <w:rPr/>
-        <w:t>同样选择</w:t>
-      </w:r>
-      <w:r>
-        <w:rPr/>
-        <w:t>Risdon</w:t>
-      </w:r>
-      <w:r>
-        <w:rPr/>
-        <w:t>入路设计治疗下颌骨骨折，术后发生神经损伤的病例为</w:t>
-      </w:r>
-      <w:r>
-        <w:rPr/>
-        <w:t>23%</w:t>
-      </w:r>
-      <w:r>
-        <w:rPr/>
-        <w:t>。</w:t>
-      </w:r>
-    </w:p>
-    <w:p>
-      <w:pPr>
-        <w:pStyle w:val="BodyText"/>
-        <w:bidi w:val="0"/>
-        <w:rPr/>
-      </w:pPr>
-      <w:r>
-        <w:rPr/>
-        <w:t>由此可见</w:t>
-      </w:r>
-      <w:r>
-        <w:rPr/>
-        <w:t>，</w:t>
-      </w:r>
-      <w:r>
-        <w:rPr/>
-        <w:t>R</w:t>
-      </w:r>
-      <w:r>
-        <w:rPr/>
-        <w:t>isdom</w:t>
-      </w:r>
-      <w:r>
-        <w:rPr/>
-        <w:t>入路的并发症发生率远低于下颌后入路的方法。</w:t>
-      </w:r>
-    </w:p>
-    <w:p>
-      <w:pPr>
-        <w:pStyle w:val="BodyText"/>
-        <w:bidi w:val="0"/>
-        <w:rPr/>
-      </w:pPr>
-      <w:r>
-        <w:rPr/>
-        <w:t>除考虑并发症因素外</w:t>
-      </w:r>
-      <w:r>
-        <w:rPr/>
-        <w:t>，暴露视野问题同样应该予以考虑，因为如果暴露效果不良，会导致术中无法直视术区</w:t>
-      </w:r>
-      <w:r>
-        <w:rPr/>
-        <w:t>，固定困难</w:t>
-      </w:r>
-      <w:r>
-        <w:rPr/>
-        <w:t>等问题</w:t>
-      </w:r>
-      <w:r>
-        <w:rPr/>
-        <w:t>。</w:t>
-      </w:r>
-    </w:p>
-    <w:p>
-      <w:pPr>
-        <w:pStyle w:val="BodyText"/>
-        <w:bidi w:val="0"/>
-        <w:rPr/>
-      </w:pPr>
-      <w:r>
-        <w:rPr/>
-      </w:r>
-    </w:p>
-    <w:p>
-      <w:pPr>
-        <w:pStyle w:val="BodyText"/>
-        <w:bidi w:val="0"/>
-        <w:rPr/>
-      </w:pPr>
-      <w:r>
-        <w:rPr/>
-        <w:t>操作难度及手术流程时候简单同样是着重需要考虑的因素</w:t>
-      </w:r>
-    </w:p>
-    <w:p>
-      <w:pPr>
-        <w:pStyle w:val="BodyText"/>
-        <w:bidi w:val="0"/>
-        <w:rPr/>
-      </w:pPr>
-      <w:r>
-        <w:rPr/>
-        <w:t xml:space="preserve">下颌骨中位入路包括下颌后入路。与低位入路相比，这种入路可以更好地暴露下颌髁状突。然而，为了避免可能的面神经损伤，这种入路需要识别颊神经和下颌缘支。尽管仔细识别了面神经，但这种方法需要牵拉腮腺，这可能导致面神经损伤。下颌骨的一种低位入路是 </w:t>
-      </w:r>
-      <w:r>
-        <w:rPr/>
-        <w:t xml:space="preserve">Risdon </w:t>
-      </w:r>
-      <w:r>
-        <w:rPr/>
-        <w:t xml:space="preserve">入路。从下颌缘支下方的切口入路是 </w:t>
-      </w:r>
-      <w:r>
-        <w:rPr/>
-        <w:t xml:space="preserve">Risdon </w:t>
-      </w:r>
-      <w:r>
-        <w:rPr/>
-        <w:t>入路的最关键点。下颌缘支容易识别，无需太多解剖，如果包括神经提升皮瓣，则没有面神经损伤的风险。在腮腺后、下颌下腺高位或颞下颌关节周围入路中，它们彼此相似，在颊神经和下颌缘支之间进行解剖可能对经验不足的人来说很困难，尽管作者进行的解剖研究表明没有神经损伤的风险。</w:t>
-      </w:r>
-      <w:r>
-        <w:rPr/>
-        <w:t xml:space="preserve">Risdon </w:t>
-      </w:r>
-      <w:r>
-        <w:rPr/>
-        <w:t xml:space="preserve">入路易于学习和操作，几乎不需要学习曲线。下颌缘支的识别非常简单，并且有方法在不识别面神经的情况下提升皮肤肌肉瓣。然而，众所周知，这种入路允许较少地暴露下颌骨升支和髁状突，大多数外科医生都会同意这种入路不足以暴露髁状突骨折。然而，根据我们的经验，通过充分分离附着于下颌骨升支后缘的咬肌，可以通过 </w:t>
-      </w:r>
-      <w:r>
-        <w:rPr/>
-        <w:t xml:space="preserve">Risdon </w:t>
-      </w:r>
-      <w:r>
-        <w:rPr/>
-        <w:t xml:space="preserve">入路直接观察、复位和固定所有下颌骨髁状突下骨折（图 </w:t>
-      </w:r>
-      <w:r>
-        <w:rPr/>
-        <w:t>9</w:t>
-      </w:r>
-      <w:r>
-        <w:rPr/>
-        <w:t xml:space="preserve">）。此外，当仅使用 </w:t>
-      </w:r>
-      <w:r>
-        <w:rPr/>
-        <w:t xml:space="preserve">Risdon </w:t>
-      </w:r>
-      <w:r>
-        <w:rPr/>
-        <w:t xml:space="preserve">入路对下颌颈骨折等较高病变进行开放复位和固定不可能时，通过结合 </w:t>
-      </w:r>
-      <w:r>
-        <w:rPr/>
-        <w:t xml:space="preserve">Risdon </w:t>
-      </w:r>
-      <w:r>
-        <w:rPr/>
-        <w:t xml:space="preserve">入路使用 </w:t>
-      </w:r>
-      <w:r>
-        <w:rPr/>
-        <w:t xml:space="preserve">Trochar </w:t>
-      </w:r>
-      <w:r>
-        <w:rPr/>
-        <w:t>可以很好地进行复位。</w:t>
-      </w:r>
-    </w:p>
-    <w:p>
-      <w:pPr>
-        <w:pStyle w:val="BodyText"/>
-        <w:bidi w:val="0"/>
-        <w:rPr/>
-      </w:pPr>
-      <w:r>
-        <w:rPr/>
-        <w:t>无论是从感染角度</w:t>
-      </w:r>
-      <w:r>
-        <w:rPr/>
-        <w:t>，还是从临床操作便捷性上来讲，都是</w:t>
-      </w:r>
-      <w:r>
-        <w:rPr/>
-        <w:t>r</w:t>
-      </w:r>
-      <w:r>
-        <w:rPr/>
-        <w:t>好</w:t>
-      </w:r>
-    </w:p>
-    <w:p>
-      <w:pPr>
-        <w:pStyle w:val="BodyText"/>
-        <w:bidi w:val="0"/>
-        <w:rPr/>
-      </w:pPr>
-      <w:r>
-        <w:rPr/>
-        <w:t>但是</w:t>
-      </w:r>
-      <w:r>
-        <w:rPr/>
-        <w:t>r</w:t>
-      </w:r>
-      <w:r>
-        <w:rPr/>
-        <w:t>也存在一定缺点。因为</w:t>
-      </w:r>
-      <w:r>
-        <w:rPr/>
-        <w:t>r</w:t>
-      </w:r>
-      <w:r>
-        <w:rPr/>
-        <w:t>属于地位入路，会出现暴露范围不足的问题，</w:t>
-      </w:r>
-    </w:p>
-    <w:p>
-      <w:pPr>
-        <w:pStyle w:val="BodyText"/>
-        <w:bidi w:val="0"/>
-        <w:rPr/>
-      </w:pPr>
-      <w:r>
-        <w:rPr/>
-      </w:r>
-    </w:p>
-    <w:p>
-      <w:pPr>
-        <w:pStyle w:val="BodyText"/>
-        <w:bidi w:val="0"/>
-        <w:rPr/>
-      </w:pPr>
-      <w:r>
-        <w:rPr/>
-        <w:t>Robin</w:t>
-      </w:r>
-      <w:r>
-        <w:rPr/>
-        <w:t>通过标本解剖对比的方式对改良</w:t>
-      </w:r>
-      <w:r>
-        <w:rPr/>
-        <w:t>Risdon</w:t>
-      </w:r>
-      <w:r>
-        <w:rPr/>
-        <w:t>入路和入路 进行对比，主要对比了这两种手术入路对髁突骨折的暴露范围，对</w:t>
-      </w:r>
-      <w:r>
-        <w:rPr/>
-        <w:t>12</w:t>
-      </w:r>
-      <w:r>
-        <w:rPr/>
-        <w:t>个头骨标本进行解剖学研究，并设置了</w:t>
-      </w:r>
-      <w:r>
-        <w:rPr/>
-        <w:t>0</w:t>
-      </w:r>
-      <w:r>
-        <w:rPr/>
-        <w:t>～</w:t>
-      </w:r>
-      <w:r>
-        <w:rPr/>
-        <w:t>100</w:t>
-      </w:r>
-      <w:r>
-        <w:rPr/>
-        <w:t>的综合评分标准来衡量暴露效果及手术时解剖位点的可及性，改良</w:t>
-      </w:r>
-      <w:r>
-        <w:rPr/>
-        <w:t>Risdon</w:t>
-      </w:r>
-      <w:r>
-        <w:rPr/>
-        <w:t>入路的平均评分为</w:t>
-      </w:r>
-      <w:r>
-        <w:rPr/>
-        <w:t>55.88</w:t>
-      </w:r>
-      <w:r>
-        <w:rPr/>
-        <w:t>，即</w:t>
-      </w:r>
-      <w:r>
-        <w:rPr/>
-        <w:t>55.88%</w:t>
-      </w:r>
-      <w:r>
-        <w:rPr/>
-        <w:t>的可及区域与所需区域吻合。经腮腺入路的平均评分为</w:t>
-      </w:r>
-      <w:r>
-        <w:rPr/>
-        <w:t>91.05</w:t>
-      </w:r>
-      <w:r>
-        <w:rPr/>
-        <w:t>，即</w:t>
-      </w:r>
-      <w:r>
-        <w:rPr/>
-        <w:t>91.05%</w:t>
-      </w:r>
-      <w:r>
-        <w:rPr/>
-        <w:t xml:space="preserve">的可及区域与所需区域吻合。两种技术之间的评分差异具有统计学意义 </w:t>
-      </w:r>
-      <w:r>
-        <w:rPr/>
-        <w:t>(p &lt; 0.001)</w:t>
-      </w:r>
-      <w:r>
-        <w:rPr/>
-        <w:t>经腮腺炎入路在治疗下颌骨髁突下骨折方面似乎更有效，尤其是在治疗高髁突骨折时。与改良</w:t>
-      </w:r>
-      <w:r>
-        <w:rPr/>
-        <w:t>Risdon</w:t>
-      </w:r>
-      <w:r>
-        <w:rPr/>
-        <w:t>入路相比，经腮腺炎入路 提供了更大的可及区域，从而更容易进行骨折复位和内固定。然而，经腮腺入路对于治疗低髁突骨折可能比较困难，并且存在腮腺瘘的风险。而对于下颌升支骨折来说，如将上部微钛板固定到乙状切迹最高处，则需使用经腮腺入路，方可获得完整的暴露范围，而使用此种入路方式，会导致更高的并发症发生率，而使用</w:t>
-      </w:r>
-      <w:r>
-        <w:rPr/>
-        <w:t>Risdom</w:t>
-      </w:r>
-      <w:r>
-        <w:rPr/>
-        <w:t>入路，则对暴露髁突基底部位置效果较好，并对并发症发生率的控制效果较好。由此可见</w:t>
-      </w:r>
-      <w:r>
-        <w:rPr/>
-        <w:t>，在使用</w:t>
-      </w:r>
-      <w:r>
-        <w:rPr/>
-        <w:t>Risdom</w:t>
-      </w:r>
-      <w:r>
-        <w:rPr/>
-        <w:t>入路时，虽然对髁突高位暴露效果较差</w:t>
-      </w:r>
-      <w:r>
-        <w:rPr/>
-        <w:t>，但是对</w:t>
-      </w:r>
-      <w:r>
-        <w:rPr/>
-        <w:t>髁突基底部暴露效果较好，在解剖位置的角度来讲</w:t>
-      </w:r>
-      <w:r>
-        <w:rPr/>
-        <w:t>，同样</w:t>
-      </w:r>
-      <w:r>
-        <w:rPr/>
-        <w:t>对乙状切迹下位置的暴露效果同样较好。</w:t>
-      </w:r>
-    </w:p>
-    <w:p>
-      <w:pPr>
-        <w:pStyle w:val="BodyText"/>
-        <w:bidi w:val="0"/>
-        <w:rPr/>
-      </w:pPr>
-      <w:r>
-        <w:rPr/>
-        <w:t>若想在临床中</w:t>
-      </w:r>
-      <w:r>
-        <w:rPr/>
-        <w:t>，获得最大的术后稳定性，在下颌升支骨折中，需在乙状切迹处做一固定，而虽然</w:t>
-      </w:r>
-    </w:p>
-    <w:p>
-      <w:pPr>
-        <w:pStyle w:val="BodyText"/>
-        <w:bidi w:val="0"/>
-        <w:rPr/>
-      </w:pPr>
-      <w:r>
-        <w:rPr/>
-        <w:t>在下颌升支骨折中，可能会因为为暴露乙状切迹处而加大切口范围，在既往研究中</w:t>
-      </w:r>
-      <w:r>
-        <w:rPr/>
-        <w:t>，</w:t>
-      </w:r>
-      <w:r>
-        <w:rPr/>
-        <w:t>**</w:t>
-      </w:r>
-      <w:r>
-        <w:rPr/>
-        <w:t>使用了下颌后入路，</w:t>
-      </w:r>
-      <w:r>
-        <w:rPr/>
-        <w:t>本研究的结果表明，在两微钛板间距为</w:t>
-      </w:r>
-      <w:r>
-        <w:rPr/>
-        <w:t>20mm</w:t>
-      </w:r>
-      <w:r>
-        <w:rPr/>
-        <w:t>时，即可达到直接愈合的效果，不必继续提升上部微钛板的高度以增加稳定性，故提示在临床工作中可以使用</w:t>
-      </w:r>
-      <w:r>
-        <w:rPr/>
-        <w:t>Risdom</w:t>
-      </w:r>
-      <w:r>
-        <w:rPr/>
-        <w:t>入路，不必加大切口范围至耳朵前，以便于达到减少并发症的目的。</w:t>
-      </w:r>
-    </w:p>
-    <w:p>
-      <w:pPr>
-        <w:pStyle w:val="BodyText"/>
-        <w:bidi w:val="0"/>
-        <w:rPr/>
-      </w:pPr>
-      <w:r>
-        <w:rPr/>
-        <w:t>在临床中，术者希望尽量减小患者的切口，以达到美观及减少术后并发症的目的，两微钛板之间的距离过大会导致手术入路的选择发生改变，在能达到最佳术后愈合标准的前提下，尽量减少微钛板的间距可改变手术入路的选择。</w:t>
-      </w:r>
-    </w:p>
-    <w:p>
-      <w:pPr>
-        <w:pStyle w:val="BodyText"/>
-        <w:bidi w:val="0"/>
-        <w:rPr/>
-      </w:pPr>
-      <w:r>
-        <w:rPr/>
+        <w:t xml:space="preserve">的并发症发生率低，术后瘢痕隐蔽。需要进一步的临床研究来评估和推广 </w:t>
+      </w:r>
+      <w:r>
+        <w:rPr>
+          <w:color w:val="C9211E"/>
+        </w:rPr>
+        <w:t>HSMAAnalysis of the High Submandibular Approach: A Critical Reappraisal of a Transfacial Access to the Mandibular Skeleton</w:t>
       </w:r>
     </w:p>
     <w:p>

--- a/Paper/毕业论文写作/正文.docx
+++ b/Paper/毕业论文写作/正文.docx
@@ -2250,15 +2250,47 @@
       </w:pPr>
       <w:r>
         <w:rPr/>
-        <w:t>有研究表明</w:t>
-      </w:r>
-      <w:r>
-        <w:rPr/>
-        <w:t>[28]</w:t>
-      </w:r>
-      <w:r>
-        <w:rPr/>
-        <w:t>，在骨折相对位移在</w:t>
+        <w:t>Lutz</w:t>
+      </w:r>
+      <w:r>
+        <w:rPr/>
+        <w:t>（</w:t>
+      </w:r>
+      <w:r>
+        <w:rPr/>
+        <w:t>28</w:t>
+      </w:r>
+      <w:r>
+        <w:rPr/>
+        <w:t>）使用羊的跖骨横行截骨术模拟简单的骨干骨折，并通过可调节的外固定器来控制间隙大小和轴向骨折间隙运动。在其实验中选用了</w:t>
+      </w:r>
+      <w:r>
+        <w:rPr/>
+        <w:t>42</w:t>
+      </w:r>
+      <w:r>
+        <w:rPr/>
+        <w:t>只骨骼发育成熟的公羊，设置不同的骨折状态，在</w:t>
+      </w:r>
+      <w:r>
+        <w:rPr/>
+        <w:t>9</w:t>
+      </w:r>
+      <w:r>
+        <w:rPr/>
+        <w:t>周后对愈合状态进行评估，其中有以一部分研究使用线性可变位移传感器来监测骨折间隙的运动</w:t>
+      </w:r>
+      <w:r>
+        <w:rPr/>
+        <w:t>，即检测相对位移，在观察组</w:t>
+      </w:r>
+      <w:r>
+        <w:rPr/>
+        <w:t>A</w:t>
+      </w:r>
+      <w:r>
+        <w:rPr/>
+        <w:t>中，位于第四周时，出现了最大相对位移为</w:t>
       </w:r>
       <w:r>
         <w:rPr/>
@@ -2266,7 +2298,50 @@
       </w:r>
       <w:r>
         <w:rPr/>
-        <w:t>以内的时候，可以达到直接愈合的效果，本研究的实验结果表明，在两微钛板间距逐渐减少时，相对位移距离也逐渐减少，在两微钛板之间的间距为</w:t>
+        <w:t>，而在所有观察组中，只有</w:t>
+      </w:r>
+      <w:r>
+        <w:rPr/>
+        <w:t>A</w:t>
+      </w:r>
+      <w:r>
+        <w:rPr/>
+        <w:t>组在</w:t>
+      </w:r>
+      <w:r>
+        <w:rPr/>
+        <w:t>9</w:t>
+      </w:r>
+      <w:r>
+        <w:rPr/>
+        <w:t>周后完成了</w:t>
+      </w:r>
+      <w:r>
+        <w:rPr/>
+        <w:t>1</w:t>
+      </w:r>
+      <w:r>
+        <w:rPr/>
+        <w:t>期愈合，其他组均为达到一期愈合的效果，故可以认为，相对位移小于</w:t>
+      </w:r>
+      <w:r>
+        <w:rPr/>
+        <w:t>0.15mm</w:t>
+      </w:r>
+      <w:r>
+        <w:rPr/>
+        <w:t>时，骨折可以完成一期愈合。在其他面部骨折的有限元文献中，均使用了此标准作为是否能够一期愈合的标准。（文献引用）</w:t>
+      </w:r>
+    </w:p>
+    <w:p>
+      <w:pPr>
+        <w:pStyle w:val="BodyText"/>
+        <w:bidi w:val="0"/>
+        <w:rPr/>
+      </w:pPr>
+      <w:r>
+        <w:rPr/>
+        <w:t>本研究的实验结果表明，在两微钛板间距逐渐减少时，相对位移距离也逐渐减少，在两微钛板之间的间距为</w:t>
       </w:r>
       <w:r>
         <w:rPr/>

--- a/Paper/毕业论文写作/正文.docx
+++ b/Paper/毕业论文写作/正文.docx
@@ -23,7 +23,6 @@
       </w:pPr>
       <w:r>
         <w:rPr/>
-        <w:t>Mandibularramus</w:t>
       </w:r>
     </w:p>
     <w:p>
@@ -655,18 +654,41 @@
       </w:pPr>
       <w:r>
         <w:rPr/>
-        <w:t>学科交叉是重要的医学研究方法，通过使用其他领域优秀的研究方法来研究本学科自身难以解决的问题，如近年来多使用计算机科学中的人工智能技术来做预测模型（引用），使用材料学的方法来对口腔领域所使用的材料性能进行研究（引用）。</w:t>
-      </w:r>
-    </w:p>
-    <w:p>
-      <w:pPr>
-        <w:pStyle w:val="BodyText"/>
-        <w:bidi w:val="0"/>
-        <w:rPr/>
-      </w:pPr>
-      <w:r>
-        <w:rPr/>
-        <w:t>力学是骨折发生、治疗及影响预后的重要因素，骨折的发生位置和严重程度是受到了不同方向及类型的力所导致的（引用），在治疗的过程中，需考虑颌面部的力学特征，选择为钛版的类型及固定的位置（引用），骨折固定后的稳定性至关重要，如果骨折固定后在行使咬合功能时，两骨折块之间发生了位移，则骨折愈合会受到影响， </w:t>
+      </w:r>
+    </w:p>
+    <w:p>
+      <w:pPr>
+        <w:pStyle w:val="BodyText"/>
+        <w:bidi w:val="0"/>
+        <w:rPr/>
+      </w:pPr>
+      <w:r>
+        <w:rPr/>
+        <w:t>力学是颌面部骨折发生、治疗及影响预后的重要因素，骨折的发生位置和严重程度是受到了不同方向及类型的力所导致的</w:t>
+      </w:r>
+      <w:r>
+        <w:rPr/>
+        <w:t>，其致伤机制与力学的作用密不可分</w:t>
+      </w:r>
+      <w:r>
+        <w:rPr/>
+        <w:t>（</w:t>
+      </w:r>
+      <w:r>
+        <w:rPr/>
+        <w:t>26</w:t>
+      </w:r>
+      <w:r>
+        <w:rPr/>
+        <w:t>），而在使用坚强内固定的方式治疗下颌骨的过程中，不仅需要考虑患者的一般情况</w:t>
+      </w:r>
+      <w:r>
+        <w:rPr/>
+        <w:t>，手术方式及术后愈合相关的临床问题，还</w:t>
+      </w:r>
+      <w:r>
+        <w:rPr/>
+        <w:t>需考虑颌面部的力学特征，选择微钛版的类型及固定的位置，骨折固定后的稳定性至关重要，如果骨折固定后在行使咬合功能时，两骨折块之间发生了严重位移，则会骨折愈合造成严重影响， </w:t>
       </w:r>
       <w:r>
         <w:rPr>
@@ -682,12 +704,57 @@
         <w:rPr/>
       </w:pPr>
       <w:r>
-        <w:rPr/>
-        <w:t>通过引用力学学的研究方法，可有效的对发生的机制（引用），骨折的预后进行分析（引用），对骨折固定后影响有多种研究方式，如使用体外模型，使用临床资料，观察预后，或者有限元分析法（引用） </w:t>
-      </w:r>
-      <w:r>
         <w:rPr>
           <w:rStyle w:val="Emphasis"/>
+          <w:i w:val="false"/>
+          <w:iCs w:val="false"/>
+        </w:rPr>
+        <w:t>交叉学科法是重要的医学研究方法，通过使用其他领域优秀的研究方法来研究本学科自身难以解决的问题，如近年来多使用计算机科学中的人工智能技术来建立可辅助诊断的模型（</w:t>
+      </w:r>
+      <w:r>
+        <w:rPr>
+          <w:rStyle w:val="Emphasis"/>
+          <w:i w:val="false"/>
+          <w:iCs w:val="false"/>
+        </w:rPr>
+        <w:t>35</w:t>
+      </w:r>
+      <w:r>
+        <w:rPr>
+          <w:rStyle w:val="Emphasis"/>
+          <w:i w:val="false"/>
+          <w:iCs w:val="false"/>
+        </w:rPr>
+        <w:t>），使用材料学的方法来对口腔领域所使用的材料性能进行研究（引用）</w:t>
+      </w:r>
+      <w:r>
+        <w:rPr>
+          <w:rStyle w:val="Emphasis"/>
+        </w:rPr>
+        <w:t>。</w:t>
+      </w:r>
+    </w:p>
+    <w:p>
+      <w:pPr>
+        <w:pStyle w:val="BodyText"/>
+        <w:bidi w:val="0"/>
+        <w:rPr/>
+      </w:pPr>
+      <w:r>
+        <w:rPr/>
+        <w:t>通过引用力学学的研究方法，可有效的对发生的机制（</w:t>
+      </w:r>
+      <w:r>
+        <w:rPr/>
+        <w:t>26</w:t>
+      </w:r>
+      <w:r>
+        <w:rPr/>
+        <w:t>），骨折的预后进行分析（引用），对骨折固定后影响有多种研究方式，如使用体外模型，使用临床资料，观察预后，或者有限元分析法（引用） </w:t>
+      </w:r>
+      <w:r>
+        <w:rPr>
+          <w:rStyle w:val="Emphasis"/>
         </w:rPr>
         <w:t>引用</w:t>
       </w:r>
@@ -1857,7 +1924,7 @@
       </w:pPr>
       <w:r>
         <w:rPr/>
-        <w:t>根据近年来对下颌升支骨折的研究，本研究在目前研究的基础上填补了此领域研究空白，首次使用通过计算机模拟的力学方法，对下颌升支骨折固定后，两微钛板间距对下颌升支骨折固定术术后稳定性的影响进行初步探究，阐明了两微钛板间距对骨折术后稳定性的影响。</w:t>
+        <w:t>根据近年来对下颌升支骨折的研究，本研究在既往研究的基础上填补了此领域的空白，首次使用通过计算机模拟的力学方法，对下颌升支骨折固定后，两微钛板间距对下颌升支骨折固定术术后稳定性的影响进行初步探究，阐明了两微钛板间距对骨折术后稳定性的影响。</w:t>
       </w:r>
     </w:p>
     <w:p>
@@ -1872,17 +1939,1527 @@
       </w:r>
       <w:r>
         <w:rPr/>
-        <w:t>下颌升支骨折的分类</w:t>
-      </w:r>
-    </w:p>
-    <w:p>
-      <w:pPr>
-        <w:pStyle w:val="BodyText"/>
-        <w:bidi w:val="0"/>
-        <w:rPr/>
-      </w:pPr>
-      <w:r>
-        <w:rPr/>
+        <w:t>有限元模型建立</w:t>
+      </w:r>
+    </w:p>
+    <w:p>
+      <w:pPr>
+        <w:pStyle w:val="BodyText"/>
+        <w:bidi w:val="0"/>
+        <w:rPr/>
+      </w:pPr>
+      <w:r>
+        <w:rPr/>
+        <w:t>Agarwal[14]</w:t>
+      </w:r>
+      <w:r>
+        <w:rPr/>
+        <w:t>将下颌升支骨折分为</w:t>
+      </w:r>
+      <w:r>
+        <w:rPr/>
+        <w:t>5</w:t>
+      </w:r>
+      <w:r>
+        <w:rPr/>
+        <w:t>个分型，Ⅰ型Ⅱ型为垂直型骨折，Ⅰ型起自乙状切迹至下颌角区，Ⅱ型为起自喙突至下颌角区；Ⅲ型为水平型骨折，起自下颌升支前缘至下颌升支后缘；Ⅳ型为斜型骨折，由下颌升支后缘延伸至下颌骨下缘；Ⅴ型骨折为粉碎性骨折。其中Ⅰ型骨折最为常见，约占全部下颌升支骨折分型的</w:t>
+      </w:r>
+      <w:r>
+        <w:rPr/>
+        <w:t>48.5%</w:t>
+      </w:r>
+      <w:r>
+        <w:rPr/>
+        <w:t>，研究设置为最常见的Ⅰ型骨折线</w:t>
+      </w:r>
+      <w:r>
+        <w:rPr/>
+        <w:t>[15,16]</w:t>
+      </w:r>
+    </w:p>
+    <w:p>
+      <w:pPr>
+        <w:pStyle w:val="BodyText"/>
+        <w:bidi w:val="0"/>
+        <w:rPr/>
+      </w:pPr>
+      <w:r>
+        <w:rPr/>
+        <w:t>ORIF</w:t>
+      </w:r>
+      <w:r>
+        <w:rPr/>
+        <w:t>是颌面部骨折常用的治疗方式，有可以对骨折进行功能性及解剖性复位；患者可以早期行使功能，便于早期维护口腔卫生等优点。故在临床工作中，选择使用</w:t>
+      </w:r>
+      <w:r>
+        <w:rPr/>
+        <w:t>ORIF</w:t>
+      </w:r>
+      <w:r>
+        <w:rPr/>
+        <w:t>手术方法的占比较大</w:t>
+      </w:r>
+      <w:r>
+        <w:rPr/>
+        <w:t>[14]</w:t>
+      </w:r>
+      <w:r>
+        <w:rPr/>
+        <w:t>。 </w:t>
+      </w:r>
+      <w:r>
+        <w:rPr>
+          <w:rStyle w:val="Emphasis"/>
+        </w:rPr>
+        <w:t>展开</w:t>
+      </w:r>
+    </w:p>
+    <w:p>
+      <w:pPr>
+        <w:pStyle w:val="BodyText"/>
+        <w:bidi w:val="0"/>
+        <w:rPr/>
+      </w:pPr>
+      <w:r>
+        <w:rPr/>
+      </w:r>
+    </w:p>
+    <w:p>
+      <w:pPr>
+        <w:pStyle w:val="BodyText"/>
+        <w:bidi w:val="0"/>
+        <w:rPr/>
+      </w:pPr>
+      <w:r>
+        <w:rPr/>
+        <w:t>因下颌骨解剖结构存在差异，为使本研究具备普遍性，使用采用了平均长度下颌骨（引用），施加咬合力时， </w:t>
+      </w:r>
+      <w:r>
+        <w:rPr>
+          <w:rStyle w:val="Emphasis"/>
+        </w:rPr>
+        <w:t>文献引用</w:t>
+      </w:r>
+      <w:r>
+        <w:rPr/>
+        <w:t> 不同牙位的行使咬合功能时，所产生的咬合力不同，如前牙区的咬合力范围为</w:t>
+      </w:r>
+      <w:r>
+        <w:rPr/>
+        <w:t>100~370N</w:t>
+      </w:r>
+      <w:r>
+        <w:rPr/>
+        <w:t>，后牙区咬合力范围为</w:t>
+      </w:r>
+      <w:r>
+        <w:rPr/>
+        <w:t>50-400N[19]</w:t>
+      </w:r>
+      <w:r>
+        <w:rPr/>
+        <w:t>。上述研究中所获取的咬合力均为最大咬合力，而患者术后因为疼痛，肿胀而造成开口受限，且会嘱患者进流食，无法发挥出正常情况下的最大咬合力，故本研究选取的咬合力为轻咬合力，即咀嚼口香糖时的力，约为</w:t>
+      </w:r>
+      <w:r>
+        <w:rPr/>
+        <w:t>290N[13]</w:t>
+      </w:r>
+      <w:r>
+        <w:rPr/>
+        <w:t>有研究对两骨折块之间的相对位移与愈合的关系做了动物研究，研究表明，在一期愈合的动物中，最大相对位移为</w:t>
+      </w:r>
+      <w:r>
+        <w:rPr/>
+        <w:t>0.15</w:t>
+      </w:r>
+      <w:r>
+        <w:rPr/>
+        <w:t>，而其他未一期愈合的动物中，相对位移均超过</w:t>
+      </w:r>
+      <w:r>
+        <w:rPr/>
+        <w:t>0.15</w:t>
+      </w:r>
+      <w:r>
+        <w:rPr/>
+        <w:t>，故</w:t>
+      </w:r>
+      <w:r>
+        <w:rPr/>
+        <w:t>0.15</w:t>
+      </w:r>
+      <w:r>
+        <w:rPr/>
+        <w:t>的相对位移为一期愈合的临界值，本研究采用了此数值作为判断依据，来判断是否可以达到一期愈合，为量化两骨折块间的最大相对位移，本研究将乙状切迹骨折线处的最高点作为原点，标记在未发生位移前，骨折乙状切迹中心的两点，通过关注在施加载荷之后，这两点之间的直线距离，来判断最大相对位移的距离。</w:t>
+      </w:r>
+    </w:p>
+    <w:p>
+      <w:pPr>
+        <w:pStyle w:val="BodyText"/>
+        <w:bidi w:val="0"/>
+        <w:rPr/>
+      </w:pPr>
+      <w:r>
+        <w:rPr/>
+        <w:t>2.</w:t>
+      </w:r>
+      <w:r>
+        <w:rPr/>
+        <w:t>微钛版固定位置对稳定性的影响</w:t>
+      </w:r>
+    </w:p>
+    <w:p>
+      <w:pPr>
+        <w:pStyle w:val="BodyText"/>
+        <w:bidi w:val="0"/>
+        <w:rPr/>
+      </w:pPr>
+      <w:r>
+        <w:rPr/>
+        <w:t>Champy[17,18]</w:t>
+      </w:r>
+      <w:r>
+        <w:rPr/>
+        <w:t>首次提出了下颌角处张力带的概念，即在行使咬合功能时，骨折线上部因为咬合力的原因，会产生较大位移，为张力带，而下部会产生压缩作用，产生位移较小，为压力带，</w:t>
+      </w:r>
+      <w:r>
+        <w:rPr/>
+        <w:t>Champy</w:t>
+      </w:r>
+      <w:r>
+        <w:rPr/>
+        <w:t>在其研究中阐述了下颌角骨折的理想固定路线，由于压力带在下颌骨行使咬合功能时会被压缩，所以固定张力带便可达到理想的固定效果。有研究表明（</w:t>
+      </w:r>
+      <w:r>
+        <w:rPr/>
+        <w:t>30</w:t>
+      </w:r>
+      <w:r>
+        <w:rPr/>
+        <w:t>），无论是单发的下颌角骨折，还是多发的下颌骨骨折，在下颌角处使用</w:t>
+      </w:r>
+      <w:r>
+        <w:rPr/>
+        <w:t>Champy</w:t>
+      </w:r>
+      <w:r>
+        <w:rPr/>
+        <w:t>技术，都能获得满意的固定效果。有学者报道了一例下颌角粉碎性骨折使用</w:t>
+      </w:r>
+      <w:r>
+        <w:rPr/>
+        <w:t>Champy</w:t>
+      </w:r>
+      <w:r>
+        <w:rPr/>
+        <w:t>技术固定的病例，术后</w:t>
+      </w:r>
+      <w:r>
+        <w:rPr/>
+        <w:t>6</w:t>
+      </w:r>
+      <w:r>
+        <w:rPr/>
+        <w:t>月后咬合关系恢复良好，骨痂已愈合（</w:t>
+      </w:r>
+      <w:r>
+        <w:rPr/>
+        <w:t>31</w:t>
+      </w:r>
+      <w:r>
+        <w:rPr/>
+        <w:t>）。固定下颌角张力带不仅有良好的预后效果，而且同样有利于术后的美学效果，有研究表明，</w:t>
+      </w:r>
+      <w:r>
+        <w:rPr/>
+        <w:t>Champy</w:t>
+      </w:r>
+      <w:r>
+        <w:rPr/>
+        <w:t>技术可以纠正术后的颏下偏移的问题，取得良好的美学效果（</w:t>
+      </w:r>
+      <w:r>
+        <w:rPr/>
+        <w:t>32</w:t>
+      </w:r>
+      <w:r>
+        <w:rPr/>
+        <w:t>）。</w:t>
+      </w:r>
+    </w:p>
+    <w:p>
+      <w:pPr>
+        <w:pStyle w:val="BodyText"/>
+        <w:bidi w:val="0"/>
+        <w:rPr/>
+      </w:pPr>
+      <w:r>
+        <w:rPr/>
+        <w:t>综上所述，</w:t>
+      </w:r>
+      <w:r>
+        <w:rPr/>
+        <w:t>Champy</w:t>
+      </w:r>
+      <w:r>
+        <w:rPr/>
+        <w:t>技术的张力带固定理念对下颌角骨折固定效果良好，虽然下颌升支骨折的</w:t>
+      </w:r>
+      <w:r>
+        <w:rPr/>
+        <w:t>Champy</w:t>
+      </w:r>
+      <w:r>
+        <w:rPr/>
+        <w:t>技术目前已有丰富的研究成果，但下颌升支骨折的张力带并未有验证，张力带的优秀理念可以引用到下颌升支骨折的固定术中来，下颌升支骨折不同于下颌角骨折，Ⅰ类下颌升支骨折骨折线线较长，由上至下贯穿整个下颌升支，由文献指出</w:t>
+      </w:r>
+      <w:r>
+        <w:rPr/>
+        <w:t>[14]</w:t>
+      </w:r>
+      <w:r>
+        <w:rPr/>
+        <w:t>下颌升支骨折需采用两点固定法进行固定，才能达到稳定的固定效果，而在其研究中并未说明两微钛板的具体放置位置及两微钛板的间距选择。本研究设置双微钛板对骨折进行固定，并以两微钛版</w:t>
+      </w:r>
+      <w:r>
+        <w:rPr/>
+        <w:t>2mm</w:t>
+      </w:r>
+      <w:r>
+        <w:rPr/>
+        <w:t>间距为初始值，逐渐增加间距。根据本课题组实验所得出的数据，下颌升支</w:t>
+      </w:r>
+      <w:r>
+        <w:rPr/>
+        <w:t>1</w:t>
+      </w:r>
+      <w:r>
+        <w:rPr/>
+        <w:t>型骨折线在行使咬合功能时，乙状切迹处位移最大，故张力带位于乙状切迹处，而在乙状切迹下位移距离逐渐减小，代表下部为压力带，这与</w:t>
+      </w:r>
+      <w:r>
+        <w:rPr/>
+        <w:t>Champy</w:t>
+      </w:r>
+      <w:r>
+        <w:rPr/>
+        <w:t>的张力带概念一致</w:t>
+      </w:r>
+      <w:r>
+        <w:rPr/>
+        <w:t>[17,18]</w:t>
+      </w:r>
+      <w:r>
+        <w:rPr/>
+        <w:t>，上部微钛版越接近乙状切迹，即两微钛版之间的距离越大，其稳定效果越好，其原因是固定了张力带，限制了行使咬合功能时的最大位移，故增加了稳定效果。</w:t>
+      </w:r>
+    </w:p>
+    <w:p>
+      <w:pPr>
+        <w:pStyle w:val="BodyText"/>
+        <w:bidi w:val="0"/>
+        <w:rPr/>
+      </w:pPr>
+      <w:r>
+        <w:rPr/>
+        <w:t>2.</w:t>
+      </w:r>
+      <w:r>
+        <w:rPr/>
+        <w:t>下颌升支骨折愈合</w:t>
+      </w:r>
+    </w:p>
+    <w:p>
+      <w:pPr>
+        <w:pStyle w:val="BodyText"/>
+        <w:bidi w:val="0"/>
+        <w:rPr/>
+      </w:pPr>
+      <w:r>
+        <w:rPr/>
+        <w:t>骨折的愈合直接影响术后的长期治疗效果，临床上骨折的愈合方式通常分为两种，即直接愈合与间接愈合，直接愈合发生在骨折端紧密接触且固定稳定的情况下。骨折愈合过程通过直接重塑板层骨和哈弗斯系统进行，无需形成骨痂。接触愈合过程迅速，通常在几周到几个月内完成。而间接愈合间隙愈合过程先形成软骨骨痂和骨膜骨痂，然后进行血管生成、矿化、吸收和重塑，最终形成板层骨。间隙愈合过程缓慢，通常需要几个月到几年的时间才能完成。虽然二期愈合也可以完成骨折的最终愈合，但存在诸多缺点，如炎症反应明显，会增加感染几率，并可能产生明显的疼痛或不适感觉，若因愈合时间较长，拆除内固定装置不及时，还会导致应力遮盖的情况发生，导致骨折的愈合效果进一步变差。</w:t>
+      </w:r>
+      <w:r>
+        <w:rPr/>
+        <w:t>[27]</w:t>
+      </w:r>
+    </w:p>
+    <w:p>
+      <w:pPr>
+        <w:pStyle w:val="BodyText"/>
+        <w:bidi w:val="0"/>
+        <w:rPr/>
+      </w:pPr>
+      <w:r>
+        <w:rPr/>
+        <w:t>Lutz</w:t>
+      </w:r>
+      <w:r>
+        <w:rPr/>
+        <w:t>（</w:t>
+      </w:r>
+      <w:r>
+        <w:rPr/>
+        <w:t>28</w:t>
+      </w:r>
+      <w:r>
+        <w:rPr/>
+        <w:t>）使用羊的跖骨横行截骨术模拟简单的骨干骨折，并通过可调节的外固定器来控制间隙大小和轴向骨折间隙运动。在其实验中选用了</w:t>
+      </w:r>
+      <w:r>
+        <w:rPr/>
+        <w:t>42</w:t>
+      </w:r>
+      <w:r>
+        <w:rPr/>
+        <w:t>只骨骼发育成熟的公羊，设置不同的骨折状态，在</w:t>
+      </w:r>
+      <w:r>
+        <w:rPr/>
+        <w:t>9</w:t>
+      </w:r>
+      <w:r>
+        <w:rPr/>
+        <w:t>周后对愈合状态进行评估，其中有以一部分研究使用线性可变位移传感器来监测骨折间隙的运动</w:t>
+      </w:r>
+      <w:r>
+        <w:rPr/>
+        <w:t>，即检测相对位移，在观察组</w:t>
+      </w:r>
+      <w:r>
+        <w:rPr/>
+        <w:t>A</w:t>
+      </w:r>
+      <w:r>
+        <w:rPr/>
+        <w:t>中，位于第四周时，出现了最大相对位移为</w:t>
+      </w:r>
+      <w:r>
+        <w:rPr/>
+        <w:t>0.15mm</w:t>
+      </w:r>
+      <w:r>
+        <w:rPr/>
+        <w:t>，而在所有观察组中，只有</w:t>
+      </w:r>
+      <w:r>
+        <w:rPr/>
+        <w:t>A</w:t>
+      </w:r>
+      <w:r>
+        <w:rPr/>
+        <w:t>组在</w:t>
+      </w:r>
+      <w:r>
+        <w:rPr/>
+        <w:t>9</w:t>
+      </w:r>
+      <w:r>
+        <w:rPr/>
+        <w:t>周后完成了</w:t>
+      </w:r>
+      <w:r>
+        <w:rPr/>
+        <w:t>1</w:t>
+      </w:r>
+      <w:r>
+        <w:rPr/>
+        <w:t>期愈合，其他组均为达到一期愈合的效果，故可以认为，相对位移小于</w:t>
+      </w:r>
+      <w:r>
+        <w:rPr/>
+        <w:t>0.15mm</w:t>
+      </w:r>
+      <w:r>
+        <w:rPr/>
+        <w:t>时，骨折可以完成一期愈合。在其他面部骨折的有限元文献中，均使用了此标准作为是否能够一期愈合的标准。（文献引用）具体文献要参考</w:t>
+      </w:r>
+    </w:p>
+    <w:p>
+      <w:pPr>
+        <w:pStyle w:val="BodyText"/>
+        <w:bidi w:val="0"/>
+        <w:rPr/>
+      </w:pPr>
+      <w:r>
+        <w:rPr/>
+        <w:t>本研究的实验结果表明，在两微钛板间距逐渐减少时，最大相对位移距离也逐渐减少，在两微钛板之间的间距为</w:t>
+      </w:r>
+      <w:r>
+        <w:rPr/>
+        <w:t>20mm</w:t>
+      </w:r>
+      <w:r>
+        <w:rPr/>
+        <w:t>时，两骨折断端之间的相对位移为</w:t>
+      </w:r>
+      <w:r>
+        <w:rPr/>
+        <w:t>0.105789mm</w:t>
+      </w:r>
+      <w:r>
+        <w:rPr/>
+        <w:t>，在临床一期愈合的临界值之内，理论上骨折可以在咬合负载下完成一期愈合。</w:t>
+      </w:r>
+    </w:p>
+    <w:p>
+      <w:pPr>
+        <w:pStyle w:val="BodyText"/>
+        <w:bidi w:val="0"/>
+        <w:rPr/>
+      </w:pPr>
+      <w:r>
+        <w:rPr/>
+        <w:t>2.</w:t>
+      </w:r>
+      <w:r>
+        <w:rPr/>
+        <w:t>手术入路的选择</w:t>
+      </w:r>
+    </w:p>
+    <w:p>
+      <w:pPr>
+        <w:pStyle w:val="BodyText"/>
+        <w:bidi w:val="0"/>
+        <w:rPr/>
+      </w:pPr>
+      <w:r>
+        <w:rPr/>
+        <w:t>随着外科技术的发展，切开复位内固定术的出现，骨折的愈合效果基本得到保障，发展至今，对于手术入路的讨论已经成为了关注的焦点。</w:t>
+      </w:r>
+    </w:p>
+    <w:p>
+      <w:pPr>
+        <w:pStyle w:val="BodyText"/>
+        <w:bidi w:val="0"/>
+        <w:rPr/>
+      </w:pPr>
+      <w:r>
+        <w:rPr/>
+        <w:t>手术入路对患者的预后和面部美观至关重要，若想达到最佳固定效果，将上部微钛版固定到乙状切迹处，需要选择范围较大的手术切口，否则很难完整的暴露术区，增加手术的难度，而选择范围较大的手术切口，可能会导致面神经损伤，涎漏等并发症，并会严重影响术后的美观程度，如何尽可能的减小手术切口的同时，并达到稳定的固定效果是临床中的难点。 </w:t>
+      </w:r>
+      <w:r>
+        <w:rPr>
+          <w:rStyle w:val="Emphasis"/>
+        </w:rPr>
+        <w:t>文献引用</w:t>
+      </w:r>
+    </w:p>
+    <w:p>
+      <w:pPr>
+        <w:pStyle w:val="BodyText"/>
+        <w:bidi w:val="0"/>
+        <w:rPr/>
+      </w:pPr>
+      <w:r>
+        <w:rPr/>
+        <w:t>目前对下颌升支骨折手术入路选择</w:t>
+      </w:r>
+      <w:r>
+        <w:rPr/>
+        <w:t>的研究较少，入路方式尚未明确，因需固定乙状切迹处，乙状切迹位置较高，邻近髁突位置，故可将髁突骨折的手术入路方法引用到下颌升支骨折中来。</w:t>
+      </w:r>
+    </w:p>
+    <w:p>
+      <w:pPr>
+        <w:pStyle w:val="BodyText"/>
+        <w:bidi w:val="0"/>
+        <w:rPr>
+          <w:color w:val="C9211E"/>
+        </w:rPr>
+      </w:pPr>
+      <w:r>
+        <w:rPr>
+          <w:color w:val="C9211E"/>
+        </w:rPr>
+      </w:r>
+    </w:p>
+    <w:p>
+      <w:pPr>
+        <w:pStyle w:val="BodyText"/>
+        <w:bidi w:val="0"/>
+        <w:rPr>
+          <w:color w:val="C9211E"/>
+        </w:rPr>
+      </w:pPr>
+      <w:r>
+        <w:rPr>
+          <w:color w:val="C9211E"/>
+        </w:rPr>
+      </w:r>
+    </w:p>
+    <w:p>
+      <w:pPr>
+        <w:pStyle w:val="BodyText"/>
+        <w:bidi w:val="0"/>
+        <w:rPr>
+          <w:color w:val="C9211E"/>
+        </w:rPr>
+      </w:pPr>
+      <w:r>
+        <w:rPr>
+          <w:color w:val="C9211E"/>
+        </w:rPr>
+        <w:t>研究方法：</w:t>
+      </w:r>
+    </w:p>
+    <w:p>
+      <w:pPr>
+        <w:pStyle w:val="BodyText"/>
+        <w:bidi w:val="0"/>
+        <w:rPr>
+          <w:color w:val="C9211E"/>
+        </w:rPr>
+      </w:pPr>
+      <w:r>
+        <w:rPr>
+          <w:color w:val="C9211E"/>
+        </w:rPr>
+      </w:r>
+    </w:p>
+    <w:p>
+      <w:pPr>
+        <w:pStyle w:val="BodyText"/>
+        <w:bidi w:val="0"/>
+        <w:rPr>
+          <w:color w:val="C9211E"/>
+        </w:rPr>
+      </w:pPr>
+      <w:r>
+        <w:rPr>
+          <w:color w:val="C9211E"/>
+        </w:rPr>
+        <w:t xml:space="preserve">这是一项随机对照试验，纳入了 </w:t>
+      </w:r>
+      <w:r>
+        <w:rPr>
+          <w:color w:val="C9211E"/>
+        </w:rPr>
+        <w:t xml:space="preserve">75 </w:t>
+      </w:r>
+      <w:r>
+        <w:rPr>
+          <w:color w:val="C9211E"/>
+        </w:rPr>
+        <w:t xml:space="preserve">名需要手术治疗的下颌骨髁突骨折患者。患者被随机分配到 </w:t>
+      </w:r>
+      <w:r>
+        <w:rPr>
+          <w:color w:val="C9211E"/>
+        </w:rPr>
+        <w:t xml:space="preserve">RMTMAP </w:t>
+      </w:r>
+      <w:r>
+        <w:rPr>
+          <w:color w:val="C9211E"/>
+        </w:rPr>
+        <w:t xml:space="preserve">组或 </w:t>
+      </w:r>
+      <w:r>
+        <w:rPr>
+          <w:color w:val="C9211E"/>
+        </w:rPr>
+        <w:t xml:space="preserve">RMTP </w:t>
+      </w:r>
+      <w:r>
+        <w:rPr>
+          <w:color w:val="C9211E"/>
+        </w:rPr>
+        <w:t>组。研究人员比较了两种入路的暴露时间、出血量、面神经损伤、涎瘘、手术部位感染和瘢痕美观度等指标。</w:t>
+      </w:r>
+      <w:r>
+        <w:rPr>
+          <w:color w:val="C9211E"/>
+        </w:rPr>
+        <w:t>(Does retromandibular transparotid approach provide quicker access to fracture ofmandibular subcondyles compared to the retromandibular transmasseteric anterior</w:t>
+      </w:r>
+    </w:p>
+    <w:p>
+      <w:pPr>
+        <w:pStyle w:val="BodyText"/>
+        <w:bidi w:val="0"/>
+        <w:rPr>
+          <w:color w:val="C9211E"/>
+        </w:rPr>
+      </w:pPr>
+      <w:r>
+        <w:rPr>
+          <w:color w:val="C9211E"/>
+        </w:rPr>
+        <w:t>parotid approach?)</w:t>
+      </w:r>
+    </w:p>
+    <w:p>
+      <w:pPr>
+        <w:pStyle w:val="BodyText"/>
+        <w:bidi w:val="0"/>
+        <w:rPr>
+          <w:color w:val="C9211E"/>
+        </w:rPr>
+      </w:pPr>
+      <w:r>
+        <w:rPr/>
+      </w:r>
+    </w:p>
+    <w:p>
+      <w:pPr>
+        <w:pStyle w:val="BodyText"/>
+        <w:bidi w:val="0"/>
+        <w:rPr/>
+      </w:pPr>
+      <w:r>
+        <w:rPr/>
+        <w:t>下颌升支骨折的治疗中，可以选择多种手术入路，如下</w:t>
+      </w:r>
+      <w:r>
+        <w:rPr/>
+        <w:t>Risdon</w:t>
+      </w:r>
+      <w:r>
+        <w:rPr/>
+        <w:t>入路，下颌后入路</w:t>
+      </w:r>
+      <w:r>
+        <w:rPr/>
+        <w:t>（英文）</w:t>
+      </w:r>
+      <w:r>
+        <w:rPr/>
+        <w:t>[14]</w:t>
+      </w:r>
+      <w:r>
+        <w:rPr/>
+        <w:t>。</w:t>
+      </w:r>
+      <w:r>
+        <w:rPr/>
+        <w:t>Hinds[20]</w:t>
+      </w:r>
+      <w:r>
+        <w:rPr/>
+        <w:t>在</w:t>
+      </w:r>
+      <w:r>
+        <w:rPr/>
+        <w:t>1967</w:t>
+      </w:r>
+      <w:r>
+        <w:rPr/>
+        <w:t>年首次提出了下颌后入路，此后报道了不同改良型入路方法，经咬肌，经后腮腺等多种方法。下颌后入路设计在手术时暴露骨面前需要剥离腮腺鞘，解剖腮腺，并分离保护面神经，因为术中需要对上述重要解剖结构进行牵拉及分离，所以术后并发症的发生率相对较高。有研究报道下颌后入路的术后面神经损伤率高达</w:t>
+      </w:r>
+      <w:r>
+        <w:rPr/>
+        <w:t>38%-40%</w:t>
+      </w:r>
+      <w:r>
+        <w:rPr/>
+        <w:t>，并有</w:t>
+      </w:r>
+      <w:r>
+        <w:rPr/>
+        <w:t>1%</w:t>
+      </w:r>
+      <w:r>
+        <w:rPr/>
+        <w:t>的病例会出现永久性面神经损伤的情况</w:t>
+      </w:r>
+      <w:r>
+        <w:rPr/>
+        <w:t>[21]</w:t>
+      </w:r>
+      <w:r>
+        <w:rPr/>
+        <w:t>。</w:t>
+      </w:r>
+      <w:r>
+        <w:rPr/>
+        <w:t>Risdon[22]</w:t>
+      </w:r>
+      <w:r>
+        <w:rPr/>
+        <w:t>首次描述了</w:t>
+      </w:r>
+      <w:r>
+        <w:rPr/>
+        <w:t>Risdon</w:t>
+      </w:r>
+      <w:r>
+        <w:rPr/>
+        <w:t>入路，后被</w:t>
+      </w:r>
+      <w:r>
+        <w:rPr/>
+        <w:t>Meyer[23]</w:t>
+      </w:r>
+      <w:r>
+        <w:rPr/>
+        <w:t>改良。此入路方式切口更加隐蔽，且不容易出现神经损伤的症状。</w:t>
+      </w:r>
+      <w:r>
+        <w:rPr/>
+        <w:t>Prabhu[24]</w:t>
+      </w:r>
+      <w:r>
+        <w:rPr/>
+        <w:t>发现使用</w:t>
+      </w:r>
+      <w:r>
+        <w:rPr/>
+        <w:t>Risdon</w:t>
+      </w:r>
+      <w:r>
+        <w:rPr/>
+        <w:t>入路方法时，仅有</w:t>
+      </w:r>
+      <w:r>
+        <w:rPr/>
+        <w:t>16.6%</w:t>
+      </w:r>
+      <w:r>
+        <w:rPr/>
+        <w:t>的病例出现了神经损伤的症状，</w:t>
+      </w:r>
+      <w:r>
+        <w:rPr/>
+        <w:t>Mehra[25]</w:t>
+      </w:r>
+      <w:r>
+        <w:rPr/>
+        <w:t>同样选择</w:t>
+      </w:r>
+      <w:r>
+        <w:rPr/>
+        <w:t>Risdon</w:t>
+      </w:r>
+      <w:r>
+        <w:rPr/>
+        <w:t>入路设计治疗下颌骨骨折，术后发生神经损伤的病例为</w:t>
+      </w:r>
+      <w:r>
+        <w:rPr/>
+        <w:t>23%</w:t>
+      </w:r>
+      <w:r>
+        <w:rPr/>
+        <w:t>。</w:t>
+      </w:r>
+    </w:p>
+    <w:p>
+      <w:pPr>
+        <w:pStyle w:val="BodyText"/>
+        <w:bidi w:val="0"/>
+        <w:rPr/>
+      </w:pPr>
+      <w:r>
+        <w:rPr/>
+        <w:t>由此可见</w:t>
+      </w:r>
+      <w:r>
+        <w:rPr/>
+        <w:t>，</w:t>
+      </w:r>
+      <w:r>
+        <w:rPr/>
+        <w:t>R</w:t>
+      </w:r>
+      <w:r>
+        <w:rPr/>
+        <w:t>isdom</w:t>
+      </w:r>
+      <w:r>
+        <w:rPr/>
+        <w:t>入路的并发症发生率远低于下颌后入路的方法。</w:t>
+      </w:r>
+    </w:p>
+    <w:p>
+      <w:pPr>
+        <w:pStyle w:val="BodyText"/>
+        <w:bidi w:val="0"/>
+        <w:rPr/>
+      </w:pPr>
+      <w:r>
+        <w:rPr/>
+        <w:t>除考虑并发症因素外</w:t>
+      </w:r>
+      <w:r>
+        <w:rPr/>
+        <w:t>，暴露视野问题同样应该予以考虑，因为如果暴露效果不良，会导致术中无法直视术区</w:t>
+      </w:r>
+      <w:r>
+        <w:rPr/>
+        <w:t>，固定困难</w:t>
+      </w:r>
+      <w:r>
+        <w:rPr/>
+        <w:t>等问题</w:t>
+      </w:r>
+      <w:r>
+        <w:rPr/>
+        <w:t>。</w:t>
+      </w:r>
+    </w:p>
+    <w:p>
+      <w:pPr>
+        <w:pStyle w:val="BodyText"/>
+        <w:bidi w:val="0"/>
+        <w:rPr/>
+      </w:pPr>
+      <w:r>
+        <w:rPr/>
+      </w:r>
+    </w:p>
+    <w:p>
+      <w:pPr>
+        <w:pStyle w:val="BodyText"/>
+        <w:bidi w:val="0"/>
+        <w:rPr/>
+      </w:pPr>
+      <w:r>
+        <w:rPr/>
+        <w:t>操作难度及手术流程时候简单同样是着重需要考虑的因素</w:t>
+      </w:r>
+    </w:p>
+    <w:p>
+      <w:pPr>
+        <w:pStyle w:val="BodyText"/>
+        <w:bidi w:val="0"/>
+        <w:rPr/>
+      </w:pPr>
+      <w:r>
+        <w:rPr/>
+        <w:t xml:space="preserve">下颌骨中位入路包括下颌后入路。与低位入路相比，这种入路可以更好地暴露下颌髁状突。然而，为了避免可能的面神经损伤，这种入路需要识别颊神经和下颌缘支。尽管仔细识别了面神经，但这种方法需要牵拉腮腺，这可能导致面神经损伤。下颌骨的一种低位入路是 </w:t>
+      </w:r>
+      <w:r>
+        <w:rPr/>
+        <w:t xml:space="preserve">Risdon </w:t>
+      </w:r>
+      <w:r>
+        <w:rPr/>
+        <w:t xml:space="preserve">入路。从下颌缘支下方的切口入路是 </w:t>
+      </w:r>
+      <w:r>
+        <w:rPr/>
+        <w:t xml:space="preserve">Risdon </w:t>
+      </w:r>
+      <w:r>
+        <w:rPr/>
+        <w:t>入路的最关键点。下颌缘支容易识别，无需太多解剖，如果包括神经提升皮瓣，则没有面神经损伤的风险。在腮腺后、下颌下腺高位或颞下颌关节周围入路中，它们彼此相似，在颊神经和下颌缘支之间进行解剖可能对经验不足的人来说很困难，尽管作者进行的解剖研究表明没有神经损伤的风险。</w:t>
+      </w:r>
+      <w:r>
+        <w:rPr/>
+        <w:t xml:space="preserve">Risdon </w:t>
+      </w:r>
+      <w:r>
+        <w:rPr/>
+        <w:t xml:space="preserve">入路易于学习和操作，几乎不需要学习曲线。下颌缘支的识别非常简单，并且有方法在不识别面神经的情况下提升皮肤肌肉瓣。然而，众所周知，这种入路允许较少地暴露下颌骨升支和髁状突，大多数外科医生都会同意这种入路不足以暴露髁状突骨折。然而，根据我们的经验，通过充分分离附着于下颌骨升支后缘的咬肌，可以通过 </w:t>
+      </w:r>
+      <w:r>
+        <w:rPr/>
+        <w:t xml:space="preserve">Risdon </w:t>
+      </w:r>
+      <w:r>
+        <w:rPr/>
+        <w:t xml:space="preserve">入路直接观察、复位和固定所有下颌骨髁状突下骨折（图 </w:t>
+      </w:r>
+      <w:r>
+        <w:rPr/>
+        <w:t>9</w:t>
+      </w:r>
+      <w:r>
+        <w:rPr/>
+        <w:t xml:space="preserve">）。此外，当仅使用 </w:t>
+      </w:r>
+      <w:r>
+        <w:rPr/>
+        <w:t xml:space="preserve">Risdon </w:t>
+      </w:r>
+      <w:r>
+        <w:rPr/>
+        <w:t xml:space="preserve">入路对下颌颈骨折等较高病变进行开放复位和固定不可能时，通过结合 </w:t>
+      </w:r>
+      <w:r>
+        <w:rPr/>
+        <w:t xml:space="preserve">Risdon </w:t>
+      </w:r>
+      <w:r>
+        <w:rPr/>
+        <w:t xml:space="preserve">入路使用 </w:t>
+      </w:r>
+      <w:r>
+        <w:rPr/>
+        <w:t xml:space="preserve">Trochar </w:t>
+      </w:r>
+      <w:r>
+        <w:rPr/>
+        <w:t>可以很好地进行复位。</w:t>
+      </w:r>
+    </w:p>
+    <w:p>
+      <w:pPr>
+        <w:pStyle w:val="BodyText"/>
+        <w:bidi w:val="0"/>
+        <w:rPr/>
+      </w:pPr>
+      <w:r>
+        <w:rPr/>
+        <w:t>无论是从感染角度</w:t>
+      </w:r>
+      <w:r>
+        <w:rPr/>
+        <w:t>，还是从临床操作便捷性上来讲，都是</w:t>
+      </w:r>
+      <w:r>
+        <w:rPr/>
+        <w:t>r</w:t>
+      </w:r>
+      <w:r>
+        <w:rPr/>
+        <w:t>好</w:t>
+      </w:r>
+    </w:p>
+    <w:p>
+      <w:pPr>
+        <w:pStyle w:val="BodyText"/>
+        <w:bidi w:val="0"/>
+        <w:rPr/>
+      </w:pPr>
+      <w:r>
+        <w:rPr/>
+        <w:t>但是</w:t>
+      </w:r>
+      <w:r>
+        <w:rPr/>
+        <w:t>r</w:t>
+      </w:r>
+      <w:r>
+        <w:rPr/>
+        <w:t>也存在一定缺点。因为</w:t>
+      </w:r>
+      <w:r>
+        <w:rPr/>
+        <w:t>r</w:t>
+      </w:r>
+      <w:r>
+        <w:rPr/>
+        <w:t>属于地位入路，会出现暴露范围不足的问题，</w:t>
+      </w:r>
+    </w:p>
+    <w:p>
+      <w:pPr>
+        <w:pStyle w:val="BodyText"/>
+        <w:bidi w:val="0"/>
+        <w:rPr/>
+      </w:pPr>
+      <w:r>
+        <w:rPr/>
+      </w:r>
+    </w:p>
+    <w:p>
+      <w:pPr>
+        <w:pStyle w:val="BodyText"/>
+        <w:bidi w:val="0"/>
+        <w:rPr/>
+      </w:pPr>
+      <w:r>
+        <w:rPr/>
+        <w:t>Robin</w:t>
+      </w:r>
+      <w:r>
+        <w:rPr/>
+        <w:t>通过标本解剖对比的方式对改良</w:t>
+      </w:r>
+      <w:r>
+        <w:rPr/>
+        <w:t>Risdon</w:t>
+      </w:r>
+      <w:r>
+        <w:rPr/>
+        <w:t>入路和入路 进行对比，主要对比了这两种手术入路对髁突骨折的暴露范围，对</w:t>
+      </w:r>
+      <w:r>
+        <w:rPr/>
+        <w:t>12</w:t>
+      </w:r>
+      <w:r>
+        <w:rPr/>
+        <w:t>个头骨标本进行解剖学研究，并设置了</w:t>
+      </w:r>
+      <w:r>
+        <w:rPr/>
+        <w:t>0</w:t>
+      </w:r>
+      <w:r>
+        <w:rPr/>
+        <w:t>～</w:t>
+      </w:r>
+      <w:r>
+        <w:rPr/>
+        <w:t>100</w:t>
+      </w:r>
+      <w:r>
+        <w:rPr/>
+        <w:t>的综合评分标准来衡量暴露效果及手术时解剖位点的可及性，改良</w:t>
+      </w:r>
+      <w:r>
+        <w:rPr/>
+        <w:t>Risdon</w:t>
+      </w:r>
+      <w:r>
+        <w:rPr/>
+        <w:t>入路的平均评分为</w:t>
+      </w:r>
+      <w:r>
+        <w:rPr/>
+        <w:t>55.88</w:t>
+      </w:r>
+      <w:r>
+        <w:rPr/>
+        <w:t>，即</w:t>
+      </w:r>
+      <w:r>
+        <w:rPr/>
+        <w:t>55.88%</w:t>
+      </w:r>
+      <w:r>
+        <w:rPr/>
+        <w:t>的可及区域与所需区域吻合。经腮腺入路的平均评分为</w:t>
+      </w:r>
+      <w:r>
+        <w:rPr/>
+        <w:t>91.05</w:t>
+      </w:r>
+      <w:r>
+        <w:rPr/>
+        <w:t>，即</w:t>
+      </w:r>
+      <w:r>
+        <w:rPr/>
+        <w:t>91.05%</w:t>
+      </w:r>
+      <w:r>
+        <w:rPr/>
+        <w:t xml:space="preserve">的可及区域与所需区域吻合。两种技术之间的评分差异具有统计学意义 </w:t>
+      </w:r>
+      <w:r>
+        <w:rPr/>
+        <w:t>(p &lt; 0.001)</w:t>
+      </w:r>
+      <w:r>
+        <w:rPr/>
+        <w:t>经腮腺炎入路在治疗下颌骨髁突下骨折方面似乎更有效，尤其是在治疗高髁突骨折时。与改良</w:t>
+      </w:r>
+      <w:r>
+        <w:rPr/>
+        <w:t>Risdon</w:t>
+      </w:r>
+      <w:r>
+        <w:rPr/>
+        <w:t>入路相比，经腮腺炎入路 提供了更大的可及区域，从而更容易进行骨折复位和内固定。然而，经腮腺入路对于治疗低髁突骨折可能比较困难，并且存在腮腺瘘的风险。而对于下颌升支骨折来说，如将上部微钛板固定到乙状切迹最高处，则需使用经腮腺入路，方可获得完整的暴露范围，而使用此种入路方式，会导致更高的并发症发生率，而使用</w:t>
+      </w:r>
+      <w:r>
+        <w:rPr/>
+        <w:t>Risdom</w:t>
+      </w:r>
+      <w:r>
+        <w:rPr/>
+        <w:t>入路，则对暴露髁突基底部位置效果较好，并对并发症发生率的控制效果较好。由此可见</w:t>
+      </w:r>
+      <w:r>
+        <w:rPr/>
+        <w:t>，在使用</w:t>
+      </w:r>
+      <w:r>
+        <w:rPr/>
+        <w:t>Risdom</w:t>
+      </w:r>
+      <w:r>
+        <w:rPr/>
+        <w:t>入路时，虽然对髁突高位暴露效果较差</w:t>
+      </w:r>
+      <w:r>
+        <w:rPr/>
+        <w:t>，但是对</w:t>
+      </w:r>
+      <w:r>
+        <w:rPr/>
+        <w:t>髁突基底部暴露效果较好，在解剖位置的角度来讲</w:t>
+      </w:r>
+      <w:r>
+        <w:rPr/>
+        <w:t>，同样</w:t>
+      </w:r>
+      <w:r>
+        <w:rPr/>
+        <w:t>对乙状切迹下位置的暴露效果同样较好。</w:t>
+      </w:r>
+    </w:p>
+    <w:p>
+      <w:pPr>
+        <w:pStyle w:val="BodyText"/>
+        <w:bidi w:val="0"/>
+        <w:rPr/>
+      </w:pPr>
+      <w:r>
+        <w:rPr/>
+        <w:t>若想在临床中</w:t>
+      </w:r>
+      <w:r>
+        <w:rPr/>
+        <w:t>，获得最大的术后稳定性，根据实验数据</w:t>
+      </w:r>
+      <w:r>
+        <w:rPr/>
+        <w:t>，</w:t>
+      </w:r>
+      <w:r>
+        <w:rPr/>
+        <w:t>在下颌升支骨折中，需尽量提升两微钛板的距离</w:t>
+      </w:r>
+      <w:r>
+        <w:rPr/>
+        <w:t>，在邻近乙状切迹处做固定。</w:t>
+      </w:r>
+    </w:p>
+    <w:p>
+      <w:pPr>
+        <w:pStyle w:val="BodyText"/>
+        <w:bidi w:val="0"/>
+        <w:rPr/>
+      </w:pPr>
+      <w:r>
+        <w:rPr/>
+        <w:t>在下颌升支骨折中，可能会因为为暴露乙状切迹处而加大切口范围，在既往研究中</w:t>
+      </w:r>
+      <w:r>
+        <w:rPr/>
+        <w:t>，</w:t>
+      </w:r>
+      <w:r>
+        <w:rPr/>
+        <w:t>**</w:t>
+      </w:r>
+      <w:r>
+        <w:rPr/>
+        <w:t>使用了下颌后入路，</w:t>
+      </w:r>
+      <w:r>
+        <w:rPr/>
+        <w:t>本研究的结果表明，在两微钛板间距为</w:t>
+      </w:r>
+      <w:r>
+        <w:rPr/>
+        <w:t>20mm</w:t>
+      </w:r>
+      <w:r>
+        <w:rPr/>
+        <w:t>时，即可达到直接愈合的效果，不必继续提升上部微钛板的高度以增加稳定性，故提示在临床工作中可以使用</w:t>
+      </w:r>
+      <w:r>
+        <w:rPr/>
+        <w:t>Risdom</w:t>
+      </w:r>
+      <w:r>
+        <w:rPr/>
+        <w:t>入路，不必加大切口范围至耳朵前，以便于达到减少并发症的目的。</w:t>
+      </w:r>
+    </w:p>
+    <w:p>
+      <w:pPr>
+        <w:pStyle w:val="BodyText"/>
+        <w:bidi w:val="0"/>
+        <w:rPr/>
+      </w:pPr>
+      <w:r>
+        <w:rPr/>
+        <w:t>在临床中，术者希望尽量减小患者的切口，以达到美观及减少术后并发症的目的，两微钛板之间的距离过大会导致手术入路的选择发生改变，在能达到最佳术后愈合标准的前提下，尽量减少微钛板的间距可改变手术入路的选择。</w:t>
+      </w:r>
+    </w:p>
+    <w:p>
+      <w:pPr>
+        <w:pStyle w:val="BodyText"/>
+        <w:bidi w:val="0"/>
+        <w:rPr/>
+      </w:pPr>
+      <w:r>
+        <w:rPr/>
+        <w:t>除改良</w:t>
+      </w:r>
+      <w:r>
+        <w:rPr/>
+        <w:t>risdom</w:t>
+      </w:r>
+      <w:r>
+        <w:rPr/>
+        <w:t>入路外，</w:t>
+      </w:r>
+    </w:p>
+    <w:p>
+      <w:pPr>
+        <w:pStyle w:val="BodyText"/>
+        <w:bidi w:val="0"/>
+        <w:rPr>
+          <w:color w:val="C9211E"/>
+        </w:rPr>
+      </w:pPr>
+      <w:r>
+        <w:rPr>
+          <w:color w:val="C9211E"/>
+        </w:rPr>
+        <w:t xml:space="preserve">HSMA </w:t>
+      </w:r>
+      <w:r>
+        <w:rPr>
+          <w:color w:val="C9211E"/>
+        </w:rPr>
+        <w:t xml:space="preserve">是对传统下颌下入路 </w:t>
+      </w:r>
+      <w:r>
+        <w:rPr>
+          <w:color w:val="C9211E"/>
+        </w:rPr>
+        <w:t xml:space="preserve">(Risdon </w:t>
+      </w:r>
+      <w:r>
+        <w:rPr>
+          <w:color w:val="C9211E"/>
+        </w:rPr>
+        <w:t>入路</w:t>
+      </w:r>
+      <w:r>
+        <w:rPr>
+          <w:color w:val="C9211E"/>
+        </w:rPr>
+        <w:t xml:space="preserve">) </w:t>
+      </w:r>
+      <w:r>
+        <w:rPr>
+          <w:color w:val="C9211E"/>
+        </w:rPr>
+        <w:t xml:space="preserve">的一种改进，其主要区别在于：切口位置更高： 位于下颌角皮肤投影下方 </w:t>
+      </w:r>
+      <w:r>
+        <w:rPr>
+          <w:color w:val="C9211E"/>
+        </w:rPr>
+        <w:t xml:space="preserve">1 </w:t>
+      </w:r>
+      <w:r>
+        <w:rPr>
+          <w:color w:val="C9211E"/>
+        </w:rPr>
+        <w:t xml:space="preserve">厘米处。皮下向上分离： 保留颈阔肌，避免损伤面神经下颌缘支。钝性分离咬肌： 平行于面神经纤维，并在直视下进行，最大程度地降低面神经损伤风险。文章详细描述了 </w:t>
+      </w:r>
+      <w:r>
+        <w:rPr>
+          <w:color w:val="C9211E"/>
+        </w:rPr>
+        <w:t xml:space="preserve">HSMA </w:t>
+      </w:r>
+      <w:r>
+        <w:rPr>
+          <w:color w:val="C9211E"/>
+        </w:rPr>
+        <w:t xml:space="preserve">的手术步骤，包括术前准备、标记切口、软组织切开、咬肌分离、骨折暴露、内固定和伤口闭合等。文章回顾性分析了 </w:t>
+      </w:r>
+      <w:r>
+        <w:rPr>
+          <w:color w:val="C9211E"/>
+        </w:rPr>
+        <w:t xml:space="preserve">13 </w:t>
+      </w:r>
+      <w:r>
+        <w:rPr>
+          <w:color w:val="C9211E"/>
+        </w:rPr>
+        <w:t xml:space="preserve">例采用 </w:t>
+      </w:r>
+      <w:r>
+        <w:rPr>
+          <w:color w:val="C9211E"/>
+        </w:rPr>
+        <w:t xml:space="preserve">HSMA </w:t>
+      </w:r>
+      <w:r>
+        <w:rPr>
+          <w:color w:val="C9211E"/>
+        </w:rPr>
+        <w:t xml:space="preserve">治疗下颌骨骨折的患者的临床资料，结果显示：手术过程顺利，无感染发生。平均手术时间为 </w:t>
+      </w:r>
+      <w:r>
+        <w:rPr>
+          <w:color w:val="C9211E"/>
+        </w:rPr>
+        <w:t xml:space="preserve">89 </w:t>
+      </w:r>
+      <w:r>
+        <w:rPr>
+          <w:color w:val="C9211E"/>
+        </w:rPr>
+        <w:t xml:space="preserve">分钟，平均住院时间为 </w:t>
+      </w:r>
+      <w:r>
+        <w:rPr>
+          <w:color w:val="C9211E"/>
+        </w:rPr>
+        <w:t xml:space="preserve">2.9 </w:t>
+      </w:r>
+      <w:r>
+        <w:rPr>
+          <w:color w:val="C9211E"/>
+        </w:rPr>
+        <w:t xml:space="preserve">天。术后 </w:t>
+      </w:r>
+      <w:r>
+        <w:rPr>
+          <w:color w:val="C9211E"/>
+        </w:rPr>
+        <w:t xml:space="preserve">1 </w:t>
+      </w:r>
+      <w:r>
+        <w:rPr>
+          <w:color w:val="C9211E"/>
+        </w:rPr>
+        <w:t xml:space="preserve">年随访，所有患者均恢复了正常的咬合关系和下颌运动，面部形态自然平衡。仅 </w:t>
+      </w:r>
+      <w:r>
+        <w:rPr>
+          <w:color w:val="C9211E"/>
+        </w:rPr>
+        <w:t xml:space="preserve">1 </w:t>
+      </w:r>
+      <w:r>
+        <w:rPr>
+          <w:color w:val="C9211E"/>
+        </w:rPr>
+        <w:t>例患者出现暂时性面神经下颌缘支功能障碍，</w:t>
+      </w:r>
+      <w:r>
+        <w:rPr>
+          <w:color w:val="C9211E"/>
+        </w:rPr>
+        <w:t xml:space="preserve">2.4 </w:t>
+      </w:r>
+      <w:r>
+        <w:rPr>
+          <w:color w:val="C9211E"/>
+        </w:rPr>
+        <w:t>个月后恢复正常，无永久性面瘫发生。文章认为，</w:t>
+      </w:r>
+      <w:r>
+        <w:rPr>
+          <w:color w:val="C9211E"/>
+        </w:rPr>
+        <w:t xml:space="preserve">HSMA </w:t>
+      </w:r>
+      <w:r>
+        <w:rPr>
+          <w:color w:val="C9211E"/>
+        </w:rPr>
+        <w:t>是治疗下颌骨骨折，尤其是下颌角骨折的一种安全有效的手术方法，其并发症发生率低，术后瘢痕隐蔽，患者满意度高。文章结论：</w:t>
+      </w:r>
+      <w:r>
+        <w:rPr>
+          <w:color w:val="C9211E"/>
+        </w:rPr>
+        <w:t xml:space="preserve">HSMA </w:t>
+      </w:r>
+      <w:r>
+        <w:rPr>
+          <w:color w:val="C9211E"/>
+        </w:rPr>
+        <w:t>是一种安全有效的治疗下颌角骨折的手术方法。</w:t>
+      </w:r>
+      <w:r>
+        <w:rPr>
+          <w:color w:val="C9211E"/>
+        </w:rPr>
+        <w:t xml:space="preserve">HSMA </w:t>
+      </w:r>
+      <w:r>
+        <w:rPr>
+          <w:color w:val="C9211E"/>
+        </w:rPr>
+        <w:t xml:space="preserve">的并发症发生率低，术后瘢痕隐蔽。需要进一步的临床研究来评估和推广 </w:t>
+      </w:r>
+      <w:r>
+        <w:rPr>
+          <w:color w:val="C9211E"/>
+        </w:rPr>
+        <w:t>HSMAAnalysis of the High Submandibular Approach: A Critical Reappraisal of a Transfacial Access to the Mandibular Skeleton</w:t>
+      </w:r>
+    </w:p>
+    <w:p>
+      <w:pPr>
+        <w:pStyle w:val="BodyText"/>
+        <w:bidi w:val="0"/>
+        <w:rPr/>
+      </w:pPr>
+      <w:r>
+        <w:rPr/>
+      </w:r>
+    </w:p>
+    <w:p>
+      <w:pPr>
+        <w:pStyle w:val="BodyText"/>
+        <w:bidi w:val="0"/>
+        <w:rPr/>
+      </w:pPr>
+      <w:r>
+        <w:rPr/>
+        <w:t>4.</w:t>
+      </w:r>
+      <w:r>
+        <w:rPr/>
+        <w:t>研究的局限性</w:t>
+      </w:r>
+    </w:p>
+    <w:p>
+      <w:pPr>
+        <w:pStyle w:val="BodyText"/>
+        <w:bidi w:val="0"/>
+        <w:rPr/>
+      </w:pPr>
+      <w:r>
+        <w:rPr/>
+        <w:t>本研究存在一定的局限性，在真实的情况下，颌面部还存在肌肉，韧带，腮腺和皮肤等软组织，对术后骨折块的位移产生一定的限制作用，生物力学环境极为复杂，有限元分析难以完全模拟真实情况，本研究使用了极大值的思想，即设置一个偏大的咬合力，在偏大的咬合力并且未模拟软组织的情况下得出的理论值，在真实情况下相对位移数值会偏小，即在有限元分析中得出的双微钛板间距</w:t>
+      </w:r>
+      <w:r>
+        <w:rPr/>
+        <w:t>20mm</w:t>
+      </w:r>
+      <w:r>
+        <w:rPr/>
+        <w:t>时相对位移为</w:t>
+      </w:r>
+      <w:r>
+        <w:rPr/>
+        <w:t>0.105789mm</w:t>
+      </w:r>
+      <w:r>
+        <w:rPr/>
+        <w:t>，在临床实际情况下相对位移数值会更小。</w:t>
+      </w:r>
+    </w:p>
+    <w:p>
+      <w:pPr>
+        <w:pStyle w:val="BodyText"/>
+        <w:bidi w:val="0"/>
+        <w:rPr/>
+      </w:pPr>
+      <w:r>
+        <w:rPr/>
+        <w:t>此研究作为下颌升支骨折固定术的前期研究，通过计算机模拟的方式从力学的角度研究两微钛板之间距离对术后稳定性的影响，并探寻一个可以达到临床一期愈合的临界值，仅作为初期实验，初步对固定方法进行分析，此结论还需要临床进一步验证，本课题组还将在后续的研究中进一步进行体外模型实验，并从临床的角度去验证此结论。</w:t>
+      </w:r>
+    </w:p>
+    <w:p>
+      <w:pPr>
+        <w:pStyle w:val="BodyText"/>
+        <w:bidi w:val="0"/>
+        <w:rPr/>
+      </w:pPr>
+      <w:r>
+        <w:rPr/>
+        <w:t>结论</w:t>
       </w:r>
     </w:p>
     <w:p>
@@ -1897,1605 +3474,163 @@
       </w:r>
       <w:r>
         <w:rPr/>
-        <w:t>有限元模型建立</w:t>
-      </w:r>
-    </w:p>
-    <w:p>
-      <w:pPr>
-        <w:pStyle w:val="BodyText"/>
-        <w:bidi w:val="0"/>
-        <w:rPr/>
-      </w:pPr>
-      <w:r>
-        <w:rPr/>
-        <w:t>Agarwal[14]</w:t>
-      </w:r>
-      <w:r>
-        <w:rPr/>
-        <w:t>将下颌升支骨折分为</w:t>
-      </w:r>
-      <w:r>
-        <w:rPr/>
-        <w:t>5</w:t>
-      </w:r>
-      <w:r>
-        <w:rPr/>
-        <w:t>个分型，Ⅰ型Ⅱ型为垂直型骨折，Ⅰ型起自乙状切迹至下颌角区，Ⅱ型为起自喙突至下颌角区；Ⅲ型为水平型骨折，起自下颌升支前缘至下颌升支后缘；Ⅳ型为斜型骨折，由下颌升支后缘延伸至下颌骨下缘；Ⅴ型骨折为粉碎性骨折。其中Ⅰ型骨折最为常见，约占全部下颌升支骨折分型的</w:t>
-      </w:r>
-      <w:r>
-        <w:rPr/>
-        <w:t>48.5%</w:t>
-      </w:r>
-      <w:r>
-        <w:rPr/>
-        <w:t>，研究设置为最常见的Ⅰ型骨折线</w:t>
-      </w:r>
-      <w:r>
-        <w:rPr/>
-        <w:t>[15,16]</w:t>
-      </w:r>
-    </w:p>
-    <w:p>
-      <w:pPr>
-        <w:pStyle w:val="BodyText"/>
-        <w:bidi w:val="0"/>
-        <w:rPr/>
-      </w:pPr>
-      <w:r>
-        <w:rPr/>
-        <w:t>ORIF</w:t>
-      </w:r>
-      <w:r>
-        <w:rPr/>
-        <w:t>是颌面部骨折常用的治疗方式，有可以对骨折进行功能性及解剖性复位；患者可以早期行使功能，便于早期维护口腔卫生等优点。故在临床工作中，选择使用</w:t>
-      </w:r>
-      <w:r>
-        <w:rPr/>
-        <w:t>ORIF</w:t>
-      </w:r>
-      <w:r>
-        <w:rPr/>
-        <w:t>手术方法的占比较大</w:t>
-      </w:r>
-      <w:r>
-        <w:rPr/>
-        <w:t>[14]</w:t>
-      </w:r>
-      <w:r>
-        <w:rPr/>
-        <w:t>。 </w:t>
+        <w:t>本研究使用有限元分析的方法，研究双微钛板间距对下颌升支术后稳定性的影响，研究结果表明，双微钛板间距增加时，骨折术后行使咬合功能时相对位移减小，稳定性更高。</w:t>
+      </w:r>
+    </w:p>
+    <w:p>
+      <w:pPr>
+        <w:pStyle w:val="BodyText"/>
+        <w:bidi w:val="0"/>
+        <w:rPr/>
+      </w:pPr>
+      <w:r>
+        <w:rPr/>
+        <w:t>2.</w:t>
+      </w:r>
+      <w:r>
+        <w:rPr/>
+        <w:t>在两微钛板间距为</w:t>
+      </w:r>
+      <w:r>
+        <w:rPr/>
+        <w:t>20mm</w:t>
+      </w:r>
+      <w:r>
+        <w:rPr/>
+        <w:t>时，可以达到一期愈合的临界值，在临床手术设计中可设置</w:t>
+      </w:r>
+      <w:r>
+        <w:rPr/>
+        <w:t>20mm</w:t>
+      </w:r>
+      <w:r>
+        <w:rPr/>
+        <w:t>的间距值，以获得一期愈合的效果。</w:t>
+      </w:r>
+    </w:p>
+    <w:p>
+      <w:pPr>
+        <w:pStyle w:val="BodyText"/>
+        <w:bidi w:val="0"/>
+        <w:rPr/>
+      </w:pPr>
+      <w:r>
+        <w:rPr/>
+        <w:t>**</w:t>
+      </w:r>
+      <w:r>
+        <w:rPr/>
+        <w:t>参考文献</w:t>
+      </w:r>
+    </w:p>
+    <w:p>
+      <w:pPr>
+        <w:pStyle w:val="BodyText"/>
+        <w:bidi w:val="0"/>
+        <w:rPr/>
+      </w:pPr>
+      <w:r>
+        <w:rPr/>
+        <w:t>\1.Pickrell,B.B.;Serebrakian,A.T.;Maricevich,R.S.,MandibleFractures. </w:t>
       </w:r>
       <w:r>
         <w:rPr>
           <w:rStyle w:val="Emphasis"/>
         </w:rPr>
-        <w:t>展开</w:t>
-      </w:r>
-    </w:p>
-    <w:p>
-      <w:pPr>
-        <w:pStyle w:val="BodyText"/>
-        <w:bidi w:val="0"/>
-        <w:rPr/>
-      </w:pPr>
-      <w:r>
-        <w:rPr/>
-      </w:r>
-    </w:p>
-    <w:p>
-      <w:pPr>
-        <w:pStyle w:val="BodyText"/>
-        <w:bidi w:val="0"/>
-        <w:rPr/>
-      </w:pPr>
-      <w:r>
-        <w:rPr/>
-        <w:t>因下颌骨解剖结构存在差异，为使本研究具备普遍性，使用采用了平均长度下颌骨（引用），施加咬合力时， </w:t>
+        <w:t>SeminPlastSurg</w:t>
+      </w:r>
+      <w:r>
+        <w:rPr/>
+        <w:t> </w:t>
+      </w:r>
+      <w:r>
+        <w:rPr>
+          <w:rStyle w:val="Strong"/>
+        </w:rPr>
+        <w:t>2017,</w:t>
+      </w:r>
+      <w:r>
+        <w:rPr/>
+        <w:t> 31,(2),100-107.</w:t>
+      </w:r>
+    </w:p>
+    <w:p>
+      <w:pPr>
+        <w:pStyle w:val="BodyText"/>
+        <w:bidi w:val="0"/>
+        <w:rPr/>
+      </w:pPr>
+      <w:r>
+        <w:rPr/>
+        <w:t>\2.Boole,J.R.;Holtel,M.;Amoroso,P.;Yore,M.,5196mandiblefracturesamong4381activedutyarmysoldiers,1980to1998. </w:t>
       </w:r>
       <w:r>
         <w:rPr>
           <w:rStyle w:val="Emphasis"/>
         </w:rPr>
-        <w:t>文献引用</w:t>
-      </w:r>
-      <w:r>
-        <w:rPr/>
-        <w:t> 不同牙位的行使咬合功能时，所产生的咬合力不同，如前牙区的咬合力范围为</w:t>
-      </w:r>
-      <w:r>
-        <w:rPr/>
-        <w:t>100~370N</w:t>
-      </w:r>
-      <w:r>
-        <w:rPr/>
-        <w:t>，后牙区咬合力范围为</w:t>
-      </w:r>
-      <w:r>
-        <w:rPr/>
-        <w:t>50-400N[19]</w:t>
-      </w:r>
-      <w:r>
-        <w:rPr/>
-        <w:t>。上述研究中所获取的咬合力均为最大咬合力，而患者术后因为疼痛，肿胀而造成开口受限，且会嘱患者进流食，无法发挥出正常情况下的最大咬合力，故本研究选取的咬合力为轻咬合力，即咀嚼口香糖时的力，约为</w:t>
-      </w:r>
-      <w:r>
-        <w:rPr/>
-        <w:t>290N[13]</w:t>
-      </w:r>
-      <w:r>
-        <w:rPr/>
-        <w:t>有研究对两骨折块之间的相对位移与愈合的关系做了动物研究，研究表明，在一期愈合的动物中，最大相对位移为</w:t>
-      </w:r>
-      <w:r>
-        <w:rPr/>
-        <w:t>0.15</w:t>
-      </w:r>
-      <w:r>
-        <w:rPr/>
-        <w:t>，而其他未一期愈合的动物中，相对位移均超过</w:t>
-      </w:r>
-      <w:r>
-        <w:rPr/>
-        <w:t>0.15</w:t>
-      </w:r>
-      <w:r>
-        <w:rPr/>
-        <w:t>，故</w:t>
-      </w:r>
-      <w:r>
-        <w:rPr/>
-        <w:t>0.15</w:t>
-      </w:r>
-      <w:r>
-        <w:rPr/>
-        <w:t>的相对位移为一期愈合的临界值，本研究采用了此数值作为判断依据，来判断是否可以达到一期愈合，为量化两骨折块间的最大相对位移，本研究将乙状切迹骨折线处的最高点作为原点，标记在未发生位移前，骨折乙状切迹中心的两点，通过关注在施加载荷之后，这两点之间的直线距离，来判断最大相对位移的距离。</w:t>
-      </w:r>
-    </w:p>
-    <w:p>
-      <w:pPr>
-        <w:pStyle w:val="BodyText"/>
-        <w:bidi w:val="0"/>
-        <w:rPr/>
-      </w:pPr>
-      <w:r>
-        <w:rPr/>
-        <w:t>2.</w:t>
-      </w:r>
-      <w:r>
-        <w:rPr/>
-        <w:t>微钛版固定位置对稳定性的影响</w:t>
-      </w:r>
-    </w:p>
-    <w:p>
-      <w:pPr>
-        <w:pStyle w:val="BodyText"/>
-        <w:bidi w:val="0"/>
-        <w:rPr/>
-      </w:pPr>
-      <w:r>
-        <w:rPr/>
-        <w:t>Champy[17,18]</w:t>
-      </w:r>
-      <w:r>
-        <w:rPr/>
-        <w:t>首次提出了下颌角处张力带的概念，即在行使咬合功能时，骨折线上部因为咬合力的原因，会产生较大位移，为张力带，而下部会产生压缩作用，产生位移较小，为压力带，</w:t>
-      </w:r>
-      <w:r>
-        <w:rPr/>
-        <w:t>Champy</w:t>
-      </w:r>
-      <w:r>
-        <w:rPr/>
-        <w:t>在其研究中阐述了下颌角骨折的理想固定路线，由于压力带在下颌骨行使咬合功能时会被压缩，所以固定张力带便可达到理想的固定效果。有研究表明（</w:t>
-      </w:r>
-      <w:r>
-        <w:rPr/>
-        <w:t>30</w:t>
-      </w:r>
-      <w:r>
-        <w:rPr/>
-        <w:t>），无论是单发的下颌角骨折，还是多发的下颌骨骨折，在下颌角处使用</w:t>
-      </w:r>
-      <w:r>
-        <w:rPr/>
-        <w:t>Champy</w:t>
-      </w:r>
-      <w:r>
-        <w:rPr/>
-        <w:t>技术，都能获得满意的固定效果。有学者报道了一例下颌角粉碎性骨折使用</w:t>
-      </w:r>
-      <w:r>
-        <w:rPr/>
-        <w:t>Champy</w:t>
-      </w:r>
-      <w:r>
-        <w:rPr/>
-        <w:t>技术固定的病例，术后</w:t>
-      </w:r>
-      <w:r>
-        <w:rPr/>
-        <w:t>6</w:t>
-      </w:r>
-      <w:r>
-        <w:rPr/>
-        <w:t>月后咬合关系恢复良好，骨痂已愈合（</w:t>
-      </w:r>
-      <w:r>
-        <w:rPr/>
-        <w:t>31</w:t>
-      </w:r>
-      <w:r>
-        <w:rPr/>
-        <w:t>）。固定下颌角张力带不仅有良好的预后效果，而且同样有利于术后的美学效果，有研究表明，</w:t>
-      </w:r>
-      <w:r>
-        <w:rPr/>
-        <w:t>Champy</w:t>
-      </w:r>
-      <w:r>
-        <w:rPr/>
-        <w:t>技术可以纠正术后的颏下偏移的问题，取得良好的美学效果（</w:t>
-      </w:r>
-      <w:r>
-        <w:rPr/>
-        <w:t>32</w:t>
-      </w:r>
-      <w:r>
-        <w:rPr/>
-        <w:t>）。</w:t>
-      </w:r>
-    </w:p>
-    <w:p>
-      <w:pPr>
-        <w:pStyle w:val="BodyText"/>
-        <w:bidi w:val="0"/>
-        <w:rPr/>
-      </w:pPr>
-      <w:r>
-        <w:rPr/>
-        <w:t>综上所述，</w:t>
-      </w:r>
-      <w:r>
-        <w:rPr/>
-        <w:t>Champy</w:t>
-      </w:r>
-      <w:r>
-        <w:rPr/>
-        <w:t>技术的张力带固定理念对下颌角骨折固定效果良好，虽然下颌升支骨折的</w:t>
-      </w:r>
-      <w:r>
-        <w:rPr/>
-        <w:t>Champy</w:t>
-      </w:r>
-      <w:r>
-        <w:rPr/>
-        <w:t>技术目前已有丰富的研究成果，但下颌升支骨折的张力带并未有验证，张力带的优秀理念可以引用到下颌升支骨折的固定术中来，下颌升支骨折不同于下颌角骨折，Ⅰ类下颌升支骨折骨折线线较长，由上至下贯穿整个下颌升支，由文献指出</w:t>
-      </w:r>
-      <w:r>
-        <w:rPr/>
-        <w:t>[14]</w:t>
-      </w:r>
-      <w:r>
-        <w:rPr/>
-        <w:t>下颌升支骨折需采用两点固定法进行固定，才能达到稳定的固定效果，而在其研究中并未说明两微钛板的具体放置位置及两微钛板的间距选择。本研究设置双微钛板对骨折进行固定，并以两微钛版</w:t>
-      </w:r>
-      <w:r>
-        <w:rPr/>
-        <w:t>2mm</w:t>
-      </w:r>
-      <w:r>
-        <w:rPr/>
-        <w:t>间距为初始值，逐渐增加间距。根据本课题组实验所得出的数据，下颌升支</w:t>
-      </w:r>
-      <w:r>
-        <w:rPr/>
-        <w:t>1</w:t>
-      </w:r>
-      <w:r>
-        <w:rPr/>
-        <w:t>型骨折线在行使咬合功能时，乙状切迹处位移最大，故张力带位于乙状切迹处，而在乙状切迹下位移距离逐渐减小，代表下部为压力带，这与</w:t>
-      </w:r>
-      <w:r>
-        <w:rPr/>
-        <w:t>Champy</w:t>
-      </w:r>
-      <w:r>
-        <w:rPr/>
-        <w:t>的张力带概念一致</w:t>
-      </w:r>
-      <w:r>
-        <w:rPr/>
-        <w:t>[17,18]</w:t>
-      </w:r>
-      <w:r>
-        <w:rPr/>
-        <w:t>，上部微钛版越接近乙状切迹，即两微钛版之间的距离越大，其稳定效果越好，其原因是固定了张力带，限制了行使咬合功能时的最大位移，故增加了稳定效果。</w:t>
-      </w:r>
-    </w:p>
-    <w:p>
-      <w:pPr>
-        <w:pStyle w:val="BodyText"/>
-        <w:bidi w:val="0"/>
-        <w:rPr/>
-      </w:pPr>
-      <w:r>
-        <w:rPr/>
-        <w:t>2.</w:t>
-      </w:r>
-      <w:r>
-        <w:rPr/>
-        <w:t>下颌升支骨折愈合</w:t>
-      </w:r>
-    </w:p>
-    <w:p>
-      <w:pPr>
-        <w:pStyle w:val="BodyText"/>
-        <w:bidi w:val="0"/>
-        <w:rPr/>
-      </w:pPr>
-      <w:r>
-        <w:rPr/>
-        <w:t>骨折的愈合直接影响术后的长期治疗效果，临床上骨折的愈合方式通常分为两种，即直接愈合与间接愈合，直接愈合发生在骨折端紧密接触且固定稳定的情况下。骨折愈合过程通过直接重塑板层骨和哈弗斯系统进行，无需形成骨痂。接触愈合过程迅速，通常在几周到几个月内完成。而间接愈合间隙愈合过程先形成软骨骨痂和骨膜骨痂，然后进行血管生成、矿化、吸收和重塑，最终形成板层骨。间隙愈合过程缓慢，通常需要几个月到几年的时间才能完成。虽然二期愈合也可以完成骨折的最终愈合，但存在诸多缺点，如炎症反应明显，会增加感染几率，并可能产生明显的疼痛或不适感觉，若因愈合时间较长，拆除内固定装置不及时，还会导致应力遮盖的情况发生，导致骨折的愈合效果进一步变差。</w:t>
-      </w:r>
-      <w:r>
-        <w:rPr/>
-        <w:t>[27]</w:t>
-      </w:r>
-    </w:p>
-    <w:p>
-      <w:pPr>
-        <w:pStyle w:val="BodyText"/>
-        <w:bidi w:val="0"/>
-        <w:rPr/>
-      </w:pPr>
-      <w:r>
-        <w:rPr/>
-        <w:t>Lutz</w:t>
-      </w:r>
-      <w:r>
-        <w:rPr/>
-        <w:t>（</w:t>
-      </w:r>
-      <w:r>
-        <w:rPr/>
-        <w:t>28</w:t>
-      </w:r>
-      <w:r>
-        <w:rPr/>
-        <w:t>）使用羊的跖骨横行截骨术模拟简单的骨干骨折，并通过可调节的外固定器来控制间隙大小和轴向骨折间隙运动。在其实验中选用了</w:t>
-      </w:r>
-      <w:r>
-        <w:rPr/>
-        <w:t>42</w:t>
-      </w:r>
-      <w:r>
-        <w:rPr/>
-        <w:t>只骨骼发育成熟的公羊，设置不同的骨折状态，在</w:t>
-      </w:r>
-      <w:r>
-        <w:rPr/>
-        <w:t>9</w:t>
-      </w:r>
-      <w:r>
-        <w:rPr/>
-        <w:t>周后对愈合状态进行评估，其中有以一部分研究使用线性可变位移传感器来监测骨折间隙的运动</w:t>
-      </w:r>
-      <w:r>
-        <w:rPr/>
-        <w:t>，即检测相对位移，在观察组</w:t>
-      </w:r>
-      <w:r>
-        <w:rPr/>
-        <w:t>A</w:t>
-      </w:r>
-      <w:r>
-        <w:rPr/>
-        <w:t>中，位于第四周时，出现了最大相对位移为</w:t>
-      </w:r>
-      <w:r>
-        <w:rPr/>
-        <w:t>0.15mm</w:t>
-      </w:r>
-      <w:r>
-        <w:rPr/>
-        <w:t>，而在所有观察组中，只有</w:t>
-      </w:r>
-      <w:r>
-        <w:rPr/>
-        <w:t>A</w:t>
-      </w:r>
-      <w:r>
-        <w:rPr/>
-        <w:t>组在</w:t>
-      </w:r>
-      <w:r>
-        <w:rPr/>
-        <w:t>9</w:t>
-      </w:r>
-      <w:r>
-        <w:rPr/>
-        <w:t>周后完成了</w:t>
-      </w:r>
-      <w:r>
-        <w:rPr/>
-        <w:t>1</w:t>
-      </w:r>
-      <w:r>
-        <w:rPr/>
-        <w:t>期愈合，其他组均为达到一期愈合的效果，故可以认为，相对位移小于</w:t>
-      </w:r>
-      <w:r>
-        <w:rPr/>
-        <w:t>0.15mm</w:t>
-      </w:r>
-      <w:r>
-        <w:rPr/>
-        <w:t>时，骨折可以完成一期愈合。在其他面部骨折的有限元文献中，均使用了此标准作为是否能够一期愈合的标准。（文献引用）</w:t>
-      </w:r>
-    </w:p>
-    <w:p>
-      <w:pPr>
-        <w:pStyle w:val="BodyText"/>
-        <w:bidi w:val="0"/>
-        <w:rPr/>
-      </w:pPr>
-      <w:r>
-        <w:rPr/>
-        <w:t>本研究的实验结果表明，在两微钛板间距逐渐减少时，相对位移距离也逐渐减少，在两微钛板之间的间距为</w:t>
-      </w:r>
-      <w:r>
-        <w:rPr/>
-        <w:t>20mm</w:t>
-      </w:r>
-      <w:r>
-        <w:rPr/>
-        <w:t>时，两骨折断端之间的相对位移为</w:t>
-      </w:r>
-      <w:r>
-        <w:rPr/>
-        <w:t>0.105789mm</w:t>
-      </w:r>
-      <w:r>
-        <w:rPr/>
-        <w:t>，在临床一期愈合的临界值之内，理论上骨折可以在咬合负载下完成一期愈合。</w:t>
-      </w:r>
-    </w:p>
-    <w:p>
-      <w:pPr>
-        <w:pStyle w:val="BodyText"/>
-        <w:bidi w:val="0"/>
-        <w:rPr/>
-      </w:pPr>
-      <w:r>
-        <w:rPr/>
-        <w:t>2.</w:t>
-      </w:r>
-      <w:r>
-        <w:rPr/>
-        <w:t>手术入路的选择</w:t>
-      </w:r>
-    </w:p>
-    <w:p>
-      <w:pPr>
-        <w:pStyle w:val="BodyText"/>
-        <w:bidi w:val="0"/>
-        <w:rPr/>
-      </w:pPr>
-      <w:r>
-        <w:rPr/>
-        <w:t>随着外科技术的发展，切开复位内固定术的出现，骨折的愈合效果基本得到保障，发展至今，对于手术入路的讨论已经成为了关注的焦点。</w:t>
-      </w:r>
-    </w:p>
-    <w:p>
-      <w:pPr>
-        <w:pStyle w:val="BodyText"/>
-        <w:bidi w:val="0"/>
-        <w:rPr/>
-      </w:pPr>
-      <w:r>
-        <w:rPr/>
-        <w:t>手术入路对患者的预后和面部美观至关重要，若想达到最佳固定效果，将上部微钛版固定到乙状切迹处，需要选择范围较大的手术切口，否则很难完整的暴露术区，增加手术的难度，而选择范围较大的手术切口，可能会导致面神经损伤，涎漏等并发症，并会严重影响术后的美观程度，如何尽可能的减小手术切口的同时，并达到稳定的固定效果是临床中的难点。 </w:t>
+        <w:t>Laryngoscope</w:t>
+      </w:r>
+      <w:r>
+        <w:rPr/>
+        <w:t> </w:t>
+      </w:r>
+      <w:r>
+        <w:rPr>
+          <w:rStyle w:val="Strong"/>
+        </w:rPr>
+        <w:t>2001,</w:t>
+      </w:r>
+      <w:r>
+        <w:rPr/>
+        <w:t> 111,(10),1691-6.</w:t>
+      </w:r>
+    </w:p>
+    <w:p>
+      <w:pPr>
+        <w:pStyle w:val="BodyText"/>
+        <w:bidi w:val="0"/>
+        <w:rPr/>
+      </w:pPr>
+      <w:r>
+        <w:rPr/>
+        <w:t>\3.Olson,R.A.;Fonseca,R.J.;Zeitler,D.L.;Osbon,D.B.,Fracturesofthemandible:areviewof580cases. </w:t>
       </w:r>
       <w:r>
         <w:rPr>
           <w:rStyle w:val="Emphasis"/>
         </w:rPr>
-        <w:t>文献引用</w:t>
-      </w:r>
-    </w:p>
-    <w:p>
-      <w:pPr>
-        <w:pStyle w:val="BodyText"/>
-        <w:bidi w:val="0"/>
-        <w:rPr/>
-      </w:pPr>
-      <w:r>
-        <w:rPr/>
-        <w:t>目前对下颌升支骨折手术入路选择</w:t>
-      </w:r>
-      <w:r>
-        <w:rPr/>
-        <w:t>的研究较少，入路方式尚未明确，因需固定乙状切迹处，乙状切迹位置较高，邻近髁突位置，故可将髁突骨折的手术入路方法引用到下颌升支骨折中来。</w:t>
-      </w:r>
-    </w:p>
-    <w:p>
-      <w:pPr>
-        <w:pStyle w:val="BodyText"/>
-        <w:bidi w:val="0"/>
-        <w:rPr>
-          <w:color w:val="C9211E"/>
-        </w:rPr>
-      </w:pPr>
-      <w:r>
-        <w:rPr>
-          <w:color w:val="C9211E"/>
-        </w:rPr>
-      </w:r>
-    </w:p>
-    <w:p>
-      <w:pPr>
-        <w:pStyle w:val="BodyText"/>
-        <w:bidi w:val="0"/>
-        <w:rPr>
-          <w:color w:val="C9211E"/>
-        </w:rPr>
-      </w:pPr>
-      <w:r>
-        <w:rPr>
-          <w:color w:val="C9211E"/>
-        </w:rPr>
-      </w:r>
-    </w:p>
-    <w:p>
-      <w:pPr>
-        <w:pStyle w:val="BodyText"/>
-        <w:bidi w:val="0"/>
-        <w:rPr>
-          <w:color w:val="C9211E"/>
-        </w:rPr>
-      </w:pPr>
-      <w:r>
-        <w:rPr>
-          <w:color w:val="C9211E"/>
-        </w:rPr>
-        <w:t>研究方法：</w:t>
-      </w:r>
-    </w:p>
-    <w:p>
-      <w:pPr>
-        <w:pStyle w:val="BodyText"/>
-        <w:bidi w:val="0"/>
-        <w:rPr>
-          <w:color w:val="C9211E"/>
-        </w:rPr>
-      </w:pPr>
-      <w:r>
-        <w:rPr>
-          <w:color w:val="C9211E"/>
-        </w:rPr>
-      </w:r>
-    </w:p>
-    <w:p>
-      <w:pPr>
-        <w:pStyle w:val="BodyText"/>
-        <w:bidi w:val="0"/>
-        <w:rPr>
-          <w:color w:val="C9211E"/>
-        </w:rPr>
-      </w:pPr>
-      <w:r>
-        <w:rPr>
-          <w:color w:val="C9211E"/>
-        </w:rPr>
-        <w:t xml:space="preserve">这是一项随机对照试验，纳入了 </w:t>
-      </w:r>
-      <w:r>
-        <w:rPr>
-          <w:color w:val="C9211E"/>
-        </w:rPr>
-        <w:t xml:space="preserve">75 </w:t>
-      </w:r>
-      <w:r>
-        <w:rPr>
-          <w:color w:val="C9211E"/>
-        </w:rPr>
-        <w:t xml:space="preserve">名需要手术治疗的下颌骨髁突骨折患者。患者被随机分配到 </w:t>
-      </w:r>
-      <w:r>
-        <w:rPr>
-          <w:color w:val="C9211E"/>
-        </w:rPr>
-        <w:t xml:space="preserve">RMTMAP </w:t>
-      </w:r>
-      <w:r>
-        <w:rPr>
-          <w:color w:val="C9211E"/>
-        </w:rPr>
-        <w:t xml:space="preserve">组或 </w:t>
-      </w:r>
-      <w:r>
-        <w:rPr>
-          <w:color w:val="C9211E"/>
-        </w:rPr>
-        <w:t xml:space="preserve">RMTP </w:t>
-      </w:r>
-      <w:r>
-        <w:rPr>
-          <w:color w:val="C9211E"/>
-        </w:rPr>
-        <w:t>组。研究人员比较了两种入路的暴露时间、出血量、面神经损伤、涎瘘、手术部位感染和瘢痕美观度等指标。</w:t>
-      </w:r>
-      <w:r>
-        <w:rPr>
-          <w:color w:val="C9211E"/>
-        </w:rPr>
-        <w:t>(Does retromandibular transparotid approach provide quicker access to fracture ofmandibular subcondyles compared to the retromandibular transmasseteric anterior</w:t>
-      </w:r>
-    </w:p>
-    <w:p>
-      <w:pPr>
-        <w:pStyle w:val="BodyText"/>
-        <w:bidi w:val="0"/>
-        <w:rPr>
-          <w:color w:val="C9211E"/>
-        </w:rPr>
-      </w:pPr>
-      <w:r>
-        <w:rPr>
-          <w:color w:val="C9211E"/>
-        </w:rPr>
-        <w:t>parotid approach?)</w:t>
-      </w:r>
-    </w:p>
-    <w:p>
-      <w:pPr>
-        <w:pStyle w:val="BodyText"/>
-        <w:bidi w:val="0"/>
-        <w:rPr>
-          <w:color w:val="C9211E"/>
-        </w:rPr>
-      </w:pPr>
-      <w:r>
-        <w:rPr/>
-      </w:r>
-    </w:p>
-    <w:p>
-      <w:pPr>
-        <w:pStyle w:val="BodyText"/>
-        <w:bidi w:val="0"/>
-        <w:rPr/>
-      </w:pPr>
-      <w:r>
-        <w:rPr/>
-        <w:t>下颌升支骨折的治疗中，可以选择多种手术入路，如下</w:t>
-      </w:r>
-      <w:r>
-        <w:rPr/>
-        <w:t>Risdon</w:t>
-      </w:r>
-      <w:r>
-        <w:rPr/>
-        <w:t>入路，下颌后入路</w:t>
-      </w:r>
-      <w:r>
-        <w:rPr/>
-        <w:t>（英文）</w:t>
-      </w:r>
-      <w:r>
-        <w:rPr/>
-        <w:t>[14]</w:t>
-      </w:r>
-      <w:r>
-        <w:rPr/>
-        <w:t>。</w:t>
-      </w:r>
-      <w:r>
-        <w:rPr/>
-        <w:t>Hinds[20]</w:t>
-      </w:r>
-      <w:r>
-        <w:rPr/>
-        <w:t>在</w:t>
-      </w:r>
-      <w:r>
-        <w:rPr/>
-        <w:t>1967</w:t>
-      </w:r>
-      <w:r>
-        <w:rPr/>
-        <w:t>年首次提出了下颌后入路，此后报道了不同改良型入路方法，经咬肌，经后腮腺等多种方法。下颌后入路设计在手术时暴露骨面前需要剥离腮腺鞘，解剖腮腺，并分离保护面神经，因为术中需要对上述重要解剖结构进行牵拉及分离，所以术后并发症的发生率相对较高。有研究报道下颌后入路的术后面神经损伤率高达</w:t>
-      </w:r>
-      <w:r>
-        <w:rPr/>
-        <w:t>38%-40%</w:t>
-      </w:r>
-      <w:r>
-        <w:rPr/>
-        <w:t>，并有</w:t>
-      </w:r>
-      <w:r>
-        <w:rPr/>
-        <w:t>1%</w:t>
-      </w:r>
-      <w:r>
-        <w:rPr/>
-        <w:t>的病例会出现永久性面神经损伤的情况</w:t>
-      </w:r>
-      <w:r>
-        <w:rPr/>
-        <w:t>[21]</w:t>
-      </w:r>
-      <w:r>
-        <w:rPr/>
-        <w:t>。</w:t>
-      </w:r>
-      <w:r>
-        <w:rPr/>
-        <w:t>Risdon[22]</w:t>
-      </w:r>
-      <w:r>
-        <w:rPr/>
-        <w:t>首次描述了</w:t>
-      </w:r>
-      <w:r>
-        <w:rPr/>
-        <w:t>Risdon</w:t>
-      </w:r>
-      <w:r>
-        <w:rPr/>
-        <w:t>入路，后被</w:t>
-      </w:r>
-      <w:r>
-        <w:rPr/>
-        <w:t>Meyer[23]</w:t>
-      </w:r>
-      <w:r>
-        <w:rPr/>
-        <w:t>改良。此入路方式切口更加隐蔽，且不容易出现神经损伤的症状。</w:t>
-      </w:r>
-      <w:r>
-        <w:rPr/>
-        <w:t>Prabhu[24]</w:t>
-      </w:r>
-      <w:r>
-        <w:rPr/>
-        <w:t>发现使用</w:t>
-      </w:r>
-      <w:r>
-        <w:rPr/>
-        <w:t>Risdon</w:t>
-      </w:r>
-      <w:r>
-        <w:rPr/>
-        <w:t>入路方法时，仅有</w:t>
-      </w:r>
-      <w:r>
-        <w:rPr/>
-        <w:t>16.6%</w:t>
-      </w:r>
-      <w:r>
-        <w:rPr/>
-        <w:t>的病例出现了神经损伤的症状，</w:t>
-      </w:r>
-      <w:r>
-        <w:rPr/>
-        <w:t>Mehra[25]</w:t>
-      </w:r>
-      <w:r>
-        <w:rPr/>
-        <w:t>同样选择</w:t>
-      </w:r>
-      <w:r>
-        <w:rPr/>
-        <w:t>Risdon</w:t>
-      </w:r>
-      <w:r>
-        <w:rPr/>
-        <w:t>入路设计治疗下颌骨骨折，术后发生神经损伤的病例为</w:t>
-      </w:r>
-      <w:r>
-        <w:rPr/>
-        <w:t>23%</w:t>
-      </w:r>
-      <w:r>
-        <w:rPr/>
-        <w:t>。</w:t>
-      </w:r>
-    </w:p>
-    <w:p>
-      <w:pPr>
-        <w:pStyle w:val="BodyText"/>
-        <w:bidi w:val="0"/>
-        <w:rPr/>
-      </w:pPr>
-      <w:r>
-        <w:rPr/>
-        <w:t>由此可见</w:t>
-      </w:r>
-      <w:r>
-        <w:rPr/>
-        <w:t>，</w:t>
-      </w:r>
-      <w:r>
-        <w:rPr/>
-        <w:t>R</w:t>
-      </w:r>
-      <w:r>
-        <w:rPr/>
-        <w:t>isdom</w:t>
-      </w:r>
-      <w:r>
-        <w:rPr/>
-        <w:t>入路的并发症发生率远低于下颌后入路的方法。</w:t>
-      </w:r>
-    </w:p>
-    <w:p>
-      <w:pPr>
-        <w:pStyle w:val="BodyText"/>
-        <w:bidi w:val="0"/>
-        <w:rPr/>
-      </w:pPr>
-      <w:r>
-        <w:rPr/>
-        <w:t>除考虑并发症因素外</w:t>
-      </w:r>
-      <w:r>
-        <w:rPr/>
-        <w:t>，暴露视野问题同样应该予以考虑，因为如果暴露效果不良，会导致术中无法直视术区</w:t>
-      </w:r>
-      <w:r>
-        <w:rPr/>
-        <w:t>，固定困难</w:t>
-      </w:r>
-      <w:r>
-        <w:rPr/>
-        <w:t>等问题</w:t>
-      </w:r>
-      <w:r>
-        <w:rPr/>
-        <w:t>。</w:t>
-      </w:r>
-    </w:p>
-    <w:p>
-      <w:pPr>
-        <w:pStyle w:val="BodyText"/>
-        <w:bidi w:val="0"/>
-        <w:rPr/>
-      </w:pPr>
-      <w:r>
-        <w:rPr/>
-      </w:r>
-    </w:p>
-    <w:p>
-      <w:pPr>
-        <w:pStyle w:val="BodyText"/>
-        <w:bidi w:val="0"/>
-        <w:rPr/>
-      </w:pPr>
-      <w:r>
-        <w:rPr/>
-        <w:t>操作难度及手术流程时候简单同样是着重需要考虑的因素</w:t>
-      </w:r>
-    </w:p>
-    <w:p>
-      <w:pPr>
-        <w:pStyle w:val="BodyText"/>
-        <w:bidi w:val="0"/>
-        <w:rPr/>
-      </w:pPr>
-      <w:r>
-        <w:rPr/>
-        <w:t xml:space="preserve">下颌骨中位入路包括下颌后入路。与低位入路相比，这种入路可以更好地暴露下颌髁状突。然而，为了避免可能的面神经损伤，这种入路需要识别颊神经和下颌缘支。尽管仔细识别了面神经，但这种方法需要牵拉腮腺，这可能导致面神经损伤。下颌骨的一种低位入路是 </w:t>
-      </w:r>
-      <w:r>
-        <w:rPr/>
-        <w:t xml:space="preserve">Risdon </w:t>
-      </w:r>
-      <w:r>
-        <w:rPr/>
-        <w:t xml:space="preserve">入路。从下颌缘支下方的切口入路是 </w:t>
-      </w:r>
-      <w:r>
-        <w:rPr/>
-        <w:t xml:space="preserve">Risdon </w:t>
-      </w:r>
-      <w:r>
-        <w:rPr/>
-        <w:t>入路的最关键点。下颌缘支容易识别，无需太多解剖，如果包括神经提升皮瓣，则没有面神经损伤的风险。在腮腺后、下颌下腺高位或颞下颌关节周围入路中，它们彼此相似，在颊神经和下颌缘支之间进行解剖可能对经验不足的人来说很困难，尽管作者进行的解剖研究表明没有神经损伤的风险。</w:t>
-      </w:r>
-      <w:r>
-        <w:rPr/>
-        <w:t xml:space="preserve">Risdon </w:t>
-      </w:r>
-      <w:r>
-        <w:rPr/>
-        <w:t xml:space="preserve">入路易于学习和操作，几乎不需要学习曲线。下颌缘支的识别非常简单，并且有方法在不识别面神经的情况下提升皮肤肌肉瓣。然而，众所周知，这种入路允许较少地暴露下颌骨升支和髁状突，大多数外科医生都会同意这种入路不足以暴露髁状突骨折。然而，根据我们的经验，通过充分分离附着于下颌骨升支后缘的咬肌，可以通过 </w:t>
-      </w:r>
-      <w:r>
-        <w:rPr/>
-        <w:t xml:space="preserve">Risdon </w:t>
-      </w:r>
-      <w:r>
-        <w:rPr/>
-        <w:t xml:space="preserve">入路直接观察、复位和固定所有下颌骨髁状突下骨折（图 </w:t>
-      </w:r>
-      <w:r>
-        <w:rPr/>
-        <w:t>9</w:t>
-      </w:r>
-      <w:r>
-        <w:rPr/>
-        <w:t xml:space="preserve">）。此外，当仅使用 </w:t>
-      </w:r>
-      <w:r>
-        <w:rPr/>
-        <w:t xml:space="preserve">Risdon </w:t>
-      </w:r>
-      <w:r>
-        <w:rPr/>
-        <w:t xml:space="preserve">入路对下颌颈骨折等较高病变进行开放复位和固定不可能时，通过结合 </w:t>
-      </w:r>
-      <w:r>
-        <w:rPr/>
-        <w:t xml:space="preserve">Risdon </w:t>
-      </w:r>
-      <w:r>
-        <w:rPr/>
-        <w:t xml:space="preserve">入路使用 </w:t>
-      </w:r>
-      <w:r>
-        <w:rPr/>
-        <w:t xml:space="preserve">Trochar </w:t>
-      </w:r>
-      <w:r>
-        <w:rPr/>
-        <w:t>可以很好地进行复位。</w:t>
-      </w:r>
-    </w:p>
-    <w:p>
-      <w:pPr>
-        <w:pStyle w:val="BodyText"/>
-        <w:bidi w:val="0"/>
-        <w:rPr/>
-      </w:pPr>
-      <w:r>
-        <w:rPr/>
-        <w:t>无论是从感染角度</w:t>
-      </w:r>
-      <w:r>
-        <w:rPr/>
-        <w:t>，还是从临床操作便捷性上来讲，都是</w:t>
-      </w:r>
-      <w:r>
-        <w:rPr/>
-        <w:t>r</w:t>
-      </w:r>
-      <w:r>
-        <w:rPr/>
-        <w:t>好</w:t>
-      </w:r>
-    </w:p>
-    <w:p>
-      <w:pPr>
-        <w:pStyle w:val="BodyText"/>
-        <w:bidi w:val="0"/>
-        <w:rPr/>
-      </w:pPr>
-      <w:r>
-        <w:rPr/>
-        <w:t>但是</w:t>
-      </w:r>
-      <w:r>
-        <w:rPr/>
-        <w:t>r</w:t>
-      </w:r>
-      <w:r>
-        <w:rPr/>
-        <w:t>也存在一定缺点。因为</w:t>
-      </w:r>
-      <w:r>
-        <w:rPr/>
-        <w:t>r</w:t>
-      </w:r>
-      <w:r>
-        <w:rPr/>
-        <w:t>属于地位入路，会出现暴露范围不足的问题，</w:t>
-      </w:r>
-    </w:p>
-    <w:p>
-      <w:pPr>
-        <w:pStyle w:val="BodyText"/>
-        <w:bidi w:val="0"/>
-        <w:rPr/>
-      </w:pPr>
-      <w:r>
-        <w:rPr/>
-      </w:r>
-    </w:p>
-    <w:p>
-      <w:pPr>
-        <w:pStyle w:val="BodyText"/>
-        <w:bidi w:val="0"/>
-        <w:rPr/>
-      </w:pPr>
-      <w:r>
-        <w:rPr/>
-        <w:t>Robin</w:t>
-      </w:r>
-      <w:r>
-        <w:rPr/>
-        <w:t>通过标本解剖对比的方式对改良</w:t>
-      </w:r>
-      <w:r>
-        <w:rPr/>
-        <w:t>Risdon</w:t>
-      </w:r>
-      <w:r>
-        <w:rPr/>
-        <w:t>入路和入路 进行对比，主要对比了这两种手术入路对髁突骨折的暴露范围，对</w:t>
-      </w:r>
-      <w:r>
-        <w:rPr/>
-        <w:t>12</w:t>
-      </w:r>
-      <w:r>
-        <w:rPr/>
-        <w:t>个头骨标本进行解剖学研究，并设置了</w:t>
-      </w:r>
-      <w:r>
-        <w:rPr/>
-        <w:t>0</w:t>
-      </w:r>
-      <w:r>
-        <w:rPr/>
-        <w:t>～</w:t>
-      </w:r>
-      <w:r>
-        <w:rPr/>
-        <w:t>100</w:t>
-      </w:r>
-      <w:r>
-        <w:rPr/>
-        <w:t>的综合评分标准来衡量暴露效果及手术时解剖位点的可及性，改良</w:t>
-      </w:r>
-      <w:r>
-        <w:rPr/>
-        <w:t>Risdon</w:t>
-      </w:r>
-      <w:r>
-        <w:rPr/>
-        <w:t>入路的平均评分为</w:t>
-      </w:r>
-      <w:r>
-        <w:rPr/>
-        <w:t>55.88</w:t>
-      </w:r>
-      <w:r>
-        <w:rPr/>
-        <w:t>，即</w:t>
-      </w:r>
-      <w:r>
-        <w:rPr/>
-        <w:t>55.88%</w:t>
-      </w:r>
-      <w:r>
-        <w:rPr/>
-        <w:t>的可及区域与所需区域吻合。经腮腺入路的平均评分为</w:t>
-      </w:r>
-      <w:r>
-        <w:rPr/>
-        <w:t>91.05</w:t>
-      </w:r>
-      <w:r>
-        <w:rPr/>
-        <w:t>，即</w:t>
-      </w:r>
-      <w:r>
-        <w:rPr/>
-        <w:t>91.05%</w:t>
-      </w:r>
-      <w:r>
-        <w:rPr/>
-        <w:t xml:space="preserve">的可及区域与所需区域吻合。两种技术之间的评分差异具有统计学意义 </w:t>
-      </w:r>
-      <w:r>
-        <w:rPr/>
-        <w:t>(p &lt; 0.001)</w:t>
-      </w:r>
-      <w:r>
-        <w:rPr/>
-        <w:t>经腮腺炎入路在治疗下颌骨髁突下骨折方面似乎更有效，尤其是在治疗高髁突骨折时。与改良</w:t>
-      </w:r>
-      <w:r>
-        <w:rPr/>
-        <w:t>Risdon</w:t>
-      </w:r>
-      <w:r>
-        <w:rPr/>
-        <w:t>入路相比，经腮腺炎入路 提供了更大的可及区域，从而更容易进行骨折复位和内固定。然而，经腮腺入路对于治疗低髁突骨折可能比较困难，并且存在腮腺瘘的风险。而对于下颌升支骨折来说，如将上部微钛板固定到乙状切迹最高处，则需使用经腮腺入路，方可获得完整的暴露范围，而使用此种入路方式，会导致更高的并发症发生率，而使用</w:t>
-      </w:r>
-      <w:r>
-        <w:rPr/>
-        <w:t>Risdom</w:t>
-      </w:r>
-      <w:r>
-        <w:rPr/>
-        <w:t>入路，则对暴露髁突基底部位置效果较好，并对并发症发生率的控制效果较好。由此可见</w:t>
-      </w:r>
-      <w:r>
-        <w:rPr/>
-        <w:t>，在使用</w:t>
-      </w:r>
-      <w:r>
-        <w:rPr/>
-        <w:t>Risdom</w:t>
-      </w:r>
-      <w:r>
-        <w:rPr/>
-        <w:t>入路时，虽然对髁突高位暴露效果较差</w:t>
-      </w:r>
-      <w:r>
-        <w:rPr/>
-        <w:t>，但是对</w:t>
-      </w:r>
-      <w:r>
-        <w:rPr/>
-        <w:t>髁突基底部暴露效果较好，在解剖位置的角度来讲</w:t>
-      </w:r>
-      <w:r>
-        <w:rPr/>
-        <w:t>，同样</w:t>
-      </w:r>
-      <w:r>
-        <w:rPr/>
-        <w:t>对乙状切迹下位置的暴露效果同样较好。</w:t>
-      </w:r>
-    </w:p>
-    <w:p>
-      <w:pPr>
-        <w:pStyle w:val="BodyText"/>
-        <w:bidi w:val="0"/>
-        <w:rPr/>
-      </w:pPr>
-      <w:r>
-        <w:rPr/>
-        <w:t>若想在临床中</w:t>
-      </w:r>
-      <w:r>
-        <w:rPr/>
-        <w:t>，获得最大的术后稳定性，根据实验数据</w:t>
-      </w:r>
-      <w:r>
-        <w:rPr/>
-        <w:t>，</w:t>
-      </w:r>
-      <w:r>
-        <w:rPr/>
-        <w:t>在下颌升支骨折中，需尽量提升两微钛板的距离</w:t>
-      </w:r>
-      <w:r>
-        <w:rPr/>
-        <w:t>，在邻近乙状切迹处做固定。</w:t>
-      </w:r>
-    </w:p>
-    <w:p>
-      <w:pPr>
-        <w:pStyle w:val="BodyText"/>
-        <w:bidi w:val="0"/>
-        <w:rPr/>
-      </w:pPr>
-      <w:r>
-        <w:rPr/>
-        <w:t>在下颌升支骨折中，可能会因为为暴露乙状切迹处而加大切口范围，在既往研究中</w:t>
-      </w:r>
-      <w:r>
-        <w:rPr/>
-        <w:t>，</w:t>
-      </w:r>
-      <w:r>
-        <w:rPr/>
-        <w:t>**</w:t>
-      </w:r>
-      <w:r>
-        <w:rPr/>
-        <w:t>使用了下颌后入路，</w:t>
-      </w:r>
-      <w:r>
-        <w:rPr/>
-        <w:t>本研究的结果表明，在两微钛板间距为</w:t>
-      </w:r>
-      <w:r>
-        <w:rPr/>
-        <w:t>20mm</w:t>
-      </w:r>
-      <w:r>
-        <w:rPr/>
-        <w:t>时，即可达到直接愈合的效果，不必继续提升上部微钛板的高度以增加稳定性，故提示在临床工作中可以使用</w:t>
-      </w:r>
-      <w:r>
-        <w:rPr/>
-        <w:t>Risdom</w:t>
-      </w:r>
-      <w:r>
-        <w:rPr/>
-        <w:t>入路，不必加大切口范围至耳朵前，以便于达到减少并发症的目的。</w:t>
-      </w:r>
-    </w:p>
-    <w:p>
-      <w:pPr>
-        <w:pStyle w:val="BodyText"/>
-        <w:bidi w:val="0"/>
-        <w:rPr/>
-      </w:pPr>
-      <w:r>
-        <w:rPr/>
-        <w:t>在临床中，术者希望尽量减小患者的切口，以达到美观及减少术后并发症的目的，两微钛板之间的距离过大会导致手术入路的选择发生改变，在能达到最佳术后愈合标准的前提下，尽量减少微钛板的间距可改变手术入路的选择。</w:t>
-      </w:r>
-    </w:p>
-    <w:p>
-      <w:pPr>
-        <w:pStyle w:val="BodyText"/>
-        <w:bidi w:val="0"/>
-        <w:rPr/>
-      </w:pPr>
-      <w:r>
-        <w:rPr/>
-        <w:t>除改良</w:t>
-      </w:r>
-      <w:r>
-        <w:rPr/>
-        <w:t>risdom</w:t>
-      </w:r>
-      <w:r>
-        <w:rPr/>
-        <w:t>入路外，</w:t>
-      </w:r>
-    </w:p>
-    <w:p>
-      <w:pPr>
-        <w:pStyle w:val="BodyText"/>
-        <w:bidi w:val="0"/>
-        <w:rPr>
-          <w:color w:val="C9211E"/>
-        </w:rPr>
-      </w:pPr>
-      <w:r>
-        <w:rPr>
-          <w:color w:val="C9211E"/>
-        </w:rPr>
-        <w:t xml:space="preserve">HSMA </w:t>
-      </w:r>
-      <w:r>
-        <w:rPr>
-          <w:color w:val="C9211E"/>
-        </w:rPr>
-        <w:t xml:space="preserve">是对传统下颌下入路 </w:t>
-      </w:r>
-      <w:r>
-        <w:rPr>
-          <w:color w:val="C9211E"/>
-        </w:rPr>
-        <w:t xml:space="preserve">(Risdon </w:t>
-      </w:r>
-      <w:r>
-        <w:rPr>
-          <w:color w:val="C9211E"/>
-        </w:rPr>
-        <w:t>入路</w:t>
-      </w:r>
-      <w:r>
-        <w:rPr>
-          <w:color w:val="C9211E"/>
-        </w:rPr>
-        <w:t xml:space="preserve">) </w:t>
-      </w:r>
-      <w:r>
-        <w:rPr>
-          <w:color w:val="C9211E"/>
-        </w:rPr>
-        <w:t xml:space="preserve">的一种改进，其主要区别在于：切口位置更高： 位于下颌角皮肤投影下方 </w:t>
-      </w:r>
-      <w:r>
-        <w:rPr>
-          <w:color w:val="C9211E"/>
-        </w:rPr>
-        <w:t xml:space="preserve">1 </w:t>
-      </w:r>
-      <w:r>
-        <w:rPr>
-          <w:color w:val="C9211E"/>
-        </w:rPr>
-        <w:t xml:space="preserve">厘米处。皮下向上分离： 保留颈阔肌，避免损伤面神经下颌缘支。钝性分离咬肌： 平行于面神经纤维，并在直视下进行，最大程度地降低面神经损伤风险。文章详细描述了 </w:t>
-      </w:r>
-      <w:r>
-        <w:rPr>
-          <w:color w:val="C9211E"/>
-        </w:rPr>
-        <w:t xml:space="preserve">HSMA </w:t>
-      </w:r>
-      <w:r>
-        <w:rPr>
-          <w:color w:val="C9211E"/>
-        </w:rPr>
-        <w:t xml:space="preserve">的手术步骤，包括术前准备、标记切口、软组织切开、咬肌分离、骨折暴露、内固定和伤口闭合等。文章回顾性分析了 </w:t>
-      </w:r>
-      <w:r>
-        <w:rPr>
-          <w:color w:val="C9211E"/>
-        </w:rPr>
-        <w:t xml:space="preserve">13 </w:t>
-      </w:r>
-      <w:r>
-        <w:rPr>
-          <w:color w:val="C9211E"/>
-        </w:rPr>
-        <w:t xml:space="preserve">例采用 </w:t>
-      </w:r>
-      <w:r>
-        <w:rPr>
-          <w:color w:val="C9211E"/>
-        </w:rPr>
-        <w:t xml:space="preserve">HSMA </w:t>
-      </w:r>
-      <w:r>
-        <w:rPr>
-          <w:color w:val="C9211E"/>
-        </w:rPr>
-        <w:t xml:space="preserve">治疗下颌骨骨折的患者的临床资料，结果显示：手术过程顺利，无感染发生。平均手术时间为 </w:t>
-      </w:r>
-      <w:r>
-        <w:rPr>
-          <w:color w:val="C9211E"/>
-        </w:rPr>
-        <w:t xml:space="preserve">89 </w:t>
-      </w:r>
-      <w:r>
-        <w:rPr>
-          <w:color w:val="C9211E"/>
-        </w:rPr>
-        <w:t xml:space="preserve">分钟，平均住院时间为 </w:t>
-      </w:r>
-      <w:r>
-        <w:rPr>
-          <w:color w:val="C9211E"/>
-        </w:rPr>
-        <w:t xml:space="preserve">2.9 </w:t>
-      </w:r>
-      <w:r>
-        <w:rPr>
-          <w:color w:val="C9211E"/>
-        </w:rPr>
-        <w:t xml:space="preserve">天。术后 </w:t>
-      </w:r>
-      <w:r>
-        <w:rPr>
-          <w:color w:val="C9211E"/>
-        </w:rPr>
-        <w:t xml:space="preserve">1 </w:t>
-      </w:r>
-      <w:r>
-        <w:rPr>
-          <w:color w:val="C9211E"/>
-        </w:rPr>
-        <w:t xml:space="preserve">年随访，所有患者均恢复了正常的咬合关系和下颌运动，面部形态自然平衡。仅 </w:t>
-      </w:r>
-      <w:r>
-        <w:rPr>
-          <w:color w:val="C9211E"/>
-        </w:rPr>
-        <w:t xml:space="preserve">1 </w:t>
-      </w:r>
-      <w:r>
-        <w:rPr>
-          <w:color w:val="C9211E"/>
-        </w:rPr>
-        <w:t>例患者出现暂时性面神经下颌缘支功能障碍，</w:t>
-      </w:r>
-      <w:r>
-        <w:rPr>
-          <w:color w:val="C9211E"/>
-        </w:rPr>
-        <w:t xml:space="preserve">2.4 </w:t>
-      </w:r>
-      <w:r>
-        <w:rPr>
-          <w:color w:val="C9211E"/>
-        </w:rPr>
-        <w:t>个月后恢复正常，无永久性面瘫发生。文章认为，</w:t>
-      </w:r>
-      <w:r>
-        <w:rPr>
-          <w:color w:val="C9211E"/>
-        </w:rPr>
-        <w:t xml:space="preserve">HSMA </w:t>
-      </w:r>
-      <w:r>
-        <w:rPr>
-          <w:color w:val="C9211E"/>
-        </w:rPr>
-        <w:t>是治疗下颌骨骨折，尤其是下颌角骨折的一种安全有效的手术方法，其并发症发生率低，术后瘢痕隐蔽，患者满意度高。文章结论：</w:t>
-      </w:r>
-      <w:r>
-        <w:rPr>
-          <w:color w:val="C9211E"/>
-        </w:rPr>
-        <w:t xml:space="preserve">HSMA </w:t>
-      </w:r>
-      <w:r>
-        <w:rPr>
-          <w:color w:val="C9211E"/>
-        </w:rPr>
-        <w:t>是一种安全有效的治疗下颌角骨折的手术方法。</w:t>
-      </w:r>
-      <w:r>
-        <w:rPr>
-          <w:color w:val="C9211E"/>
-        </w:rPr>
-        <w:t xml:space="preserve">HSMA </w:t>
-      </w:r>
-      <w:r>
-        <w:rPr>
-          <w:color w:val="C9211E"/>
-        </w:rPr>
-        <w:t xml:space="preserve">的并发症发生率低，术后瘢痕隐蔽。需要进一步的临床研究来评估和推广 </w:t>
-      </w:r>
-      <w:r>
-        <w:rPr>
-          <w:color w:val="C9211E"/>
-        </w:rPr>
-        <w:t>HSMAAnalysis of the High Submandibular Approach: A Critical Reappraisal of a Transfacial Access to the Mandibular Skeleton</w:t>
-      </w:r>
-    </w:p>
-    <w:p>
-      <w:pPr>
-        <w:pStyle w:val="BodyText"/>
-        <w:bidi w:val="0"/>
-        <w:rPr/>
-      </w:pPr>
-      <w:r>
-        <w:rPr/>
-      </w:r>
-    </w:p>
-    <w:p>
-      <w:pPr>
-        <w:pStyle w:val="BodyText"/>
-        <w:bidi w:val="0"/>
-        <w:rPr/>
-      </w:pPr>
-      <w:r>
-        <w:rPr/>
-        <w:t>4.</w:t>
-      </w:r>
-      <w:r>
-        <w:rPr/>
-        <w:t>研究的局限性</w:t>
-      </w:r>
-    </w:p>
-    <w:p>
-      <w:pPr>
-        <w:pStyle w:val="BodyText"/>
-        <w:bidi w:val="0"/>
-        <w:rPr/>
-      </w:pPr>
-      <w:r>
-        <w:rPr/>
-        <w:t>本研究存在一定的局限性，在真实的情况下，颌面部还存在肌肉，韧带，腮腺和皮肤等软组织，对术后骨折块的位移产生一定的限制作用，生物力学环境极为复杂，有限元分析难以完全模拟真实情况，本研究使用了极大值的思想，即设置一个偏大的咬合力，在偏大的咬合力并且未模拟软组织的情况下得出的理论值，在真实情况下相对位移数值会偏小，即在有限元分析中得出的双微钛板间距</w:t>
-      </w:r>
-      <w:r>
-        <w:rPr/>
-        <w:t>20mm</w:t>
-      </w:r>
-      <w:r>
-        <w:rPr/>
-        <w:t>时相对位移为</w:t>
-      </w:r>
-      <w:r>
-        <w:rPr/>
-        <w:t>0.105789mm</w:t>
-      </w:r>
-      <w:r>
-        <w:rPr/>
-        <w:t>，在临床实际情况下相对位移数值会更小。</w:t>
-      </w:r>
-    </w:p>
-    <w:p>
-      <w:pPr>
-        <w:pStyle w:val="BodyText"/>
-        <w:bidi w:val="0"/>
-        <w:rPr/>
-      </w:pPr>
-      <w:r>
-        <w:rPr/>
-        <w:t>此研究作为下颌升支骨折固定术的前期研究，通过计算机模拟的方式从力学的角度研究两微钛板之间距离对术后稳定性的影响，并探寻一个可以达到临床一期愈合的临界值，仅作为初期实验，初步对固定方法进行分析，此结论还需要临床进一步验证，本课题组还将在后续的研究中进一步进行体外模型实验，并从临床的角度去验证此结论。</w:t>
-      </w:r>
-    </w:p>
-    <w:p>
-      <w:pPr>
-        <w:pStyle w:val="BodyText"/>
-        <w:bidi w:val="0"/>
-        <w:rPr/>
-      </w:pPr>
-      <w:r>
-        <w:rPr/>
-        <w:t>结论</w:t>
-      </w:r>
-    </w:p>
-    <w:p>
-      <w:pPr>
-        <w:pStyle w:val="BodyText"/>
-        <w:bidi w:val="0"/>
-        <w:rPr/>
-      </w:pPr>
-      <w:r>
-        <w:rPr/>
-        <w:t>1.</w:t>
-      </w:r>
-      <w:r>
-        <w:rPr/>
-        <w:t>本研究使用有限元分析的方法，研究双微钛板间距对下颌升支术后稳定性的影响，研究结果表明，双微钛板间距增加时，骨折术后行使咬合功能时相对位移减小，稳定性更高。</w:t>
-      </w:r>
-    </w:p>
-    <w:p>
-      <w:pPr>
-        <w:pStyle w:val="BodyText"/>
-        <w:bidi w:val="0"/>
-        <w:rPr/>
-      </w:pPr>
-      <w:r>
-        <w:rPr/>
-        <w:t>2.</w:t>
-      </w:r>
-      <w:r>
-        <w:rPr/>
-        <w:t>在两微钛板间距为</w:t>
-      </w:r>
-      <w:r>
-        <w:rPr/>
-        <w:t>20mm</w:t>
-      </w:r>
-      <w:r>
-        <w:rPr/>
-        <w:t>时，可以达到一期愈合的临界值，在临床手术设计中可设置</w:t>
-      </w:r>
-      <w:r>
-        <w:rPr/>
-        <w:t>20mm</w:t>
-      </w:r>
-      <w:r>
-        <w:rPr/>
-        <w:t>的间距值，以获得一期愈合的效果。</w:t>
-      </w:r>
-    </w:p>
-    <w:p>
-      <w:pPr>
-        <w:pStyle w:val="BodyText"/>
-        <w:bidi w:val="0"/>
-        <w:rPr/>
-      </w:pPr>
-      <w:r>
-        <w:rPr/>
-        <w:t>**</w:t>
-      </w:r>
-      <w:r>
-        <w:rPr/>
-        <w:t>参考文献</w:t>
-      </w:r>
-    </w:p>
-    <w:p>
-      <w:pPr>
-        <w:pStyle w:val="BodyText"/>
-        <w:bidi w:val="0"/>
-        <w:rPr/>
-      </w:pPr>
-      <w:r>
-        <w:rPr/>
-        <w:t>\1.Pickrell,B.B.;Serebrakian,A.T.;Maricevich,R.S.,MandibleFractures. </w:t>
+        <w:t>JOralMaxillofacSurg</w:t>
+      </w:r>
+      <w:r>
+        <w:rPr/>
+        <w:t> </w:t>
+      </w:r>
+      <w:r>
+        <w:rPr>
+          <w:rStyle w:val="Strong"/>
+        </w:rPr>
+        <w:t>1982,</w:t>
+      </w:r>
+      <w:r>
+        <w:rPr/>
+        <w:t> 40,(1),23-8.</w:t>
+      </w:r>
+    </w:p>
+    <w:p>
+      <w:pPr>
+        <w:pStyle w:val="BodyText"/>
+        <w:bidi w:val="0"/>
+        <w:rPr/>
+      </w:pPr>
+      <w:r>
+        <w:rPr/>
+        <w:t>\4.Subhashraj,K.;Nandakumar,N.;Ravindran,C.,ReviewofmaxillofacialinjuriesinChennai,India:astudyof2748cases. </w:t>
       </w:r>
       <w:r>
         <w:rPr>
           <w:rStyle w:val="Emphasis"/>
         </w:rPr>
-        <w:t>SeminPlastSurg</w:t>
+        <w:t>BrJOralMaxillofacSurg</w:t>
       </w:r>
       <w:r>
         <w:rPr/>
@@ -3505,28 +3640,276 @@
         <w:rPr>
           <w:rStyle w:val="Strong"/>
         </w:rPr>
+        <w:t>2007,</w:t>
+      </w:r>
+      <w:r>
+        <w:rPr/>
+        <w:t> 45,(8),637-9.</w:t>
+      </w:r>
+    </w:p>
+    <w:p>
+      <w:pPr>
+        <w:pStyle w:val="BodyText"/>
+        <w:bidi w:val="0"/>
+        <w:rPr/>
+      </w:pPr>
+      <w:r>
+        <w:rPr/>
+        <w:t>\5.Barde,D.H.;Mudhol,A.;Ali,F.M.;Madan,R.S.;Kar,S.;Ustaad,F.,Efficacyof3-DimensionalplatesoverChampysminiplatesinmandibularanteriorfractures. </w:t>
+      </w:r>
+      <w:r>
+        <w:rPr>
+          <w:rStyle w:val="Emphasis"/>
+        </w:rPr>
+        <w:t>JIntOralHealth</w:t>
+      </w:r>
+      <w:r>
+        <w:rPr/>
+        <w:t> </w:t>
+      </w:r>
+      <w:r>
+        <w:rPr>
+          <w:rStyle w:val="Strong"/>
+        </w:rPr>
+        <w:t>2014,</w:t>
+      </w:r>
+      <w:r>
+        <w:rPr/>
+        <w:t> 6,(1),20-6.</w:t>
+      </w:r>
+    </w:p>
+    <w:p>
+      <w:pPr>
+        <w:pStyle w:val="BodyText"/>
+        <w:bidi w:val="0"/>
+        <w:rPr/>
+      </w:pPr>
+      <w:r>
+        <w:rPr/>
+        <w:t>\6.Welch-Phillips,A.;Gibbons,D.;Ahern,D.P.;Butler,J.S.,WhatIsFiniteElementAnalysis? </w:t>
+      </w:r>
+      <w:r>
+        <w:rPr>
+          <w:rStyle w:val="Emphasis"/>
+        </w:rPr>
+        <w:t>ClinSpineSurg</w:t>
+      </w:r>
+      <w:r>
+        <w:rPr/>
+        <w:t> </w:t>
+      </w:r>
+      <w:r>
+        <w:rPr>
+          <w:rStyle w:val="Strong"/>
+        </w:rPr>
+        <w:t>2020,</w:t>
+      </w:r>
+      <w:r>
+        <w:rPr/>
+        <w:t> 33,(8),323-324.</w:t>
+      </w:r>
+    </w:p>
+    <w:p>
+      <w:pPr>
+        <w:pStyle w:val="BodyText"/>
+        <w:bidi w:val="0"/>
+        <w:rPr/>
+      </w:pPr>
+      <w:r>
+        <w:rPr/>
+        <w:t>\7.Friedenberg,R.,"Directanalysis"or"finiteelementanalysis"inbiology:anewcomputerapproach. </w:t>
+      </w:r>
+      <w:r>
+        <w:rPr>
+          <w:rStyle w:val="Emphasis"/>
+        </w:rPr>
+        <w:t>CurrModBiol</w:t>
+      </w:r>
+      <w:r>
+        <w:rPr/>
+        <w:t> </w:t>
+      </w:r>
+      <w:r>
+        <w:rPr>
+          <w:rStyle w:val="Strong"/>
+        </w:rPr>
+        <w:t>1969,</w:t>
+      </w:r>
+      <w:r>
+        <w:rPr/>
+        <w:t> 3,(2),89-94.</w:t>
+      </w:r>
+    </w:p>
+    <w:p>
+      <w:pPr>
+        <w:pStyle w:val="BodyText"/>
+        <w:bidi w:val="0"/>
+        <w:rPr/>
+      </w:pPr>
+      <w:r>
+        <w:rPr/>
+        <w:t>\8.Thresher,R.W.;Saito,G.E.,Thestressanalysisofhumanteeth. </w:t>
+      </w:r>
+      <w:r>
+        <w:rPr>
+          <w:rStyle w:val="Emphasis"/>
+        </w:rPr>
+        <w:t>JBiomech</w:t>
+      </w:r>
+      <w:r>
+        <w:rPr/>
+        <w:t> </w:t>
+      </w:r>
+      <w:r>
+        <w:rPr>
+          <w:rStyle w:val="Strong"/>
+        </w:rPr>
+        <w:t>1973,</w:t>
+      </w:r>
+      <w:r>
+        <w:rPr/>
+        <w:t> 6,(5),443-9.</w:t>
+      </w:r>
+    </w:p>
+    <w:p>
+      <w:pPr>
+        <w:pStyle w:val="BodyText"/>
+        <w:bidi w:val="0"/>
+        <w:rPr/>
+      </w:pPr>
+      <w:r>
+        <w:rPr/>
+        <w:t>\9.Sancar,B.;Çetiner,Y.;Dayı,E.,Evaluationofthepatternoffractureformationfromtraumatothehumanmandiblewithfiniteelementanalysis.Part2:Thecorpusandtheangleregions. </w:t>
+      </w:r>
+      <w:r>
+        <w:rPr>
+          <w:rStyle w:val="Emphasis"/>
+        </w:rPr>
+        <w:t>DentTraumatol</w:t>
+      </w:r>
+      <w:r>
+        <w:rPr/>
+        <w:t> </w:t>
+      </w:r>
+      <w:r>
+        <w:rPr>
+          <w:rStyle w:val="Strong"/>
+        </w:rPr>
+        <w:t>2023,</w:t>
+      </w:r>
+      <w:r>
+        <w:rPr/>
+        <w:t> 39,(5),437-447.</w:t>
+      </w:r>
+    </w:p>
+    <w:p>
+      <w:pPr>
+        <w:pStyle w:val="BodyText"/>
+        <w:bidi w:val="0"/>
+        <w:rPr/>
+      </w:pPr>
+      <w:r>
+        <w:rPr/>
+        <w:t>\10.Li,Y.;Li,H.;Lai,Q.;Xue,R.;Zhu,K.;Deng,Y.,Finiteelementanalysisof3D-printedpersonalizedtitaniumplatesformandibularanglefracture. </w:t>
+      </w:r>
+      <w:r>
+        <w:rPr>
+          <w:rStyle w:val="Emphasis"/>
+        </w:rPr>
+        <w:t>ComputMethodsBiomechBiomedEngin</w:t>
+      </w:r>
+      <w:r>
+        <w:rPr/>
+        <w:t> </w:t>
+      </w:r>
+      <w:r>
+        <w:rPr>
+          <w:rStyle w:val="Strong"/>
+        </w:rPr>
+        <w:t>2023,</w:t>
+      </w:r>
+      <w:r>
+        <w:rPr/>
+        <w:t> 26,(1),78-89.</w:t>
+      </w:r>
+    </w:p>
+    <w:p>
+      <w:pPr>
+        <w:pStyle w:val="BodyText"/>
+        <w:bidi w:val="0"/>
+        <w:rPr/>
+      </w:pPr>
+      <w:r>
+        <w:rPr/>
+        <w:t>\11.Coyac,B.R.;Salvi,G.;Leahy,B.;Li,Z.;Salmon,B.;Hoffmann,W.;Helms,J.A.,Anovelsystemexploitsbonedebrisforimplantosseointegration. </w:t>
+      </w:r>
+      <w:r>
+        <w:rPr>
+          <w:rStyle w:val="Emphasis"/>
+        </w:rPr>
+        <w:t>JPeriodontol</w:t>
+      </w:r>
+      <w:r>
+        <w:rPr/>
+        <w:t> </w:t>
+      </w:r>
+      <w:r>
+        <w:rPr>
+          <w:rStyle w:val="Strong"/>
+        </w:rPr>
+        <w:t>2021,</w:t>
+      </w:r>
+      <w:r>
+        <w:rPr/>
+        <w:t> 92,(5),716-726.</w:t>
+      </w:r>
+    </w:p>
+    <w:p>
+      <w:pPr>
+        <w:pStyle w:val="BodyText"/>
+        <w:bidi w:val="0"/>
+        <w:rPr/>
+      </w:pPr>
+      <w:r>
+        <w:rPr/>
+        <w:t>\12.Solberg,K.;Heinemann,F.;Pellikaan,P.;Keilig,L.;Stark,H.;Bourauel,C.;Hasan,I.,Finiteelementanalysisofdifferentloadingconditionsforimplant-supportedoverdenturessupportedbyconventionalorminiimplants. </w:t>
+      </w:r>
+      <w:r>
+        <w:rPr>
+          <w:rStyle w:val="Emphasis"/>
+        </w:rPr>
+        <w:t>ComputMethodsBiomechBiomedEngin</w:t>
+      </w:r>
+      <w:r>
+        <w:rPr/>
+        <w:t> </w:t>
+      </w:r>
+      <w:r>
+        <w:rPr>
+          <w:rStyle w:val="Strong"/>
+        </w:rPr>
         <w:t>2017,</w:t>
       </w:r>
       <w:r>
         <w:rPr/>
-        <w:t> 31,(2),100-107.</w:t>
-      </w:r>
-    </w:p>
-    <w:p>
-      <w:pPr>
-        <w:pStyle w:val="BodyText"/>
-        <w:bidi w:val="0"/>
-        <w:rPr/>
-      </w:pPr>
-      <w:r>
-        <w:rPr/>
-        <w:t>\2.Boole,J.R.;Holtel,M.;Amoroso,P.;Yore,M.,5196mandiblefracturesamong4381activedutyarmysoldiers,1980to1998. </w:t>
+        <w:t> 20,(7),770-782.</w:t>
+      </w:r>
+    </w:p>
+    <w:p>
+      <w:pPr>
+        <w:pStyle w:val="BodyText"/>
+        <w:bidi w:val="0"/>
+        <w:rPr/>
+      </w:pPr>
+      <w:r>
+        <w:rPr/>
+        <w:t>\13.Hagberg,C.,Electromyographyandbiteforcestudiesofmuscularfunctionanddysfunctioninmasticatorymuscles. </w:t>
       </w:r>
       <w:r>
         <w:rPr>
           <w:rStyle w:val="Emphasis"/>
         </w:rPr>
-        <w:t>Laryngoscope</w:t>
+        <w:t>SwedDentJSuppl</w:t>
       </w:r>
       <w:r>
         <w:rPr/>
@@ -3536,27 +3919,368 @@
         <w:rPr>
           <w:rStyle w:val="Strong"/>
         </w:rPr>
-        <w:t>2001,</w:t>
-      </w:r>
-      <w:r>
-        <w:rPr/>
-        <w:t> 111,(10),1691-6.</w:t>
-      </w:r>
-    </w:p>
-    <w:p>
-      <w:pPr>
-        <w:pStyle w:val="BodyText"/>
-        <w:bidi w:val="0"/>
-        <w:rPr/>
-      </w:pPr>
-      <w:r>
-        <w:rPr/>
-        <w:t>\3.Olson,R.A.;Fonseca,R.J.;Zeitler,D.L.;Osbon,D.B.,Fracturesofthemandible:areviewof580cases. </w:t>
+        <w:t>1986,</w:t>
+      </w:r>
+      <w:r>
+        <w:rPr/>
+        <w:t> 37,1-64.</w:t>
+      </w:r>
+    </w:p>
+    <w:p>
+      <w:pPr>
+        <w:pStyle w:val="BodyText"/>
+        <w:bidi w:val="0"/>
+        <w:rPr/>
+      </w:pPr>
+      <w:r>
+        <w:rPr/>
+        <w:t>\14.Agarwal,P.;Mehrotra,D.,MandibularRamusFractures:AProposedClassification. </w:t>
       </w:r>
       <w:r>
         <w:rPr>
           <w:rStyle w:val="Emphasis"/>
         </w:rPr>
+        <w:t>CraniomaxillofacTraumaReconstr</w:t>
+      </w:r>
+      <w:r>
+        <w:rPr/>
+        <w:t> </w:t>
+      </w:r>
+      <w:r>
+        <w:rPr>
+          <w:rStyle w:val="Strong"/>
+        </w:rPr>
+        <w:t>2020,</w:t>
+      </w:r>
+      <w:r>
+        <w:rPr/>
+        <w:t> 13,(1),9-14.</w:t>
+      </w:r>
+    </w:p>
+    <w:p>
+      <w:pPr>
+        <w:pStyle w:val="BodyText"/>
+        <w:bidi w:val="0"/>
+        <w:rPr/>
+      </w:pPr>
+      <w:r>
+        <w:rPr/>
+        <w:t>\15.Jadhav,A.;Mundada,B.;Deshmukh,R.;Bhutekar,U.;Kala,A.;Waghwani,K.;Mishra,A.,MandibularRamusFracture:AnOverviewofRareAnatomicalSubsite. </w:t>
+      </w:r>
+      <w:r>
+        <w:rPr>
+          <w:rStyle w:val="Emphasis"/>
+        </w:rPr>
+        <w:t>PlastSurgInt</w:t>
+      </w:r>
+      <w:r>
+        <w:rPr/>
+        <w:t> </w:t>
+      </w:r>
+      <w:r>
+        <w:rPr>
+          <w:rStyle w:val="Strong"/>
+        </w:rPr>
+        <w:t>2015,</w:t>
+      </w:r>
+      <w:r>
+        <w:rPr/>
+        <w:t> 2015,954314.</w:t>
+      </w:r>
+    </w:p>
+    <w:p>
+      <w:pPr>
+        <w:pStyle w:val="BodyText"/>
+        <w:bidi w:val="0"/>
+        <w:rPr/>
+      </w:pPr>
+      <w:r>
+        <w:rPr/>
+        <w:t>\16.Kale,T.P.;Kotrashetti,S.M.;Louis,A.;Lingaraj,J.B.;Sarvesh,B.U.,Mandibularramusfractures:ararity. </w:t>
+      </w:r>
+      <w:r>
+        <w:rPr>
+          <w:rStyle w:val="Emphasis"/>
+        </w:rPr>
+        <w:t>JContempDentPract</w:t>
+      </w:r>
+      <w:r>
+        <w:rPr/>
+        <w:t> </w:t>
+      </w:r>
+      <w:r>
+        <w:rPr>
+          <w:rStyle w:val="Strong"/>
+        </w:rPr>
+        <w:t>2013,</w:t>
+      </w:r>
+      <w:r>
+        <w:rPr/>
+        <w:t> 14,(1),39-42.</w:t>
+      </w:r>
+    </w:p>
+    <w:p>
+      <w:pPr>
+        <w:pStyle w:val="BodyText"/>
+        <w:bidi w:val="0"/>
+        <w:rPr/>
+      </w:pPr>
+      <w:r>
+        <w:rPr/>
+        <w:t>\17.Champy,M.;Lodde,J.P.,[Mandibularsynthesis.Placementofthesynthesisasafunctionofmandibularstress]. </w:t>
+      </w:r>
+      <w:r>
+        <w:rPr>
+          <w:rStyle w:val="Emphasis"/>
+        </w:rPr>
+        <w:t>RevStomatolChirMaxillofac</w:t>
+      </w:r>
+      <w:r>
+        <w:rPr/>
+        <w:t> </w:t>
+      </w:r>
+      <w:r>
+        <w:rPr>
+          <w:rStyle w:val="Strong"/>
+        </w:rPr>
+        <w:t>1976,</w:t>
+      </w:r>
+      <w:r>
+        <w:rPr/>
+        <w:t> 77,(8),971-6.</w:t>
+      </w:r>
+    </w:p>
+    <w:p>
+      <w:pPr>
+        <w:pStyle w:val="BodyText"/>
+        <w:bidi w:val="0"/>
+        <w:rPr/>
+      </w:pPr>
+      <w:r>
+        <w:rPr/>
+        <w:t>\18.Champy,M.;Wilk,A.;Schnebelen,J.M.,[TretmentofmandibularfracturesbymeansofosteosynthesiswithoutintermaxillaryimmobilizationaccordingtoF.X.Michelet'stechnic]. </w:t>
+      </w:r>
+      <w:r>
+        <w:rPr>
+          <w:rStyle w:val="Emphasis"/>
+        </w:rPr>
+        <w:t>ZahnMundKieferheilkdZentralbl</w:t>
+      </w:r>
+      <w:r>
+        <w:rPr/>
+        <w:t> </w:t>
+      </w:r>
+      <w:r>
+        <w:rPr>
+          <w:rStyle w:val="Strong"/>
+        </w:rPr>
+        <w:t>1975,</w:t>
+      </w:r>
+      <w:r>
+        <w:rPr/>
+        <w:t> 63,(4),339-41.</w:t>
+      </w:r>
+    </w:p>
+    <w:p>
+      <w:pPr>
+        <w:pStyle w:val="BodyText"/>
+        <w:bidi w:val="0"/>
+        <w:rPr/>
+      </w:pPr>
+      <w:r>
+        <w:rPr/>
+        <w:t>\19.Paphangkorakit,J.;Osborn,J.W.,Theeffectofpressureonamaximumincisalbiteforceinman. </w:t>
+      </w:r>
+      <w:r>
+        <w:rPr>
+          <w:rStyle w:val="Emphasis"/>
+        </w:rPr>
+        <w:t>ArchOralBiol</w:t>
+      </w:r>
+      <w:r>
+        <w:rPr/>
+        <w:t> </w:t>
+      </w:r>
+      <w:r>
+        <w:rPr>
+          <w:rStyle w:val="Strong"/>
+        </w:rPr>
+        <w:t>1997,</w:t>
+      </w:r>
+      <w:r>
+        <w:rPr/>
+        <w:t> 42,(1),11-7.</w:t>
+      </w:r>
+    </w:p>
+    <w:p>
+      <w:pPr>
+        <w:pStyle w:val="BodyText"/>
+        <w:bidi w:val="0"/>
+        <w:rPr/>
+      </w:pPr>
+      <w:r>
+        <w:rPr/>
+        <w:t>\20.Hinds,E.C.;Girotti,W.J.,Verticalsubcondylarosteotomy:areappraisal. </w:t>
+      </w:r>
+      <w:r>
+        <w:rPr>
+          <w:rStyle w:val="Emphasis"/>
+        </w:rPr>
+        <w:t>OralSurgOralMedOralPathol</w:t>
+      </w:r>
+      <w:r>
+        <w:rPr/>
+        <w:t> </w:t>
+      </w:r>
+      <w:r>
+        <w:rPr>
+          <w:rStyle w:val="Strong"/>
+        </w:rPr>
+        <w:t>1967,</w:t>
+      </w:r>
+      <w:r>
+        <w:rPr/>
+        <w:t> 24,(2),164-70.</w:t>
+      </w:r>
+    </w:p>
+    <w:p>
+      <w:pPr>
+        <w:pStyle w:val="BodyText"/>
+        <w:bidi w:val="0"/>
+        <w:rPr/>
+      </w:pPr>
+      <w:r>
+        <w:rPr/>
+        <w:t>\21.Manisali,M.;Amin,M.;Aghabeigi,B.;Newman,L.,Retromandibularapproachtothemandibularcondyle:aclinicalandcadavericstudy. </w:t>
+      </w:r>
+      <w:r>
+        <w:rPr>
+          <w:rStyle w:val="Emphasis"/>
+        </w:rPr>
+        <w:t>IntJOralMaxillofacSurg</w:t>
+      </w:r>
+      <w:r>
+        <w:rPr/>
+        <w:t> </w:t>
+      </w:r>
+      <w:r>
+        <w:rPr>
+          <w:rStyle w:val="Strong"/>
+        </w:rPr>
+        <w:t>2003,</w:t>
+      </w:r>
+      <w:r>
+        <w:rPr/>
+        <w:t> 32,(3),253-6.</w:t>
+      </w:r>
+    </w:p>
+    <w:p>
+      <w:pPr>
+        <w:pStyle w:val="BodyText"/>
+        <w:bidi w:val="0"/>
+        <w:rPr/>
+      </w:pPr>
+      <w:r>
+        <w:rPr/>
+        <w:t>\22.Risdon,F.,TheTreatmentofFracturesoftheJaws. </w:t>
+      </w:r>
+      <w:r>
+        <w:rPr>
+          <w:rStyle w:val="Emphasis"/>
+        </w:rPr>
+        <w:t>CanMedAssocJ</w:t>
+      </w:r>
+      <w:r>
+        <w:rPr/>
+        <w:t> </w:t>
+      </w:r>
+      <w:r>
+        <w:rPr>
+          <w:rStyle w:val="Strong"/>
+        </w:rPr>
+        <w:t>1929,</w:t>
+      </w:r>
+      <w:r>
+        <w:rPr/>
+        <w:t> 20,(3),260-2.</w:t>
+      </w:r>
+    </w:p>
+    <w:p>
+      <w:pPr>
+        <w:pStyle w:val="BodyText"/>
+        <w:bidi w:val="0"/>
+        <w:rPr/>
+      </w:pPr>
+      <w:r>
+        <w:rPr/>
+        <w:t>\23.Meyer,C.;Zink,S.;Wilk,A.,[ModifiedRisdonapproachforthetreatmentofsubcondylarfracturesofthemandible]. </w:t>
+      </w:r>
+      <w:r>
+        <w:rPr>
+          <w:rStyle w:val="Emphasis"/>
+        </w:rPr>
+        <w:t>RevStomatolChirMaxillofac</w:t>
+      </w:r>
+      <w:r>
+        <w:rPr/>
+        <w:t> </w:t>
+      </w:r>
+      <w:r>
+        <w:rPr>
+          <w:rStyle w:val="Strong"/>
+        </w:rPr>
+        <w:t>2006,</w:t>
+      </w:r>
+      <w:r>
+        <w:rPr/>
+        <w:t> 107,(6),449-54.</w:t>
+      </w:r>
+    </w:p>
+    <w:p>
+      <w:pPr>
+        <w:pStyle w:val="BodyText"/>
+        <w:bidi w:val="0"/>
+        <w:rPr/>
+      </w:pPr>
+      <w:r>
+        <w:rPr/>
+        <w:t>\24.Prabhu,R.K.;Sinha,R.;Chowdhury,S.K.;Chattopadhyay,P.K.,Evaluationoffacialnervefunctionfollowingsurgicalapproachesformaxillofacialtrauma. </w:t>
+      </w:r>
+      <w:r>
+        <w:rPr>
+          <w:rStyle w:val="Emphasis"/>
+        </w:rPr>
+        <w:t>AnnMaxillofacSurg</w:t>
+      </w:r>
+      <w:r>
+        <w:rPr/>
+        <w:t> </w:t>
+      </w:r>
+      <w:r>
+        <w:rPr>
+          <w:rStyle w:val="Strong"/>
+        </w:rPr>
+        <w:t>2012,</w:t>
+      </w:r>
+      <w:r>
+        <w:rPr/>
+        <w:t> 2,(1),36-40.</w:t>
+      </w:r>
+    </w:p>
+    <w:p>
+      <w:pPr>
+        <w:pStyle w:val="BodyText"/>
+        <w:bidi w:val="0"/>
+        <w:rPr/>
+      </w:pPr>
+      <w:r>
+        <w:rPr/>
+        <w:t>\25.Mehra,P.;Murad,H.,Internalfixationofmandibularanglefractures:acomparisonof2techniques. </w:t>
+      </w:r>
+      <w:r>
+        <w:rPr>
+          <w:rStyle w:val="Emphasis"/>
+        </w:rPr>
         <w:t>JOralMaxillofacSurg</w:t>
       </w:r>
       <w:r>
@@ -3567,28 +4291,28 @@
         <w:rPr>
           <w:rStyle w:val="Strong"/>
         </w:rPr>
-        <w:t>1982,</w:t>
-      </w:r>
-      <w:r>
-        <w:rPr/>
-        <w:t> 40,(1),23-8.</w:t>
-      </w:r>
-    </w:p>
-    <w:p>
-      <w:pPr>
-        <w:pStyle w:val="BodyText"/>
-        <w:bidi w:val="0"/>
-        <w:rPr/>
-      </w:pPr>
-      <w:r>
-        <w:rPr/>
-        <w:t>\4.Subhashraj,K.;Nandakumar,N.;Ravindran,C.,ReviewofmaxillofacialinjuriesinChennai,India:astudyof2748cases. </w:t>
+        <w:t>2008,</w:t>
+      </w:r>
+      <w:r>
+        <w:rPr/>
+        <w:t> 66,(11),2254-60.</w:t>
+      </w:r>
+    </w:p>
+    <w:p>
+      <w:pPr>
+        <w:pStyle w:val="BodyText"/>
+        <w:bidi w:val="0"/>
+        <w:rPr/>
+      </w:pPr>
+      <w:r>
+        <w:rPr/>
+        <w:t>\26.Ruiz,R.;Schlund,M.;Raoul,G.;Kyheng,M.;Fontaine,C.;Nicot,R.,MandibularsubcondylarfractureaccessibilitywithtransparotidapproachbyrhytidectomyandmodifiedRisdonapproach:Ananatomicalcomparativestudy. </w:t>
       </w:r>
       <w:r>
         <w:rPr>
           <w:rStyle w:val="Emphasis"/>
         </w:rPr>
-        <w:t>BrJOralMaxillofacSurg</w:t>
+        <w:t>JCraniomaxillofacSurg</w:t>
       </w:r>
       <w:r>
         <w:rPr/>
@@ -3598,28 +4322,28 @@
         <w:rPr>
           <w:rStyle w:val="Strong"/>
         </w:rPr>
-        <w:t>2007,</w:t>
-      </w:r>
-      <w:r>
-        <w:rPr/>
-        <w:t> 45,(8),637-9.</w:t>
-      </w:r>
-    </w:p>
-    <w:p>
-      <w:pPr>
-        <w:pStyle w:val="BodyText"/>
-        <w:bidi w:val="0"/>
-        <w:rPr/>
-      </w:pPr>
-      <w:r>
-        <w:rPr/>
-        <w:t>\5.Barde,D.H.;Mudhol,A.;Ali,F.M.;Madan,R.S.;Kar,S.;Ustaad,F.,Efficacyof3-DimensionalplatesoverChampysminiplatesinmandibularanteriorfractures. </w:t>
+        <w:t>2018,</w:t>
+      </w:r>
+      <w:r>
+        <w:rPr/>
+        <w:t> 46,(12),2256-2260.</w:t>
+      </w:r>
+    </w:p>
+    <w:p>
+      <w:pPr>
+        <w:pStyle w:val="BodyText"/>
+        <w:bidi w:val="0"/>
+        <w:rPr/>
+      </w:pPr>
+      <w:r>
+        <w:rPr/>
+        <w:t>\27.Marsell,R.;Einhorn,T.A.,Thebiologyoffracturehealing. </w:t>
       </w:r>
       <w:r>
         <w:rPr>
           <w:rStyle w:val="Emphasis"/>
         </w:rPr>
-        <w:t>JIntOralHealth</w:t>
+        <w:t>Injury</w:t>
       </w:r>
       <w:r>
         <w:rPr/>
@@ -3629,28 +4353,28 @@
         <w:rPr>
           <w:rStyle w:val="Strong"/>
         </w:rPr>
-        <w:t>2014,</w:t>
-      </w:r>
-      <w:r>
-        <w:rPr/>
-        <w:t> 6,(1),20-6.</w:t>
-      </w:r>
-    </w:p>
-    <w:p>
-      <w:pPr>
-        <w:pStyle w:val="BodyText"/>
-        <w:bidi w:val="0"/>
-        <w:rPr/>
-      </w:pPr>
-      <w:r>
-        <w:rPr/>
-        <w:t>\6.Welch-Phillips,A.;Gibbons,D.;Ahern,D.P.;Butler,J.S.,WhatIsFiniteElementAnalysis? </w:t>
+        <w:t>2011,</w:t>
+      </w:r>
+      <w:r>
+        <w:rPr/>
+        <w:t> 42,(6),551-5.</w:t>
+      </w:r>
+    </w:p>
+    <w:p>
+      <w:pPr>
+        <w:pStyle w:val="BodyText"/>
+        <w:bidi w:val="0"/>
+        <w:rPr/>
+      </w:pPr>
+      <w:r>
+        <w:rPr/>
+        <w:t>\28.Claes,L.;Augat,P.;Suger,G.;Wilke,H.J.,Influenceofsizeandstabilityoftheosteotomygaponthesuccessoffracturehealing. </w:t>
       </w:r>
       <w:r>
         <w:rPr>
           <w:rStyle w:val="Emphasis"/>
         </w:rPr>
-        <w:t>ClinSpineSurg</w:t>
+        <w:t>JOrthopRes</w:t>
       </w:r>
       <w:r>
         <w:rPr/>
@@ -3660,692 +4384,10 @@
         <w:rPr>
           <w:rStyle w:val="Strong"/>
         </w:rPr>
-        <w:t>2020,</w:t>
-      </w:r>
-      <w:r>
-        <w:rPr/>
-        <w:t> 33,(8),323-324.</w:t>
-      </w:r>
-    </w:p>
-    <w:p>
-      <w:pPr>
-        <w:pStyle w:val="BodyText"/>
-        <w:bidi w:val="0"/>
-        <w:rPr/>
-      </w:pPr>
-      <w:r>
-        <w:rPr/>
-        <w:t>\7.Friedenberg,R.,"Directanalysis"or"finiteelementanalysis"inbiology:anewcomputerapproach. </w:t>
-      </w:r>
-      <w:r>
-        <w:rPr>
-          <w:rStyle w:val="Emphasis"/>
-        </w:rPr>
-        <w:t>CurrModBiol</w:t>
-      </w:r>
-      <w:r>
-        <w:rPr/>
-        <w:t> </w:t>
-      </w:r>
-      <w:r>
-        <w:rPr>
-          <w:rStyle w:val="Strong"/>
-        </w:rPr>
-        <w:t>1969,</w:t>
-      </w:r>
-      <w:r>
-        <w:rPr/>
-        <w:t> 3,(2),89-94.</w:t>
-      </w:r>
-    </w:p>
-    <w:p>
-      <w:pPr>
-        <w:pStyle w:val="BodyText"/>
-        <w:bidi w:val="0"/>
-        <w:rPr/>
-      </w:pPr>
-      <w:r>
-        <w:rPr/>
-        <w:t>\8.Thresher,R.W.;Saito,G.E.,Thestressanalysisofhumanteeth. </w:t>
-      </w:r>
-      <w:r>
-        <w:rPr>
-          <w:rStyle w:val="Emphasis"/>
-        </w:rPr>
-        <w:t>JBiomech</w:t>
-      </w:r>
-      <w:r>
-        <w:rPr/>
-        <w:t> </w:t>
-      </w:r>
-      <w:r>
-        <w:rPr>
-          <w:rStyle w:val="Strong"/>
-        </w:rPr>
-        <w:t>1973,</w:t>
-      </w:r>
-      <w:r>
-        <w:rPr/>
-        <w:t> 6,(5),443-9.</w:t>
-      </w:r>
-    </w:p>
-    <w:p>
-      <w:pPr>
-        <w:pStyle w:val="BodyText"/>
-        <w:bidi w:val="0"/>
-        <w:rPr/>
-      </w:pPr>
-      <w:r>
-        <w:rPr/>
-        <w:t>\9.Sancar,B.;Çetiner,Y.;Dayı,E.,Evaluationofthepatternoffractureformationfromtraumatothehumanmandiblewithfiniteelementanalysis.Part2:Thecorpusandtheangleregions. </w:t>
-      </w:r>
-      <w:r>
-        <w:rPr>
-          <w:rStyle w:val="Emphasis"/>
-        </w:rPr>
-        <w:t>DentTraumatol</w:t>
-      </w:r>
-      <w:r>
-        <w:rPr/>
-        <w:t> </w:t>
-      </w:r>
-      <w:r>
-        <w:rPr>
-          <w:rStyle w:val="Strong"/>
-        </w:rPr>
-        <w:t>2023,</w:t>
-      </w:r>
-      <w:r>
-        <w:rPr/>
-        <w:t> 39,(5),437-447.</w:t>
-      </w:r>
-    </w:p>
-    <w:p>
-      <w:pPr>
-        <w:pStyle w:val="BodyText"/>
-        <w:bidi w:val="0"/>
-        <w:rPr/>
-      </w:pPr>
-      <w:r>
-        <w:rPr/>
-        <w:t>\10.Li,Y.;Li,H.;Lai,Q.;Xue,R.;Zhu,K.;Deng,Y.,Finiteelementanalysisof3D-printedpersonalizedtitaniumplatesformandibularanglefracture. </w:t>
-      </w:r>
-      <w:r>
-        <w:rPr>
-          <w:rStyle w:val="Emphasis"/>
-        </w:rPr>
-        <w:t>ComputMethodsBiomechBiomedEngin</w:t>
-      </w:r>
-      <w:r>
-        <w:rPr/>
-        <w:t> </w:t>
-      </w:r>
-      <w:r>
-        <w:rPr>
-          <w:rStyle w:val="Strong"/>
-        </w:rPr>
-        <w:t>2023,</w:t>
-      </w:r>
-      <w:r>
-        <w:rPr/>
-        <w:t> 26,(1),78-89.</w:t>
-      </w:r>
-    </w:p>
-    <w:p>
-      <w:pPr>
-        <w:pStyle w:val="BodyText"/>
-        <w:bidi w:val="0"/>
-        <w:rPr/>
-      </w:pPr>
-      <w:r>
-        <w:rPr/>
-        <w:t>\11.Coyac,B.R.;Salvi,G.;Leahy,B.;Li,Z.;Salmon,B.;Hoffmann,W.;Helms,J.A.,Anovelsystemexploitsbonedebrisforimplantosseointegration. </w:t>
-      </w:r>
-      <w:r>
-        <w:rPr>
-          <w:rStyle w:val="Emphasis"/>
-        </w:rPr>
-        <w:t>JPeriodontol</w:t>
-      </w:r>
-      <w:r>
-        <w:rPr/>
-        <w:t> </w:t>
-      </w:r>
-      <w:r>
-        <w:rPr>
-          <w:rStyle w:val="Strong"/>
-        </w:rPr>
-        <w:t>2021,</w:t>
-      </w:r>
-      <w:r>
-        <w:rPr/>
-        <w:t> 92,(5),716-726.</w:t>
-      </w:r>
-    </w:p>
-    <w:p>
-      <w:pPr>
-        <w:pStyle w:val="BodyText"/>
-        <w:bidi w:val="0"/>
-        <w:rPr/>
-      </w:pPr>
-      <w:r>
-        <w:rPr/>
-        <w:t>\12.Solberg,K.;Heinemann,F.;Pellikaan,P.;Keilig,L.;Stark,H.;Bourauel,C.;Hasan,I.,Finiteelementanalysisofdifferentloadingconditionsforimplant-supportedoverdenturessupportedbyconventionalorminiimplants. </w:t>
-      </w:r>
-      <w:r>
-        <w:rPr>
-          <w:rStyle w:val="Emphasis"/>
-        </w:rPr>
-        <w:t>ComputMethodsBiomechBiomedEngin</w:t>
-      </w:r>
-      <w:r>
-        <w:rPr/>
-        <w:t> </w:t>
-      </w:r>
-      <w:r>
-        <w:rPr>
-          <w:rStyle w:val="Strong"/>
-        </w:rPr>
-        <w:t>2017,</w:t>
-      </w:r>
-      <w:r>
-        <w:rPr/>
-        <w:t> 20,(7),770-782.</w:t>
-      </w:r>
-    </w:p>
-    <w:p>
-      <w:pPr>
-        <w:pStyle w:val="BodyText"/>
-        <w:bidi w:val="0"/>
-        <w:rPr/>
-      </w:pPr>
-      <w:r>
-        <w:rPr/>
-        <w:t>\13.Hagberg,C.,Electromyographyandbiteforcestudiesofmuscularfunctionanddysfunctioninmasticatorymuscles. </w:t>
-      </w:r>
-      <w:r>
-        <w:rPr>
-          <w:rStyle w:val="Emphasis"/>
-        </w:rPr>
-        <w:t>SwedDentJSuppl</w:t>
-      </w:r>
-      <w:r>
-        <w:rPr/>
-        <w:t> </w:t>
-      </w:r>
-      <w:r>
-        <w:rPr>
-          <w:rStyle w:val="Strong"/>
-        </w:rPr>
-        <w:t>1986,</w:t>
-      </w:r>
-      <w:r>
-        <w:rPr/>
-        <w:t> 37,1-64.</w:t>
-      </w:r>
-    </w:p>
-    <w:p>
-      <w:pPr>
-        <w:pStyle w:val="BodyText"/>
-        <w:bidi w:val="0"/>
-        <w:rPr/>
-      </w:pPr>
-      <w:r>
-        <w:rPr/>
-        <w:t>\14.Agarwal,P.;Mehrotra,D.,MandibularRamusFractures:AProposedClassification. </w:t>
-      </w:r>
-      <w:r>
-        <w:rPr>
-          <w:rStyle w:val="Emphasis"/>
-        </w:rPr>
-        <w:t>CraniomaxillofacTraumaReconstr</w:t>
-      </w:r>
-      <w:r>
-        <w:rPr/>
-        <w:t> </w:t>
-      </w:r>
-      <w:r>
-        <w:rPr>
-          <w:rStyle w:val="Strong"/>
-        </w:rPr>
-        <w:t>2020,</w:t>
-      </w:r>
-      <w:r>
-        <w:rPr/>
-        <w:t> 13,(1),9-14.</w:t>
-      </w:r>
-    </w:p>
-    <w:p>
-      <w:pPr>
-        <w:pStyle w:val="BodyText"/>
-        <w:bidi w:val="0"/>
-        <w:rPr/>
-      </w:pPr>
-      <w:r>
-        <w:rPr/>
-        <w:t>\15.Jadhav,A.;Mundada,B.;Deshmukh,R.;Bhutekar,U.;Kala,A.;Waghwani,K.;Mishra,A.,MandibularRamusFracture:AnOverviewofRareAnatomicalSubsite. </w:t>
-      </w:r>
-      <w:r>
-        <w:rPr>
-          <w:rStyle w:val="Emphasis"/>
-        </w:rPr>
-        <w:t>PlastSurgInt</w:t>
-      </w:r>
-      <w:r>
-        <w:rPr/>
-        <w:t> </w:t>
-      </w:r>
-      <w:r>
-        <w:rPr>
-          <w:rStyle w:val="Strong"/>
-        </w:rPr>
-        <w:t>2015,</w:t>
-      </w:r>
-      <w:r>
-        <w:rPr/>
-        <w:t> 2015,954314.</w:t>
-      </w:r>
-    </w:p>
-    <w:p>
-      <w:pPr>
-        <w:pStyle w:val="BodyText"/>
-        <w:bidi w:val="0"/>
-        <w:rPr/>
-      </w:pPr>
-      <w:r>
-        <w:rPr/>
-        <w:t>\16.Kale,T.P.;Kotrashetti,S.M.;Louis,A.;Lingaraj,J.B.;Sarvesh,B.U.,Mandibularramusfractures:ararity. </w:t>
-      </w:r>
-      <w:r>
-        <w:rPr>
-          <w:rStyle w:val="Emphasis"/>
-        </w:rPr>
-        <w:t>JContempDentPract</w:t>
-      </w:r>
-      <w:r>
-        <w:rPr/>
-        <w:t> </w:t>
-      </w:r>
-      <w:r>
-        <w:rPr>
-          <w:rStyle w:val="Strong"/>
-        </w:rPr>
-        <w:t>2013,</w:t>
-      </w:r>
-      <w:r>
-        <w:rPr/>
-        <w:t> 14,(1),39-42.</w:t>
-      </w:r>
-    </w:p>
-    <w:p>
-      <w:pPr>
-        <w:pStyle w:val="BodyText"/>
-        <w:bidi w:val="0"/>
-        <w:rPr/>
-      </w:pPr>
-      <w:r>
-        <w:rPr/>
-        <w:t>\17.Champy,M.;Lodde,J.P.,[Mandibularsynthesis.Placementofthesynthesisasafunctionofmandibularstress]. </w:t>
-      </w:r>
-      <w:r>
-        <w:rPr>
-          <w:rStyle w:val="Emphasis"/>
-        </w:rPr>
-        <w:t>RevStomatolChirMaxillofac</w:t>
-      </w:r>
-      <w:r>
-        <w:rPr/>
-        <w:t> </w:t>
-      </w:r>
-      <w:r>
-        <w:rPr>
-          <w:rStyle w:val="Strong"/>
-        </w:rPr>
-        <w:t>1976,</w:t>
-      </w:r>
-      <w:r>
-        <w:rPr/>
-        <w:t> 77,(8),971-6.</w:t>
-      </w:r>
-    </w:p>
-    <w:p>
-      <w:pPr>
-        <w:pStyle w:val="BodyText"/>
-        <w:bidi w:val="0"/>
-        <w:rPr/>
-      </w:pPr>
-      <w:r>
-        <w:rPr/>
-        <w:t>\18.Champy,M.;Wilk,A.;Schnebelen,J.M.,[TretmentofmandibularfracturesbymeansofosteosynthesiswithoutintermaxillaryimmobilizationaccordingtoF.X.Michelet'stechnic]. </w:t>
-      </w:r>
-      <w:r>
-        <w:rPr>
-          <w:rStyle w:val="Emphasis"/>
-        </w:rPr>
-        <w:t>ZahnMundKieferheilkdZentralbl</w:t>
-      </w:r>
-      <w:r>
-        <w:rPr/>
-        <w:t> </w:t>
-      </w:r>
-      <w:r>
-        <w:rPr>
-          <w:rStyle w:val="Strong"/>
-        </w:rPr>
-        <w:t>1975,</w:t>
-      </w:r>
-      <w:r>
-        <w:rPr/>
-        <w:t> 63,(4),339-41.</w:t>
-      </w:r>
-    </w:p>
-    <w:p>
-      <w:pPr>
-        <w:pStyle w:val="BodyText"/>
-        <w:bidi w:val="0"/>
-        <w:rPr/>
-      </w:pPr>
-      <w:r>
-        <w:rPr/>
-        <w:t>\19.Paphangkorakit,J.;Osborn,J.W.,Theeffectofpressureonamaximumincisalbiteforceinman. </w:t>
-      </w:r>
-      <w:r>
-        <w:rPr>
-          <w:rStyle w:val="Emphasis"/>
-        </w:rPr>
-        <w:t>ArchOralBiol</w:t>
-      </w:r>
-      <w:r>
-        <w:rPr/>
-        <w:t> </w:t>
-      </w:r>
-      <w:r>
-        <w:rPr>
-          <w:rStyle w:val="Strong"/>
-        </w:rPr>
         <w:t>1997,</w:t>
       </w:r>
       <w:r>
         <w:rPr/>
-        <w:t> 42,(1),11-7.</w:t>
-      </w:r>
-    </w:p>
-    <w:p>
-      <w:pPr>
-        <w:pStyle w:val="BodyText"/>
-        <w:bidi w:val="0"/>
-        <w:rPr/>
-      </w:pPr>
-      <w:r>
-        <w:rPr/>
-        <w:t>\20.Hinds,E.C.;Girotti,W.J.,Verticalsubcondylarosteotomy:areappraisal. </w:t>
-      </w:r>
-      <w:r>
-        <w:rPr>
-          <w:rStyle w:val="Emphasis"/>
-        </w:rPr>
-        <w:t>OralSurgOralMedOralPathol</w:t>
-      </w:r>
-      <w:r>
-        <w:rPr/>
-        <w:t> </w:t>
-      </w:r>
-      <w:r>
-        <w:rPr>
-          <w:rStyle w:val="Strong"/>
-        </w:rPr>
-        <w:t>1967,</w:t>
-      </w:r>
-      <w:r>
-        <w:rPr/>
-        <w:t> 24,(2),164-70.</w:t>
-      </w:r>
-    </w:p>
-    <w:p>
-      <w:pPr>
-        <w:pStyle w:val="BodyText"/>
-        <w:bidi w:val="0"/>
-        <w:rPr/>
-      </w:pPr>
-      <w:r>
-        <w:rPr/>
-        <w:t>\21.Manisali,M.;Amin,M.;Aghabeigi,B.;Newman,L.,Retromandibularapproachtothemandibularcondyle:aclinicalandcadavericstudy. </w:t>
-      </w:r>
-      <w:r>
-        <w:rPr>
-          <w:rStyle w:val="Emphasis"/>
-        </w:rPr>
-        <w:t>IntJOralMaxillofacSurg</w:t>
-      </w:r>
-      <w:r>
-        <w:rPr/>
-        <w:t> </w:t>
-      </w:r>
-      <w:r>
-        <w:rPr>
-          <w:rStyle w:val="Strong"/>
-        </w:rPr>
-        <w:t>2003,</w:t>
-      </w:r>
-      <w:r>
-        <w:rPr/>
-        <w:t> 32,(3),253-6.</w:t>
-      </w:r>
-    </w:p>
-    <w:p>
-      <w:pPr>
-        <w:pStyle w:val="BodyText"/>
-        <w:bidi w:val="0"/>
-        <w:rPr/>
-      </w:pPr>
-      <w:r>
-        <w:rPr/>
-        <w:t>\22.Risdon,F.,TheTreatmentofFracturesoftheJaws. </w:t>
-      </w:r>
-      <w:r>
-        <w:rPr>
-          <w:rStyle w:val="Emphasis"/>
-        </w:rPr>
-        <w:t>CanMedAssocJ</w:t>
-      </w:r>
-      <w:r>
-        <w:rPr/>
-        <w:t> </w:t>
-      </w:r>
-      <w:r>
-        <w:rPr>
-          <w:rStyle w:val="Strong"/>
-        </w:rPr>
-        <w:t>1929,</w:t>
-      </w:r>
-      <w:r>
-        <w:rPr/>
-        <w:t> 20,(3),260-2.</w:t>
-      </w:r>
-    </w:p>
-    <w:p>
-      <w:pPr>
-        <w:pStyle w:val="BodyText"/>
-        <w:bidi w:val="0"/>
-        <w:rPr/>
-      </w:pPr>
-      <w:r>
-        <w:rPr/>
-        <w:t>\23.Meyer,C.;Zink,S.;Wilk,A.,[ModifiedRisdonapproachforthetreatmentofsubcondylarfracturesofthemandible]. </w:t>
-      </w:r>
-      <w:r>
-        <w:rPr>
-          <w:rStyle w:val="Emphasis"/>
-        </w:rPr>
-        <w:t>RevStomatolChirMaxillofac</w:t>
-      </w:r>
-      <w:r>
-        <w:rPr/>
-        <w:t> </w:t>
-      </w:r>
-      <w:r>
-        <w:rPr>
-          <w:rStyle w:val="Strong"/>
-        </w:rPr>
-        <w:t>2006,</w:t>
-      </w:r>
-      <w:r>
-        <w:rPr/>
-        <w:t> 107,(6),449-54.</w:t>
-      </w:r>
-    </w:p>
-    <w:p>
-      <w:pPr>
-        <w:pStyle w:val="BodyText"/>
-        <w:bidi w:val="0"/>
-        <w:rPr/>
-      </w:pPr>
-      <w:r>
-        <w:rPr/>
-        <w:t>\24.Prabhu,R.K.;Sinha,R.;Chowdhury,S.K.;Chattopadhyay,P.K.,Evaluationoffacialnervefunctionfollowingsurgicalapproachesformaxillofacialtrauma. </w:t>
-      </w:r>
-      <w:r>
-        <w:rPr>
-          <w:rStyle w:val="Emphasis"/>
-        </w:rPr>
-        <w:t>AnnMaxillofacSurg</w:t>
-      </w:r>
-      <w:r>
-        <w:rPr/>
-        <w:t> </w:t>
-      </w:r>
-      <w:r>
-        <w:rPr>
-          <w:rStyle w:val="Strong"/>
-        </w:rPr>
-        <w:t>2012,</w:t>
-      </w:r>
-      <w:r>
-        <w:rPr/>
-        <w:t> 2,(1),36-40.</w:t>
-      </w:r>
-    </w:p>
-    <w:p>
-      <w:pPr>
-        <w:pStyle w:val="BodyText"/>
-        <w:bidi w:val="0"/>
-        <w:rPr/>
-      </w:pPr>
-      <w:r>
-        <w:rPr/>
-        <w:t>\25.Mehra,P.;Murad,H.,Internalfixationofmandibularanglefractures:acomparisonof2techniques. </w:t>
-      </w:r>
-      <w:r>
-        <w:rPr>
-          <w:rStyle w:val="Emphasis"/>
-        </w:rPr>
-        <w:t>JOralMaxillofacSurg</w:t>
-      </w:r>
-      <w:r>
-        <w:rPr/>
-        <w:t> </w:t>
-      </w:r>
-      <w:r>
-        <w:rPr>
-          <w:rStyle w:val="Strong"/>
-        </w:rPr>
-        <w:t>2008,</w:t>
-      </w:r>
-      <w:r>
-        <w:rPr/>
-        <w:t> 66,(11),2254-60.</w:t>
-      </w:r>
-    </w:p>
-    <w:p>
-      <w:pPr>
-        <w:pStyle w:val="BodyText"/>
-        <w:bidi w:val="0"/>
-        <w:rPr/>
-      </w:pPr>
-      <w:r>
-        <w:rPr/>
-        <w:t>\26.Ruiz,R.;Schlund,M.;Raoul,G.;Kyheng,M.;Fontaine,C.;Nicot,R.,MandibularsubcondylarfractureaccessibilitywithtransparotidapproachbyrhytidectomyandmodifiedRisdonapproach:Ananatomicalcomparativestudy. </w:t>
-      </w:r>
-      <w:r>
-        <w:rPr>
-          <w:rStyle w:val="Emphasis"/>
-        </w:rPr>
-        <w:t>JCraniomaxillofacSurg</w:t>
-      </w:r>
-      <w:r>
-        <w:rPr/>
-        <w:t> </w:t>
-      </w:r>
-      <w:r>
-        <w:rPr>
-          <w:rStyle w:val="Strong"/>
-        </w:rPr>
-        <w:t>2018,</w:t>
-      </w:r>
-      <w:r>
-        <w:rPr/>
-        <w:t> 46,(12),2256-2260.</w:t>
-      </w:r>
-    </w:p>
-    <w:p>
-      <w:pPr>
-        <w:pStyle w:val="BodyText"/>
-        <w:bidi w:val="0"/>
-        <w:rPr/>
-      </w:pPr>
-      <w:r>
-        <w:rPr/>
-        <w:t>\27.Marsell,R.;Einhorn,T.A.,Thebiologyoffracturehealing. </w:t>
-      </w:r>
-      <w:r>
-        <w:rPr>
-          <w:rStyle w:val="Emphasis"/>
-        </w:rPr>
-        <w:t>Injury</w:t>
-      </w:r>
-      <w:r>
-        <w:rPr/>
-        <w:t> </w:t>
-      </w:r>
-      <w:r>
-        <w:rPr>
-          <w:rStyle w:val="Strong"/>
-        </w:rPr>
-        <w:t>2011,</w:t>
-      </w:r>
-      <w:r>
-        <w:rPr/>
-        <w:t> 42,(6),551-5.</w:t>
-      </w:r>
-    </w:p>
-    <w:p>
-      <w:pPr>
-        <w:pStyle w:val="BodyText"/>
-        <w:bidi w:val="0"/>
-        <w:rPr/>
-      </w:pPr>
-      <w:r>
-        <w:rPr/>
-        <w:t>\28.Claes,L.;Augat,P.;Suger,G.;Wilke,H.J.,Influenceofsizeandstabilityoftheosteotomygaponthesuccessoffracturehealing. </w:t>
-      </w:r>
-      <w:r>
-        <w:rPr>
-          <w:rStyle w:val="Emphasis"/>
-        </w:rPr>
-        <w:t>JOrthopRes</w:t>
-      </w:r>
-      <w:r>
-        <w:rPr/>
-        <w:t> </w:t>
-      </w:r>
-      <w:r>
-        <w:rPr>
-          <w:rStyle w:val="Strong"/>
-        </w:rPr>
-        <w:t>1997,</w:t>
-      </w:r>
-      <w:r>
-        <w:rPr/>
         <w:t> 15,(4),577-84.</w:t>
       </w:r>
     </w:p>
@@ -4459,7 +4501,25 @@
         <w:rPr/>
       </w:pPr>
       <w:r>
-        <w:rPr/>
+        <w:rPr>
+          <w:color w:val="auto"/>
+        </w:rPr>
+        <w:t>35.Preinterventional Third-Molar Assessment Using Robust Machine Learning</w:t>
+      </w:r>
+    </w:p>
+    <w:p>
+      <w:pPr>
+        <w:pStyle w:val="BodyText"/>
+        <w:bidi w:val="0"/>
+        <w:rPr/>
+      </w:pPr>
+      <w:r>
+        <w:rPr/>
+        <w:t>36.</w:t>
+      </w:r>
+      <w:r>
+        <w:rPr/>
+        <w:t>下颌骨颏部骨折联合双侧髁突囊内骨折致伤机制的三维有限元分析</w:t>
       </w:r>
     </w:p>
     <w:p>
@@ -4829,6 +4889,23 @@
       <w:lang w:val="en-US" w:eastAsia="zh-CN" w:bidi="hi-IN"/>
     </w:rPr>
   </w:style>
+  <w:style w:type="paragraph" w:styleId="Heading1">
+    <w:name w:val="heading 1"/>
+    <w:basedOn w:val="Style14"/>
+    <w:next w:val="BodyText"/>
+    <w:qFormat/>
+    <w:pPr>
+      <w:spacing w:before="240" w:after="120"/>
+      <w:outlineLvl w:val="0"/>
+    </w:pPr>
+    <w:rPr>
+      <w:rFonts w:ascii="Liberation Serif" w:hAnsi="Liberation Serif" w:eastAsia="Noto Serif CJK SC" w:cs="Noto Sans CJK SC"/>
+      <w:b/>
+      <w:bCs/>
+      <w:sz w:val="48"/>
+      <w:szCs w:val="48"/>
+    </w:rPr>
+  </w:style>
   <w:style w:type="character" w:styleId="Emphasis">
     <w:name w:val="Emphasis"/>
     <w:qFormat/>
@@ -4845,14 +4922,14 @@
       <w:bCs/>
     </w:rPr>
   </w:style>
-  <w:style w:type="character" w:styleId="Style14">
+  <w:style w:type="character" w:styleId="Style13">
     <w:name w:val="项目符号"/>
     <w:qFormat/>
     <w:rPr>
       <w:rFonts w:ascii="OpenSymbol" w:hAnsi="OpenSymbol" w:eastAsia="OpenSymbol" w:cs="OpenSymbol"/>
     </w:rPr>
   </w:style>
-  <w:style w:type="paragraph" w:styleId="Style15">
+  <w:style w:type="paragraph" w:styleId="Style14">
     <w:name w:val="标题样式"/>
     <w:basedOn w:val="Normal"/>
     <w:next w:val="BodyText"/>
@@ -4899,7 +4976,7 @@
       <w:szCs w:val="24"/>
     </w:rPr>
   </w:style>
-  <w:style w:type="paragraph" w:styleId="Style16">
+  <w:style w:type="paragraph" w:styleId="Style15">
     <w:name w:val="索引"/>
     <w:basedOn w:val="Normal"/>
     <w:qFormat/>

--- a/Paper/毕业论文写作/正文.docx
+++ b/Paper/毕业论文写作/正文.docx
@@ -664,15 +664,7 @@
       </w:pPr>
       <w:r>
         <w:rPr/>
-        <w:t>力学是颌面部骨折发生、治疗及影响预后的重要因素，骨折的发生位置和严重程度是受到了不同方向及类型的力所导致的</w:t>
-      </w:r>
-      <w:r>
-        <w:rPr/>
-        <w:t>，其致伤机制与力学的作用密不可分</w:t>
-      </w:r>
-      <w:r>
-        <w:rPr/>
-        <w:t>（</w:t>
+        <w:t>力学是颌面部骨折发生、治疗及影响预后的重要因素，骨折的发生位置和严重程度是受到了不同方向及类型的力所导致的，其致伤机制与力学的作用密不可分（</w:t>
       </w:r>
       <w:r>
         <w:rPr/>
@@ -680,15 +672,7 @@
       </w:r>
       <w:r>
         <w:rPr/>
-        <w:t>），而在使用坚强内固定的方式治疗下颌骨的过程中，不仅需要考虑患者的一般情况</w:t>
-      </w:r>
-      <w:r>
-        <w:rPr/>
-        <w:t>，手术方式及术后愈合相关的临床问题，还</w:t>
-      </w:r>
-      <w:r>
-        <w:rPr/>
-        <w:t>需考虑颌面部的力学特征，选择微钛版的类型及固定的位置，骨折固定后的稳定性至关重要，如果骨折固定后在行使咬合功能时，两骨折块之间发生了严重位移，则会骨折愈合造成严重影响， </w:t>
+        <w:t>），而在使用坚强内固定的方式治疗下颌骨的过程中，不仅需要考虑患者的一般情况，手术方式及术后愈合相关的临床问题，还需考虑颌面部的力学特征，选择微钛版的类型及固定的位置，骨折固定后的稳定性至关重要，如果骨折固定后在行使咬合功能时，两骨折块之间发生了严重位移，则会骨折愈合造成严重影响， </w:t>
       </w:r>
       <w:r>
         <w:rPr>
@@ -1805,7 +1789,7 @@
       </w:pPr>
       <w:r>
         <w:rPr/>
-        <w:t>333333</w:t>
+        <w:t>3</w:t>
       </w:r>
       <w:r>
         <w:rPr/>
@@ -2320,11 +2304,7 @@
       </w:r>
       <w:r>
         <w:rPr/>
-        <w:t>周后对愈合状态进行评估，其中有以一部分研究使用线性可变位移传感器来监测骨折间隙的运动</w:t>
-      </w:r>
-      <w:r>
-        <w:rPr/>
-        <w:t>，即检测相对位移，在观察组</w:t>
+        <w:t>周后对愈合状态进行评估，其中有以一部分研究使用线性可变位移传感器来监测骨折间隙的运动，即检测相对位移，在观察组</w:t>
       </w:r>
       <w:r>
         <w:rPr/>
@@ -2453,11 +2433,7 @@
       </w:pPr>
       <w:r>
         <w:rPr/>
-        <w:t>目前对下颌升支骨折手术入路选择</w:t>
-      </w:r>
-      <w:r>
-        <w:rPr/>
-        <w:t>的研究较少，入路方式尚未明确，因需固定乙状切迹处，乙状切迹位置较高，邻近髁突位置，故可将髁突骨折的手术入路方法引用到下颌升支骨折中来。</w:t>
+        <w:t>目前对下颌升支骨折手术入路选择的研究较少，入路方式尚未明确，因需固定乙状切迹处，乙状切迹位置较高，邻近髁突位置，故可将髁突骨折的手术入路方法引用到下颌升支骨折中来。</w:t>
       </w:r>
     </w:p>
     <w:p>
@@ -2598,7 +2574,9 @@
         </w:rPr>
       </w:pPr>
       <w:r>
-        <w:rPr/>
+        <w:rPr>
+          <w:color w:val="C9211E"/>
+        </w:rPr>
       </w:r>
     </w:p>
     <w:p>
@@ -2617,11 +2595,7 @@
       </w:r>
       <w:r>
         <w:rPr/>
-        <w:t>入路，下颌后入路</w:t>
-      </w:r>
-      <w:r>
-        <w:rPr/>
-        <w:t>（英文）</w:t>
+        <w:t>入路，下颌后入路（英文）</w:t>
       </w:r>
       <w:r>
         <w:rPr/>
@@ -2752,50 +2726,33 @@
       </w:pPr>
       <w:r>
         <w:rPr/>
-        <w:t>由此可见</w:t>
-      </w:r>
-      <w:r>
-        <w:rPr/>
-        <w:t>，</w:t>
-      </w:r>
-      <w:r>
-        <w:rPr/>
-        <w:t>R</w:t>
-      </w:r>
-      <w:r>
-        <w:rPr/>
-        <w:t>isdom</w:t>
-      </w:r>
-      <w:r>
-        <w:rPr/>
-        <w:t>入路的并发症发生率远低于下颌后入路的方法。</w:t>
-      </w:r>
-    </w:p>
-    <w:p>
-      <w:pPr>
-        <w:pStyle w:val="BodyText"/>
-        <w:bidi w:val="0"/>
-        <w:rPr/>
-      </w:pPr>
-      <w:r>
-        <w:rPr/>
-        <w:t>除考虑并发症因素外</w:t>
-      </w:r>
-      <w:r>
-        <w:rPr/>
-        <w:t>，暴露视野问题同样应该予以考虑，因为如果暴露效果不良，会导致术中无法直视术区</w:t>
-      </w:r>
-      <w:r>
-        <w:rPr/>
-        <w:t>，固定困难</w:t>
-      </w:r>
-      <w:r>
-        <w:rPr/>
-        <w:t>等问题</w:t>
-      </w:r>
-      <w:r>
-        <w:rPr/>
-        <w:t>。</w:t>
+        <w:t>由此可见，</w:t>
+      </w:r>
+      <w:r>
+        <w:rPr/>
+        <w:t>Risdom</w:t>
+      </w:r>
+      <w:r>
+        <w:rPr/>
+        <w:t>入路的并发症发生率远低于下颌后入路，在临床中从并发症控制的角度选择</w:t>
+      </w:r>
+      <w:r>
+        <w:rPr/>
+        <w:t>Risom</w:t>
+      </w:r>
+      <w:r>
+        <w:rPr/>
+        <w:t>具有明显优势。</w:t>
+      </w:r>
+    </w:p>
+    <w:p>
+      <w:pPr>
+        <w:pStyle w:val="BodyText"/>
+        <w:bidi w:val="0"/>
+        <w:rPr/>
+      </w:pPr>
+      <w:r>
+        <w:rPr/>
       </w:r>
     </w:p>
     <w:p>
@@ -2902,11 +2859,17 @@
       </w:pPr>
       <w:r>
         <w:rPr/>
-        <w:t>无论是从感染角度</w:t>
-      </w:r>
-      <w:r>
-        <w:rPr/>
-        <w:t>，还是从临床操作便捷性上来讲，都是</w:t>
+      </w:r>
+    </w:p>
+    <w:p>
+      <w:pPr>
+        <w:pStyle w:val="BodyText"/>
+        <w:bidi w:val="0"/>
+        <w:rPr/>
+      </w:pPr>
+      <w:r>
+        <w:rPr/>
+        <w:t>除考虑并发症因素外，暴露视野问题同样应该予以考虑，无论是从感染角度，还是从临床操作便捷性上来讲，都是</w:t>
       </w:r>
       <w:r>
         <w:rPr/>
@@ -2914,18 +2877,7 @@
       </w:r>
       <w:r>
         <w:rPr/>
-        <w:t>好</w:t>
-      </w:r>
-    </w:p>
-    <w:p>
-      <w:pPr>
-        <w:pStyle w:val="BodyText"/>
-        <w:bidi w:val="0"/>
-        <w:rPr/>
-      </w:pPr>
-      <w:r>
-        <w:rPr/>
-        <w:t>但是</w:t>
+        <w:t>好，但是</w:t>
       </w:r>
       <w:r>
         <w:rPr/>
@@ -2941,7 +2893,7 @@
       </w:r>
       <w:r>
         <w:rPr/>
-        <w:t>属于地位入路，会出现暴露范围不足的问题，</w:t>
+        <w:t>属于地位入路，会出现暴露范围不足的问题，因为如果暴露效果不良，会导致术中无法直视术区，固定困难等问题。</w:t>
       </w:r>
     </w:p>
     <w:p>
@@ -3062,11 +3014,7 @@
       </w:r>
       <w:r>
         <w:rPr/>
-        <w:t>入路，则对暴露髁突基底部位置效果较好，并对并发症发生率的控制效果较好。由此可见</w:t>
-      </w:r>
-      <w:r>
-        <w:rPr/>
-        <w:t>，在使用</w:t>
+        <w:t>入路，则对暴露髁突基底部位置效果较好，并对并发症发生率的控制效果较好。由此可见，在使用</w:t>
       </w:r>
       <w:r>
         <w:rPr/>
@@ -3074,65 +3022,29 @@
       </w:r>
       <w:r>
         <w:rPr/>
-        <w:t>入路时，虽然对髁突高位暴露效果较差</w:t>
-      </w:r>
-      <w:r>
-        <w:rPr/>
-        <w:t>，但是对</w:t>
-      </w:r>
-      <w:r>
-        <w:rPr/>
-        <w:t>髁突基底部暴露效果较好，在解剖位置的角度来讲</w:t>
-      </w:r>
-      <w:r>
-        <w:rPr/>
-        <w:t>，同样</w:t>
-      </w:r>
-      <w:r>
-        <w:rPr/>
-        <w:t>对乙状切迹下位置的暴露效果同样较好。</w:t>
-      </w:r>
-    </w:p>
-    <w:p>
-      <w:pPr>
-        <w:pStyle w:val="BodyText"/>
-        <w:bidi w:val="0"/>
-        <w:rPr/>
-      </w:pPr>
-      <w:r>
-        <w:rPr/>
-        <w:t>若想在临床中</w:t>
-      </w:r>
-      <w:r>
-        <w:rPr/>
-        <w:t>，获得最大的术后稳定性，根据实验数据</w:t>
-      </w:r>
-      <w:r>
-        <w:rPr/>
-        <w:t>，</w:t>
-      </w:r>
-      <w:r>
-        <w:rPr/>
-        <w:t>在下颌升支骨折中，需尽量提升两微钛板的距离</w:t>
-      </w:r>
-      <w:r>
-        <w:rPr/>
-        <w:t>，在邻近乙状切迹处做固定。</w:t>
-      </w:r>
-    </w:p>
-    <w:p>
-      <w:pPr>
-        <w:pStyle w:val="BodyText"/>
-        <w:bidi w:val="0"/>
-        <w:rPr/>
-      </w:pPr>
-      <w:r>
-        <w:rPr/>
-        <w:t>在下颌升支骨折中，可能会因为为暴露乙状切迹处而加大切口范围，在既往研究中</w:t>
-      </w:r>
-      <w:r>
-        <w:rPr/>
-        <w:t>，</w:t>
+        <w:t>入路时，虽然对髁突高位暴露效果较差，但是对髁突基底部暴露效果较好，在解剖位置的角度来讲，同样对乙状切迹下位置的暴露效果同样较好。</w:t>
+      </w:r>
+    </w:p>
+    <w:p>
+      <w:pPr>
+        <w:pStyle w:val="BodyText"/>
+        <w:bidi w:val="0"/>
+        <w:rPr/>
+      </w:pPr>
+      <w:r>
+        <w:rPr/>
+        <w:t>若想在临床中，获得最大的术后稳定性，根据实验数据，在下颌升支骨折中，需尽量提升两微钛板的距离，在邻近乙状切迹处做固定。</w:t>
+      </w:r>
+    </w:p>
+    <w:p>
+      <w:pPr>
+        <w:pStyle w:val="BodyText"/>
+        <w:bidi w:val="0"/>
+        <w:rPr/>
+      </w:pPr>
+      <w:r>
+        <w:rPr/>
+        <w:t>在下颌升支骨折中，可能会因为为暴露乙状切迹处而加大切口范围，在既往研究中，</w:t>
       </w:r>
       <w:r>
         <w:rPr/>
@@ -3140,11 +3052,7 @@
       </w:r>
       <w:r>
         <w:rPr/>
-        <w:t>使用了下颌后入路，</w:t>
-      </w:r>
-      <w:r>
-        <w:rPr/>
-        <w:t>本研究的结果表明，在两微钛板间距为</w:t>
+        <w:t>使用了下颌后入路，本研究的结果表明，在两微钛板间距为</w:t>
       </w:r>
       <w:r>
         <w:rPr/>
@@ -3167,7 +3075,9 @@
       <w:pPr>
         <w:pStyle w:val="BodyText"/>
         <w:bidi w:val="0"/>
-        <w:rPr/>
+        <w:rPr>
+          <w:color w:val="auto"/>
+        </w:rPr>
       </w:pPr>
       <w:r>
         <w:rPr/>
@@ -3178,11 +3088,1371 @@
       <w:pPr>
         <w:pStyle w:val="BodyText"/>
         <w:bidi w:val="0"/>
-        <w:rPr/>
-      </w:pPr>
-      <w:r>
-        <w:rPr/>
-        <w:t>除改良</w:t>
+        <w:rPr>
+          <w:color w:val="C9211E"/>
+        </w:rPr>
+      </w:pPr>
+      <w:r>
+        <w:rPr/>
+      </w:r>
+    </w:p>
+    <w:p>
+      <w:pPr>
+        <w:pStyle w:val="BodyText"/>
+        <w:bidi w:val="0"/>
+        <w:rPr/>
+      </w:pPr>
+      <w:r>
+        <w:rPr/>
+      </w:r>
+    </w:p>
+    <w:p>
+      <w:pPr>
+        <w:pStyle w:val="BodyText"/>
+        <w:bidi w:val="0"/>
+        <w:rPr/>
+      </w:pPr>
+      <w:r>
+        <w:rPr/>
+        <w:t>4.</w:t>
+      </w:r>
+      <w:r>
+        <w:rPr/>
+        <w:t>研究的局限性</w:t>
+      </w:r>
+    </w:p>
+    <w:p>
+      <w:pPr>
+        <w:pStyle w:val="BodyText"/>
+        <w:bidi w:val="0"/>
+        <w:rPr/>
+      </w:pPr>
+      <w:r>
+        <w:rPr/>
+        <w:t>本研究存在一定的局限性，在真实的情况下，颌面部还存在肌肉，韧带，腮腺和皮肤等软组织，对术后骨折块的位移产生一定的限制作用，生物力学环境极为复杂，有限元分析难以完全模拟真实情况，本研究使用了极大值的思想，即设置一个偏大的咬合力，在偏大的咬合力并且未模拟软组织的情况下得出的理论值，在真实情况下相对位移数值会偏小，即在有限元分析中得出的双微钛板间距</w:t>
+      </w:r>
+      <w:r>
+        <w:rPr/>
+        <w:t>20mm</w:t>
+      </w:r>
+      <w:r>
+        <w:rPr/>
+        <w:t>时相对位移为</w:t>
+      </w:r>
+      <w:r>
+        <w:rPr/>
+        <w:t>0.105789mm</w:t>
+      </w:r>
+      <w:r>
+        <w:rPr/>
+        <w:t>，在临床实际情况下相对位移数值会更小。</w:t>
+      </w:r>
+    </w:p>
+    <w:p>
+      <w:pPr>
+        <w:pStyle w:val="BodyText"/>
+        <w:bidi w:val="0"/>
+        <w:rPr/>
+      </w:pPr>
+      <w:r>
+        <w:rPr/>
+        <w:t>此研究作为下颌升支骨折固定术的前期研究，通过计算机模拟的方式从力学的角度研究两微钛板之间距离对术后稳定性的影响，并探寻一个可以达到临床一期愈合的临界值，仅作为初期实验，初步对固定方法进行分析，此结论还需要临床进一步验证，本课题组还将在后续的研究中进一步进行体外模型实验，并从临床的角度去验证此结论。</w:t>
+      </w:r>
+    </w:p>
+    <w:p>
+      <w:pPr>
+        <w:pStyle w:val="BodyText"/>
+        <w:bidi w:val="0"/>
+        <w:rPr/>
+      </w:pPr>
+      <w:r>
+        <w:rPr/>
+        <w:t>结论</w:t>
+      </w:r>
+    </w:p>
+    <w:p>
+      <w:pPr>
+        <w:pStyle w:val="BodyText"/>
+        <w:bidi w:val="0"/>
+        <w:rPr/>
+      </w:pPr>
+      <w:r>
+        <w:rPr/>
+        <w:t>1.</w:t>
+      </w:r>
+      <w:r>
+        <w:rPr/>
+        <w:t>本研究使用有限元分析的方法，研究双微钛板间距对下颌升支术后稳定性的影响，研究结果表明，双微钛板间距增加时，骨折术后行使咬合功能时相对位移减小，稳定性更高。</w:t>
+      </w:r>
+    </w:p>
+    <w:p>
+      <w:pPr>
+        <w:pStyle w:val="BodyText"/>
+        <w:bidi w:val="0"/>
+        <w:rPr/>
+      </w:pPr>
+      <w:r>
+        <w:rPr/>
+        <w:t>2.</w:t>
+      </w:r>
+      <w:r>
+        <w:rPr/>
+        <w:t>在两微钛板间距为</w:t>
+      </w:r>
+      <w:r>
+        <w:rPr/>
+        <w:t>20mm</w:t>
+      </w:r>
+      <w:r>
+        <w:rPr/>
+        <w:t>时，可以达到一期愈合的临界值，在临床手术设计中可设置</w:t>
+      </w:r>
+      <w:r>
+        <w:rPr/>
+        <w:t>20mm</w:t>
+      </w:r>
+      <w:r>
+        <w:rPr/>
+        <w:t>的间距值，以获得一期愈合的效果。</w:t>
+      </w:r>
+    </w:p>
+    <w:p>
+      <w:pPr>
+        <w:pStyle w:val="BodyText"/>
+        <w:bidi w:val="0"/>
+        <w:rPr/>
+      </w:pPr>
+      <w:r>
+        <w:rPr/>
+        <w:t>**</w:t>
+      </w:r>
+      <w:r>
+        <w:rPr/>
+        <w:t>参考文献</w:t>
+      </w:r>
+    </w:p>
+    <w:p>
+      <w:pPr>
+        <w:pStyle w:val="BodyText"/>
+        <w:bidi w:val="0"/>
+        <w:rPr/>
+      </w:pPr>
+      <w:r>
+        <w:rPr/>
+        <w:t>\1.Pickrell,B.B.;Serebrakian,A.T.;Maricevich,R.S.,MandibleFractures. </w:t>
+      </w:r>
+      <w:r>
+        <w:rPr>
+          <w:rStyle w:val="Emphasis"/>
+        </w:rPr>
+        <w:t>SeminPlastSurg</w:t>
+      </w:r>
+      <w:r>
+        <w:rPr/>
+        <w:t> </w:t>
+      </w:r>
+      <w:r>
+        <w:rPr>
+          <w:rStyle w:val="Strong"/>
+        </w:rPr>
+        <w:t>2017,</w:t>
+      </w:r>
+      <w:r>
+        <w:rPr/>
+        <w:t> 31,(2),100-107.</w:t>
+      </w:r>
+    </w:p>
+    <w:p>
+      <w:pPr>
+        <w:pStyle w:val="BodyText"/>
+        <w:bidi w:val="0"/>
+        <w:rPr/>
+      </w:pPr>
+      <w:r>
+        <w:rPr/>
+        <w:t>\2.Boole,J.R.;Holtel,M.;Amoroso,P.;Yore,M.,5196mandiblefracturesamong4381activedutyarmysoldiers,1980to1998. </w:t>
+      </w:r>
+      <w:r>
+        <w:rPr>
+          <w:rStyle w:val="Emphasis"/>
+        </w:rPr>
+        <w:t>Laryngoscope</w:t>
+      </w:r>
+      <w:r>
+        <w:rPr/>
+        <w:t> </w:t>
+      </w:r>
+      <w:r>
+        <w:rPr>
+          <w:rStyle w:val="Strong"/>
+        </w:rPr>
+        <w:t>2001,</w:t>
+      </w:r>
+      <w:r>
+        <w:rPr/>
+        <w:t> 111,(10),1691-6.</w:t>
+      </w:r>
+    </w:p>
+    <w:p>
+      <w:pPr>
+        <w:pStyle w:val="BodyText"/>
+        <w:bidi w:val="0"/>
+        <w:rPr/>
+      </w:pPr>
+      <w:r>
+        <w:rPr/>
+        <w:t>\3.Olson,R.A.;Fonseca,R.J.;Zeitler,D.L.;Osbon,D.B.,Fracturesofthemandible:areviewof580cases. </w:t>
+      </w:r>
+      <w:r>
+        <w:rPr>
+          <w:rStyle w:val="Emphasis"/>
+        </w:rPr>
+        <w:t>JOralMaxillofacSurg</w:t>
+      </w:r>
+      <w:r>
+        <w:rPr/>
+        <w:t> </w:t>
+      </w:r>
+      <w:r>
+        <w:rPr>
+          <w:rStyle w:val="Strong"/>
+        </w:rPr>
+        <w:t>1982,</w:t>
+      </w:r>
+      <w:r>
+        <w:rPr/>
+        <w:t> 40,(1),23-8.</w:t>
+      </w:r>
+    </w:p>
+    <w:p>
+      <w:pPr>
+        <w:pStyle w:val="BodyText"/>
+        <w:bidi w:val="0"/>
+        <w:rPr/>
+      </w:pPr>
+      <w:r>
+        <w:rPr/>
+        <w:t>\4.Subhashraj,K.;Nandakumar,N.;Ravindran,C.,ReviewofmaxillofacialinjuriesinChennai,India:astudyof2748cases. </w:t>
+      </w:r>
+      <w:r>
+        <w:rPr>
+          <w:rStyle w:val="Emphasis"/>
+        </w:rPr>
+        <w:t>BrJOralMaxillofacSurg</w:t>
+      </w:r>
+      <w:r>
+        <w:rPr/>
+        <w:t> </w:t>
+      </w:r>
+      <w:r>
+        <w:rPr>
+          <w:rStyle w:val="Strong"/>
+        </w:rPr>
+        <w:t>2007,</w:t>
+      </w:r>
+      <w:r>
+        <w:rPr/>
+        <w:t> 45,(8),637-9.</w:t>
+      </w:r>
+    </w:p>
+    <w:p>
+      <w:pPr>
+        <w:pStyle w:val="BodyText"/>
+        <w:bidi w:val="0"/>
+        <w:rPr/>
+      </w:pPr>
+      <w:r>
+        <w:rPr/>
+        <w:t>\5.Barde,D.H.;Mudhol,A.;Ali,F.M.;Madan,R.S.;Kar,S.;Ustaad,F.,Efficacyof3-DimensionalplatesoverChampysminiplatesinmandibularanteriorfractures. </w:t>
+      </w:r>
+      <w:r>
+        <w:rPr>
+          <w:rStyle w:val="Emphasis"/>
+        </w:rPr>
+        <w:t>JIntOralHealth</w:t>
+      </w:r>
+      <w:r>
+        <w:rPr/>
+        <w:t> </w:t>
+      </w:r>
+      <w:r>
+        <w:rPr>
+          <w:rStyle w:val="Strong"/>
+        </w:rPr>
+        <w:t>2014,</w:t>
+      </w:r>
+      <w:r>
+        <w:rPr/>
+        <w:t> 6,(1),20-6.</w:t>
+      </w:r>
+    </w:p>
+    <w:p>
+      <w:pPr>
+        <w:pStyle w:val="BodyText"/>
+        <w:bidi w:val="0"/>
+        <w:rPr/>
+      </w:pPr>
+      <w:r>
+        <w:rPr/>
+        <w:t>\6.Welch-Phillips,A.;Gibbons,D.;Ahern,D.P.;Butler,J.S.,WhatIsFiniteElementAnalysis? </w:t>
+      </w:r>
+      <w:r>
+        <w:rPr>
+          <w:rStyle w:val="Emphasis"/>
+        </w:rPr>
+        <w:t>ClinSpineSurg</w:t>
+      </w:r>
+      <w:r>
+        <w:rPr/>
+        <w:t> </w:t>
+      </w:r>
+      <w:r>
+        <w:rPr>
+          <w:rStyle w:val="Strong"/>
+        </w:rPr>
+        <w:t>2020,</w:t>
+      </w:r>
+      <w:r>
+        <w:rPr/>
+        <w:t> 33,(8),323-324.</w:t>
+      </w:r>
+    </w:p>
+    <w:p>
+      <w:pPr>
+        <w:pStyle w:val="BodyText"/>
+        <w:bidi w:val="0"/>
+        <w:rPr/>
+      </w:pPr>
+      <w:r>
+        <w:rPr/>
+        <w:t>\7.Friedenberg,R.,"Directanalysis"or"finiteelementanalysis"inbiology:anewcomputerapproach. </w:t>
+      </w:r>
+      <w:r>
+        <w:rPr>
+          <w:rStyle w:val="Emphasis"/>
+        </w:rPr>
+        <w:t>CurrModBiol</w:t>
+      </w:r>
+      <w:r>
+        <w:rPr/>
+        <w:t> </w:t>
+      </w:r>
+      <w:r>
+        <w:rPr>
+          <w:rStyle w:val="Strong"/>
+        </w:rPr>
+        <w:t>1969,</w:t>
+      </w:r>
+      <w:r>
+        <w:rPr/>
+        <w:t> 3,(2),89-94.</w:t>
+      </w:r>
+    </w:p>
+    <w:p>
+      <w:pPr>
+        <w:pStyle w:val="BodyText"/>
+        <w:bidi w:val="0"/>
+        <w:rPr/>
+      </w:pPr>
+      <w:r>
+        <w:rPr/>
+        <w:t>\8.Thresher,R.W.;Saito,G.E.,Thestressanalysisofhumanteeth. </w:t>
+      </w:r>
+      <w:r>
+        <w:rPr>
+          <w:rStyle w:val="Emphasis"/>
+        </w:rPr>
+        <w:t>JBiomech</w:t>
+      </w:r>
+      <w:r>
+        <w:rPr/>
+        <w:t> </w:t>
+      </w:r>
+      <w:r>
+        <w:rPr>
+          <w:rStyle w:val="Strong"/>
+        </w:rPr>
+        <w:t>1973,</w:t>
+      </w:r>
+      <w:r>
+        <w:rPr/>
+        <w:t> 6,(5),443-9.</w:t>
+      </w:r>
+    </w:p>
+    <w:p>
+      <w:pPr>
+        <w:pStyle w:val="BodyText"/>
+        <w:bidi w:val="0"/>
+        <w:rPr/>
+      </w:pPr>
+      <w:r>
+        <w:rPr/>
+        <w:t>\9.Sancar,B.;Çetiner,Y.;Dayı,E.,Evaluationofthepatternoffractureformationfromtraumatothehumanmandiblewithfiniteelementanalysis.Part2:Thecorpusandtheangleregions. </w:t>
+      </w:r>
+      <w:r>
+        <w:rPr>
+          <w:rStyle w:val="Emphasis"/>
+        </w:rPr>
+        <w:t>DentTraumatol</w:t>
+      </w:r>
+      <w:r>
+        <w:rPr/>
+        <w:t> </w:t>
+      </w:r>
+      <w:r>
+        <w:rPr>
+          <w:rStyle w:val="Strong"/>
+        </w:rPr>
+        <w:t>2023,</w:t>
+      </w:r>
+      <w:r>
+        <w:rPr/>
+        <w:t> 39,(5),437-447.</w:t>
+      </w:r>
+    </w:p>
+    <w:p>
+      <w:pPr>
+        <w:pStyle w:val="BodyText"/>
+        <w:bidi w:val="0"/>
+        <w:rPr/>
+      </w:pPr>
+      <w:r>
+        <w:rPr/>
+        <w:t>\10.Li,Y.;Li,H.;Lai,Q.;Xue,R.;Zhu,K.;Deng,Y.,Finiteelementanalysisof3D-printedpersonalizedtitaniumplatesformandibularanglefracture. </w:t>
+      </w:r>
+      <w:r>
+        <w:rPr>
+          <w:rStyle w:val="Emphasis"/>
+        </w:rPr>
+        <w:t>ComputMethodsBiomechBiomedEngin</w:t>
+      </w:r>
+      <w:r>
+        <w:rPr/>
+        <w:t> </w:t>
+      </w:r>
+      <w:r>
+        <w:rPr>
+          <w:rStyle w:val="Strong"/>
+        </w:rPr>
+        <w:t>2023,</w:t>
+      </w:r>
+      <w:r>
+        <w:rPr/>
+        <w:t> 26,(1),78-89.</w:t>
+      </w:r>
+    </w:p>
+    <w:p>
+      <w:pPr>
+        <w:pStyle w:val="BodyText"/>
+        <w:bidi w:val="0"/>
+        <w:rPr/>
+      </w:pPr>
+      <w:r>
+        <w:rPr/>
+        <w:t>\11.Coyac,B.R.;Salvi,G.;Leahy,B.;Li,Z.;Salmon,B.;Hoffmann,W.;Helms,J.A.,Anovelsystemexploitsbonedebrisforimplantosseointegration. </w:t>
+      </w:r>
+      <w:r>
+        <w:rPr>
+          <w:rStyle w:val="Emphasis"/>
+        </w:rPr>
+        <w:t>JPeriodontol</w:t>
+      </w:r>
+      <w:r>
+        <w:rPr/>
+        <w:t> </w:t>
+      </w:r>
+      <w:r>
+        <w:rPr>
+          <w:rStyle w:val="Strong"/>
+        </w:rPr>
+        <w:t>2021,</w:t>
+      </w:r>
+      <w:r>
+        <w:rPr/>
+        <w:t> 92,(5),716-726.</w:t>
+      </w:r>
+    </w:p>
+    <w:p>
+      <w:pPr>
+        <w:pStyle w:val="BodyText"/>
+        <w:bidi w:val="0"/>
+        <w:rPr/>
+      </w:pPr>
+      <w:r>
+        <w:rPr/>
+        <w:t>\12.Solberg,K.;Heinemann,F.;Pellikaan,P.;Keilig,L.;Stark,H.;Bourauel,C.;Hasan,I.,Finiteelementanalysisofdifferentloadingconditionsforimplant-supportedoverdenturessupportedbyconventionalorminiimplants. </w:t>
+      </w:r>
+      <w:r>
+        <w:rPr>
+          <w:rStyle w:val="Emphasis"/>
+        </w:rPr>
+        <w:t>ComputMethodsBiomechBiomedEngin</w:t>
+      </w:r>
+      <w:r>
+        <w:rPr/>
+        <w:t> </w:t>
+      </w:r>
+      <w:r>
+        <w:rPr>
+          <w:rStyle w:val="Strong"/>
+        </w:rPr>
+        <w:t>2017,</w:t>
+      </w:r>
+      <w:r>
+        <w:rPr/>
+        <w:t> 20,(7),770-782.</w:t>
+      </w:r>
+    </w:p>
+    <w:p>
+      <w:pPr>
+        <w:pStyle w:val="BodyText"/>
+        <w:bidi w:val="0"/>
+        <w:rPr/>
+      </w:pPr>
+      <w:r>
+        <w:rPr/>
+        <w:t>\13.Hagberg,C.,Electromyographyandbiteforcestudiesofmuscularfunctionanddysfunctioninmasticatorymuscles. </w:t>
+      </w:r>
+      <w:r>
+        <w:rPr>
+          <w:rStyle w:val="Emphasis"/>
+        </w:rPr>
+        <w:t>SwedDentJSuppl</w:t>
+      </w:r>
+      <w:r>
+        <w:rPr/>
+        <w:t> </w:t>
+      </w:r>
+      <w:r>
+        <w:rPr>
+          <w:rStyle w:val="Strong"/>
+        </w:rPr>
+        <w:t>1986,</w:t>
+      </w:r>
+      <w:r>
+        <w:rPr/>
+        <w:t> 37,1-64.</w:t>
+      </w:r>
+    </w:p>
+    <w:p>
+      <w:pPr>
+        <w:pStyle w:val="BodyText"/>
+        <w:bidi w:val="0"/>
+        <w:rPr/>
+      </w:pPr>
+      <w:r>
+        <w:rPr/>
+        <w:t>\14.Agarwal,P.;Mehrotra,D.,MandibularRamusFractures:AProposedClassification. </w:t>
+      </w:r>
+      <w:r>
+        <w:rPr>
+          <w:rStyle w:val="Emphasis"/>
+        </w:rPr>
+        <w:t>CraniomaxillofacTraumaReconstr</w:t>
+      </w:r>
+      <w:r>
+        <w:rPr/>
+        <w:t> </w:t>
+      </w:r>
+      <w:r>
+        <w:rPr>
+          <w:rStyle w:val="Strong"/>
+        </w:rPr>
+        <w:t>2020,</w:t>
+      </w:r>
+      <w:r>
+        <w:rPr/>
+        <w:t> 13,(1),9-14.</w:t>
+      </w:r>
+    </w:p>
+    <w:p>
+      <w:pPr>
+        <w:pStyle w:val="BodyText"/>
+        <w:bidi w:val="0"/>
+        <w:rPr/>
+      </w:pPr>
+      <w:r>
+        <w:rPr/>
+        <w:t>\15.Jadhav,A.;Mundada,B.;Deshmukh,R.;Bhutekar,U.;Kala,A.;Waghwani,K.;Mishra,A.,MandibularRamusFracture:AnOverviewofRareAnatomicalSubsite. </w:t>
+      </w:r>
+      <w:r>
+        <w:rPr>
+          <w:rStyle w:val="Emphasis"/>
+        </w:rPr>
+        <w:t>PlastSurgInt</w:t>
+      </w:r>
+      <w:r>
+        <w:rPr/>
+        <w:t> </w:t>
+      </w:r>
+      <w:r>
+        <w:rPr>
+          <w:rStyle w:val="Strong"/>
+        </w:rPr>
+        <w:t>2015,</w:t>
+      </w:r>
+      <w:r>
+        <w:rPr/>
+        <w:t> 2015,954314.</w:t>
+      </w:r>
+    </w:p>
+    <w:p>
+      <w:pPr>
+        <w:pStyle w:val="BodyText"/>
+        <w:bidi w:val="0"/>
+        <w:rPr/>
+      </w:pPr>
+      <w:r>
+        <w:rPr/>
+        <w:t>\16.Kale,T.P.;Kotrashetti,S.M.;Louis,A.;Lingaraj,J.B.;Sarvesh,B.U.,Mandibularramusfractures:ararity. </w:t>
+      </w:r>
+      <w:r>
+        <w:rPr>
+          <w:rStyle w:val="Emphasis"/>
+        </w:rPr>
+        <w:t>JContempDentPract</w:t>
+      </w:r>
+      <w:r>
+        <w:rPr/>
+        <w:t> </w:t>
+      </w:r>
+      <w:r>
+        <w:rPr>
+          <w:rStyle w:val="Strong"/>
+        </w:rPr>
+        <w:t>2013,</w:t>
+      </w:r>
+      <w:r>
+        <w:rPr/>
+        <w:t> 14,(1),39-42.</w:t>
+      </w:r>
+    </w:p>
+    <w:p>
+      <w:pPr>
+        <w:pStyle w:val="BodyText"/>
+        <w:bidi w:val="0"/>
+        <w:rPr/>
+      </w:pPr>
+      <w:r>
+        <w:rPr/>
+        <w:t>\17.Champy,M.;Lodde,J.P.,[Mandibularsynthesis.Placementofthesynthesisasafunctionofmandibularstress]. </w:t>
+      </w:r>
+      <w:r>
+        <w:rPr>
+          <w:rStyle w:val="Emphasis"/>
+        </w:rPr>
+        <w:t>RevStomatolChirMaxillofac</w:t>
+      </w:r>
+      <w:r>
+        <w:rPr/>
+        <w:t> </w:t>
+      </w:r>
+      <w:r>
+        <w:rPr>
+          <w:rStyle w:val="Strong"/>
+        </w:rPr>
+        <w:t>1976,</w:t>
+      </w:r>
+      <w:r>
+        <w:rPr/>
+        <w:t> 77,(8),971-6.</w:t>
+      </w:r>
+    </w:p>
+    <w:p>
+      <w:pPr>
+        <w:pStyle w:val="BodyText"/>
+        <w:bidi w:val="0"/>
+        <w:rPr/>
+      </w:pPr>
+      <w:r>
+        <w:rPr/>
+        <w:t>\18.Champy,M.;Wilk,A.;Schnebelen,J.M.,[TretmentofmandibularfracturesbymeansofosteosynthesiswithoutintermaxillaryimmobilizationaccordingtoF.X.Michelet'stechnic]. </w:t>
+      </w:r>
+      <w:r>
+        <w:rPr>
+          <w:rStyle w:val="Emphasis"/>
+        </w:rPr>
+        <w:t>ZahnMundKieferheilkdZentralbl</w:t>
+      </w:r>
+      <w:r>
+        <w:rPr/>
+        <w:t> </w:t>
+      </w:r>
+      <w:r>
+        <w:rPr>
+          <w:rStyle w:val="Strong"/>
+        </w:rPr>
+        <w:t>1975,</w:t>
+      </w:r>
+      <w:r>
+        <w:rPr/>
+        <w:t> 63,(4),339-41.</w:t>
+      </w:r>
+    </w:p>
+    <w:p>
+      <w:pPr>
+        <w:pStyle w:val="BodyText"/>
+        <w:bidi w:val="0"/>
+        <w:rPr/>
+      </w:pPr>
+      <w:r>
+        <w:rPr/>
+        <w:t>\19.Paphangkorakit,J.;Osborn,J.W.,Theeffectofpressureonamaximumincisalbiteforceinman. </w:t>
+      </w:r>
+      <w:r>
+        <w:rPr>
+          <w:rStyle w:val="Emphasis"/>
+        </w:rPr>
+        <w:t>ArchOralBiol</w:t>
+      </w:r>
+      <w:r>
+        <w:rPr/>
+        <w:t> </w:t>
+      </w:r>
+      <w:r>
+        <w:rPr>
+          <w:rStyle w:val="Strong"/>
+        </w:rPr>
+        <w:t>1997,</w:t>
+      </w:r>
+      <w:r>
+        <w:rPr/>
+        <w:t> 42,(1),11-7.</w:t>
+      </w:r>
+    </w:p>
+    <w:p>
+      <w:pPr>
+        <w:pStyle w:val="BodyText"/>
+        <w:bidi w:val="0"/>
+        <w:rPr/>
+      </w:pPr>
+      <w:r>
+        <w:rPr/>
+        <w:t>\20.Hinds,E.C.;Girotti,W.J.,Verticalsubcondylarosteotomy:areappraisal. </w:t>
+      </w:r>
+      <w:r>
+        <w:rPr>
+          <w:rStyle w:val="Emphasis"/>
+        </w:rPr>
+        <w:t>OralSurgOralMedOralPathol</w:t>
+      </w:r>
+      <w:r>
+        <w:rPr/>
+        <w:t> </w:t>
+      </w:r>
+      <w:r>
+        <w:rPr>
+          <w:rStyle w:val="Strong"/>
+        </w:rPr>
+        <w:t>1967,</w:t>
+      </w:r>
+      <w:r>
+        <w:rPr/>
+        <w:t> 24,(2),164-70.</w:t>
+      </w:r>
+    </w:p>
+    <w:p>
+      <w:pPr>
+        <w:pStyle w:val="BodyText"/>
+        <w:bidi w:val="0"/>
+        <w:rPr/>
+      </w:pPr>
+      <w:r>
+        <w:rPr/>
+        <w:t>\21.Manisali,M.;Amin,M.;Aghabeigi,B.;Newman,L.,Retromandibularapproachtothemandibularcondyle:aclinicalandcadavericstudy. </w:t>
+      </w:r>
+      <w:r>
+        <w:rPr>
+          <w:rStyle w:val="Emphasis"/>
+        </w:rPr>
+        <w:t>IntJOralMaxillofacSurg</w:t>
+      </w:r>
+      <w:r>
+        <w:rPr/>
+        <w:t> </w:t>
+      </w:r>
+      <w:r>
+        <w:rPr>
+          <w:rStyle w:val="Strong"/>
+        </w:rPr>
+        <w:t>2003,</w:t>
+      </w:r>
+      <w:r>
+        <w:rPr/>
+        <w:t> 32,(3),253-6.</w:t>
+      </w:r>
+    </w:p>
+    <w:p>
+      <w:pPr>
+        <w:pStyle w:val="BodyText"/>
+        <w:bidi w:val="0"/>
+        <w:rPr/>
+      </w:pPr>
+      <w:r>
+        <w:rPr/>
+        <w:t>\22.Risdon,F.,TheTreatmentofFracturesoftheJaws. </w:t>
+      </w:r>
+      <w:r>
+        <w:rPr>
+          <w:rStyle w:val="Emphasis"/>
+        </w:rPr>
+        <w:t>CanMedAssocJ</w:t>
+      </w:r>
+      <w:r>
+        <w:rPr/>
+        <w:t> </w:t>
+      </w:r>
+      <w:r>
+        <w:rPr>
+          <w:rStyle w:val="Strong"/>
+        </w:rPr>
+        <w:t>1929,</w:t>
+      </w:r>
+      <w:r>
+        <w:rPr/>
+        <w:t> 20,(3),260-2.</w:t>
+      </w:r>
+    </w:p>
+    <w:p>
+      <w:pPr>
+        <w:pStyle w:val="BodyText"/>
+        <w:bidi w:val="0"/>
+        <w:rPr/>
+      </w:pPr>
+      <w:r>
+        <w:rPr/>
+        <w:t>\23.Meyer,C.;Zink,S.;Wilk,A.,[ModifiedRisdonapproachforthetreatmentofsubcondylarfracturesofthemandible]. </w:t>
+      </w:r>
+      <w:r>
+        <w:rPr>
+          <w:rStyle w:val="Emphasis"/>
+        </w:rPr>
+        <w:t>RevStomatolChirMaxillofac</w:t>
+      </w:r>
+      <w:r>
+        <w:rPr/>
+        <w:t> </w:t>
+      </w:r>
+      <w:r>
+        <w:rPr>
+          <w:rStyle w:val="Strong"/>
+        </w:rPr>
+        <w:t>2006,</w:t>
+      </w:r>
+      <w:r>
+        <w:rPr/>
+        <w:t> 107,(6),449-54.</w:t>
+      </w:r>
+    </w:p>
+    <w:p>
+      <w:pPr>
+        <w:pStyle w:val="BodyText"/>
+        <w:bidi w:val="0"/>
+        <w:rPr/>
+      </w:pPr>
+      <w:r>
+        <w:rPr/>
+        <w:t>\24.Prabhu,R.K.;Sinha,R.;Chowdhury,S.K.;Chattopadhyay,P.K.,Evaluationoffacialnervefunctionfollowingsurgicalapproachesformaxillofacialtrauma. </w:t>
+      </w:r>
+      <w:r>
+        <w:rPr>
+          <w:rStyle w:val="Emphasis"/>
+        </w:rPr>
+        <w:t>AnnMaxillofacSurg</w:t>
+      </w:r>
+      <w:r>
+        <w:rPr/>
+        <w:t> </w:t>
+      </w:r>
+      <w:r>
+        <w:rPr>
+          <w:rStyle w:val="Strong"/>
+        </w:rPr>
+        <w:t>2012,</w:t>
+      </w:r>
+      <w:r>
+        <w:rPr/>
+        <w:t> 2,(1),36-40.</w:t>
+      </w:r>
+    </w:p>
+    <w:p>
+      <w:pPr>
+        <w:pStyle w:val="BodyText"/>
+        <w:bidi w:val="0"/>
+        <w:rPr/>
+      </w:pPr>
+      <w:r>
+        <w:rPr/>
+        <w:t>\25.Mehra,P.;Murad,H.,Internalfixationofmandibularanglefractures:acomparisonof2techniques. </w:t>
+      </w:r>
+      <w:r>
+        <w:rPr>
+          <w:rStyle w:val="Emphasis"/>
+        </w:rPr>
+        <w:t>JOralMaxillofacSurg</w:t>
+      </w:r>
+      <w:r>
+        <w:rPr/>
+        <w:t> </w:t>
+      </w:r>
+      <w:r>
+        <w:rPr>
+          <w:rStyle w:val="Strong"/>
+        </w:rPr>
+        <w:t>2008,</w:t>
+      </w:r>
+      <w:r>
+        <w:rPr/>
+        <w:t> 66,(11),2254-60.</w:t>
+      </w:r>
+    </w:p>
+    <w:p>
+      <w:pPr>
+        <w:pStyle w:val="BodyText"/>
+        <w:bidi w:val="0"/>
+        <w:rPr/>
+      </w:pPr>
+      <w:r>
+        <w:rPr/>
+        <w:t>\26.Ruiz,R.;Schlund,M.;Raoul,G.;Kyheng,M.;Fontaine,C.;Nicot,R.,MandibularsubcondylarfractureaccessibilitywithtransparotidapproachbyrhytidectomyandmodifiedRisdonapproach:Ananatomicalcomparativestudy. </w:t>
+      </w:r>
+      <w:r>
+        <w:rPr>
+          <w:rStyle w:val="Emphasis"/>
+        </w:rPr>
+        <w:t>JCraniomaxillofacSurg</w:t>
+      </w:r>
+      <w:r>
+        <w:rPr/>
+        <w:t> </w:t>
+      </w:r>
+      <w:r>
+        <w:rPr>
+          <w:rStyle w:val="Strong"/>
+        </w:rPr>
+        <w:t>2018,</w:t>
+      </w:r>
+      <w:r>
+        <w:rPr/>
+        <w:t> 46,(12),2256-2260.</w:t>
+      </w:r>
+    </w:p>
+    <w:p>
+      <w:pPr>
+        <w:pStyle w:val="BodyText"/>
+        <w:bidi w:val="0"/>
+        <w:rPr/>
+      </w:pPr>
+      <w:r>
+        <w:rPr/>
+        <w:t>\27.Marsell,R.;Einhorn,T.A.,Thebiologyoffracturehealing. </w:t>
+      </w:r>
+      <w:r>
+        <w:rPr>
+          <w:rStyle w:val="Emphasis"/>
+        </w:rPr>
+        <w:t>Injury</w:t>
+      </w:r>
+      <w:r>
+        <w:rPr/>
+        <w:t> </w:t>
+      </w:r>
+      <w:r>
+        <w:rPr>
+          <w:rStyle w:val="Strong"/>
+        </w:rPr>
+        <w:t>2011,</w:t>
+      </w:r>
+      <w:r>
+        <w:rPr/>
+        <w:t> 42,(6),551-5.</w:t>
+      </w:r>
+    </w:p>
+    <w:p>
+      <w:pPr>
+        <w:pStyle w:val="BodyText"/>
+        <w:bidi w:val="0"/>
+        <w:rPr/>
+      </w:pPr>
+      <w:r>
+        <w:rPr/>
+        <w:t>\28.Claes,L.;Augat,P.;Suger,G.;Wilke,H.J.,Influenceofsizeandstabilityoftheosteotomygaponthesuccessoffracturehealing. </w:t>
+      </w:r>
+      <w:r>
+        <w:rPr>
+          <w:rStyle w:val="Emphasis"/>
+        </w:rPr>
+        <w:t>JOrthopRes</w:t>
+      </w:r>
+      <w:r>
+        <w:rPr/>
+        <w:t> </w:t>
+      </w:r>
+      <w:r>
+        <w:rPr>
+          <w:rStyle w:val="Strong"/>
+        </w:rPr>
+        <w:t>1997,</w:t>
+      </w:r>
+      <w:r>
+        <w:rPr/>
+        <w:t> 15,(4),577-84.</w:t>
+      </w:r>
+    </w:p>
+    <w:p>
+      <w:pPr>
+        <w:pStyle w:val="BodyText"/>
+        <w:bidi w:val="0"/>
+        <w:rPr/>
+      </w:pPr>
+      <w:r>
+        <w:rPr/>
+      </w:r>
+    </w:p>
+    <w:p>
+      <w:pPr>
+        <w:pStyle w:val="BodyText"/>
+        <w:bidi w:val="0"/>
+        <w:rPr/>
+      </w:pPr>
+      <w:r>
+        <w:rPr/>
+      </w:r>
+    </w:p>
+    <w:p>
+      <w:pPr>
+        <w:pStyle w:val="BodyText"/>
+        <w:bidi w:val="0"/>
+        <w:rPr/>
+      </w:pPr>
+      <w:r>
+        <w:rPr/>
+        <w:t>29 IMF Screw Morbidity In Treatment of Mandibular Fractures – A Retrospective Study</w:t>
+      </w:r>
+    </w:p>
+    <w:p>
+      <w:pPr>
+        <w:pStyle w:val="BodyText"/>
+        <w:bidi w:val="0"/>
+        <w:rPr/>
+      </w:pPr>
+      <w:r>
+        <w:rPr/>
+        <w:t>30.Analysis of Complication in Mandibular Angle Fracture: Champy Technique Versus Rigid Fixation</w:t>
+      </w:r>
+    </w:p>
+    <w:p>
+      <w:pPr>
+        <w:pStyle w:val="BodyText"/>
+        <w:bidi w:val="0"/>
+        <w:rPr/>
+      </w:pPr>
+      <w:r>
+        <w:rPr/>
+        <w:t>31.Treatment of Comminuted Mandibular Angle Fractures Using Champy Technique</w:t>
+      </w:r>
+    </w:p>
+    <w:p>
+      <w:pPr>
+        <w:pStyle w:val="BodyText"/>
+        <w:bidi w:val="0"/>
+        <w:rPr/>
+      </w:pPr>
+      <w:r>
+        <w:rPr/>
+        <w:t>32.Outcomes and Craniometric Analyses of the Champy Technique in the Treatment of Mandibular Angle Fractures: A Retrospective Study</w:t>
+      </w:r>
+    </w:p>
+    <w:p>
+      <w:pPr>
+        <w:pStyle w:val="BodyText"/>
+        <w:bidi w:val="0"/>
+        <w:rPr/>
+      </w:pPr>
+      <w:r>
+        <w:rPr/>
+        <w:t>33.Parameter optimization in a finite element mandibular fracture fixation</w:t>
+      </w:r>
+    </w:p>
+    <w:p>
+      <w:pPr>
+        <w:pStyle w:val="BodyText"/>
+        <w:bidi w:val="0"/>
+        <w:rPr/>
+      </w:pPr>
+      <w:r>
+        <w:rPr/>
+        <w:t>model using the design of experiments approach</w:t>
+      </w:r>
+    </w:p>
+    <w:p>
+      <w:pPr>
+        <w:pStyle w:val="BodyText"/>
+        <w:bidi w:val="0"/>
+        <w:rPr/>
+      </w:pPr>
+      <w:r>
+        <w:rPr/>
+        <w:t xml:space="preserve">34. </w:t>
+      </w:r>
+      <w:r>
+        <w:rPr>
+          <w:color w:val="auto"/>
+        </w:rPr>
+        <w:t>Accessibility of Mandibular Subcondylar Fracture with Transparotid Approach via Rhytidectomy and Modified Risdon Approach: An Anatomical Comparative Study</w:t>
+      </w:r>
+    </w:p>
+    <w:p>
+      <w:pPr>
+        <w:pStyle w:val="BodyText"/>
+        <w:bidi w:val="0"/>
+        <w:rPr/>
+      </w:pPr>
+      <w:r>
+        <w:rPr>
+          <w:color w:val="auto"/>
+        </w:rPr>
+        <w:t>35.Preinterventional Third-Molar Assessment Using Robust Machine Learning</w:t>
+      </w:r>
+    </w:p>
+    <w:p>
+      <w:pPr>
+        <w:pStyle w:val="BodyText"/>
+        <w:bidi w:val="0"/>
+        <w:rPr/>
+      </w:pPr>
+      <w:r>
+        <w:rPr/>
+        <w:t>36.</w:t>
+      </w:r>
+      <w:r>
+        <w:rPr/>
+        <w:t>下颌骨颏部骨折联合双侧髁突囊内骨折致伤机制的三维有限元分析</w:t>
+      </w:r>
+    </w:p>
+    <w:p>
+      <w:pPr>
+        <w:pStyle w:val="BodyText"/>
+        <w:bidi w:val="0"/>
+        <w:rPr/>
+      </w:pPr>
+      <w:r>
+        <w:rPr/>
+        <w:t>37.</w:t>
+      </w:r>
+      <w:r>
+        <w:rPr>
+          <w:color w:val="auto"/>
+        </w:rPr>
+        <w:t>HSMAAnalysis of the High Submandibular Approach: A Critical Reappraisal of a Transfacial Access to the Mandibular Skeleton</w:t>
+      </w:r>
+    </w:p>
+    <w:p>
+      <w:pPr>
+        <w:pStyle w:val="BodyText"/>
+        <w:bidi w:val="0"/>
+        <w:rPr/>
+      </w:pPr>
+      <w:r>
+        <w:rPr/>
+      </w:r>
+    </w:p>
+    <w:p>
+      <w:pPr>
+        <w:pStyle w:val="BodyText"/>
+        <w:bidi w:val="0"/>
+        <w:rPr/>
+      </w:pPr>
+      <w:r>
+        <w:rPr/>
+      </w:r>
+    </w:p>
+    <w:p>
+      <w:pPr>
+        <w:pStyle w:val="BodyText"/>
+        <w:bidi w:val="0"/>
+        <w:rPr/>
+      </w:pPr>
+      <w:r>
+        <w:rPr/>
+      </w:r>
+    </w:p>
+    <w:p>
+      <w:pPr>
+        <w:pStyle w:val="BodyText"/>
+        <w:bidi w:val="0"/>
+        <w:rPr/>
+      </w:pPr>
+      <w:r>
+        <w:rPr/>
+      </w:r>
+    </w:p>
+    <w:p>
+      <w:pPr>
+        <w:pStyle w:val="BodyText"/>
+        <w:bidi w:val="0"/>
+        <w:rPr/>
+      </w:pPr>
+      <w:r>
+        <w:rPr/>
+      </w:r>
+    </w:p>
+    <w:p>
+      <w:pPr>
+        <w:pStyle w:val="BodyText"/>
+        <w:bidi w:val="0"/>
+        <w:rPr/>
+      </w:pPr>
+      <w:r>
+        <w:rPr/>
+      </w:r>
+    </w:p>
+    <w:p>
+      <w:pPr>
+        <w:pStyle w:val="BodyText"/>
+        <w:bidi w:val="0"/>
+        <w:rPr/>
+      </w:pPr>
+      <w:r>
+        <w:rPr/>
+      </w:r>
+    </w:p>
+    <w:p>
+      <w:pPr>
+        <w:pStyle w:val="BodyText"/>
+        <w:bidi w:val="0"/>
+        <w:rPr/>
+      </w:pPr>
+      <w:r>
+        <w:rPr/>
+        <w:t>一期愈合相关待检索</w:t>
+      </w:r>
+      <w:r>
+        <w:rPr/>
+        <w:t>Combination of secondary intention healing and primary closure to reconstruct large facial defects</w:t>
+      </w:r>
+    </w:p>
+    <w:p>
+      <w:pPr>
+        <w:pStyle w:val="BodyText"/>
+        <w:bidi w:val="0"/>
+        <w:rPr/>
+      </w:pPr>
+      <w:r>
+        <w:rPr/>
+      </w:r>
+    </w:p>
+    <w:p>
+      <w:pPr>
+        <w:pStyle w:val="BodyText"/>
+        <w:bidi w:val="0"/>
+        <w:rPr/>
+      </w:pPr>
+      <w:r>
+        <w:rPr/>
+        <w:t>一期愈合恢复效果好，感染无统计学差异，但是愈合效果好，</w:t>
+      </w:r>
+      <w:r>
+        <w:rPr/>
+        <w:t>Primary Closure or Secondary Wound Healing of Pin Sites After External Fixator Removal: A Single-Center Blinded Randomized Controlled Trial</w:t>
+      </w:r>
+    </w:p>
+    <w:p>
+      <w:pPr>
+        <w:pStyle w:val="BodyText"/>
+        <w:bidi w:val="0"/>
+        <w:rPr/>
+      </w:pPr>
+      <w:r>
+        <w:rPr/>
+      </w:r>
+    </w:p>
+    <w:p>
+      <w:pPr>
+        <w:pStyle w:val="BodyText"/>
+        <w:bidi w:val="0"/>
+        <w:rPr/>
+      </w:pPr>
+      <w:r>
+        <w:rPr/>
+        <w:t>提到了</w:t>
+      </w:r>
+      <w:r>
+        <w:rPr/>
+        <w:t>OA</w:t>
+      </w:r>
+      <w:r>
+        <w:rPr/>
+        <w:t>学会的四项基本原则，并提出了保留血肿有助于骨折愈合的观点</w:t>
+      </w:r>
+      <w:r>
+        <w:rPr/>
+        <w:t>The haematoma and its role in bone healing</w:t>
+      </w:r>
+    </w:p>
+    <w:p>
+      <w:pPr>
+        <w:pStyle w:val="BodyText"/>
+        <w:bidi w:val="0"/>
+        <w:rPr/>
+      </w:pPr>
+      <w:r>
+        <w:rPr/>
+      </w:r>
+    </w:p>
+    <w:p>
+      <w:pPr>
+        <w:pStyle w:val="BodyText"/>
+        <w:bidi w:val="0"/>
+        <w:rPr/>
+      </w:pPr>
+      <w:r>
+        <w:rPr/>
+        <w:t>提到二期愈合与机械因素关系很大，计算机模拟技术有助于研究愈合相关问题</w:t>
+      </w:r>
+      <w:r>
+        <w:rPr/>
+        <w:t>Mechanobiology of indirect bone fracture healing under conditions of relative stability: a narrative review for the practicing clinician</w:t>
+      </w:r>
+    </w:p>
+    <w:p>
+      <w:pPr>
+        <w:pStyle w:val="Normal"/>
+        <w:bidi w:val="0"/>
+        <w:rPr/>
+      </w:pPr>
+      <w:r>
+        <w:rPr/>
+        <w:t>关于二期愈合的力学实验，探究什么力是适合的，体外实验，可以放到介绍当中</w:t>
+      </w:r>
+      <w:r>
+        <w:rPr/>
+        <w:t>Disadvantages of interfragmentary shear on fracture healing--mechanical insights through numerical simulation</w:t>
+      </w:r>
+    </w:p>
+    <w:p>
+      <w:pPr>
+        <w:pStyle w:val="Normal"/>
+        <w:bidi w:val="0"/>
+        <w:rPr/>
+      </w:pPr>
+      <w:r>
+        <w:rPr/>
+      </w:r>
+    </w:p>
+    <w:p>
+      <w:pPr>
+        <w:pStyle w:val="Normal"/>
+        <w:bidi w:val="0"/>
+        <w:rPr/>
+      </w:pPr>
+      <w:r>
+        <w:rPr/>
+        <w:t>A comparative evaluation of retromandibular versus Modified Risdon approach in surgical treatment of condylar fracture</w:t>
+      </w:r>
+      <w:r>
+        <w:rPr/>
+        <w:t>手术切口的问题，，找到支持</w:t>
       </w:r>
       <w:r>
         <w:rPr/>
@@ -3190,1504 +4460,23 @@
       </w:r>
       <w:r>
         <w:rPr/>
-        <w:t>入路外，</w:t>
-      </w:r>
-    </w:p>
-    <w:p>
-      <w:pPr>
-        <w:pStyle w:val="BodyText"/>
-        <w:bidi w:val="0"/>
-        <w:rPr>
-          <w:color w:val="C9211E"/>
-        </w:rPr>
-      </w:pPr>
-      <w:r>
-        <w:rPr>
-          <w:color w:val="C9211E"/>
-        </w:rPr>
-        <w:t xml:space="preserve">HSMA </w:t>
-      </w:r>
-      <w:r>
-        <w:rPr>
-          <w:color w:val="C9211E"/>
-        </w:rPr>
-        <w:t xml:space="preserve">是对传统下颌下入路 </w:t>
-      </w:r>
-      <w:r>
-        <w:rPr>
-          <w:color w:val="C9211E"/>
-        </w:rPr>
-        <w:t xml:space="preserve">(Risdon </w:t>
-      </w:r>
-      <w:r>
-        <w:rPr>
-          <w:color w:val="C9211E"/>
-        </w:rPr>
-        <w:t>入路</w:t>
-      </w:r>
-      <w:r>
-        <w:rPr>
-          <w:color w:val="C9211E"/>
-        </w:rPr>
-        <w:t xml:space="preserve">) </w:t>
-      </w:r>
-      <w:r>
-        <w:rPr>
-          <w:color w:val="C9211E"/>
-        </w:rPr>
-        <w:t xml:space="preserve">的一种改进，其主要区别在于：切口位置更高： 位于下颌角皮肤投影下方 </w:t>
-      </w:r>
-      <w:r>
-        <w:rPr>
-          <w:color w:val="C9211E"/>
-        </w:rPr>
-        <w:t xml:space="preserve">1 </w:t>
-      </w:r>
-      <w:r>
-        <w:rPr>
-          <w:color w:val="C9211E"/>
-        </w:rPr>
-        <w:t xml:space="preserve">厘米处。皮下向上分离： 保留颈阔肌，避免损伤面神经下颌缘支。钝性分离咬肌： 平行于面神经纤维，并在直视下进行，最大程度地降低面神经损伤风险。文章详细描述了 </w:t>
-      </w:r>
-      <w:r>
-        <w:rPr>
-          <w:color w:val="C9211E"/>
-        </w:rPr>
-        <w:t xml:space="preserve">HSMA </w:t>
-      </w:r>
-      <w:r>
-        <w:rPr>
-          <w:color w:val="C9211E"/>
-        </w:rPr>
-        <w:t xml:space="preserve">的手术步骤，包括术前准备、标记切口、软组织切开、咬肌分离、骨折暴露、内固定和伤口闭合等。文章回顾性分析了 </w:t>
-      </w:r>
-      <w:r>
-        <w:rPr>
-          <w:color w:val="C9211E"/>
-        </w:rPr>
-        <w:t xml:space="preserve">13 </w:t>
-      </w:r>
-      <w:r>
-        <w:rPr>
-          <w:color w:val="C9211E"/>
-        </w:rPr>
-        <w:t xml:space="preserve">例采用 </w:t>
-      </w:r>
-      <w:r>
-        <w:rPr>
-          <w:color w:val="C9211E"/>
-        </w:rPr>
-        <w:t xml:space="preserve">HSMA </w:t>
-      </w:r>
-      <w:r>
-        <w:rPr>
-          <w:color w:val="C9211E"/>
-        </w:rPr>
-        <w:t xml:space="preserve">治疗下颌骨骨折的患者的临床资料，结果显示：手术过程顺利，无感染发生。平均手术时间为 </w:t>
-      </w:r>
-      <w:r>
-        <w:rPr>
-          <w:color w:val="C9211E"/>
-        </w:rPr>
-        <w:t xml:space="preserve">89 </w:t>
-      </w:r>
-      <w:r>
-        <w:rPr>
-          <w:color w:val="C9211E"/>
-        </w:rPr>
-        <w:t xml:space="preserve">分钟，平均住院时间为 </w:t>
-      </w:r>
-      <w:r>
-        <w:rPr>
-          <w:color w:val="C9211E"/>
-        </w:rPr>
-        <w:t xml:space="preserve">2.9 </w:t>
-      </w:r>
-      <w:r>
-        <w:rPr>
-          <w:color w:val="C9211E"/>
-        </w:rPr>
-        <w:t xml:space="preserve">天。术后 </w:t>
-      </w:r>
-      <w:r>
-        <w:rPr>
-          <w:color w:val="C9211E"/>
-        </w:rPr>
-        <w:t xml:space="preserve">1 </w:t>
-      </w:r>
-      <w:r>
-        <w:rPr>
-          <w:color w:val="C9211E"/>
-        </w:rPr>
-        <w:t xml:space="preserve">年随访，所有患者均恢复了正常的咬合关系和下颌运动，面部形态自然平衡。仅 </w:t>
-      </w:r>
-      <w:r>
-        <w:rPr>
-          <w:color w:val="C9211E"/>
-        </w:rPr>
-        <w:t xml:space="preserve">1 </w:t>
-      </w:r>
-      <w:r>
-        <w:rPr>
-          <w:color w:val="C9211E"/>
-        </w:rPr>
-        <w:t>例患者出现暂时性面神经下颌缘支功能障碍，</w:t>
-      </w:r>
-      <w:r>
-        <w:rPr>
-          <w:color w:val="C9211E"/>
-        </w:rPr>
-        <w:t xml:space="preserve">2.4 </w:t>
-      </w:r>
-      <w:r>
-        <w:rPr>
-          <w:color w:val="C9211E"/>
-        </w:rPr>
-        <w:t>个月后恢复正常，无永久性面瘫发生。文章认为，</w:t>
-      </w:r>
-      <w:r>
-        <w:rPr>
-          <w:color w:val="C9211E"/>
-        </w:rPr>
-        <w:t xml:space="preserve">HSMA </w:t>
-      </w:r>
-      <w:r>
-        <w:rPr>
-          <w:color w:val="C9211E"/>
-        </w:rPr>
-        <w:t>是治疗下颌骨骨折，尤其是下颌角骨折的一种安全有效的手术方法，其并发症发生率低，术后瘢痕隐蔽，患者满意度高。文章结论：</w:t>
-      </w:r>
-      <w:r>
-        <w:rPr>
-          <w:color w:val="C9211E"/>
-        </w:rPr>
-        <w:t xml:space="preserve">HSMA </w:t>
-      </w:r>
-      <w:r>
-        <w:rPr>
-          <w:color w:val="C9211E"/>
-        </w:rPr>
-        <w:t>是一种安全有效的治疗下颌角骨折的手术方法。</w:t>
-      </w:r>
-      <w:r>
-        <w:rPr>
-          <w:color w:val="C9211E"/>
-        </w:rPr>
-        <w:t xml:space="preserve">HSMA </w:t>
-      </w:r>
-      <w:r>
-        <w:rPr>
-          <w:color w:val="C9211E"/>
-        </w:rPr>
-        <w:t xml:space="preserve">的并发症发生率低，术后瘢痕隐蔽。需要进一步的临床研究来评估和推广 </w:t>
-      </w:r>
-      <w:r>
-        <w:rPr>
-          <w:color w:val="C9211E"/>
-        </w:rPr>
-        <w:t>HSMAAnalysis of the High Submandibular Approach: A Critical Reappraisal of a Transfacial Access to the Mandibular Skeleton</w:t>
-      </w:r>
-    </w:p>
-    <w:p>
-      <w:pPr>
-        <w:pStyle w:val="BodyText"/>
-        <w:bidi w:val="0"/>
-        <w:rPr/>
-      </w:pPr>
-      <w:r>
-        <w:rPr/>
-      </w:r>
-    </w:p>
-    <w:p>
-      <w:pPr>
-        <w:pStyle w:val="BodyText"/>
-        <w:bidi w:val="0"/>
-        <w:rPr/>
-      </w:pPr>
-      <w:r>
-        <w:rPr/>
-        <w:t>4.</w:t>
-      </w:r>
-      <w:r>
-        <w:rPr/>
-        <w:t>研究的局限性</w:t>
-      </w:r>
-    </w:p>
-    <w:p>
-      <w:pPr>
-        <w:pStyle w:val="BodyText"/>
-        <w:bidi w:val="0"/>
-        <w:rPr/>
-      </w:pPr>
-      <w:r>
-        <w:rPr/>
-        <w:t>本研究存在一定的局限性，在真实的情况下，颌面部还存在肌肉，韧带，腮腺和皮肤等软组织，对术后骨折块的位移产生一定的限制作用，生物力学环境极为复杂，有限元分析难以完全模拟真实情况，本研究使用了极大值的思想，即设置一个偏大的咬合力，在偏大的咬合力并且未模拟软组织的情况下得出的理论值，在真实情况下相对位移数值会偏小，即在有限元分析中得出的双微钛板间距</w:t>
-      </w:r>
-      <w:r>
-        <w:rPr/>
-        <w:t>20mm</w:t>
-      </w:r>
-      <w:r>
-        <w:rPr/>
-        <w:t>时相对位移为</w:t>
-      </w:r>
-      <w:r>
-        <w:rPr/>
-        <w:t>0.105789mm</w:t>
-      </w:r>
-      <w:r>
-        <w:rPr/>
-        <w:t>，在临床实际情况下相对位移数值会更小。</w:t>
-      </w:r>
-    </w:p>
-    <w:p>
-      <w:pPr>
-        <w:pStyle w:val="BodyText"/>
-        <w:bidi w:val="0"/>
-        <w:rPr/>
-      </w:pPr>
-      <w:r>
-        <w:rPr/>
-        <w:t>此研究作为下颌升支骨折固定术的前期研究，通过计算机模拟的方式从力学的角度研究两微钛板之间距离对术后稳定性的影响，并探寻一个可以达到临床一期愈合的临界值，仅作为初期实验，初步对固定方法进行分析，此结论还需要临床进一步验证，本课题组还将在后续的研究中进一步进行体外模型实验，并从临床的角度去验证此结论。</w:t>
-      </w:r>
-    </w:p>
-    <w:p>
-      <w:pPr>
-        <w:pStyle w:val="BodyText"/>
-        <w:bidi w:val="0"/>
-        <w:rPr/>
-      </w:pPr>
-      <w:r>
-        <w:rPr/>
-        <w:t>结论</w:t>
-      </w:r>
-    </w:p>
-    <w:p>
-      <w:pPr>
-        <w:pStyle w:val="BodyText"/>
-        <w:bidi w:val="0"/>
-        <w:rPr/>
-      </w:pPr>
-      <w:r>
-        <w:rPr/>
-        <w:t>1.</w:t>
-      </w:r>
-      <w:r>
-        <w:rPr/>
-        <w:t>本研究使用有限元分析的方法，研究双微钛板间距对下颌升支术后稳定性的影响，研究结果表明，双微钛板间距增加时，骨折术后行使咬合功能时相对位移减小，稳定性更高。</w:t>
-      </w:r>
-    </w:p>
-    <w:p>
-      <w:pPr>
-        <w:pStyle w:val="BodyText"/>
-        <w:bidi w:val="0"/>
-        <w:rPr/>
-      </w:pPr>
-      <w:r>
-        <w:rPr/>
-        <w:t>2.</w:t>
-      </w:r>
-      <w:r>
-        <w:rPr/>
-        <w:t>在两微钛板间距为</w:t>
-      </w:r>
-      <w:r>
-        <w:rPr/>
-        <w:t>20mm</w:t>
-      </w:r>
-      <w:r>
-        <w:rPr/>
-        <w:t>时，可以达到一期愈合的临界值，在临床手术设计中可设置</w:t>
-      </w:r>
-      <w:r>
-        <w:rPr/>
-        <w:t>20mm</w:t>
-      </w:r>
-      <w:r>
-        <w:rPr/>
-        <w:t>的间距值，以获得一期愈合的效果。</w:t>
-      </w:r>
-    </w:p>
-    <w:p>
-      <w:pPr>
-        <w:pStyle w:val="BodyText"/>
-        <w:bidi w:val="0"/>
-        <w:rPr/>
-      </w:pPr>
-      <w:r>
-        <w:rPr/>
-        <w:t>**</w:t>
-      </w:r>
-      <w:r>
-        <w:rPr/>
-        <w:t>参考文献</w:t>
-      </w:r>
-    </w:p>
-    <w:p>
-      <w:pPr>
-        <w:pStyle w:val="BodyText"/>
-        <w:bidi w:val="0"/>
-        <w:rPr/>
-      </w:pPr>
-      <w:r>
-        <w:rPr/>
-        <w:t>\1.Pickrell,B.B.;Serebrakian,A.T.;Maricevich,R.S.,MandibleFractures. </w:t>
-      </w:r>
-      <w:r>
-        <w:rPr>
-          <w:rStyle w:val="Emphasis"/>
-        </w:rPr>
-        <w:t>SeminPlastSurg</w:t>
-      </w:r>
-      <w:r>
-        <w:rPr/>
-        <w:t> </w:t>
-      </w:r>
-      <w:r>
-        <w:rPr>
-          <w:rStyle w:val="Strong"/>
-        </w:rPr>
-        <w:t>2017,</w:t>
-      </w:r>
-      <w:r>
-        <w:rPr/>
-        <w:t> 31,(2),100-107.</w:t>
-      </w:r>
-    </w:p>
-    <w:p>
-      <w:pPr>
-        <w:pStyle w:val="BodyText"/>
-        <w:bidi w:val="0"/>
-        <w:rPr/>
-      </w:pPr>
-      <w:r>
-        <w:rPr/>
-        <w:t>\2.Boole,J.R.;Holtel,M.;Amoroso,P.;Yore,M.,5196mandiblefracturesamong4381activedutyarmysoldiers,1980to1998. </w:t>
-      </w:r>
-      <w:r>
-        <w:rPr>
-          <w:rStyle w:val="Emphasis"/>
-        </w:rPr>
-        <w:t>Laryngoscope</w:t>
-      </w:r>
-      <w:r>
-        <w:rPr/>
-        <w:t> </w:t>
-      </w:r>
-      <w:r>
-        <w:rPr>
-          <w:rStyle w:val="Strong"/>
-        </w:rPr>
-        <w:t>2001,</w:t>
-      </w:r>
-      <w:r>
-        <w:rPr/>
-        <w:t> 111,(10),1691-6.</w:t>
-      </w:r>
-    </w:p>
-    <w:p>
-      <w:pPr>
-        <w:pStyle w:val="BodyText"/>
-        <w:bidi w:val="0"/>
-        <w:rPr/>
-      </w:pPr>
-      <w:r>
-        <w:rPr/>
-        <w:t>\3.Olson,R.A.;Fonseca,R.J.;Zeitler,D.L.;Osbon,D.B.,Fracturesofthemandible:areviewof580cases. </w:t>
-      </w:r>
-      <w:r>
-        <w:rPr>
-          <w:rStyle w:val="Emphasis"/>
-        </w:rPr>
-        <w:t>JOralMaxillofacSurg</w:t>
-      </w:r>
-      <w:r>
-        <w:rPr/>
-        <w:t> </w:t>
-      </w:r>
-      <w:r>
-        <w:rPr>
-          <w:rStyle w:val="Strong"/>
-        </w:rPr>
-        <w:t>1982,</w:t>
-      </w:r>
-      <w:r>
-        <w:rPr/>
-        <w:t> 40,(1),23-8.</w:t>
-      </w:r>
-    </w:p>
-    <w:p>
-      <w:pPr>
-        <w:pStyle w:val="BodyText"/>
-        <w:bidi w:val="0"/>
-        <w:rPr/>
-      </w:pPr>
-      <w:r>
-        <w:rPr/>
-        <w:t>\4.Subhashraj,K.;Nandakumar,N.;Ravindran,C.,ReviewofmaxillofacialinjuriesinChennai,India:astudyof2748cases. </w:t>
-      </w:r>
-      <w:r>
-        <w:rPr>
-          <w:rStyle w:val="Emphasis"/>
-        </w:rPr>
-        <w:t>BrJOralMaxillofacSurg</w:t>
-      </w:r>
-      <w:r>
-        <w:rPr/>
-        <w:t> </w:t>
-      </w:r>
-      <w:r>
-        <w:rPr>
-          <w:rStyle w:val="Strong"/>
-        </w:rPr>
-        <w:t>2007,</w:t>
-      </w:r>
-      <w:r>
-        <w:rPr/>
-        <w:t> 45,(8),637-9.</w:t>
-      </w:r>
-    </w:p>
-    <w:p>
-      <w:pPr>
-        <w:pStyle w:val="BodyText"/>
-        <w:bidi w:val="0"/>
-        <w:rPr/>
-      </w:pPr>
-      <w:r>
-        <w:rPr/>
-        <w:t>\5.Barde,D.H.;Mudhol,A.;Ali,F.M.;Madan,R.S.;Kar,S.;Ustaad,F.,Efficacyof3-DimensionalplatesoverChampysminiplatesinmandibularanteriorfractures. </w:t>
-      </w:r>
-      <w:r>
-        <w:rPr>
-          <w:rStyle w:val="Emphasis"/>
-        </w:rPr>
-        <w:t>JIntOralHealth</w:t>
-      </w:r>
-      <w:r>
-        <w:rPr/>
-        <w:t> </w:t>
-      </w:r>
-      <w:r>
-        <w:rPr>
-          <w:rStyle w:val="Strong"/>
-        </w:rPr>
-        <w:t>2014,</w:t>
-      </w:r>
-      <w:r>
-        <w:rPr/>
-        <w:t> 6,(1),20-6.</w:t>
-      </w:r>
-    </w:p>
-    <w:p>
-      <w:pPr>
-        <w:pStyle w:val="BodyText"/>
-        <w:bidi w:val="0"/>
-        <w:rPr/>
-      </w:pPr>
-      <w:r>
-        <w:rPr/>
-        <w:t>\6.Welch-Phillips,A.;Gibbons,D.;Ahern,D.P.;Butler,J.S.,WhatIsFiniteElementAnalysis? </w:t>
-      </w:r>
-      <w:r>
-        <w:rPr>
-          <w:rStyle w:val="Emphasis"/>
-        </w:rPr>
-        <w:t>ClinSpineSurg</w:t>
-      </w:r>
-      <w:r>
-        <w:rPr/>
-        <w:t> </w:t>
-      </w:r>
-      <w:r>
-        <w:rPr>
-          <w:rStyle w:val="Strong"/>
-        </w:rPr>
-        <w:t>2020,</w:t>
-      </w:r>
-      <w:r>
-        <w:rPr/>
-        <w:t> 33,(8),323-324.</w:t>
-      </w:r>
-    </w:p>
-    <w:p>
-      <w:pPr>
-        <w:pStyle w:val="BodyText"/>
-        <w:bidi w:val="0"/>
-        <w:rPr/>
-      </w:pPr>
-      <w:r>
-        <w:rPr/>
-        <w:t>\7.Friedenberg,R.,"Directanalysis"or"finiteelementanalysis"inbiology:anewcomputerapproach. </w:t>
-      </w:r>
-      <w:r>
-        <w:rPr>
-          <w:rStyle w:val="Emphasis"/>
-        </w:rPr>
-        <w:t>CurrModBiol</w:t>
-      </w:r>
-      <w:r>
-        <w:rPr/>
-        <w:t> </w:t>
-      </w:r>
-      <w:r>
-        <w:rPr>
-          <w:rStyle w:val="Strong"/>
-        </w:rPr>
-        <w:t>1969,</w:t>
-      </w:r>
-      <w:r>
-        <w:rPr/>
-        <w:t> 3,(2),89-94.</w:t>
-      </w:r>
-    </w:p>
-    <w:p>
-      <w:pPr>
-        <w:pStyle w:val="BodyText"/>
-        <w:bidi w:val="0"/>
-        <w:rPr/>
-      </w:pPr>
-      <w:r>
-        <w:rPr/>
-        <w:t>\8.Thresher,R.W.;Saito,G.E.,Thestressanalysisofhumanteeth. </w:t>
-      </w:r>
-      <w:r>
-        <w:rPr>
-          <w:rStyle w:val="Emphasis"/>
-        </w:rPr>
-        <w:t>JBiomech</w:t>
-      </w:r>
-      <w:r>
-        <w:rPr/>
-        <w:t> </w:t>
-      </w:r>
-      <w:r>
-        <w:rPr>
-          <w:rStyle w:val="Strong"/>
-        </w:rPr>
-        <w:t>1973,</w:t>
-      </w:r>
-      <w:r>
-        <w:rPr/>
-        <w:t> 6,(5),443-9.</w:t>
-      </w:r>
-    </w:p>
-    <w:p>
-      <w:pPr>
-        <w:pStyle w:val="BodyText"/>
-        <w:bidi w:val="0"/>
-        <w:rPr/>
-      </w:pPr>
-      <w:r>
-        <w:rPr/>
-        <w:t>\9.Sancar,B.;Çetiner,Y.;Dayı,E.,Evaluationofthepatternoffractureformationfromtraumatothehumanmandiblewithfiniteelementanalysis.Part2:Thecorpusandtheangleregions. </w:t>
-      </w:r>
-      <w:r>
-        <w:rPr>
-          <w:rStyle w:val="Emphasis"/>
-        </w:rPr>
-        <w:t>DentTraumatol</w:t>
-      </w:r>
-      <w:r>
-        <w:rPr/>
-        <w:t> </w:t>
-      </w:r>
-      <w:r>
-        <w:rPr>
-          <w:rStyle w:val="Strong"/>
-        </w:rPr>
-        <w:t>2023,</w:t>
-      </w:r>
-      <w:r>
-        <w:rPr/>
-        <w:t> 39,(5),437-447.</w:t>
-      </w:r>
-    </w:p>
-    <w:p>
-      <w:pPr>
-        <w:pStyle w:val="BodyText"/>
-        <w:bidi w:val="0"/>
-        <w:rPr/>
-      </w:pPr>
-      <w:r>
-        <w:rPr/>
-        <w:t>\10.Li,Y.;Li,H.;Lai,Q.;Xue,R.;Zhu,K.;Deng,Y.,Finiteelementanalysisof3D-printedpersonalizedtitaniumplatesformandibularanglefracture. </w:t>
-      </w:r>
-      <w:r>
-        <w:rPr>
-          <w:rStyle w:val="Emphasis"/>
-        </w:rPr>
-        <w:t>ComputMethodsBiomechBiomedEngin</w:t>
-      </w:r>
-      <w:r>
-        <w:rPr/>
-        <w:t> </w:t>
-      </w:r>
-      <w:r>
-        <w:rPr>
-          <w:rStyle w:val="Strong"/>
-        </w:rPr>
-        <w:t>2023,</w:t>
-      </w:r>
-      <w:r>
-        <w:rPr/>
-        <w:t> 26,(1),78-89.</w:t>
-      </w:r>
-    </w:p>
-    <w:p>
-      <w:pPr>
-        <w:pStyle w:val="BodyText"/>
-        <w:bidi w:val="0"/>
-        <w:rPr/>
-      </w:pPr>
-      <w:r>
-        <w:rPr/>
-        <w:t>\11.Coyac,B.R.;Salvi,G.;Leahy,B.;Li,Z.;Salmon,B.;Hoffmann,W.;Helms,J.A.,Anovelsystemexploitsbonedebrisforimplantosseointegration. </w:t>
-      </w:r>
-      <w:r>
-        <w:rPr>
-          <w:rStyle w:val="Emphasis"/>
-        </w:rPr>
-        <w:t>JPeriodontol</w:t>
-      </w:r>
-      <w:r>
-        <w:rPr/>
-        <w:t> </w:t>
-      </w:r>
-      <w:r>
-        <w:rPr>
-          <w:rStyle w:val="Strong"/>
-        </w:rPr>
-        <w:t>2021,</w:t>
-      </w:r>
-      <w:r>
-        <w:rPr/>
-        <w:t> 92,(5),716-726.</w:t>
-      </w:r>
-    </w:p>
-    <w:p>
-      <w:pPr>
-        <w:pStyle w:val="BodyText"/>
-        <w:bidi w:val="0"/>
-        <w:rPr/>
-      </w:pPr>
-      <w:r>
-        <w:rPr/>
-        <w:t>\12.Solberg,K.;Heinemann,F.;Pellikaan,P.;Keilig,L.;Stark,H.;Bourauel,C.;Hasan,I.,Finiteelementanalysisofdifferentloadingconditionsforimplant-supportedoverdenturessupportedbyconventionalorminiimplants. </w:t>
-      </w:r>
-      <w:r>
-        <w:rPr>
-          <w:rStyle w:val="Emphasis"/>
-        </w:rPr>
-        <w:t>ComputMethodsBiomechBiomedEngin</w:t>
-      </w:r>
-      <w:r>
-        <w:rPr/>
-        <w:t> </w:t>
-      </w:r>
-      <w:r>
-        <w:rPr>
-          <w:rStyle w:val="Strong"/>
-        </w:rPr>
-        <w:t>2017,</w:t>
-      </w:r>
-      <w:r>
-        <w:rPr/>
-        <w:t> 20,(7),770-782.</w:t>
-      </w:r>
-    </w:p>
-    <w:p>
-      <w:pPr>
-        <w:pStyle w:val="BodyText"/>
-        <w:bidi w:val="0"/>
-        <w:rPr/>
-      </w:pPr>
-      <w:r>
-        <w:rPr/>
-        <w:t>\13.Hagberg,C.,Electromyographyandbiteforcestudiesofmuscularfunctionanddysfunctioninmasticatorymuscles. </w:t>
-      </w:r>
-      <w:r>
-        <w:rPr>
-          <w:rStyle w:val="Emphasis"/>
-        </w:rPr>
-        <w:t>SwedDentJSuppl</w:t>
-      </w:r>
-      <w:r>
-        <w:rPr/>
-        <w:t> </w:t>
-      </w:r>
-      <w:r>
-        <w:rPr>
-          <w:rStyle w:val="Strong"/>
-        </w:rPr>
-        <w:t>1986,</w:t>
-      </w:r>
-      <w:r>
-        <w:rPr/>
-        <w:t> 37,1-64.</w:t>
-      </w:r>
-    </w:p>
-    <w:p>
-      <w:pPr>
-        <w:pStyle w:val="BodyText"/>
-        <w:bidi w:val="0"/>
-        <w:rPr/>
-      </w:pPr>
-      <w:r>
-        <w:rPr/>
-        <w:t>\14.Agarwal,P.;Mehrotra,D.,MandibularRamusFractures:AProposedClassification. </w:t>
-      </w:r>
-      <w:r>
-        <w:rPr>
-          <w:rStyle w:val="Emphasis"/>
-        </w:rPr>
-        <w:t>CraniomaxillofacTraumaReconstr</w:t>
-      </w:r>
-      <w:r>
-        <w:rPr/>
-        <w:t> </w:t>
-      </w:r>
-      <w:r>
-        <w:rPr>
-          <w:rStyle w:val="Strong"/>
-        </w:rPr>
-        <w:t>2020,</w:t>
-      </w:r>
-      <w:r>
-        <w:rPr/>
-        <w:t> 13,(1),9-14.</w:t>
-      </w:r>
-    </w:p>
-    <w:p>
-      <w:pPr>
-        <w:pStyle w:val="BodyText"/>
-        <w:bidi w:val="0"/>
-        <w:rPr/>
-      </w:pPr>
-      <w:r>
-        <w:rPr/>
-        <w:t>\15.Jadhav,A.;Mundada,B.;Deshmukh,R.;Bhutekar,U.;Kala,A.;Waghwani,K.;Mishra,A.,MandibularRamusFracture:AnOverviewofRareAnatomicalSubsite. </w:t>
-      </w:r>
-      <w:r>
-        <w:rPr>
-          <w:rStyle w:val="Emphasis"/>
-        </w:rPr>
-        <w:t>PlastSurgInt</w:t>
-      </w:r>
-      <w:r>
-        <w:rPr/>
-        <w:t> </w:t>
-      </w:r>
-      <w:r>
-        <w:rPr>
-          <w:rStyle w:val="Strong"/>
-        </w:rPr>
-        <w:t>2015,</w:t>
-      </w:r>
-      <w:r>
-        <w:rPr/>
-        <w:t> 2015,954314.</w:t>
-      </w:r>
-    </w:p>
-    <w:p>
-      <w:pPr>
-        <w:pStyle w:val="BodyText"/>
-        <w:bidi w:val="0"/>
-        <w:rPr/>
-      </w:pPr>
-      <w:r>
-        <w:rPr/>
-        <w:t>\16.Kale,T.P.;Kotrashetti,S.M.;Louis,A.;Lingaraj,J.B.;Sarvesh,B.U.,Mandibularramusfractures:ararity. </w:t>
-      </w:r>
-      <w:r>
-        <w:rPr>
-          <w:rStyle w:val="Emphasis"/>
-        </w:rPr>
-        <w:t>JContempDentPract</w:t>
-      </w:r>
-      <w:r>
-        <w:rPr/>
-        <w:t> </w:t>
-      </w:r>
-      <w:r>
-        <w:rPr>
-          <w:rStyle w:val="Strong"/>
-        </w:rPr>
-        <w:t>2013,</w:t>
-      </w:r>
-      <w:r>
-        <w:rPr/>
-        <w:t> 14,(1),39-42.</w:t>
-      </w:r>
-    </w:p>
-    <w:p>
-      <w:pPr>
-        <w:pStyle w:val="BodyText"/>
-        <w:bidi w:val="0"/>
-        <w:rPr/>
-      </w:pPr>
-      <w:r>
-        <w:rPr/>
-        <w:t>\17.Champy,M.;Lodde,J.P.,[Mandibularsynthesis.Placementofthesynthesisasafunctionofmandibularstress]. </w:t>
-      </w:r>
-      <w:r>
-        <w:rPr>
-          <w:rStyle w:val="Emphasis"/>
-        </w:rPr>
-        <w:t>RevStomatolChirMaxillofac</w:t>
-      </w:r>
-      <w:r>
-        <w:rPr/>
-        <w:t> </w:t>
-      </w:r>
-      <w:r>
-        <w:rPr>
-          <w:rStyle w:val="Strong"/>
-        </w:rPr>
-        <w:t>1976,</w:t>
-      </w:r>
-      <w:r>
-        <w:rPr/>
-        <w:t> 77,(8),971-6.</w:t>
-      </w:r>
-    </w:p>
-    <w:p>
-      <w:pPr>
-        <w:pStyle w:val="BodyText"/>
-        <w:bidi w:val="0"/>
-        <w:rPr/>
-      </w:pPr>
-      <w:r>
-        <w:rPr/>
-        <w:t>\18.Champy,M.;Wilk,A.;Schnebelen,J.M.,[TretmentofmandibularfracturesbymeansofosteosynthesiswithoutintermaxillaryimmobilizationaccordingtoF.X.Michelet'stechnic]. </w:t>
-      </w:r>
-      <w:r>
-        <w:rPr>
-          <w:rStyle w:val="Emphasis"/>
-        </w:rPr>
-        <w:t>ZahnMundKieferheilkdZentralbl</w:t>
-      </w:r>
-      <w:r>
-        <w:rPr/>
-        <w:t> </w:t>
-      </w:r>
-      <w:r>
-        <w:rPr>
-          <w:rStyle w:val="Strong"/>
-        </w:rPr>
-        <w:t>1975,</w:t>
-      </w:r>
-      <w:r>
-        <w:rPr/>
-        <w:t> 63,(4),339-41.</w:t>
-      </w:r>
-    </w:p>
-    <w:p>
-      <w:pPr>
-        <w:pStyle w:val="BodyText"/>
-        <w:bidi w:val="0"/>
-        <w:rPr/>
-      </w:pPr>
-      <w:r>
-        <w:rPr/>
-        <w:t>\19.Paphangkorakit,J.;Osborn,J.W.,Theeffectofpressureonamaximumincisalbiteforceinman. </w:t>
-      </w:r>
-      <w:r>
-        <w:rPr>
-          <w:rStyle w:val="Emphasis"/>
-        </w:rPr>
-        <w:t>ArchOralBiol</w:t>
-      </w:r>
-      <w:r>
-        <w:rPr/>
-        <w:t> </w:t>
-      </w:r>
-      <w:r>
-        <w:rPr>
-          <w:rStyle w:val="Strong"/>
-        </w:rPr>
-        <w:t>1997,</w:t>
-      </w:r>
-      <w:r>
-        <w:rPr/>
-        <w:t> 42,(1),11-7.</w:t>
-      </w:r>
-    </w:p>
-    <w:p>
-      <w:pPr>
-        <w:pStyle w:val="BodyText"/>
-        <w:bidi w:val="0"/>
-        <w:rPr/>
-      </w:pPr>
-      <w:r>
-        <w:rPr/>
-        <w:t>\20.Hinds,E.C.;Girotti,W.J.,Verticalsubcondylarosteotomy:areappraisal. </w:t>
-      </w:r>
-      <w:r>
-        <w:rPr>
-          <w:rStyle w:val="Emphasis"/>
-        </w:rPr>
-        <w:t>OralSurgOralMedOralPathol</w:t>
-      </w:r>
-      <w:r>
-        <w:rPr/>
-        <w:t> </w:t>
-      </w:r>
-      <w:r>
-        <w:rPr>
-          <w:rStyle w:val="Strong"/>
-        </w:rPr>
-        <w:t>1967,</w:t>
-      </w:r>
-      <w:r>
-        <w:rPr/>
-        <w:t> 24,(2),164-70.</w:t>
-      </w:r>
-    </w:p>
-    <w:p>
-      <w:pPr>
-        <w:pStyle w:val="BodyText"/>
-        <w:bidi w:val="0"/>
-        <w:rPr/>
-      </w:pPr>
-      <w:r>
-        <w:rPr/>
-        <w:t>\21.Manisali,M.;Amin,M.;Aghabeigi,B.;Newman,L.,Retromandibularapproachtothemandibularcondyle:aclinicalandcadavericstudy. </w:t>
-      </w:r>
-      <w:r>
-        <w:rPr>
-          <w:rStyle w:val="Emphasis"/>
-        </w:rPr>
-        <w:t>IntJOralMaxillofacSurg</w:t>
-      </w:r>
-      <w:r>
-        <w:rPr/>
-        <w:t> </w:t>
-      </w:r>
-      <w:r>
-        <w:rPr>
-          <w:rStyle w:val="Strong"/>
-        </w:rPr>
-        <w:t>2003,</w:t>
-      </w:r>
-      <w:r>
-        <w:rPr/>
-        <w:t> 32,(3),253-6.</w:t>
-      </w:r>
-    </w:p>
-    <w:p>
-      <w:pPr>
-        <w:pStyle w:val="BodyText"/>
-        <w:bidi w:val="0"/>
-        <w:rPr/>
-      </w:pPr>
-      <w:r>
-        <w:rPr/>
-        <w:t>\22.Risdon,F.,TheTreatmentofFracturesoftheJaws. </w:t>
-      </w:r>
-      <w:r>
-        <w:rPr>
-          <w:rStyle w:val="Emphasis"/>
-        </w:rPr>
-        <w:t>CanMedAssocJ</w:t>
-      </w:r>
-      <w:r>
-        <w:rPr/>
-        <w:t> </w:t>
-      </w:r>
-      <w:r>
-        <w:rPr>
-          <w:rStyle w:val="Strong"/>
-        </w:rPr>
-        <w:t>1929,</w:t>
-      </w:r>
-      <w:r>
-        <w:rPr/>
-        <w:t> 20,(3),260-2.</w:t>
-      </w:r>
-    </w:p>
-    <w:p>
-      <w:pPr>
-        <w:pStyle w:val="BodyText"/>
-        <w:bidi w:val="0"/>
-        <w:rPr/>
-      </w:pPr>
-      <w:r>
-        <w:rPr/>
-        <w:t>\23.Meyer,C.;Zink,S.;Wilk,A.,[ModifiedRisdonapproachforthetreatmentofsubcondylarfracturesofthemandible]. </w:t>
-      </w:r>
-      <w:r>
-        <w:rPr>
-          <w:rStyle w:val="Emphasis"/>
-        </w:rPr>
-        <w:t>RevStomatolChirMaxillofac</w:t>
-      </w:r>
-      <w:r>
-        <w:rPr/>
-        <w:t> </w:t>
-      </w:r>
-      <w:r>
-        <w:rPr>
-          <w:rStyle w:val="Strong"/>
-        </w:rPr>
-        <w:t>2006,</w:t>
-      </w:r>
-      <w:r>
-        <w:rPr/>
-        <w:t> 107,(6),449-54.</w:t>
-      </w:r>
-    </w:p>
-    <w:p>
-      <w:pPr>
-        <w:pStyle w:val="BodyText"/>
-        <w:bidi w:val="0"/>
-        <w:rPr/>
-      </w:pPr>
-      <w:r>
-        <w:rPr/>
-        <w:t>\24.Prabhu,R.K.;Sinha,R.;Chowdhury,S.K.;Chattopadhyay,P.K.,Evaluationoffacialnervefunctionfollowingsurgicalapproachesformaxillofacialtrauma. </w:t>
-      </w:r>
-      <w:r>
-        <w:rPr>
-          <w:rStyle w:val="Emphasis"/>
-        </w:rPr>
-        <w:t>AnnMaxillofacSurg</w:t>
-      </w:r>
-      <w:r>
-        <w:rPr/>
-        <w:t> </w:t>
-      </w:r>
-      <w:r>
-        <w:rPr>
-          <w:rStyle w:val="Strong"/>
-        </w:rPr>
-        <w:t>2012,</w:t>
-      </w:r>
-      <w:r>
-        <w:rPr/>
-        <w:t> 2,(1),36-40.</w:t>
-      </w:r>
-    </w:p>
-    <w:p>
-      <w:pPr>
-        <w:pStyle w:val="BodyText"/>
-        <w:bidi w:val="0"/>
-        <w:rPr/>
-      </w:pPr>
-      <w:r>
-        <w:rPr/>
-        <w:t>\25.Mehra,P.;Murad,H.,Internalfixationofmandibularanglefractures:acomparisonof2techniques. </w:t>
-      </w:r>
-      <w:r>
-        <w:rPr>
-          <w:rStyle w:val="Emphasis"/>
-        </w:rPr>
-        <w:t>JOralMaxillofacSurg</w:t>
-      </w:r>
-      <w:r>
-        <w:rPr/>
-        <w:t> </w:t>
-      </w:r>
-      <w:r>
-        <w:rPr>
-          <w:rStyle w:val="Strong"/>
-        </w:rPr>
-        <w:t>2008,</w:t>
-      </w:r>
-      <w:r>
-        <w:rPr/>
-        <w:t> 66,(11),2254-60.</w:t>
-      </w:r>
-    </w:p>
-    <w:p>
-      <w:pPr>
-        <w:pStyle w:val="BodyText"/>
-        <w:bidi w:val="0"/>
-        <w:rPr/>
-      </w:pPr>
-      <w:r>
-        <w:rPr/>
-        <w:t>\26.Ruiz,R.;Schlund,M.;Raoul,G.;Kyheng,M.;Fontaine,C.;Nicot,R.,MandibularsubcondylarfractureaccessibilitywithtransparotidapproachbyrhytidectomyandmodifiedRisdonapproach:Ananatomicalcomparativestudy. </w:t>
-      </w:r>
-      <w:r>
-        <w:rPr>
-          <w:rStyle w:val="Emphasis"/>
-        </w:rPr>
-        <w:t>JCraniomaxillofacSurg</w:t>
-      </w:r>
-      <w:r>
-        <w:rPr/>
-        <w:t> </w:t>
-      </w:r>
-      <w:r>
-        <w:rPr>
-          <w:rStyle w:val="Strong"/>
-        </w:rPr>
-        <w:t>2018,</w:t>
-      </w:r>
-      <w:r>
-        <w:rPr/>
-        <w:t> 46,(12),2256-2260.</w:t>
-      </w:r>
-    </w:p>
-    <w:p>
-      <w:pPr>
-        <w:pStyle w:val="BodyText"/>
-        <w:bidi w:val="0"/>
-        <w:rPr/>
-      </w:pPr>
-      <w:r>
-        <w:rPr/>
-        <w:t>\27.Marsell,R.;Einhorn,T.A.,Thebiologyoffracturehealing. </w:t>
-      </w:r>
-      <w:r>
-        <w:rPr>
-          <w:rStyle w:val="Emphasis"/>
-        </w:rPr>
-        <w:t>Injury</w:t>
-      </w:r>
-      <w:r>
-        <w:rPr/>
-        <w:t> </w:t>
-      </w:r>
-      <w:r>
-        <w:rPr>
-          <w:rStyle w:val="Strong"/>
-        </w:rPr>
-        <w:t>2011,</w:t>
-      </w:r>
-      <w:r>
-        <w:rPr/>
-        <w:t> 42,(6),551-5.</w:t>
-      </w:r>
-    </w:p>
-    <w:p>
-      <w:pPr>
-        <w:pStyle w:val="BodyText"/>
-        <w:bidi w:val="0"/>
-        <w:rPr/>
-      </w:pPr>
-      <w:r>
-        <w:rPr/>
-        <w:t>\28.Claes,L.;Augat,P.;Suger,G.;Wilke,H.J.,Influenceofsizeandstabilityoftheosteotomygaponthesuccessoffracturehealing. </w:t>
-      </w:r>
-      <w:r>
-        <w:rPr>
-          <w:rStyle w:val="Emphasis"/>
-        </w:rPr>
-        <w:t>JOrthopRes</w:t>
-      </w:r>
-      <w:r>
-        <w:rPr/>
-        <w:t> </w:t>
-      </w:r>
-      <w:r>
-        <w:rPr>
-          <w:rStyle w:val="Strong"/>
-        </w:rPr>
-        <w:t>1997,</w:t>
-      </w:r>
-      <w:r>
-        <w:rPr/>
-        <w:t> 15,(4),577-84.</w:t>
-      </w:r>
-    </w:p>
-    <w:p>
-      <w:pPr>
-        <w:pStyle w:val="BodyText"/>
-        <w:bidi w:val="0"/>
-        <w:rPr/>
-      </w:pPr>
-      <w:r>
-        <w:rPr/>
-      </w:r>
-    </w:p>
-    <w:p>
-      <w:pPr>
-        <w:pStyle w:val="BodyText"/>
-        <w:bidi w:val="0"/>
-        <w:rPr/>
-      </w:pPr>
-      <w:r>
-        <w:rPr/>
-      </w:r>
-    </w:p>
-    <w:p>
-      <w:pPr>
-        <w:pStyle w:val="BodyText"/>
-        <w:bidi w:val="0"/>
-        <w:rPr/>
-      </w:pPr>
-      <w:r>
-        <w:rPr/>
-        <w:t>29 IMF Screw Morbidity In Treatment of Mandibular Fractures – A Retrospective Study</w:t>
-      </w:r>
-    </w:p>
-    <w:p>
-      <w:pPr>
-        <w:pStyle w:val="BodyText"/>
-        <w:bidi w:val="0"/>
-        <w:rPr/>
-      </w:pPr>
-      <w:r>
-        <w:rPr/>
-        <w:t>30.Analysis of Complication in Mandibular Angle Fracture: Champy Technique Versus Rigid Fixation</w:t>
-      </w:r>
-    </w:p>
-    <w:p>
-      <w:pPr>
-        <w:pStyle w:val="BodyText"/>
-        <w:bidi w:val="0"/>
-        <w:rPr/>
-      </w:pPr>
-      <w:r>
-        <w:rPr/>
-        <w:t>31.Treatment of Comminuted Mandibular Angle Fractures Using Champy Technique</w:t>
-      </w:r>
-    </w:p>
-    <w:p>
-      <w:pPr>
-        <w:pStyle w:val="BodyText"/>
-        <w:bidi w:val="0"/>
-        <w:rPr/>
-      </w:pPr>
-      <w:r>
-        <w:rPr/>
-        <w:t>32.Outcomes and Craniometric Analyses of the Champy Technique in the Treatment of Mandibular Angle Fractures: A Retrospective Study</w:t>
-      </w:r>
-    </w:p>
-    <w:p>
-      <w:pPr>
-        <w:pStyle w:val="BodyText"/>
-        <w:bidi w:val="0"/>
-        <w:rPr/>
-      </w:pPr>
-      <w:r>
-        <w:rPr/>
-        <w:t>33.Parameter optimization in a finite element mandibular fracture fixation</w:t>
-      </w:r>
-    </w:p>
-    <w:p>
-      <w:pPr>
-        <w:pStyle w:val="BodyText"/>
-        <w:bidi w:val="0"/>
-        <w:rPr/>
-      </w:pPr>
-      <w:r>
-        <w:rPr/>
-        <w:t>model using the design of experiments approach</w:t>
-      </w:r>
-    </w:p>
-    <w:p>
-      <w:pPr>
-        <w:pStyle w:val="BodyText"/>
-        <w:bidi w:val="0"/>
-        <w:rPr/>
-      </w:pPr>
-      <w:r>
-        <w:rPr/>
-        <w:t xml:space="preserve">34. </w:t>
-      </w:r>
-      <w:r>
-        <w:rPr>
-          <w:color w:val="auto"/>
-        </w:rPr>
-        <w:t>Accessibility of Mandibular Subcondylar Fracture with Transparotid Approach via Rhytidectomy and Modified Risdon Approach: An Anatomical Comparative Study</w:t>
-      </w:r>
-    </w:p>
-    <w:p>
-      <w:pPr>
-        <w:pStyle w:val="BodyText"/>
-        <w:bidi w:val="0"/>
-        <w:rPr/>
-      </w:pPr>
-      <w:r>
-        <w:rPr>
-          <w:color w:val="auto"/>
-        </w:rPr>
-        <w:t>35.Preinterventional Third-Molar Assessment Using Robust Machine Learning</w:t>
-      </w:r>
-    </w:p>
-    <w:p>
-      <w:pPr>
-        <w:pStyle w:val="BodyText"/>
-        <w:bidi w:val="0"/>
-        <w:rPr/>
-      </w:pPr>
-      <w:r>
-        <w:rPr/>
-        <w:t>36.</w:t>
-      </w:r>
-      <w:r>
-        <w:rPr/>
-        <w:t>下颌骨颏部骨折联合双侧髁突囊内骨折致伤机制的三维有限元分析</w:t>
-      </w:r>
-    </w:p>
-    <w:p>
-      <w:pPr>
-        <w:pStyle w:val="BodyText"/>
-        <w:bidi w:val="0"/>
-        <w:rPr/>
-      </w:pPr>
-      <w:r>
-        <w:rPr/>
-      </w:r>
-    </w:p>
-    <w:p>
-      <w:pPr>
-        <w:pStyle w:val="BodyText"/>
-        <w:bidi w:val="0"/>
-        <w:rPr/>
-      </w:pPr>
-      <w:r>
-        <w:rPr/>
-      </w:r>
-    </w:p>
-    <w:p>
-      <w:pPr>
-        <w:pStyle w:val="BodyText"/>
-        <w:bidi w:val="0"/>
-        <w:rPr/>
-      </w:pPr>
-      <w:r>
-        <w:rPr/>
-      </w:r>
-    </w:p>
-    <w:p>
-      <w:pPr>
-        <w:pStyle w:val="BodyText"/>
-        <w:bidi w:val="0"/>
-        <w:rPr/>
-      </w:pPr>
-      <w:r>
-        <w:rPr/>
-      </w:r>
-    </w:p>
-    <w:p>
-      <w:pPr>
-        <w:pStyle w:val="BodyText"/>
-        <w:bidi w:val="0"/>
-        <w:rPr/>
-      </w:pPr>
-      <w:r>
-        <w:rPr/>
-      </w:r>
-    </w:p>
-    <w:p>
-      <w:pPr>
-        <w:pStyle w:val="BodyText"/>
-        <w:bidi w:val="0"/>
-        <w:rPr/>
-      </w:pPr>
-      <w:r>
-        <w:rPr/>
-      </w:r>
-    </w:p>
-    <w:p>
-      <w:pPr>
-        <w:pStyle w:val="BodyText"/>
-        <w:bidi w:val="0"/>
-        <w:rPr/>
-      </w:pPr>
-      <w:r>
-        <w:rPr/>
-      </w:r>
-    </w:p>
-    <w:p>
-      <w:pPr>
-        <w:pStyle w:val="BodyText"/>
-        <w:bidi w:val="0"/>
-        <w:rPr/>
-      </w:pPr>
-      <w:r>
-        <w:rPr/>
-        <w:t>一期愈合相关待检索</w:t>
-      </w:r>
-      <w:r>
-        <w:rPr/>
-        <w:t>Combination of secondary intention healing and primary closure to reconstruct large facial defects</w:t>
-      </w:r>
-    </w:p>
-    <w:p>
-      <w:pPr>
-        <w:pStyle w:val="BodyText"/>
-        <w:bidi w:val="0"/>
-        <w:rPr/>
-      </w:pPr>
-      <w:r>
-        <w:rPr/>
-      </w:r>
-    </w:p>
-    <w:p>
-      <w:pPr>
-        <w:pStyle w:val="BodyText"/>
-        <w:bidi w:val="0"/>
-        <w:rPr/>
-      </w:pPr>
-      <w:r>
-        <w:rPr/>
-        <w:t>一期愈合恢复效果好，感染无统计学差异，但是愈合效果好，</w:t>
-      </w:r>
-      <w:r>
-        <w:rPr/>
-        <w:t>Primary Closure or Secondary Wound Healing of Pin Sites After External Fixator Removal: A Single-Center Blinded Randomized Controlled Trial</w:t>
-      </w:r>
-    </w:p>
-    <w:p>
-      <w:pPr>
-        <w:pStyle w:val="BodyText"/>
-        <w:bidi w:val="0"/>
-        <w:rPr/>
-      </w:pPr>
-      <w:r>
-        <w:rPr/>
-      </w:r>
-    </w:p>
-    <w:p>
-      <w:pPr>
-        <w:pStyle w:val="BodyText"/>
-        <w:bidi w:val="0"/>
-        <w:rPr/>
-      </w:pPr>
-      <w:r>
-        <w:rPr/>
-        <w:t>提到了</w:t>
-      </w:r>
-      <w:r>
-        <w:rPr/>
-        <w:t>OA</w:t>
-      </w:r>
-      <w:r>
-        <w:rPr/>
-        <w:t>学会的四项基本原则，并提出了保留血肿有助于骨折愈合的观点</w:t>
-      </w:r>
-      <w:r>
-        <w:rPr/>
-        <w:t>The haematoma and its role in bone healing</w:t>
-      </w:r>
-    </w:p>
-    <w:p>
-      <w:pPr>
-        <w:pStyle w:val="BodyText"/>
-        <w:bidi w:val="0"/>
-        <w:rPr/>
-      </w:pPr>
-      <w:r>
-        <w:rPr/>
-      </w:r>
-    </w:p>
-    <w:p>
-      <w:pPr>
-        <w:pStyle w:val="BodyText"/>
-        <w:bidi w:val="0"/>
-        <w:rPr/>
-      </w:pPr>
-      <w:r>
-        <w:rPr/>
-        <w:t>提到二期愈合与机械因素关系很大，计算机模拟技术有助于研究愈合相关问题</w:t>
-      </w:r>
-      <w:r>
-        <w:rPr/>
-        <w:t>Mechanobiology of indirect bone fracture healing under conditions of relative stability: a narrative review for the practicing clinician</w:t>
+        <w:t>的文献，问题是这两种切口的暴露范围的问题，我们的研究是为了减少切口，常规使用的是下颌后切口，而我们要使用</w:t>
+      </w:r>
+      <w:r>
+        <w:rPr/>
+        <w:t>risdom</w:t>
+      </w:r>
+      <w:r>
+        <w:rPr/>
+        <w:t>切口，减小损伤问题，但是现在要找到的是</w:t>
+      </w:r>
+      <w:r>
+        <w:rPr/>
+        <w:t>risdom</w:t>
+      </w:r>
+      <w:r>
+        <w:rPr/>
+        <w:t>根据暴露范围比常规的小</w:t>
       </w:r>
     </w:p>
     <w:p>
@@ -4698,75 +4487,7 @@
       </w:pPr>
       <w:r>
         <w:rPr/>
-        <w:t>关于二期愈合的力学实验，探究什么力是适合的，体外实验，可以放到介绍当中</w:t>
-      </w:r>
-      <w:r>
-        <w:rPr/>
-        <w:t>Disadvantages of interfragmentary shear on fracture healing--mechanical insights through numerical simulation</w:t>
-      </w:r>
-    </w:p>
-    <w:p>
-      <w:pPr>
-        <w:pStyle w:val="Normal"/>
-        <w:bidi w:val="0"/>
-        <w:rPr/>
-      </w:pPr>
-      <w:r>
-        <w:rPr/>
-      </w:r>
-    </w:p>
-    <w:p>
-      <w:pPr>
-        <w:pStyle w:val="Normal"/>
-        <w:bidi w:val="0"/>
-        <w:rPr/>
-      </w:pPr>
-      <w:r>
-        <w:rPr/>
-        <w:t>A comparative evaluation of retromandibular versus Modified Risdon approach in surgical treatment of condylar fracture</w:t>
-      </w:r>
-      <w:r>
-        <w:rPr/>
-        <w:t>手术切口的问题，，找到支持</w:t>
-      </w:r>
-      <w:r>
-        <w:rPr/>
-        <w:t>risdom</w:t>
-      </w:r>
-      <w:r>
-        <w:rPr/>
-        <w:t>的文献，问题是这两种切口的暴露范围的问题，我们的研究是为了减少切口，常规使用的是下颌后切口，而我们要使用</w:t>
-      </w:r>
-      <w:r>
-        <w:rPr/>
-        <w:t>risdom</w:t>
-      </w:r>
-      <w:r>
-        <w:rPr/>
-        <w:t>切口，减小损伤问题，但是现在要找到的是</w:t>
-      </w:r>
-      <w:r>
-        <w:rPr/>
-        <w:t>risdom</w:t>
-      </w:r>
-      <w:r>
-        <w:rPr/>
-        <w:t>根据暴露范围比常规的小</w:t>
-      </w:r>
-    </w:p>
-    <w:p>
-      <w:pPr>
-        <w:pStyle w:val="Normal"/>
-        <w:bidi w:val="0"/>
-        <w:rPr/>
-      </w:pPr>
-      <w:r>
-        <w:rPr/>
-        <w:t>但是可以达到愈合的标准</w:t>
-      </w:r>
-      <w:r>
-        <w:rPr/>
-        <w:t>，</w:t>
+        <w:t>但是可以达到愈合的标准，</w:t>
       </w:r>
     </w:p>
     <w:p>

--- a/Paper/毕业论文写作/正文.docx
+++ b/Paper/毕业论文写作/正文.docx
@@ -1915,7 +1915,15 @@
       </w:r>
       <w:r>
         <w:rPr/>
-        <w:t>的面片，将其他模型隐藏，只面片，可见此面片由多个小面组成，并不是完整的独立面，</w:t>
+        <w:t>的面片，将其他模型隐藏，只面片，可见此面片由多个小面组成，并不是完整的独立面，通过修复面及组合功能，将多个面片组合成一个独立的完整面，此面为微钛板与骨面接触的部分，再次复制此面，通过移动功能，设定两面片之间的距离为</w:t>
+      </w:r>
+      <w:r>
+        <w:rPr/>
+        <w:t>1mm</w:t>
+      </w:r>
+      <w:r>
+        <w:rPr/>
+        <w:t>，此距离为微钛板的厚度，</w:t>
       </w:r>
       <w:r>
         <w:rPr/>
@@ -1927,7 +1935,15 @@
       </w:r>
       <w:r>
         <w:rPr/>
-        <w:t>功能组合成为微钛版，另建立四个螺钉，利用 “</w:t>
+        <w:t>功能组合成为微钛版，在组合成微钛板之前</w:t>
+      </w:r>
+      <w:r>
+        <w:rPr/>
+        <w:t>，要仔细检查两面是否对齐，如两面未对齐，则会出现微钛板最终模型扭转的情况，导致模型建立不准确。</w:t>
+      </w:r>
+      <w:r>
+        <w:rPr/>
+        <w:t>另建立四个螺钉，利用 “</w:t>
       </w:r>
       <w:r>
         <w:rPr/>
@@ -1935,7 +1951,15 @@
       </w:r>
       <w:r>
         <w:rPr/>
-        <w:t>功能分割微钛版得到螺钉在微钛版上的螺孔，此方法建立的微钛版可贴合与骨面，满足有限元分析的要求。</w:t>
+        <w:t>功能分割微钛版得到螺钉在微钛版上的螺孔，同样通过此功能</w:t>
+      </w:r>
+      <w:r>
+        <w:rPr/>
+        <w:t>，建立螺钉与松质骨和皮质骨的接触面。</w:t>
+      </w:r>
+      <w:r>
+        <w:rPr/>
+        <w:t>此方法建立的微钛版可贴合与骨面，满足有限元分析的要求。</w:t>
       </w:r>
     </w:p>
     <w:p>
@@ -1995,7 +2019,7 @@
       </w:pPr>
       <w:r>
         <w:rPr/>
-        <w:t>设置施加咬合力的坐标系，分别在双侧第一磨牙上施加。。。的力，在乙状切迹处设置原点坐标系，通过计算两坐标系之间在施加载荷之后的距离，来量化相对位移的距离。</w:t>
+        <w:t>设置施加咬合力的坐标系，分别在双侧第一磨牙上施加。。。的力，有文献表明在乙状切迹处设置原点坐标系，通过计算两坐标系之间在施加载荷之后的距离，来量化相对位移的距离。</w:t>
       </w:r>
     </w:p>
     <w:p>

--- a/Paper/毕业论文写作/正文.docx
+++ b/Paper/毕业论文写作/正文.docx
@@ -1158,6 +1158,39 @@
       </w:pPr>
       <w:r>
         <w:rPr/>
+        <w:t>扫描设备</w:t>
+      </w:r>
+    </w:p>
+    <w:p>
+      <w:pPr>
+        <w:pStyle w:val="BodyText"/>
+        <w:bidi w:val="0"/>
+        <w:rPr/>
+      </w:pPr>
+      <w:r>
+        <w:rPr/>
+        <w:t>电脑配置</w:t>
+      </w:r>
+    </w:p>
+    <w:p>
+      <w:pPr>
+        <w:pStyle w:val="BodyText"/>
+        <w:bidi w:val="0"/>
+        <w:rPr/>
+      </w:pPr>
+      <w:r>
+        <w:rPr/>
+        <w:t>使用软件</w:t>
+      </w:r>
+    </w:p>
+    <w:p>
+      <w:pPr>
+        <w:pStyle w:val="BodyText"/>
+        <w:bidi w:val="0"/>
+        <w:rPr/>
+      </w:pPr>
+      <w:r>
+        <w:rPr/>
       </w:r>
     </w:p>
     <w:p>
@@ -3633,7 +3666,7 @@
       </w:pPr>
       <w:r>
         <w:rPr/>
-        <w:t>\12.Solberg,K.;Heinemann,F.;Pellikaan,P.;Keilig,L.;Stark,H.;Bourauel,C.;Hasan,I.,Finiteelementanalysisofdifferentloadingconditionsforimplant-supportedoverdenturessupportedbyconventionalorminiimplants. </w:t>
+        <w:t>\12.Solberg,K.;Heinemann,F.;Pellikaan,P.;Keilig,L.;Stark,H.;Bourauel,C.;Hasan,I.,Finiteelementanalysisofdifferentloadingconditionsforimplant-supportedoverdenturessupportedbyconventionalormini implants. </w:t>
       </w:r>
       <w:r>
         <w:rPr>

--- a/Paper/毕业论文写作/正文.docx
+++ b/Paper/毕业论文写作/正文.docx
@@ -268,7 +268,7 @@
       </w:r>
       <w:r>
         <w:rPr/>
-        <w:t>之下。（数据充填）</w:t>
+        <w:t>之下。</w:t>
       </w:r>
     </w:p>
     <w:p>
@@ -1275,11 +1275,7 @@
       </w:pPr>
       <w:r>
         <w:rPr/>
-        <w:t>逆向工程软件</w:t>
-      </w:r>
-      <w:r>
-        <w:rPr/>
-        <w:t>：</w:t>
+        <w:t>逆向工程软件：</w:t>
       </w:r>
       <w:r>
         <w:rPr/>
@@ -1298,11 +1294,7 @@
       </w:pPr>
       <w:r>
         <w:rPr/>
-        <w:t>三维实体直接建模软件</w:t>
-      </w:r>
-      <w:r>
-        <w:rPr/>
-        <w:t>：</w:t>
+        <w:t>三维实体直接建模软件：</w:t>
       </w:r>
       <w:r>
         <w:rPr/>
@@ -1329,7 +1321,114 @@
       </w:pPr>
       <w:r>
         <w:rPr/>
-        <w:t>通用有限元分析</w:t>
+        <w:t>通用有限元分析（</w:t>
+      </w:r>
+      <w:r>
+        <w:rPr/>
+        <w:t>FEA</w:t>
+      </w:r>
+      <w:r>
+        <w:rPr/>
+        <w:t>）软件：</w:t>
+      </w:r>
+      <w:r>
+        <w:rPr/>
+        <w:t>Ansys 2021 R1</w:t>
+      </w:r>
+      <w:r>
+        <w:rPr/>
+        <w:t>，综合性工程仿真，多物理场耦合分析</w:t>
+      </w:r>
+    </w:p>
+    <w:p>
+      <w:pPr>
+        <w:pStyle w:val="BodyText"/>
+        <w:bidi w:val="0"/>
+        <w:rPr/>
+      </w:pPr>
+      <w:r>
+        <w:rPr/>
+      </w:r>
+    </w:p>
+    <w:p>
+      <w:pPr>
+        <w:pStyle w:val="BodyText"/>
+        <w:bidi w:val="0"/>
+        <w:rPr/>
+      </w:pPr>
+      <w:r>
+        <w:rPr/>
+      </w:r>
+    </w:p>
+    <w:p>
+      <w:pPr>
+        <w:pStyle w:val="BodyText"/>
+        <w:bidi w:val="0"/>
+        <w:rPr/>
+      </w:pPr>
+      <w:r>
+        <w:rPr/>
+      </w:r>
+    </w:p>
+    <w:p>
+      <w:pPr>
+        <w:pStyle w:val="BodyText"/>
+        <w:bidi w:val="0"/>
+        <w:rPr/>
+      </w:pPr>
+      <w:r>
+        <w:rPr/>
+        <w:t>111111</w:t>
+      </w:r>
+      <w:r>
+        <w:rPr/>
+        <w:t>下颌骨及牙列的三维重建</w:t>
+      </w:r>
+    </w:p>
+    <w:p>
+      <w:pPr>
+        <w:pStyle w:val="BodyText"/>
+        <w:bidi w:val="0"/>
+        <w:rPr/>
+      </w:pPr>
+      <w:r>
+        <w:rPr/>
+        <w:t>1.</w:t>
+      </w:r>
+      <w:r>
+        <w:rPr/>
+        <w:t>下颌骨模型的三维重建</w:t>
+      </w:r>
+    </w:p>
+    <w:p>
+      <w:pPr>
+        <w:pStyle w:val="BodyText"/>
+        <w:bidi w:val="0"/>
+        <w:rPr/>
+      </w:pPr>
+      <w:r>
+        <w:rPr/>
+        <w:t>将拍摄完成的</w:t>
+      </w:r>
+      <w:r>
+        <w:rPr/>
+        <w:t>.dicom</w:t>
+      </w:r>
+      <w:r>
+        <w:rPr/>
+        <w:t>格式</w:t>
+      </w:r>
+      <w:r>
+        <w:rPr/>
+        <w:t>CBCT</w:t>
+      </w:r>
+      <w:r>
+        <w:rPr/>
+        <w:t>影像资料导入到</w:t>
+      </w:r>
+      <w:r>
+        <w:rPr/>
+        <w:t>Mimics26.0</w:t>
       </w:r>
       <w:r>
         <w:rPr/>
@@ -1337,72 +1436,413 @@
       </w:r>
       <w:r>
         <w:rPr/>
-        <w:t>FEA</w:t>
-      </w:r>
-      <w:r>
-        <w:rPr/>
-        <w:t>）</w:t>
-      </w:r>
-      <w:r>
-        <w:rPr/>
-        <w:t>软件</w:t>
-      </w:r>
-      <w:r>
-        <w:rPr/>
-        <w:t>：</w:t>
-      </w:r>
-      <w:r>
-        <w:rPr/>
-        <w:t>Ansys 2021 R1</w:t>
-      </w:r>
-      <w:r>
-        <w:rPr/>
-        <w:t>，综合性工程仿真，多物理场耦合分析</w:t>
-      </w:r>
-    </w:p>
-    <w:p>
-      <w:pPr>
-        <w:pStyle w:val="BodyText"/>
-        <w:bidi w:val="0"/>
-        <w:rPr/>
-      </w:pPr>
-      <w:r>
-        <w:rPr/>
-      </w:r>
-    </w:p>
-    <w:p>
-      <w:pPr>
-        <w:pStyle w:val="BodyText"/>
-        <w:bidi w:val="0"/>
-        <w:rPr/>
-      </w:pPr>
-      <w:r>
-        <w:rPr/>
-      </w:r>
-    </w:p>
-    <w:p>
-      <w:pPr>
-        <w:pStyle w:val="BodyText"/>
-        <w:bidi w:val="0"/>
-        <w:rPr/>
-      </w:pPr>
-      <w:r>
-        <w:rPr/>
-      </w:r>
-    </w:p>
-    <w:p>
-      <w:pPr>
-        <w:pStyle w:val="BodyText"/>
-        <w:bidi w:val="0"/>
-        <w:rPr/>
-      </w:pPr>
-      <w:r>
-        <w:rPr/>
-        <w:t>111111</w:t>
-      </w:r>
-      <w:r>
-        <w:rPr/>
-        <w:t>下颌骨及牙列的三维重建</w:t>
+        <w:t>Materialise</w:t>
+      </w:r>
+      <w:r>
+        <w:rPr/>
+        <w:t>，比利时）软件中</w:t>
+      </w:r>
+    </w:p>
+    <w:p>
+      <w:pPr>
+        <w:pStyle w:val="BodyText"/>
+        <w:bidi w:val="0"/>
+        <w:rPr/>
+      </w:pPr>
+      <w:r>
+        <w:rPr/>
+        <w:t>，对模型进行初步的三维重建，在“</w:t>
+      </w:r>
+      <w:r>
+        <w:rPr/>
+        <w:t>SEGMENT”</w:t>
+      </w:r>
+      <w:r>
+        <w:rPr/>
+        <w:t>模块中使用“</w:t>
+      </w:r>
+      <w:r>
+        <w:rPr/>
+        <w:t>New Mask”</w:t>
+      </w:r>
+      <w:r>
+        <w:rPr/>
+        <w:t>命令创建一个新的蒙版（图），将二维的影像资料转化为三维模型，使用“</w:t>
+      </w:r>
+      <w:r>
+        <w:rPr/>
+        <w:t>Split Mask”</w:t>
+      </w:r>
+      <w:r>
+        <w:rPr/>
+        <w:t>命令将牙冠与下颌骨分离开，因为有限元分析中需要各个接触面紧密接触，故先不提取牙槽窝，而是通过后续使用布尔运算的方式建立牙槽窝的解剖形态。因为此步骤分离出的三维模型仅仅是通过将不同断面的</w:t>
+      </w:r>
+      <w:r>
+        <w:rPr/>
+        <w:t>CBCT</w:t>
+      </w:r>
+      <w:r>
+        <w:rPr/>
+        <w:t>拼接而成的，无法进入到其他工学软件中做进一部处理，故分别对无牙冠下颌骨及分离后的牙冠转化为壳体，执行“</w:t>
+      </w:r>
+      <w:r>
+        <w:rPr/>
+        <w:t>Calculate Part”</w:t>
+      </w:r>
+      <w:r>
+        <w:rPr/>
+        <w:t>命令，将两部分模型转化为</w:t>
+      </w:r>
+      <w:r>
+        <w:rPr/>
+        <w:t>.stl</w:t>
+      </w:r>
+      <w:r>
+        <w:rPr/>
+        <w:t>格式文件并存档，</w:t>
+      </w:r>
+      <w:r>
+        <w:rPr/>
+        <w:t>.stl</w:t>
+      </w:r>
+      <w:r>
+        <w:rPr/>
+        <w:t>是三维模型的标准格式，可以在各个软件中通用，以便于后续操作。</w:t>
+      </w:r>
+    </w:p>
+    <w:p>
+      <w:pPr>
+        <w:pStyle w:val="BodyText"/>
+        <w:bidi w:val="0"/>
+        <w:rPr/>
+      </w:pPr>
+      <w:r>
+        <w:rPr/>
+        <w:drawing>
+          <wp:anchor behindDoc="0" distT="0" distB="0" distL="0" distR="0" simplePos="0" locked="0" layoutInCell="0" allowOverlap="1" relativeHeight="4">
+            <wp:simplePos x="0" y="0"/>
+            <wp:positionH relativeFrom="column">
+              <wp:align>center</wp:align>
+            </wp:positionH>
+            <wp:positionV relativeFrom="paragraph">
+              <wp:posOffset>635</wp:posOffset>
+            </wp:positionV>
+            <wp:extent cx="5943600" cy="3126105"/>
+            <wp:effectExtent l="0" t="0" r="0" b="0"/>
+            <wp:wrapSquare wrapText="largest"/>
+            <wp:docPr id="1" name="图像1" descr=""/>
+            <wp:cNvGraphicFramePr>
+              <a:graphicFrameLocks xmlns:a="http://schemas.openxmlformats.org/drawingml/2006/main" noChangeAspect="1"/>
+            </wp:cNvGraphicFramePr>
+            <a:graphic xmlns:a="http://schemas.openxmlformats.org/drawingml/2006/main">
+              <a:graphicData uri="http://schemas.openxmlformats.org/drawingml/2006/picture">
+                <pic:pic xmlns:pic="http://schemas.openxmlformats.org/drawingml/2006/picture">
+                  <pic:nvPicPr>
+                    <pic:cNvPr id="1" name="图像1" descr=""/>
+                    <pic:cNvPicPr>
+                      <a:picLocks noChangeAspect="1" noChangeArrowheads="1"/>
+                    </pic:cNvPicPr>
+                  </pic:nvPicPr>
+                  <pic:blipFill>
+                    <a:blip r:embed="rId2"/>
+                    <a:stretch>
+                      <a:fillRect/>
+                    </a:stretch>
+                  </pic:blipFill>
+                  <pic:spPr bwMode="auto">
+                    <a:xfrm>
+                      <a:off x="0" y="0"/>
+                      <a:ext cx="5943600" cy="3126105"/>
+                    </a:xfrm>
+                    <a:prstGeom prst="rect">
+                      <a:avLst/>
+                    </a:prstGeom>
+                    <a:noFill/>
+                  </pic:spPr>
+                </pic:pic>
+              </a:graphicData>
+            </a:graphic>
+          </wp:anchor>
+        </w:drawing>
+      </w:r>
+    </w:p>
+    <w:p>
+      <w:pPr>
+        <w:pStyle w:val="BodyText"/>
+        <w:bidi w:val="0"/>
+        <w:rPr/>
+      </w:pPr>
+      <w:r>
+        <w:rPr/>
+        <w:t>2.</w:t>
+      </w:r>
+      <w:r>
+        <w:rPr/>
+        <w:t>下颌牙列模型的三维重建</w:t>
+      </w:r>
+    </w:p>
+    <w:p>
+      <w:pPr>
+        <w:pStyle w:val="BodyText"/>
+        <w:bidi w:val="0"/>
+        <w:rPr/>
+      </w:pPr>
+      <w:r>
+        <w:rPr/>
+        <w:t>使用</w:t>
+      </w:r>
+      <w:r>
+        <w:rPr/>
+        <w:t>BlueSkyBioPlan4.1.1(Blue Sky Bio,USA)</w:t>
+      </w:r>
+      <w:r>
+        <w:rPr/>
+        <w:t>软件中的“</w:t>
+      </w:r>
+      <w:r>
+        <w:rPr/>
+        <w:t>Model Master”</w:t>
+      </w:r>
+      <w:r>
+        <w:rPr/>
+        <w:t>功能导入</w:t>
+      </w:r>
+      <w:r>
+        <w:rPr/>
+        <w:t>.dicom</w:t>
+      </w:r>
+      <w:r>
+        <w:rPr/>
+        <w:t>格式的影像资料（图），选择“</w:t>
+      </w:r>
+      <w:r>
+        <w:rPr/>
+        <w:t>Segmentation”</w:t>
+      </w:r>
+      <w:r>
+        <w:rPr/>
+        <w:t>模块中的“</w:t>
+      </w:r>
+      <w:r>
+        <w:rPr/>
+        <w:t>Automatic Tooth Segmentation”</w:t>
+      </w:r>
+      <w:r>
+        <w:rPr/>
+        <w:t>功能，执行“</w:t>
+      </w:r>
+      <w:r>
+        <w:rPr/>
+        <w:t>Select Tooth”</w:t>
+      </w:r>
+      <w:r>
+        <w:rPr/>
+        <w:t>命令自动选中牙列分割全牙列牙齿（图）。最后将完整牙齿模型以</w:t>
+      </w:r>
+      <w:r>
+        <w:rPr/>
+        <w:t>.stl</w:t>
+      </w:r>
+      <w:r>
+        <w:rPr/>
+        <w:t>格式导出，若使用</w:t>
+      </w:r>
+      <w:r>
+        <w:rPr/>
+        <w:t>Mimics</w:t>
+      </w:r>
+      <w:r>
+        <w:rPr/>
+        <w:t>分离牙齿，由于分辨率及多种原因，会导致牙根结构不清晰，分离不完整，只能通过后续处理，如分割，光滑操作，影响建模效率的同时，还无法还原真实的解剖结构。而使用</w:t>
+      </w:r>
+      <w:r>
+        <w:rPr/>
+        <w:t>BlueSkyBioPlan</w:t>
+      </w:r>
+      <w:r>
+        <w:rPr/>
+        <w:t>可以快速准确的分割牙齿，模型的光滑程度优于前者，并且无需过多后处理，可直接转化为</w:t>
+      </w:r>
+      <w:r>
+        <w:rPr/>
+        <w:t>.stl</w:t>
+      </w:r>
+      <w:r>
+        <w:rPr/>
+        <w:t>格式并输出至下一步骤使用。</w:t>
+      </w:r>
+    </w:p>
+    <w:p>
+      <w:pPr>
+        <w:pStyle w:val="BodyText"/>
+        <w:bidi w:val="0"/>
+        <w:rPr/>
+      </w:pPr>
+      <w:r>
+        <w:rPr/>
+        <w:t>3.</w:t>
+      </w:r>
+      <w:r>
+        <w:rPr/>
+        <w:t>牙齿与下颌骨的配准</w:t>
+      </w:r>
+    </w:p>
+    <w:p>
+      <w:pPr>
+        <w:pStyle w:val="BodyText"/>
+        <w:bidi w:val="0"/>
+        <w:rPr/>
+      </w:pPr>
+      <w:r>
+        <w:rPr/>
+        <w:t>将上述完成初步建模的下颌骨模型，下颌牙列牙冠模型，完整下颌牙列模型一起导入到</w:t>
+      </w:r>
+      <w:r>
+        <w:rPr/>
+        <w:t>3-Matic18.0</w:t>
+      </w:r>
+      <w:r>
+        <w:rPr/>
+        <w:t>（</w:t>
+      </w:r>
+      <w:r>
+        <w:rPr/>
+        <w:t>Materialise</w:t>
+      </w:r>
+      <w:r>
+        <w:rPr/>
+        <w:t>，比利时）软件中（图），由于使用了不同软件，其原始坐标不相同，导致牙列并不位于下颌骨之上，使用“</w:t>
+      </w:r>
+      <w:r>
+        <w:rPr/>
+        <w:t>Align”</w:t>
+      </w:r>
+      <w:r>
+        <w:rPr/>
+        <w:t>模块中的“</w:t>
+      </w:r>
+      <w:r>
+        <w:rPr/>
+        <w:t>N points Registration”</w:t>
+      </w:r>
+      <w:r>
+        <w:rPr/>
+        <w:t>以牙冠的牙尖及轴面最高点为配准点，将完整下牙列模型与下颌骨进行配准，使牙列位于正确的解剖位置。（图）</w:t>
+      </w:r>
+    </w:p>
+    <w:p>
+      <w:pPr>
+        <w:pStyle w:val="BodyText"/>
+        <w:bidi w:val="0"/>
+        <w:rPr/>
+      </w:pPr>
+      <w:r>
+        <w:rPr/>
+      </w:r>
+    </w:p>
+    <w:p>
+      <w:pPr>
+        <w:pStyle w:val="BodyText"/>
+        <w:bidi w:val="0"/>
+        <w:rPr/>
+      </w:pPr>
+      <w:r>
+        <w:rPr/>
+        <w:t>5.</w:t>
+      </w:r>
+      <w:r>
+        <w:rPr/>
+        <w:t>模型优化处理</w:t>
+      </w:r>
+    </w:p>
+    <w:p>
+      <w:pPr>
+        <w:pStyle w:val="BodyText"/>
+        <w:bidi w:val="0"/>
+        <w:rPr/>
+      </w:pPr>
+      <w:r>
+        <w:rPr/>
+        <w:t>在</w:t>
+      </w:r>
+      <w:r>
+        <w:rPr/>
+        <w:t>3-Matic</w:t>
+      </w:r>
+      <w:r>
+        <w:rPr/>
+        <w:t>中检查模型质量，在三维重建的过程中可能会出现重叠面及缺失面等问题，使用“</w:t>
+      </w:r>
+      <w:r>
+        <w:rPr/>
+        <w:t>Fix”</w:t>
+      </w:r>
+      <w:r>
+        <w:rPr/>
+        <w:t>模块中的“</w:t>
+      </w:r>
+      <w:r>
+        <w:rPr/>
+        <w:t>Fix Wizard”</w:t>
+      </w:r>
+      <w:r>
+        <w:rPr/>
+        <w:t>功能可自动检查模型是否存在问题（图），如果存在上述问题，在建模将无法完成，执行“</w:t>
+      </w:r>
+      <w:r>
+        <w:rPr/>
+        <w:t>Follow advicd”</w:t>
+      </w:r>
+      <w:r>
+        <w:rPr/>
+        <w:t>可自动对模型进行修复。同时可使用“</w:t>
+      </w:r>
+      <w:r>
+        <w:rPr/>
+        <w:t>Remesh”</w:t>
+      </w:r>
+      <w:r>
+        <w:rPr/>
+        <w:t>模块中的“</w:t>
+      </w:r>
+      <w:r>
+        <w:rPr/>
+        <w:t>Adaptive”</w:t>
+      </w:r>
+      <w:r>
+        <w:rPr/>
+        <w:t>命令重画网格，使模型更加光滑，并减少尖锐的边角，对网格进行统一化处理有助于有限元分析时的模型转换，具体位置可使用“</w:t>
+      </w:r>
+      <w:r>
+        <w:rPr/>
+        <w:t>Finish”</w:t>
+      </w:r>
+      <w:r>
+        <w:rPr/>
+        <w:t>中的“</w:t>
+      </w:r>
+      <w:r>
+        <w:rPr/>
+        <w:t>Local Smoothing”</w:t>
+      </w:r>
+      <w:r>
+        <w:rPr/>
+        <w:t>命令进行光滑操作，以防止分析时出现应力集中的情况。</w:t>
+      </w:r>
+    </w:p>
+    <w:p>
+      <w:pPr>
+        <w:pStyle w:val="BodyText"/>
+        <w:bidi w:val="0"/>
+        <w:rPr/>
+      </w:pPr>
+      <w:r>
+        <w:rPr/>
+        <w:t>222222</w:t>
+      </w:r>
+      <w:r>
+        <w:rPr/>
+        <w:t>建立有限元分析模型</w:t>
       </w:r>
     </w:p>
     <w:p>
@@ -1417,38 +1857,62 @@
       </w:r>
       <w:r>
         <w:rPr/>
-        <w:t>下颌骨模型的三维重建</w:t>
-      </w:r>
-    </w:p>
-    <w:p>
-      <w:pPr>
-        <w:pStyle w:val="BodyText"/>
-        <w:bidi w:val="0"/>
-        <w:rPr/>
-      </w:pPr>
-      <w:r>
-        <w:rPr/>
-        <w:t>将拍摄完成的</w:t>
-      </w:r>
-      <w:r>
-        <w:rPr/>
-        <w:t>.dicom</w:t>
-      </w:r>
-      <w:r>
-        <w:rPr/>
-        <w:t>格式</w:t>
-      </w:r>
-      <w:r>
-        <w:rPr/>
-        <w:t>CBCT</w:t>
-      </w:r>
-      <w:r>
-        <w:rPr/>
-        <w:t>影像资料导入到</w:t>
-      </w:r>
-      <w:r>
-        <w:rPr/>
-        <w:t>Mimics26.0</w:t>
+        <w:t>建立牙周膜及松质骨模型</w:t>
+      </w:r>
+    </w:p>
+    <w:p>
+      <w:pPr>
+        <w:pStyle w:val="BodyText"/>
+        <w:bidi w:val="0"/>
+        <w:rPr/>
+      </w:pPr>
+      <w:r>
+        <w:rPr/>
+        <w:t>因为牙周膜组织厚度较薄，难以直接进行三维重建，故通常假定牙周膜厚度为</w:t>
+      </w:r>
+      <w:r>
+        <w:rPr/>
+        <w:t>0.25mm</w:t>
+      </w:r>
+      <w:r>
+        <w:rPr/>
+        <w:t>，通过布尔运算的方式进行建模（引用），将重建完成的完整牙列模型导入到</w:t>
+      </w:r>
+      <w:r>
+        <w:rPr/>
+        <w:t xml:space="preserve">Geomagic Warp 2021 (Raindrop, </w:t>
+      </w:r>
+      <w:r>
+        <w:rPr/>
+        <w:t>美国</w:t>
+      </w:r>
+      <w:r>
+        <w:rPr/>
+        <w:t>)</w:t>
+      </w:r>
+      <w:r>
+        <w:rPr/>
+        <w:t>软件中，使用“</w:t>
+      </w:r>
+      <w:r>
+        <w:rPr/>
+        <w:t>Offset”</w:t>
+      </w:r>
+      <w:r>
+        <w:rPr/>
+        <w:t>命令将牙体均匀向外扩大</w:t>
+      </w:r>
+      <w:r>
+        <w:rPr/>
+        <w:t>0.25mm</w:t>
+      </w:r>
+      <w:r>
+        <w:rPr/>
+        <w:t>，扩大后的牙列、正常大小的牙列及下颌骨模型导入至</w:t>
+      </w:r>
+      <w:r>
+        <w:rPr/>
+        <w:t>Ansys2021R</w:t>
       </w:r>
       <w:r>
         <w:rPr/>
@@ -1456,78 +1920,53 @@
       </w:r>
       <w:r>
         <w:rPr/>
-        <w:t>Materialise</w:t>
-      </w:r>
-      <w:r>
-        <w:rPr/>
-        <w:t>，比利时）软件中</w:t>
-      </w:r>
-    </w:p>
-    <w:p>
-      <w:pPr>
-        <w:pStyle w:val="BodyText"/>
-        <w:bidi w:val="0"/>
-        <w:rPr/>
-      </w:pPr>
-      <w:r>
-        <w:rPr/>
-        <w:t>（图），对模型进行初步的三维重建，在“</w:t>
-      </w:r>
-      <w:r>
-        <w:rPr/>
-        <w:t>SEGMENT”</w:t>
-      </w:r>
-      <w:r>
-        <w:rPr/>
-        <w:t>模块中使用“</w:t>
-      </w:r>
-      <w:r>
-        <w:rPr/>
-        <w:t>New Mask”</w:t>
-      </w:r>
-      <w:r>
-        <w:rPr/>
-        <w:t>命令创建一个新的蒙版（图），将二维的影像资料转化为三维模型，使用“</w:t>
-      </w:r>
-      <w:r>
-        <w:rPr/>
-        <w:t>Split Mask”</w:t>
-      </w:r>
-      <w:r>
-        <w:rPr/>
-        <w:t>命令将牙冠与下颌骨分离开，因为有限元分析中需要各个接触面紧密接触，故先不提取牙槽窝，而是通过后续使用布尔运算的方式建立牙槽窝的解剖形态。因为此步骤分离出的三维模型仅仅是通过将不同断面的</w:t>
-      </w:r>
-      <w:r>
-        <w:rPr/>
-        <w:t>CBCT</w:t>
-      </w:r>
-      <w:r>
-        <w:rPr/>
-        <w:t>拼接而成的，无法进入到其他工学软件中做进一部处理，故分别对无牙冠下颌骨及分离后的牙冠转化为壳体，执行“</w:t>
-      </w:r>
-      <w:r>
-        <w:rPr/>
-        <w:t>Calculate Part”</w:t>
-      </w:r>
-      <w:r>
-        <w:rPr/>
-        <w:t>命令，将两部分模型转化为</w:t>
-      </w:r>
-      <w:r>
-        <w:rPr/>
-        <w:t>.stl</w:t>
-      </w:r>
-      <w:r>
-        <w:rPr/>
-        <w:t>格式文件并存档，</w:t>
-      </w:r>
-      <w:r>
-        <w:rPr/>
-        <w:t>.stl</w:t>
-      </w:r>
-      <w:r>
-        <w:rPr/>
-        <w:t>是三维模型的标准格式，可以在各个软件中通用，以便于后续操作。</w:t>
+        <w:t>ANSYS</w:t>
+      </w:r>
+      <w:r>
+        <w:rPr/>
+        <w:t>，美国）的</w:t>
+      </w:r>
+      <w:r>
+        <w:rPr/>
+        <w:t>SpaceClaim</w:t>
+      </w:r>
+      <w:r>
+        <w:rPr/>
+        <w:t>子模块中，通过“工具”模块中的 “</w:t>
+      </w:r>
+      <w:r>
+        <w:rPr/>
+        <w:t>Auto Skin”</w:t>
+      </w:r>
+      <w:r>
+        <w:rPr/>
+        <w:t>命令将模型转化为可进行有限元分析的实体，先执行“组合”</w:t>
+      </w:r>
+      <w:r>
+        <w:rPr/>
+        <w:t>******</w:t>
+      </w:r>
+      <w:r>
+        <w:rPr/>
+        <w:t>功能将正常牙列与下颌骨通过布尔运算获得牙槽窝，将扩大后的牙列同样通过“组合”</w:t>
+      </w:r>
+      <w:r>
+        <w:rPr/>
+        <w:t>*****</w:t>
+      </w:r>
+      <w:r>
+        <w:rPr/>
+        <w:t>功能获得牙周膜。松质骨的模型重复上述流程即可获得。</w:t>
+      </w:r>
+    </w:p>
+    <w:p>
+      <w:pPr>
+        <w:pStyle w:val="BodyText"/>
+        <w:bidi w:val="0"/>
+        <w:rPr/>
+      </w:pPr>
+      <w:r>
+        <w:rPr/>
       </w:r>
     </w:p>
     <w:p>
@@ -1542,46 +1981,38 @@
       </w:r>
       <w:r>
         <w:rPr/>
-        <w:t>下颌牙列模型的三维重建</w:t>
-      </w:r>
-    </w:p>
-    <w:p>
-      <w:pPr>
-        <w:pStyle w:val="BodyText"/>
-        <w:bidi w:val="0"/>
-        <w:rPr/>
-      </w:pPr>
-      <w:r>
-        <w:rPr/>
-        <w:t>使用</w:t>
-      </w:r>
-      <w:r>
-        <w:rPr/>
-        <w:t>BlueSkyBioPlan4.1.1(Blue Sky Bio,USA)</w:t>
-      </w:r>
-      <w:r>
-        <w:rPr/>
-        <w:t>软件中的“</w:t>
-      </w:r>
-      <w:r>
-        <w:rPr/>
-        <w:t>Model Master”</w:t>
-      </w:r>
-      <w:r>
-        <w:rPr/>
-        <w:t>功能导入</w:t>
-      </w:r>
-      <w:r>
-        <w:rPr/>
-        <w:t>.dicom</w:t>
-      </w:r>
-      <w:r>
-        <w:rPr/>
-        <w:t>格式的影像资料（图），选择“</w:t>
-      </w:r>
-      <w:r>
-        <w:rPr/>
-        <w:t>Segmentation”</w:t>
+        <w:t>骨折线的设置</w:t>
+      </w:r>
+    </w:p>
+    <w:p>
+      <w:pPr>
+        <w:pStyle w:val="BodyText"/>
+        <w:bidi w:val="0"/>
+        <w:rPr/>
+      </w:pPr>
+      <w:r>
+        <w:rPr/>
+        <w:t>本研究采用下颌升支骨折的</w:t>
+      </w:r>
+      <w:r>
+        <w:rPr/>
+        <w:t>1</w:t>
+      </w:r>
+      <w:r>
+        <w:rPr/>
+        <w:t>型骨折线，即从乙状切迹至下颌角区的纵形骨折线。使用“</w:t>
+      </w:r>
+      <w:r>
+        <w:rPr/>
+        <w:t>Design”</w:t>
+      </w:r>
+      <w:r>
+        <w:rPr/>
+        <w:t>模块中，“</w:t>
+      </w:r>
+      <w:r>
+        <w:rPr/>
+        <w:t>Create”</w:t>
       </w:r>
       <w:r>
         <w:rPr/>
@@ -1589,51 +2020,113 @@
       </w:r>
       <w:r>
         <w:rPr/>
-        <w:t>Automatic Tooth Segmentation”</w:t>
-      </w:r>
-      <w:r>
-        <w:rPr/>
-        <w:t>功能，执行“</w:t>
-      </w:r>
-      <w:r>
-        <w:rPr/>
-        <w:t>Select Tooth”</w:t>
-      </w:r>
-      <w:r>
-        <w:rPr/>
-        <w:t>命令自动选中牙列分割全牙列牙齿（图）。最后将完整牙齿模型以</w:t>
-      </w:r>
-      <w:r>
-        <w:rPr/>
-        <w:t>.stl</w:t>
-      </w:r>
-      <w:r>
-        <w:rPr/>
-        <w:t>格式导出，若使用</w:t>
-      </w:r>
-      <w:r>
-        <w:rPr/>
-        <w:t>Mimics</w:t>
-      </w:r>
-      <w:r>
-        <w:rPr/>
-        <w:t>分离牙齿，由于分辨率及多种原因，会导致牙根结构不清晰，分离不完整，只能通过后续处理，如分割，光滑操作，影响建模效率的同时，还无法还原真实的解剖结构。而使用</w:t>
-      </w:r>
-      <w:r>
-        <w:rPr/>
-        <w:t>BlueSkyBioPlan</w:t>
-      </w:r>
-      <w:r>
-        <w:rPr/>
-        <w:t>可以快速准确的分割牙齿，模型的光滑程度优于前者，并且无需过多后处理，可直接转化为</w:t>
-      </w:r>
-      <w:r>
-        <w:rPr/>
-        <w:t>.stl</w:t>
-      </w:r>
-      <w:r>
-        <w:rPr/>
-        <w:t>格式并输出至下一步骤使用。</w:t>
+        <w:t>Plane”</w:t>
+      </w:r>
+      <w:r>
+        <w:rPr/>
+        <w:t>功能，沿着骨折线的走向建立一个平面，并通过“</w:t>
+      </w:r>
+      <w:r>
+        <w:rPr/>
+        <w:t>Combine”</w:t>
+      </w:r>
+      <w:r>
+        <w:rPr/>
+        <w:t>功能，将下颌升支分割为两个部分，完成骨折线的设置（图）。</w:t>
+      </w:r>
+    </w:p>
+    <w:p>
+      <w:pPr>
+        <w:pStyle w:val="BodyText"/>
+        <w:bidi w:val="0"/>
+        <w:rPr/>
+      </w:pPr>
+      <w:r>
+        <w:rPr/>
+        <mc:AlternateContent>
+          <mc:Choice Requires="wps">
+            <w:drawing>
+              <wp:anchor behindDoc="0" distT="0" distB="0" distL="0" distR="0" simplePos="0" locked="0" layoutInCell="0" allowOverlap="1" relativeHeight="2">
+                <wp:simplePos x="0" y="0"/>
+                <wp:positionH relativeFrom="column">
+                  <wp:posOffset>29845</wp:posOffset>
+                </wp:positionH>
+                <wp:positionV relativeFrom="paragraph">
+                  <wp:posOffset>10795</wp:posOffset>
+                </wp:positionV>
+                <wp:extent cx="5161915" cy="3228975"/>
+                <wp:effectExtent l="0" t="0" r="0" b="0"/>
+                <wp:wrapTopAndBottom/>
+                <wp:docPr id="2" name="图片 8"/>
+                <a:graphic xmlns:a="http://schemas.openxmlformats.org/drawingml/2006/main">
+                  <a:graphicData uri="http://schemas.openxmlformats.org/drawingml/2006/picture">
+                    <pic:pic xmlns:pic="http://schemas.openxmlformats.org/drawingml/2006/picture">
+                      <pic:nvPicPr>
+                        <pic:cNvPr id="3" name="图片 8" descr=""/>
+                        <pic:cNvPicPr/>
+                      </pic:nvPicPr>
+                      <pic:blipFill>
+                        <a:blip r:embed="rId3"/>
+                        <a:stretch/>
+                      </pic:blipFill>
+                      <pic:spPr>
+                        <a:xfrm>
+                          <a:off x="0" y="0"/>
+                          <a:ext cx="5162040" cy="3228840"/>
+                        </a:xfrm>
+                        <a:prstGeom prst="rect">
+                          <a:avLst/>
+                        </a:prstGeom>
+                        <a:noFill/>
+                        <a:ln w="0">
+                          <a:noFill/>
+                        </a:ln>
+                      </pic:spPr>
+                    </pic:pic>
+                  </a:graphicData>
+                </a:graphic>
+              </wp:anchor>
+            </w:drawing>
+          </mc:Choice>
+          <mc:Fallback>
+            <w:pict>
+              <v:shapetype id="_x0000_t75" coordsize="21600,21600" o:spt="75" o:preferrelative="t" path="m@4@5l@4@11@9@11@9@5xe" filled="f" stroked="f">
+                <v:stroke joinstyle="miter"/>
+                <v:formulas>
+                  <v:f eqn="if lineDrawn pixelLineWidth 0"/>
+                  <v:f eqn="sum @0 1 0"/>
+                  <v:f eqn="sum 0 0 @1"/>
+                  <v:f eqn="prod @2 1 2"/>
+                  <v:f eqn="prod @3 21600 pixelWidth"/>
+                  <v:f eqn="prod @3 21600 pixelHeight"/>
+                  <v:f eqn="sum @0 0 1"/>
+                  <v:f eqn="prod @6 1 2"/>
+                  <v:f eqn="prod @7 21600 pixelWidth"/>
+                  <v:f eqn="sum @8 21600 0"/>
+                  <v:f eqn="prod @7 21600 pixelHeight"/>
+                  <v:f eqn="sum @10 21600 0"/>
+                </v:formulas>
+                <v:path o:extrusionok="f" gradientshapeok="t" o:connecttype="rect"/>
+                <o:lock v:ext="edit" aspectratio="t"/>
+              </v:shapetype>
+              <v:shape id="shape_0" ID="图片 8" stroked="f" o:allowincell="f" style="position:absolute;margin-left:2.35pt;margin-top:0.85pt;width:406.4pt;height:254.2pt;mso-wrap-style:none;v-text-anchor:middle" type="_x0000_t75">
+                <v:imagedata r:id="rId4" o:detectmouseclick="t"/>
+                <v:stroke color="#3465a4" joinstyle="round" endcap="flat"/>
+                <w10:wrap type="topAndBottom"/>
+              </v:shape>
+            </w:pict>
+          </mc:Fallback>
+        </mc:AlternateContent>
+      </w:r>
+    </w:p>
+    <w:p>
+      <w:pPr>
+        <w:pStyle w:val="BodyText"/>
+        <w:bidi w:val="0"/>
+        <w:rPr/>
+      </w:pPr>
+      <w:r>
+        <w:rPr/>
       </w:r>
     </w:p>
     <w:p>
@@ -1648,337 +2141,82 @@
       </w:r>
       <w:r>
         <w:rPr/>
-        <w:t>牙齿与下颌骨的配准</w:t>
-      </w:r>
-    </w:p>
-    <w:p>
-      <w:pPr>
-        <w:pStyle w:val="BodyText"/>
-        <w:bidi w:val="0"/>
-        <w:rPr/>
-      </w:pPr>
-      <w:r>
-        <w:rPr/>
-        <w:t>将上述完成初步建模的下颌骨模型，下颌牙列牙冠模型，完整下颌牙列模型一起导入到</w:t>
-      </w:r>
-      <w:r>
-        <w:rPr/>
-        <w:t>3-Matic18.0</w:t>
-      </w:r>
-      <w:r>
-        <w:rPr/>
-        <w:t>（</w:t>
-      </w:r>
-      <w:r>
-        <w:rPr/>
-        <w:t>Materialise</w:t>
-      </w:r>
-      <w:r>
-        <w:rPr/>
-        <w:t>，比利时）软件中（图），由于使用了不同软件，其原始坐标不相同，导致牙列并不位于下颌骨之上，使用“</w:t>
-      </w:r>
-      <w:r>
-        <w:rPr/>
-        <w:t>Align”</w:t>
-      </w:r>
-      <w:r>
-        <w:rPr/>
-        <w:t>模块中的“</w:t>
-      </w:r>
-      <w:r>
-        <w:rPr/>
-        <w:t>N points Registration”</w:t>
-      </w:r>
-      <w:r>
-        <w:rPr/>
-        <w:t>以牙冠的牙尖及轴面最高点为配准点，将完整下牙列模型与下颌骨进行配准，使牙列位于正确的解剖位置。（图）</w:t>
-      </w:r>
-    </w:p>
-    <w:p>
-      <w:pPr>
-        <w:pStyle w:val="BodyText"/>
-        <w:bidi w:val="0"/>
-        <w:rPr/>
-      </w:pPr>
-      <w:r>
-        <w:rPr/>
-      </w:r>
-    </w:p>
-    <w:p>
-      <w:pPr>
-        <w:pStyle w:val="BodyText"/>
-        <w:bidi w:val="0"/>
-        <w:rPr/>
-      </w:pPr>
-      <w:r>
-        <w:rPr/>
-        <w:t>5.</w:t>
-      </w:r>
-      <w:r>
-        <w:rPr/>
-        <w:t>模型优化处理</w:t>
-      </w:r>
-    </w:p>
-    <w:p>
-      <w:pPr>
-        <w:pStyle w:val="BodyText"/>
-        <w:bidi w:val="0"/>
-        <w:rPr/>
-      </w:pPr>
-      <w:r>
-        <w:rPr/>
-        <w:t>在</w:t>
-      </w:r>
-      <w:r>
-        <w:rPr/>
-        <w:t>3-Matic</w:t>
-      </w:r>
-      <w:r>
-        <w:rPr/>
-        <w:t>中检查模型质量，在三维重建的过程中可能会出现重叠面及缺失面等问题，使用“</w:t>
-      </w:r>
-      <w:r>
-        <w:rPr/>
-        <w:t>Fix”</w:t>
-      </w:r>
-      <w:r>
-        <w:rPr/>
-        <w:t>模块中的“</w:t>
-      </w:r>
-      <w:r>
-        <w:rPr/>
-        <w:t>Fix Wizard”</w:t>
-      </w:r>
-      <w:r>
-        <w:rPr/>
-        <w:t>功能可自动检查模型是否存在问题（图），如果存在上述问题，在建模将无法完成，执行“</w:t>
-      </w:r>
-      <w:r>
-        <w:rPr/>
-        <w:t>Follow advicd”</w:t>
-      </w:r>
-      <w:r>
-        <w:rPr/>
-        <w:t>可自动对模型进行修复。同时可使用“</w:t>
-      </w:r>
-      <w:r>
-        <w:rPr/>
-        <w:t>Remesh”</w:t>
-      </w:r>
-      <w:r>
-        <w:rPr/>
-        <w:t>模块中的“</w:t>
-      </w:r>
-      <w:r>
-        <w:rPr/>
-        <w:t>Adaptive”</w:t>
-      </w:r>
-      <w:r>
-        <w:rPr/>
-        <w:t>命令重画网格，使模型更加光滑，并减少尖锐的边角，对网格进行统一化处理有助于有限元分析时的模型转换，具体位置可使用“</w:t>
-      </w:r>
-      <w:r>
-        <w:rPr/>
-        <w:t>Finish”</w:t>
-      </w:r>
-      <w:r>
-        <w:rPr/>
-        <w:t>中的“</w:t>
-      </w:r>
-      <w:r>
-        <w:rPr/>
-        <w:t>Local Smoothing”</w:t>
-      </w:r>
-      <w:r>
-        <w:rPr/>
-        <w:t>命令进行光滑操作，以防止分析时出现应力集中的情况。</w:t>
-      </w:r>
-    </w:p>
-    <w:p>
-      <w:pPr>
-        <w:pStyle w:val="BodyText"/>
-        <w:bidi w:val="0"/>
-        <w:rPr/>
-      </w:pPr>
-      <w:r>
-        <w:rPr/>
-        <w:t>222222</w:t>
-      </w:r>
-      <w:r>
-        <w:rPr/>
-        <w:t>建立有限元分析模型</w:t>
-      </w:r>
-    </w:p>
-    <w:p>
-      <w:pPr>
-        <w:pStyle w:val="BodyText"/>
-        <w:bidi w:val="0"/>
-        <w:rPr/>
-      </w:pPr>
-      <w:r>
-        <w:rPr/>
-        <w:t>1.</w:t>
-      </w:r>
-      <w:r>
-        <w:rPr/>
-        <w:t>建立牙周膜及松质骨模型</w:t>
-      </w:r>
-    </w:p>
-    <w:p>
-      <w:pPr>
-        <w:pStyle w:val="BodyText"/>
-        <w:bidi w:val="0"/>
-        <w:rPr/>
-      </w:pPr>
-      <w:r>
-        <w:rPr/>
-        <w:t>因为牙周膜组织厚度较薄，难以直接进行三维重建，故通常假定牙周膜厚度为</w:t>
-      </w:r>
-      <w:r>
-        <w:rPr/>
-        <w:t>0.25mm</w:t>
-      </w:r>
-      <w:r>
-        <w:rPr/>
-        <w:t>，通过布尔运算的方式进行建模（引用），将重建完成的完整牙列模型导入到</w:t>
-      </w:r>
-      <w:r>
-        <w:rPr/>
-        <w:t xml:space="preserve">Geomagic Warp 2021 (Raindrop, </w:t>
-      </w:r>
-      <w:r>
-        <w:rPr/>
-        <w:t>美国</w:t>
-      </w:r>
-      <w:r>
-        <w:rPr/>
-        <w:t>)</w:t>
-      </w:r>
-      <w:r>
-        <w:rPr/>
-        <w:t>软件中，使用“</w:t>
-      </w:r>
-      <w:r>
-        <w:rPr/>
-        <w:t>Offset”</w:t>
-      </w:r>
-      <w:r>
-        <w:rPr/>
-        <w:t>命令将牙体均匀向外扩大</w:t>
-      </w:r>
-      <w:r>
-        <w:rPr/>
-        <w:t>0.25mm</w:t>
-      </w:r>
-      <w:r>
-        <w:rPr/>
-        <w:t>，扩大后的牙列、正常大小的牙列及下颌骨模型导入至</w:t>
-      </w:r>
-      <w:r>
-        <w:rPr/>
-        <w:t>Ansys2021R</w:t>
-      </w:r>
-      <w:r>
-        <w:rPr/>
-        <w:t>（</w:t>
-      </w:r>
-      <w:r>
-        <w:rPr/>
-        <w:t>ANSYS</w:t>
-      </w:r>
-      <w:r>
-        <w:rPr/>
-        <w:t>，美国）的</w:t>
-      </w:r>
-      <w:r>
-        <w:rPr/>
-        <w:t>SpaceClaim</w:t>
-      </w:r>
-      <w:r>
-        <w:rPr/>
-        <w:t>子模块中，通过“工具”模块中的 “</w:t>
-      </w:r>
-      <w:r>
-        <w:rPr/>
-        <w:t>Auto Skin”</w:t>
-      </w:r>
-      <w:r>
-        <w:rPr/>
-        <w:t>命令将模型转化为可进行有限元分析的实体，先执行“组合”</w:t>
-      </w:r>
-      <w:r>
-        <w:rPr/>
-        <w:t>******</w:t>
-      </w:r>
-      <w:r>
-        <w:rPr/>
-        <w:t>功能将正常牙列与下颌骨通过布尔运算获得牙槽窝，将扩大后的牙列同样通过“组合”</w:t>
-      </w:r>
-      <w:r>
-        <w:rPr/>
-        <w:t>*****</w:t>
-      </w:r>
-      <w:r>
-        <w:rPr/>
-        <w:t>功能获得牙周膜。松质骨的模型重复上述流程即可获得。</w:t>
-      </w:r>
-    </w:p>
-    <w:p>
-      <w:pPr>
-        <w:pStyle w:val="BodyText"/>
-        <w:bidi w:val="0"/>
-        <w:rPr/>
-      </w:pPr>
-      <w:r>
-        <w:rPr/>
-        <w:t>2.</w:t>
-      </w:r>
-      <w:r>
-        <w:rPr/>
-        <w:t>骨折线的设置</w:t>
-      </w:r>
-    </w:p>
-    <w:p>
-      <w:pPr>
-        <w:pStyle w:val="BodyText"/>
-        <w:bidi w:val="0"/>
-        <w:rPr/>
-      </w:pPr>
-      <w:r>
-        <w:rPr/>
-        <w:t>本研究采用下颌升支骨折的</w:t>
-      </w:r>
-      <w:r>
-        <w:rPr/>
-        <w:t>1</w:t>
-      </w:r>
-      <w:r>
-        <w:rPr/>
-        <w:t>型骨折线，即从乙状切迹至下颌角区的纵形骨折线。使用“</w:t>
-      </w:r>
-      <w:r>
-        <w:rPr/>
-        <w:t>Design”</w:t>
-      </w:r>
-      <w:r>
-        <w:rPr/>
-        <w:t>模块中，“</w:t>
-      </w:r>
-      <w:r>
-        <w:rPr/>
-        <w:t>Create”</w:t>
-      </w:r>
-      <w:r>
-        <w:rPr/>
-        <w:t>模块中的“</w:t>
-      </w:r>
-      <w:r>
-        <w:rPr/>
-        <w:t>Plane”</w:t>
-      </w:r>
-      <w:r>
-        <w:rPr/>
-        <w:t>功能，沿着骨折线的走向建立一个平面，并通过“</w:t>
+        <w:t>建立微钛版模型</w:t>
+      </w:r>
+    </w:p>
+    <w:p>
+      <w:pPr>
+        <w:pStyle w:val="BodyText"/>
+        <w:bidi w:val="0"/>
+        <w:rPr/>
+      </w:pPr>
+      <w:r>
+        <w:rPr/>
+        <w:t>本研究采用强生公司的四孔微钛板参数作为建模数据，长度为</w:t>
+      </w:r>
+      <w:r>
+        <w:rPr/>
+        <w:t>27mm</w:t>
+      </w:r>
+      <w:r>
+        <w:rPr/>
+        <w:t>，厚度为</w:t>
+      </w:r>
+      <w:r>
+        <w:rPr/>
+        <w:t>1mm</w:t>
+      </w:r>
+      <w:r>
+        <w:rPr/>
+        <w:t>，螺孔为</w:t>
+      </w:r>
+      <w:r>
+        <w:rPr/>
+        <w:t>2mm</w:t>
+      </w:r>
+      <w:r>
+        <w:rPr/>
+        <w:t>。因为在临床中所使用的微钛板会先进行预弯，在放置于骨面上，由于骨面曲度较大，并不是规则的几何体，传统的</w:t>
+      </w:r>
+      <w:r>
+        <w:rPr/>
+        <w:t>CAD</w:t>
+      </w:r>
+      <w:r>
+        <w:rPr/>
+        <w:t>软件难以直接沿不规则骨面建立微钛板模型，故先与下颌升支水平的方向建立一个平面，并使用“</w:t>
+      </w:r>
+      <w:r>
+        <w:rPr/>
+        <w:t>Sketch Mode”</w:t>
+      </w:r>
+      <w:r>
+        <w:rPr/>
+        <w:t>平面转化为草图，在草图上绘制微钛板模型的二维草图（图），将骨折线投影到草图上作为参考线，微钛板设计为与骨折线垂直的方向，建立一侧草图后通过镜像的方式生成另一半草图，运行 “</w:t>
+      </w:r>
+      <w:r>
+        <w:rPr/>
+        <w:t>Fill”</w:t>
+      </w:r>
+      <w:r>
+        <w:rPr/>
+        <w:t>命令将草图投影到骨面上，此投影是根据草图的尺寸控制贴合于不规则骨面的线条，复制投影面为独立的面片，将其他模型隐藏，只面片，可见此面片由多个小面组成，并不是完整的独立面，通过修复面及组合功能，将多个面片组合成一个独立的完整面，此面为微钛板与骨面接触的部分，再次复制此面，通过移动功能，设定两面片之间的距离为</w:t>
+      </w:r>
+      <w:r>
+        <w:rPr/>
+        <w:t>1mm</w:t>
+      </w:r>
+      <w:r>
+        <w:rPr/>
+        <w:t>，此距离为微钛板的厚度，并将两投影面通过“</w:t>
+      </w:r>
+      <w:r>
+        <w:rPr/>
+        <w:t>Blend”</w:t>
+      </w:r>
+      <w:r>
+        <w:rPr/>
+        <w:t>功能组合成为微钛版，在组合成微钛板之前，要仔细检查两面是否对齐，如两面未对齐，则会出现微钛板最终模型扭转的情况，导致模型建立不准确。另建立四个螺钉，利用 “</w:t>
       </w:r>
       <w:r>
         <w:rPr/>
@@ -1986,105 +2224,72 @@
       </w:r>
       <w:r>
         <w:rPr/>
-        <w:t>功能，将下颌升支分割为两个部分，完成骨折线的设置。</w:t>
-      </w:r>
-    </w:p>
-    <w:p>
-      <w:pPr>
-        <w:pStyle w:val="BodyText"/>
-        <w:bidi w:val="0"/>
-        <w:rPr/>
-      </w:pPr>
-      <w:r>
-        <w:rPr/>
-        <w:t>3.</w:t>
-      </w:r>
-      <w:r>
-        <w:rPr/>
-        <w:t>建立微钛版模型</w:t>
-      </w:r>
-    </w:p>
-    <w:p>
-      <w:pPr>
-        <w:pStyle w:val="BodyText"/>
-        <w:bidi w:val="0"/>
-        <w:rPr/>
-      </w:pPr>
-      <w:r>
-        <w:rPr/>
-        <w:t>本研究采用强生公司的四孔微钛板参数作为建模数据，长度为</w:t>
-      </w:r>
-      <w:r>
-        <w:rPr/>
-        <w:t>27mm</w:t>
-      </w:r>
-      <w:r>
-        <w:rPr/>
-        <w:t>，厚度为</w:t>
-      </w:r>
-      <w:r>
-        <w:rPr/>
-        <w:t>1mm</w:t>
-      </w:r>
-      <w:r>
-        <w:rPr/>
-        <w:t>，螺孔为</w:t>
-      </w:r>
-      <w:r>
-        <w:rPr/>
-        <w:t>2mm</w:t>
-      </w:r>
-      <w:r>
-        <w:rPr/>
-        <w:t>。因为在临床中所使用的微钛板会先进行预弯，在放置于骨面上，由于骨面曲度较大，并不是规则的几何体，传统的</w:t>
-      </w:r>
-      <w:r>
-        <w:rPr/>
-        <w:t>CAD</w:t>
-      </w:r>
-      <w:r>
-        <w:rPr/>
-        <w:t>软件难以直接沿不规则骨面建立微钛板模型，故先与下颌升支水平的方向建立一个平面，并使用“</w:t>
-      </w:r>
-      <w:r>
-        <w:rPr/>
-        <w:t>Sketch Mode”</w:t>
-      </w:r>
-      <w:r>
-        <w:rPr/>
-        <w:t>平面转化为草图，在草图上绘制微钛板模型的二维草图（图），将骨折线投影到草图上作为参考线，微钛板设计为与骨折线垂直的方向，建立一侧草图后通过镜像的方式生成另一半草图，运行 “</w:t>
-      </w:r>
-      <w:r>
-        <w:rPr/>
-        <w:t>Fill”</w:t>
-      </w:r>
-      <w:r>
-        <w:rPr/>
-        <w:t>命令将草图投影到骨面上，此投影是根据草图的尺寸控制贴合于不规则骨面的线条，复制投影面为独立的面片，将其他模型隐藏，只面片，可见此面片由多个小面组成，并不是完整的独立面，通过修复面及组合功能，将多个面片组合成一个独立的完整面，此面为微钛板与骨面接触的部分，再次复制此面，通过移动功能，设定两面片之间的距离为</w:t>
-      </w:r>
-      <w:r>
-        <w:rPr/>
-        <w:t>1mm</w:t>
-      </w:r>
-      <w:r>
-        <w:rPr/>
-        <w:t>，此距离为微钛板的厚度，并将两投影面通过“</w:t>
-      </w:r>
-      <w:r>
-        <w:rPr/>
-        <w:t>Blend”</w:t>
-      </w:r>
-      <w:r>
-        <w:rPr/>
-        <w:t>功能组合成为微钛版，在组合成微钛板之前，要仔细检查两面是否对齐，如两面未对齐，则会出现微钛板最终模型扭转的情况，导致模型建立不准确。另建立四个螺钉，利用 “</w:t>
-      </w:r>
-      <w:r>
-        <w:rPr/>
-        <w:t>Combine”</w:t>
-      </w:r>
-      <w:r>
-        <w:rPr/>
         <w:t>功能分割微钛版得到螺钉在微钛版上的螺孔，同样通过此功能，建立螺钉与松质骨和皮质骨的接触面。此方法建立的微钛版可贴合与骨面，满足有限元分析的要求。</w:t>
+      </w:r>
+    </w:p>
+    <w:p>
+      <w:pPr>
+        <w:pStyle w:val="BodyText"/>
+        <w:bidi w:val="0"/>
+        <w:rPr/>
+      </w:pPr>
+      <w:r>
+        <w:rPr/>
+        <mc:AlternateContent>
+          <mc:Choice Requires="wps">
+            <w:drawing>
+              <wp:anchor behindDoc="0" distT="0" distB="0" distL="0" distR="0" simplePos="0" locked="0" layoutInCell="0" allowOverlap="1" relativeHeight="3">
+                <wp:simplePos x="0" y="0"/>
+                <wp:positionH relativeFrom="column">
+                  <wp:posOffset>288925</wp:posOffset>
+                </wp:positionH>
+                <wp:positionV relativeFrom="paragraph">
+                  <wp:posOffset>635</wp:posOffset>
+                </wp:positionV>
+                <wp:extent cx="5300980" cy="3341370"/>
+                <wp:effectExtent l="0" t="0" r="0" b="0"/>
+                <wp:wrapTopAndBottom/>
+                <wp:docPr id="4" name="图片 7"/>
+                <a:graphic xmlns:a="http://schemas.openxmlformats.org/drawingml/2006/main">
+                  <a:graphicData uri="http://schemas.openxmlformats.org/drawingml/2006/picture">
+                    <pic:pic xmlns:pic="http://schemas.openxmlformats.org/drawingml/2006/picture">
+                      <pic:nvPicPr>
+                        <pic:cNvPr id="5" name="图片 7" descr=""/>
+                        <pic:cNvPicPr/>
+                      </pic:nvPicPr>
+                      <pic:blipFill>
+                        <a:blip r:embed="rId5"/>
+                        <a:stretch/>
+                      </pic:blipFill>
+                      <pic:spPr>
+                        <a:xfrm>
+                          <a:off x="0" y="0"/>
+                          <a:ext cx="5301000" cy="3341520"/>
+                        </a:xfrm>
+                        <a:prstGeom prst="rect">
+                          <a:avLst/>
+                        </a:prstGeom>
+                        <a:noFill/>
+                        <a:ln w="0">
+                          <a:noFill/>
+                        </a:ln>
+                      </pic:spPr>
+                    </pic:pic>
+                  </a:graphicData>
+                </a:graphic>
+              </wp:anchor>
+            </w:drawing>
+          </mc:Choice>
+          <mc:Fallback>
+            <w:pict>
+              <v:shape id="shape_0" ID="图片 7" stroked="f" o:allowincell="f" style="position:absolute;margin-left:22.75pt;margin-top:0.05pt;width:417.35pt;height:263.05pt;mso-wrap-style:none;v-text-anchor:middle" type="_x0000_t75">
+                <v:imagedata r:id="rId6" o:detectmouseclick="t"/>
+                <v:stroke color="#3465a4" joinstyle="round" endcap="flat"/>
+                <w10:wrap type="topAndBottom"/>
+              </v:shape>
+            </w:pict>
+          </mc:Fallback>
+        </mc:AlternateContent>
       </w:r>
     </w:p>
     <w:p>
@@ -4898,7 +5103,11 @@
         </w:rPr>
       </w:pPr>
       <w:r>
-        <w:rPr/>
+        <w:rPr>
+          <w:caps w:val="false"/>
+          <w:smallCaps w:val="false"/>
+          <w:spacing w:val="0"/>
+        </w:rPr>
       </w:r>
     </w:p>
     <w:p>
@@ -5063,7 +5272,11 @@
         </w:rPr>
       </w:pPr>
       <w:r>
-        <w:rPr/>
+        <w:rPr>
+          <w:caps w:val="false"/>
+          <w:smallCaps w:val="false"/>
+          <w:spacing w:val="0"/>
+        </w:rPr>
       </w:r>
     </w:p>
     <w:p>
@@ -5164,7 +5377,11 @@
         </w:rPr>
       </w:pPr>
       <w:r>
-        <w:rPr/>
+        <w:rPr>
+          <w:caps w:val="false"/>
+          <w:smallCaps w:val="false"/>
+          <w:spacing w:val="0"/>
+        </w:rPr>
       </w:r>
     </w:p>
     <w:p>
@@ -5207,7 +5424,11 @@
         </w:rPr>
       </w:pPr>
       <w:r>
-        <w:rPr/>
+        <w:rPr>
+          <w:caps w:val="false"/>
+          <w:smallCaps w:val="false"/>
+          <w:spacing w:val="0"/>
+        </w:rPr>
       </w:r>
     </w:p>
     <w:p>
@@ -5308,7 +5529,11 @@
         </w:rPr>
       </w:pPr>
       <w:r>
-        <w:rPr/>
+        <w:rPr>
+          <w:caps w:val="false"/>
+          <w:smallCaps w:val="false"/>
+          <w:spacing w:val="0"/>
+        </w:rPr>
       </w:r>
     </w:p>
     <w:p>
@@ -5351,7 +5576,11 @@
         </w:rPr>
       </w:pPr>
       <w:r>
-        <w:rPr/>
+        <w:rPr>
+          <w:caps w:val="false"/>
+          <w:smallCaps w:val="false"/>
+          <w:spacing w:val="0"/>
+        </w:rPr>
       </w:r>
     </w:p>
     <w:p>
@@ -5454,7 +5683,11 @@
         </w:rPr>
       </w:pPr>
       <w:r>
-        <w:rPr/>
+        <w:rPr>
+          <w:caps w:val="false"/>
+          <w:smallCaps w:val="false"/>
+          <w:spacing w:val="0"/>
+        </w:rPr>
       </w:r>
     </w:p>
     <w:p>
@@ -5683,7 +5916,11 @@
         </w:rPr>
       </w:pPr>
       <w:r>
-        <w:rPr/>
+        <w:rPr>
+          <w:caps w:val="false"/>
+          <w:smallCaps w:val="false"/>
+          <w:spacing w:val="0"/>
+        </w:rPr>
       </w:r>
     </w:p>
     <w:p>
@@ -5976,7 +6213,11 @@
         </w:rPr>
       </w:pPr>
       <w:r>
-        <w:rPr/>
+        <w:rPr>
+          <w:caps w:val="false"/>
+          <w:smallCaps w:val="false"/>
+          <w:spacing w:val="0"/>
+        </w:rPr>
       </w:r>
     </w:p>
     <w:p>
@@ -6019,7 +6260,11 @@
         </w:rPr>
       </w:pPr>
       <w:r>
-        <w:rPr/>
+        <w:rPr>
+          <w:caps w:val="false"/>
+          <w:smallCaps w:val="false"/>
+          <w:spacing w:val="0"/>
+        </w:rPr>
       </w:r>
     </w:p>
     <w:p>
@@ -6298,7 +6543,11 @@
         </w:rPr>
       </w:pPr>
       <w:r>
-        <w:rPr/>
+        <w:rPr>
+          <w:caps w:val="false"/>
+          <w:smallCaps w:val="false"/>
+          <w:spacing w:val="0"/>
+        </w:rPr>
       </w:r>
     </w:p>
     <w:p>
@@ -6655,7 +6904,11 @@
         </w:rPr>
       </w:pPr>
       <w:r>
-        <w:rPr/>
+        <w:rPr>
+          <w:caps w:val="false"/>
+          <w:smallCaps w:val="false"/>
+          <w:spacing w:val="0"/>
+        </w:rPr>
       </w:r>
     </w:p>
     <w:p>
@@ -6772,7 +7025,11 @@
         </w:rPr>
       </w:pPr>
       <w:r>
-        <w:rPr/>
+        <w:rPr>
+          <w:caps w:val="false"/>
+          <w:smallCaps w:val="false"/>
+          <w:spacing w:val="0"/>
+        </w:rPr>
       </w:r>
     </w:p>
     <w:p>
@@ -7017,7 +7274,11 @@
         </w:rPr>
       </w:pPr>
       <w:r>
-        <w:rPr/>
+        <w:rPr>
+          <w:caps w:val="false"/>
+          <w:smallCaps w:val="false"/>
+          <w:spacing w:val="0"/>
+        </w:rPr>
       </w:r>
     </w:p>
     <w:p>
@@ -7118,7 +7379,11 @@
         </w:rPr>
       </w:pPr>
       <w:r>
-        <w:rPr/>
+        <w:rPr>
+          <w:caps w:val="false"/>
+          <w:smallCaps w:val="false"/>
+          <w:spacing w:val="0"/>
+        </w:rPr>
       </w:r>
     </w:p>
     <w:p>
@@ -7161,7 +7426,11 @@
         </w:rPr>
       </w:pPr>
       <w:r>
-        <w:rPr/>
+        <w:rPr>
+          <w:caps w:val="false"/>
+          <w:smallCaps w:val="false"/>
+          <w:spacing w:val="0"/>
+        </w:rPr>
       </w:r>
     </w:p>
     <w:p>
@@ -7270,7 +7539,11 @@
         </w:rPr>
       </w:pPr>
       <w:r>
-        <w:rPr/>
+        <w:rPr>
+          <w:caps w:val="false"/>
+          <w:smallCaps w:val="false"/>
+          <w:spacing w:val="0"/>
+        </w:rPr>
       </w:r>
     </w:p>
     <w:p>
@@ -7451,7 +7724,11 @@
         </w:rPr>
       </w:pPr>
       <w:r>
-        <w:rPr/>
+        <w:rPr>
+          <w:caps w:val="false"/>
+          <w:smallCaps w:val="false"/>
+          <w:spacing w:val="0"/>
+        </w:rPr>
       </w:r>
     </w:p>
     <w:p>
@@ -7730,7 +8007,11 @@
         </w:rPr>
       </w:pPr>
       <w:r>
-        <w:rPr/>
+        <w:rPr>
+          <w:caps w:val="false"/>
+          <w:smallCaps w:val="false"/>
+          <w:spacing w:val="0"/>
+        </w:rPr>
       </w:r>
     </w:p>
     <w:p>
@@ -7773,7 +8054,11 @@
         </w:rPr>
       </w:pPr>
       <w:r>
-        <w:rPr/>
+        <w:rPr>
+          <w:caps w:val="false"/>
+          <w:smallCaps w:val="false"/>
+          <w:spacing w:val="0"/>
+        </w:rPr>
       </w:r>
     </w:p>
     <w:p>
@@ -7986,7 +8271,11 @@
         </w:rPr>
       </w:pPr>
       <w:r>
-        <w:rPr/>
+        <w:rPr>
+          <w:caps w:val="false"/>
+          <w:smallCaps w:val="false"/>
+          <w:spacing w:val="0"/>
+        </w:rPr>
       </w:r>
     </w:p>
     <w:p>
@@ -8029,7 +8318,11 @@
         </w:rPr>
       </w:pPr>
       <w:r>
-        <w:rPr/>
+        <w:rPr>
+          <w:caps w:val="false"/>
+          <w:smallCaps w:val="false"/>
+          <w:spacing w:val="0"/>
+        </w:rPr>
       </w:r>
     </w:p>
     <w:p>
@@ -8114,7 +8407,11 @@
         </w:rPr>
       </w:pPr>
       <w:r>
-        <w:rPr/>
+        <w:rPr>
+          <w:caps w:val="false"/>
+          <w:smallCaps w:val="false"/>
+          <w:spacing w:val="0"/>
+        </w:rPr>
       </w:r>
     </w:p>
     <w:p>
@@ -8317,58 +8614,74 @@
         </w:rPr>
       </w:pPr>
       <w:r>
-        <w:rPr/>
-      </w:r>
-    </w:p>
-    <w:p>
-      <w:pPr>
-        <w:pStyle w:val="Normal"/>
-        <w:widowControl/>
-        <w:bidi w:val="0"/>
-        <w:spacing w:before="0" w:after="0"/>
-        <w:ind w:hanging="0" w:left="0" w:right="0"/>
-        <w:rPr>
-          <w:caps w:val="false"/>
-          <w:smallCaps w:val="false"/>
-          <w:spacing w:val="0"/>
-        </w:rPr>
-      </w:pPr>
-      <w:r>
-        <w:rPr/>
-      </w:r>
-    </w:p>
-    <w:p>
-      <w:pPr>
-        <w:pStyle w:val="Normal"/>
-        <w:widowControl/>
-        <w:bidi w:val="0"/>
-        <w:spacing w:before="0" w:after="0"/>
-        <w:ind w:hanging="0" w:left="0" w:right="0"/>
-        <w:rPr>
-          <w:caps w:val="false"/>
-          <w:smallCaps w:val="false"/>
-          <w:spacing w:val="0"/>
-        </w:rPr>
-      </w:pPr>
-      <w:r>
-        <w:rPr/>
-      </w:r>
-    </w:p>
-    <w:p>
-      <w:pPr>
-        <w:pStyle w:val="Normal"/>
-        <w:widowControl/>
-        <w:bidi w:val="0"/>
-        <w:spacing w:before="0" w:after="0"/>
-        <w:ind w:hanging="0" w:left="0" w:right="0"/>
-        <w:rPr>
-          <w:caps w:val="false"/>
-          <w:smallCaps w:val="false"/>
-          <w:spacing w:val="0"/>
-        </w:rPr>
-      </w:pPr>
-      <w:r>
-        <w:rPr/>
+        <w:rPr>
+          <w:caps w:val="false"/>
+          <w:smallCaps w:val="false"/>
+          <w:spacing w:val="0"/>
+        </w:rPr>
+      </w:r>
+    </w:p>
+    <w:p>
+      <w:pPr>
+        <w:pStyle w:val="Normal"/>
+        <w:widowControl/>
+        <w:bidi w:val="0"/>
+        <w:spacing w:before="0" w:after="0"/>
+        <w:ind w:hanging="0" w:left="0" w:right="0"/>
+        <w:rPr>
+          <w:caps w:val="false"/>
+          <w:smallCaps w:val="false"/>
+          <w:spacing w:val="0"/>
+        </w:rPr>
+      </w:pPr>
+      <w:r>
+        <w:rPr>
+          <w:caps w:val="false"/>
+          <w:smallCaps w:val="false"/>
+          <w:spacing w:val="0"/>
+        </w:rPr>
+      </w:r>
+    </w:p>
+    <w:p>
+      <w:pPr>
+        <w:pStyle w:val="Normal"/>
+        <w:widowControl/>
+        <w:bidi w:val="0"/>
+        <w:spacing w:before="0" w:after="0"/>
+        <w:ind w:hanging="0" w:left="0" w:right="0"/>
+        <w:rPr>
+          <w:caps w:val="false"/>
+          <w:smallCaps w:val="false"/>
+          <w:spacing w:val="0"/>
+        </w:rPr>
+      </w:pPr>
+      <w:r>
+        <w:rPr>
+          <w:caps w:val="false"/>
+          <w:smallCaps w:val="false"/>
+          <w:spacing w:val="0"/>
+        </w:rPr>
+      </w:r>
+    </w:p>
+    <w:p>
+      <w:pPr>
+        <w:pStyle w:val="Normal"/>
+        <w:widowControl/>
+        <w:bidi w:val="0"/>
+        <w:spacing w:before="0" w:after="0"/>
+        <w:ind w:hanging="0" w:left="0" w:right="0"/>
+        <w:rPr>
+          <w:caps w:val="false"/>
+          <w:smallCaps w:val="false"/>
+          <w:spacing w:val="0"/>
+        </w:rPr>
+      </w:pPr>
+      <w:r>
+        <w:rPr>
+          <w:caps w:val="false"/>
+          <w:smallCaps w:val="false"/>
+          <w:spacing w:val="0"/>
+        </w:rPr>
       </w:r>
     </w:p>
     <w:p>
@@ -11391,109 +11704,137 @@
         </w:rPr>
       </w:pPr>
       <w:r>
-        <w:rPr/>
-      </w:r>
-    </w:p>
-    <w:p>
-      <w:pPr>
-        <w:pStyle w:val="Normal"/>
-        <w:widowControl/>
-        <w:bidi w:val="0"/>
-        <w:spacing w:before="0" w:after="0"/>
-        <w:ind w:hanging="0" w:left="0" w:right="0"/>
-        <w:rPr>
-          <w:caps w:val="false"/>
-          <w:smallCaps w:val="false"/>
-          <w:spacing w:val="0"/>
-        </w:rPr>
-      </w:pPr>
-      <w:r>
-        <w:rPr/>
-      </w:r>
-    </w:p>
-    <w:p>
-      <w:pPr>
-        <w:pStyle w:val="Normal"/>
-        <w:widowControl/>
-        <w:bidi w:val="0"/>
-        <w:spacing w:before="0" w:after="0"/>
-        <w:ind w:hanging="0" w:left="0" w:right="0"/>
-        <w:rPr>
-          <w:caps w:val="false"/>
-          <w:smallCaps w:val="false"/>
-          <w:spacing w:val="0"/>
-        </w:rPr>
-      </w:pPr>
-      <w:r>
-        <w:rPr/>
-      </w:r>
-    </w:p>
-    <w:p>
-      <w:pPr>
-        <w:pStyle w:val="Normal"/>
-        <w:widowControl/>
-        <w:bidi w:val="0"/>
-        <w:spacing w:before="0" w:after="0"/>
-        <w:ind w:hanging="0" w:left="0" w:right="0"/>
-        <w:rPr>
-          <w:caps w:val="false"/>
-          <w:smallCaps w:val="false"/>
-          <w:spacing w:val="0"/>
-        </w:rPr>
-      </w:pPr>
-      <w:r>
-        <w:rPr/>
-      </w:r>
-    </w:p>
-    <w:p>
-      <w:pPr>
-        <w:pStyle w:val="Normal"/>
-        <w:widowControl/>
-        <w:bidi w:val="0"/>
-        <w:spacing w:before="0" w:after="0"/>
-        <w:ind w:hanging="0" w:left="0" w:right="0"/>
-        <w:rPr>
-          <w:caps w:val="false"/>
-          <w:smallCaps w:val="false"/>
-          <w:spacing w:val="0"/>
-        </w:rPr>
-      </w:pPr>
-      <w:r>
-        <w:rPr/>
-      </w:r>
-    </w:p>
-    <w:p>
-      <w:pPr>
-        <w:pStyle w:val="Normal"/>
-        <w:widowControl/>
-        <w:bidi w:val="0"/>
-        <w:spacing w:before="0" w:after="0"/>
-        <w:ind w:hanging="0" w:left="0" w:right="0"/>
-        <w:rPr>
-          <w:caps w:val="false"/>
-          <w:smallCaps w:val="false"/>
-          <w:spacing w:val="0"/>
-        </w:rPr>
-      </w:pPr>
-      <w:r>
-        <w:rPr/>
-      </w:r>
-    </w:p>
-    <w:p>
-      <w:pPr>
-        <w:pStyle w:val="Normal"/>
-        <w:widowControl/>
-        <w:bidi w:val="0"/>
-        <w:spacing w:before="0" w:after="0"/>
-        <w:ind w:hanging="0" w:left="0" w:right="0"/>
-        <w:rPr>
-          <w:caps w:val="false"/>
-          <w:smallCaps w:val="false"/>
-          <w:spacing w:val="0"/>
-        </w:rPr>
-      </w:pPr>
-      <w:r>
-        <w:rPr/>
+        <w:rPr>
+          <w:caps w:val="false"/>
+          <w:smallCaps w:val="false"/>
+          <w:spacing w:val="0"/>
+        </w:rPr>
+      </w:r>
+    </w:p>
+    <w:p>
+      <w:pPr>
+        <w:pStyle w:val="Normal"/>
+        <w:widowControl/>
+        <w:bidi w:val="0"/>
+        <w:spacing w:before="0" w:after="0"/>
+        <w:ind w:hanging="0" w:left="0" w:right="0"/>
+        <w:rPr>
+          <w:caps w:val="false"/>
+          <w:smallCaps w:val="false"/>
+          <w:spacing w:val="0"/>
+        </w:rPr>
+      </w:pPr>
+      <w:r>
+        <w:rPr>
+          <w:caps w:val="false"/>
+          <w:smallCaps w:val="false"/>
+          <w:spacing w:val="0"/>
+        </w:rPr>
+      </w:r>
+    </w:p>
+    <w:p>
+      <w:pPr>
+        <w:pStyle w:val="Normal"/>
+        <w:widowControl/>
+        <w:bidi w:val="0"/>
+        <w:spacing w:before="0" w:after="0"/>
+        <w:ind w:hanging="0" w:left="0" w:right="0"/>
+        <w:rPr>
+          <w:caps w:val="false"/>
+          <w:smallCaps w:val="false"/>
+          <w:spacing w:val="0"/>
+        </w:rPr>
+      </w:pPr>
+      <w:r>
+        <w:rPr>
+          <w:caps w:val="false"/>
+          <w:smallCaps w:val="false"/>
+          <w:spacing w:val="0"/>
+        </w:rPr>
+      </w:r>
+    </w:p>
+    <w:p>
+      <w:pPr>
+        <w:pStyle w:val="Normal"/>
+        <w:widowControl/>
+        <w:bidi w:val="0"/>
+        <w:spacing w:before="0" w:after="0"/>
+        <w:ind w:hanging="0" w:left="0" w:right="0"/>
+        <w:rPr>
+          <w:caps w:val="false"/>
+          <w:smallCaps w:val="false"/>
+          <w:spacing w:val="0"/>
+        </w:rPr>
+      </w:pPr>
+      <w:r>
+        <w:rPr>
+          <w:caps w:val="false"/>
+          <w:smallCaps w:val="false"/>
+          <w:spacing w:val="0"/>
+        </w:rPr>
+      </w:r>
+    </w:p>
+    <w:p>
+      <w:pPr>
+        <w:pStyle w:val="Normal"/>
+        <w:widowControl/>
+        <w:bidi w:val="0"/>
+        <w:spacing w:before="0" w:after="0"/>
+        <w:ind w:hanging="0" w:left="0" w:right="0"/>
+        <w:rPr>
+          <w:caps w:val="false"/>
+          <w:smallCaps w:val="false"/>
+          <w:spacing w:val="0"/>
+        </w:rPr>
+      </w:pPr>
+      <w:r>
+        <w:rPr>
+          <w:caps w:val="false"/>
+          <w:smallCaps w:val="false"/>
+          <w:spacing w:val="0"/>
+        </w:rPr>
+      </w:r>
+    </w:p>
+    <w:p>
+      <w:pPr>
+        <w:pStyle w:val="Normal"/>
+        <w:widowControl/>
+        <w:bidi w:val="0"/>
+        <w:spacing w:before="0" w:after="0"/>
+        <w:ind w:hanging="0" w:left="0" w:right="0"/>
+        <w:rPr>
+          <w:caps w:val="false"/>
+          <w:smallCaps w:val="false"/>
+          <w:spacing w:val="0"/>
+        </w:rPr>
+      </w:pPr>
+      <w:r>
+        <w:rPr>
+          <w:caps w:val="false"/>
+          <w:smallCaps w:val="false"/>
+          <w:spacing w:val="0"/>
+        </w:rPr>
+      </w:r>
+    </w:p>
+    <w:p>
+      <w:pPr>
+        <w:pStyle w:val="Normal"/>
+        <w:widowControl/>
+        <w:bidi w:val="0"/>
+        <w:spacing w:before="0" w:after="0"/>
+        <w:ind w:hanging="0" w:left="0" w:right="0"/>
+        <w:rPr>
+          <w:caps w:val="false"/>
+          <w:smallCaps w:val="false"/>
+          <w:spacing w:val="0"/>
+        </w:rPr>
+      </w:pPr>
+      <w:r>
+        <w:rPr>
+          <w:caps w:val="false"/>
+          <w:smallCaps w:val="false"/>
+          <w:spacing w:val="0"/>
+        </w:rPr>
       </w:r>
     </w:p>
     <w:p>

--- a/Paper/毕业论文写作/正文.docx
+++ b/Paper/毕业论文写作/正文.docx
@@ -1508,6 +1508,16 @@
       <w:r>
         <w:rPr/>
         <w:t>是三维模型的标准格式，可以在各个软件中通用，以便于后续操作。</w:t>
+      </w:r>
+    </w:p>
+    <w:p>
+      <w:pPr>
+        <w:pStyle w:val="BodyText"/>
+        <w:bidi w:val="0"/>
+        <w:rPr/>
+      </w:pPr>
+      <w:r>
+        <w:rPr/>
       </w:r>
     </w:p>
     <w:p>
@@ -1564,6 +1574,92 @@
             </a:graphic>
           </wp:anchor>
         </w:drawing>
+        <w:drawing>
+          <wp:inline distT="0" distB="0" distL="0" distR="0">
+            <wp:extent cx="5269865" cy="4043045"/>
+            <wp:effectExtent l="0" t="0" r="0" b="0"/>
+            <wp:docPr id="2" name="图片 1" descr=""/>
+            <wp:cNvGraphicFramePr>
+              <a:graphicFrameLocks xmlns:a="http://schemas.openxmlformats.org/drawingml/2006/main" noChangeAspect="1"/>
+            </wp:cNvGraphicFramePr>
+            <a:graphic xmlns:a="http://schemas.openxmlformats.org/drawingml/2006/main">
+              <a:graphicData uri="http://schemas.openxmlformats.org/drawingml/2006/picture">
+                <pic:pic xmlns:pic="http://schemas.openxmlformats.org/drawingml/2006/picture">
+                  <pic:nvPicPr>
+                    <pic:cNvPr id="2" name="图片 1" descr=""/>
+                    <pic:cNvPicPr>
+                      <a:picLocks noChangeAspect="1" noChangeArrowheads="1"/>
+                    </pic:cNvPicPr>
+                  </pic:nvPicPr>
+                  <pic:blipFill>
+                    <a:blip r:embed="rId3"/>
+                    <a:stretch>
+                      <a:fillRect/>
+                    </a:stretch>
+                  </pic:blipFill>
+                  <pic:spPr bwMode="auto">
+                    <a:xfrm>
+                      <a:off x="0" y="0"/>
+                      <a:ext cx="5269865" cy="4043045"/>
+                    </a:xfrm>
+                    <a:prstGeom prst="rect">
+                      <a:avLst/>
+                    </a:prstGeom>
+                    <a:noFill/>
+                  </pic:spPr>
+                </pic:pic>
+              </a:graphicData>
+            </a:graphic>
+          </wp:inline>
+        </w:drawing>
+      </w:r>
+    </w:p>
+    <w:p>
+      <w:pPr>
+        <w:pStyle w:val="BodyText"/>
+        <w:bidi w:val="0"/>
+        <w:rPr/>
+      </w:pPr>
+      <w:r>
+        <w:rPr/>
+        <w:drawing>
+          <wp:inline distT="0" distB="0" distL="0" distR="0">
+            <wp:extent cx="5272405" cy="4217670"/>
+            <wp:effectExtent l="0" t="0" r="0" b="0"/>
+            <wp:docPr id="3" name="图片 3" descr=""/>
+            <wp:cNvGraphicFramePr>
+              <a:graphicFrameLocks xmlns:a="http://schemas.openxmlformats.org/drawingml/2006/main" noChangeAspect="1"/>
+            </wp:cNvGraphicFramePr>
+            <a:graphic xmlns:a="http://schemas.openxmlformats.org/drawingml/2006/main">
+              <a:graphicData uri="http://schemas.openxmlformats.org/drawingml/2006/picture">
+                <pic:pic xmlns:pic="http://schemas.openxmlformats.org/drawingml/2006/picture">
+                  <pic:nvPicPr>
+                    <pic:cNvPr id="3" name="图片 3" descr=""/>
+                    <pic:cNvPicPr>
+                      <a:picLocks noChangeAspect="1" noChangeArrowheads="1"/>
+                    </pic:cNvPicPr>
+                  </pic:nvPicPr>
+                  <pic:blipFill>
+                    <a:blip r:embed="rId4"/>
+                    <a:stretch>
+                      <a:fillRect/>
+                    </a:stretch>
+                  </pic:blipFill>
+                  <pic:spPr bwMode="auto">
+                    <a:xfrm>
+                      <a:off x="0" y="0"/>
+                      <a:ext cx="5272405" cy="4217670"/>
+                    </a:xfrm>
+                    <a:prstGeom prst="rect">
+                      <a:avLst/>
+                    </a:prstGeom>
+                    <a:noFill/>
+                  </pic:spPr>
+                </pic:pic>
+              </a:graphicData>
+            </a:graphic>
+          </wp:inline>
+        </w:drawing>
       </w:r>
     </w:p>
     <w:p>
@@ -1680,6 +1776,54 @@
       </w:pPr>
       <w:r>
         <w:rPr/>
+        <w:drawing>
+          <wp:inline distT="0" distB="0" distL="0" distR="0">
+            <wp:extent cx="5272405" cy="3764915"/>
+            <wp:effectExtent l="0" t="0" r="0" b="0"/>
+            <wp:docPr id="4" name="图片 8" descr=""/>
+            <wp:cNvGraphicFramePr>
+              <a:graphicFrameLocks xmlns:a="http://schemas.openxmlformats.org/drawingml/2006/main" noChangeAspect="1"/>
+            </wp:cNvGraphicFramePr>
+            <a:graphic xmlns:a="http://schemas.openxmlformats.org/drawingml/2006/main">
+              <a:graphicData uri="http://schemas.openxmlformats.org/drawingml/2006/picture">
+                <pic:pic xmlns:pic="http://schemas.openxmlformats.org/drawingml/2006/picture">
+                  <pic:nvPicPr>
+                    <pic:cNvPr id="4" name="图片 8" descr=""/>
+                    <pic:cNvPicPr>
+                      <a:picLocks noChangeAspect="1" noChangeArrowheads="1"/>
+                    </pic:cNvPicPr>
+                  </pic:nvPicPr>
+                  <pic:blipFill>
+                    <a:blip r:embed="rId5"/>
+                    <a:stretch>
+                      <a:fillRect/>
+                    </a:stretch>
+                  </pic:blipFill>
+                  <pic:spPr bwMode="auto">
+                    <a:xfrm>
+                      <a:off x="0" y="0"/>
+                      <a:ext cx="5272405" cy="3764915"/>
+                    </a:xfrm>
+                    <a:prstGeom prst="rect">
+                      <a:avLst/>
+                    </a:prstGeom>
+                    <a:noFill/>
+                  </pic:spPr>
+                </pic:pic>
+              </a:graphicData>
+            </a:graphic>
+          </wp:inline>
+        </w:drawing>
+      </w:r>
+    </w:p>
+    <w:p>
+      <w:pPr>
+        <w:pStyle w:val="BodyText"/>
+        <w:bidi w:val="0"/>
+        <w:rPr/>
+      </w:pPr>
+      <w:r>
+        <w:rPr/>
         <w:t>3.</w:t>
       </w:r>
       <w:r>
@@ -1729,6 +1873,47 @@
         <w:rPr/>
         <w:t>以牙冠的牙尖及轴面最高点为配准点，将完整下牙列模型与下颌骨进行配准，使牙列位于正确的解剖位置。（图）</w:t>
       </w:r>
+      <w:r>
+        <w:rPr/>
+        <w:drawing>
+          <wp:inline distT="0" distB="0" distL="0" distR="0">
+            <wp:extent cx="5268595" cy="4377690"/>
+            <wp:effectExtent l="0" t="0" r="0" b="0"/>
+            <wp:docPr id="5" name="图片 7" descr=""/>
+            <wp:cNvGraphicFramePr>
+              <a:graphicFrameLocks xmlns:a="http://schemas.openxmlformats.org/drawingml/2006/main" noChangeAspect="1"/>
+            </wp:cNvGraphicFramePr>
+            <a:graphic xmlns:a="http://schemas.openxmlformats.org/drawingml/2006/main">
+              <a:graphicData uri="http://schemas.openxmlformats.org/drawingml/2006/picture">
+                <pic:pic xmlns:pic="http://schemas.openxmlformats.org/drawingml/2006/picture">
+                  <pic:nvPicPr>
+                    <pic:cNvPr id="5" name="图片 7" descr=""/>
+                    <pic:cNvPicPr>
+                      <a:picLocks noChangeAspect="1" noChangeArrowheads="1"/>
+                    </pic:cNvPicPr>
+                  </pic:nvPicPr>
+                  <pic:blipFill>
+                    <a:blip r:embed="rId6"/>
+                    <a:stretch>
+                      <a:fillRect/>
+                    </a:stretch>
+                  </pic:blipFill>
+                  <pic:spPr bwMode="auto">
+                    <a:xfrm>
+                      <a:off x="0" y="0"/>
+                      <a:ext cx="5268595" cy="4377690"/>
+                    </a:xfrm>
+                    <a:prstGeom prst="rect">
+                      <a:avLst/>
+                    </a:prstGeom>
+                    <a:noFill/>
+                  </pic:spPr>
+                </pic:pic>
+              </a:graphicData>
+            </a:graphic>
+          </wp:inline>
+        </w:drawing>
+      </w:r>
     </w:p>
     <w:p>
       <w:pPr>
@@ -1838,6 +2023,144 @@
       </w:pPr>
       <w:r>
         <w:rPr/>
+        <w:drawing>
+          <wp:inline distT="0" distB="0" distL="0" distR="0">
+            <wp:extent cx="5269230" cy="4281805"/>
+            <wp:effectExtent l="0" t="0" r="0" b="0"/>
+            <wp:docPr id="6" name="图片 5" descr=""/>
+            <wp:cNvGraphicFramePr>
+              <a:graphicFrameLocks xmlns:a="http://schemas.openxmlformats.org/drawingml/2006/main" noChangeAspect="1"/>
+            </wp:cNvGraphicFramePr>
+            <a:graphic xmlns:a="http://schemas.openxmlformats.org/drawingml/2006/main">
+              <a:graphicData uri="http://schemas.openxmlformats.org/drawingml/2006/picture">
+                <pic:pic xmlns:pic="http://schemas.openxmlformats.org/drawingml/2006/picture">
+                  <pic:nvPicPr>
+                    <pic:cNvPr id="6" name="图片 5" descr=""/>
+                    <pic:cNvPicPr>
+                      <a:picLocks noChangeAspect="1" noChangeArrowheads="1"/>
+                    </pic:cNvPicPr>
+                  </pic:nvPicPr>
+                  <pic:blipFill>
+                    <a:blip r:embed="rId7"/>
+                    <a:stretch>
+                      <a:fillRect/>
+                    </a:stretch>
+                  </pic:blipFill>
+                  <pic:spPr bwMode="auto">
+                    <a:xfrm>
+                      <a:off x="0" y="0"/>
+                      <a:ext cx="5269230" cy="4281805"/>
+                    </a:xfrm>
+                    <a:prstGeom prst="rect">
+                      <a:avLst/>
+                    </a:prstGeom>
+                    <a:noFill/>
+                  </pic:spPr>
+                </pic:pic>
+              </a:graphicData>
+            </a:graphic>
+          </wp:inline>
+        </w:drawing>
+      </w:r>
+    </w:p>
+    <w:p>
+      <w:pPr>
+        <w:pStyle w:val="BodyText"/>
+        <w:bidi w:val="0"/>
+        <w:rPr/>
+      </w:pPr>
+      <w:r>
+        <w:rPr/>
+      </w:r>
+    </w:p>
+    <w:p>
+      <w:pPr>
+        <w:pStyle w:val="BodyText"/>
+        <w:bidi w:val="0"/>
+        <w:rPr/>
+      </w:pPr>
+      <w:r>
+        <w:rPr/>
+      </w:r>
+    </w:p>
+    <w:p>
+      <w:pPr>
+        <w:pStyle w:val="BodyText"/>
+        <w:bidi w:val="0"/>
+        <w:rPr/>
+      </w:pPr>
+      <w:r>
+        <w:rPr/>
+      </w:r>
+    </w:p>
+    <w:p>
+      <w:pPr>
+        <w:pStyle w:val="BodyText"/>
+        <w:bidi w:val="0"/>
+        <w:rPr/>
+      </w:pPr>
+      <w:r>
+        <w:rPr/>
+      </w:r>
+    </w:p>
+    <w:p>
+      <w:pPr>
+        <w:pStyle w:val="BodyText"/>
+        <w:bidi w:val="0"/>
+        <w:rPr/>
+      </w:pPr>
+      <w:r>
+        <w:rPr/>
+      </w:r>
+    </w:p>
+    <w:p>
+      <w:pPr>
+        <w:pStyle w:val="BodyText"/>
+        <w:bidi w:val="0"/>
+        <w:rPr/>
+      </w:pPr>
+      <w:r>
+        <w:rPr/>
+      </w:r>
+    </w:p>
+    <w:p>
+      <w:pPr>
+        <w:pStyle w:val="BodyText"/>
+        <w:bidi w:val="0"/>
+        <w:rPr/>
+      </w:pPr>
+      <w:r>
+        <w:rPr/>
+      </w:r>
+    </w:p>
+    <w:p>
+      <w:pPr>
+        <w:pStyle w:val="BodyText"/>
+        <w:bidi w:val="0"/>
+        <w:rPr/>
+      </w:pPr>
+      <w:r>
+        <w:rPr/>
+      </w:r>
+    </w:p>
+    <w:p>
+      <w:pPr>
+        <w:pStyle w:val="BodyText"/>
+        <w:bidi w:val="0"/>
+        <w:rPr/>
+      </w:pPr>
+      <w:r>
+        <w:rPr/>
+      </w:r>
+    </w:p>
+    <w:p>
+      <w:pPr>
+        <w:pStyle w:val="BodyText"/>
+        <w:bidi w:val="0"/>
+        <w:rPr/>
+      </w:pPr>
+      <w:r>
+        <w:rPr/>
         <w:t>222222</w:t>
       </w:r>
       <w:r>
@@ -1957,6 +2280,366 @@
       <w:r>
         <w:rPr/>
         <w:t>功能获得牙周膜。松质骨的模型重复上述流程即可获得。</w:t>
+      </w:r>
+    </w:p>
+    <w:p>
+      <w:pPr>
+        <w:pStyle w:val="BodyText"/>
+        <w:bidi w:val="0"/>
+        <w:rPr/>
+      </w:pPr>
+      <w:r>
+        <w:rPr/>
+        <w:drawing>
+          <wp:inline distT="0" distB="0" distL="0" distR="0">
+            <wp:extent cx="5273675" cy="3346450"/>
+            <wp:effectExtent l="0" t="0" r="0" b="0"/>
+            <wp:docPr id="7" name="图片 9" descr=""/>
+            <wp:cNvGraphicFramePr>
+              <a:graphicFrameLocks xmlns:a="http://schemas.openxmlformats.org/drawingml/2006/main" noChangeAspect="1"/>
+            </wp:cNvGraphicFramePr>
+            <a:graphic xmlns:a="http://schemas.openxmlformats.org/drawingml/2006/main">
+              <a:graphicData uri="http://schemas.openxmlformats.org/drawingml/2006/picture">
+                <pic:pic xmlns:pic="http://schemas.openxmlformats.org/drawingml/2006/picture">
+                  <pic:nvPicPr>
+                    <pic:cNvPr id="7" name="图片 9" descr=""/>
+                    <pic:cNvPicPr>
+                      <a:picLocks noChangeAspect="1" noChangeArrowheads="1"/>
+                    </pic:cNvPicPr>
+                  </pic:nvPicPr>
+                  <pic:blipFill>
+                    <a:blip r:embed="rId8"/>
+                    <a:stretch>
+                      <a:fillRect/>
+                    </a:stretch>
+                  </pic:blipFill>
+                  <pic:spPr bwMode="auto">
+                    <a:xfrm>
+                      <a:off x="0" y="0"/>
+                      <a:ext cx="5273675" cy="3346450"/>
+                    </a:xfrm>
+                    <a:prstGeom prst="rect">
+                      <a:avLst/>
+                    </a:prstGeom>
+                    <a:noFill/>
+                  </pic:spPr>
+                </pic:pic>
+              </a:graphicData>
+            </a:graphic>
+          </wp:inline>
+        </w:drawing>
+      </w:r>
+    </w:p>
+    <w:p>
+      <w:pPr>
+        <w:pStyle w:val="BodyText"/>
+        <w:bidi w:val="0"/>
+        <w:rPr/>
+      </w:pPr>
+      <w:r>
+        <w:rPr/>
+        <w:drawing>
+          <wp:inline distT="0" distB="0" distL="0" distR="0">
+            <wp:extent cx="5267325" cy="4170680"/>
+            <wp:effectExtent l="0" t="0" r="0" b="0"/>
+            <wp:docPr id="8" name="图片 11 副本 1" descr=""/>
+            <wp:cNvGraphicFramePr>
+              <a:graphicFrameLocks xmlns:a="http://schemas.openxmlformats.org/drawingml/2006/main" noChangeAspect="1"/>
+            </wp:cNvGraphicFramePr>
+            <a:graphic xmlns:a="http://schemas.openxmlformats.org/drawingml/2006/main">
+              <a:graphicData uri="http://schemas.openxmlformats.org/drawingml/2006/picture">
+                <pic:pic xmlns:pic="http://schemas.openxmlformats.org/drawingml/2006/picture">
+                  <pic:nvPicPr>
+                    <pic:cNvPr id="8" name="图片 11 副本 1" descr=""/>
+                    <pic:cNvPicPr>
+                      <a:picLocks noChangeAspect="1" noChangeArrowheads="1"/>
+                    </pic:cNvPicPr>
+                  </pic:nvPicPr>
+                  <pic:blipFill>
+                    <a:blip r:embed="rId9"/>
+                    <a:stretch>
+                      <a:fillRect/>
+                    </a:stretch>
+                  </pic:blipFill>
+                  <pic:spPr bwMode="auto">
+                    <a:xfrm>
+                      <a:off x="0" y="0"/>
+                      <a:ext cx="5267325" cy="4170680"/>
+                    </a:xfrm>
+                    <a:prstGeom prst="rect">
+                      <a:avLst/>
+                    </a:prstGeom>
+                    <a:noFill/>
+                  </pic:spPr>
+                </pic:pic>
+              </a:graphicData>
+            </a:graphic>
+          </wp:inline>
+        </w:drawing>
+      </w:r>
+    </w:p>
+    <w:p>
+      <w:pPr>
+        <w:pStyle w:val="BodyText"/>
+        <w:bidi w:val="0"/>
+        <w:rPr/>
+      </w:pPr>
+      <w:r>
+        <w:rPr/>
+        <w:drawing>
+          <wp:inline distT="0" distB="0" distL="0" distR="0">
+            <wp:extent cx="5267325" cy="4170680"/>
+            <wp:effectExtent l="0" t="0" r="0" b="0"/>
+            <wp:docPr id="9" name="图片 11" descr=""/>
+            <wp:cNvGraphicFramePr>
+              <a:graphicFrameLocks xmlns:a="http://schemas.openxmlformats.org/drawingml/2006/main" noChangeAspect="1"/>
+            </wp:cNvGraphicFramePr>
+            <a:graphic xmlns:a="http://schemas.openxmlformats.org/drawingml/2006/main">
+              <a:graphicData uri="http://schemas.openxmlformats.org/drawingml/2006/picture">
+                <pic:pic xmlns:pic="http://schemas.openxmlformats.org/drawingml/2006/picture">
+                  <pic:nvPicPr>
+                    <pic:cNvPr id="9" name="图片 11" descr=""/>
+                    <pic:cNvPicPr>
+                      <a:picLocks noChangeAspect="1" noChangeArrowheads="1"/>
+                    </pic:cNvPicPr>
+                  </pic:nvPicPr>
+                  <pic:blipFill>
+                    <a:blip r:embed="rId10"/>
+                    <a:stretch>
+                      <a:fillRect/>
+                    </a:stretch>
+                  </pic:blipFill>
+                  <pic:spPr bwMode="auto">
+                    <a:xfrm>
+                      <a:off x="0" y="0"/>
+                      <a:ext cx="5267325" cy="4170680"/>
+                    </a:xfrm>
+                    <a:prstGeom prst="rect">
+                      <a:avLst/>
+                    </a:prstGeom>
+                    <a:noFill/>
+                  </pic:spPr>
+                </pic:pic>
+              </a:graphicData>
+            </a:graphic>
+          </wp:inline>
+        </w:drawing>
+      </w:r>
+    </w:p>
+    <w:p>
+      <w:pPr>
+        <w:pStyle w:val="BodyText"/>
+        <w:bidi w:val="0"/>
+        <w:rPr/>
+      </w:pPr>
+      <w:r>
+        <w:rPr/>
+        <w:drawing>
+          <wp:inline distT="0" distB="0" distL="0" distR="0">
+            <wp:extent cx="5267325" cy="3768090"/>
+            <wp:effectExtent l="0" t="0" r="0" b="0"/>
+            <wp:docPr id="10" name="图片 12" descr=""/>
+            <wp:cNvGraphicFramePr>
+              <a:graphicFrameLocks xmlns:a="http://schemas.openxmlformats.org/drawingml/2006/main" noChangeAspect="1"/>
+            </wp:cNvGraphicFramePr>
+            <a:graphic xmlns:a="http://schemas.openxmlformats.org/drawingml/2006/main">
+              <a:graphicData uri="http://schemas.openxmlformats.org/drawingml/2006/picture">
+                <pic:pic xmlns:pic="http://schemas.openxmlformats.org/drawingml/2006/picture">
+                  <pic:nvPicPr>
+                    <pic:cNvPr id="10" name="图片 12" descr=""/>
+                    <pic:cNvPicPr>
+                      <a:picLocks noChangeAspect="1" noChangeArrowheads="1"/>
+                    </pic:cNvPicPr>
+                  </pic:nvPicPr>
+                  <pic:blipFill>
+                    <a:blip r:embed="rId11"/>
+                    <a:stretch>
+                      <a:fillRect/>
+                    </a:stretch>
+                  </pic:blipFill>
+                  <pic:spPr bwMode="auto">
+                    <a:xfrm>
+                      <a:off x="0" y="0"/>
+                      <a:ext cx="5267325" cy="3768090"/>
+                    </a:xfrm>
+                    <a:prstGeom prst="rect">
+                      <a:avLst/>
+                    </a:prstGeom>
+                    <a:noFill/>
+                  </pic:spPr>
+                </pic:pic>
+              </a:graphicData>
+            </a:graphic>
+          </wp:inline>
+        </w:drawing>
+      </w:r>
+    </w:p>
+    <w:p>
+      <w:pPr>
+        <w:pStyle w:val="BodyText"/>
+        <w:bidi w:val="0"/>
+        <w:rPr/>
+      </w:pPr>
+      <w:r>
+        <w:rPr/>
+        <w:drawing>
+          <wp:inline distT="0" distB="0" distL="0" distR="0">
+            <wp:extent cx="5267325" cy="3756660"/>
+            <wp:effectExtent l="0" t="0" r="0" b="0"/>
+            <wp:docPr id="11" name="图片 13" descr=""/>
+            <wp:cNvGraphicFramePr>
+              <a:graphicFrameLocks xmlns:a="http://schemas.openxmlformats.org/drawingml/2006/main" noChangeAspect="1"/>
+            </wp:cNvGraphicFramePr>
+            <a:graphic xmlns:a="http://schemas.openxmlformats.org/drawingml/2006/main">
+              <a:graphicData uri="http://schemas.openxmlformats.org/drawingml/2006/picture">
+                <pic:pic xmlns:pic="http://schemas.openxmlformats.org/drawingml/2006/picture">
+                  <pic:nvPicPr>
+                    <pic:cNvPr id="11" name="图片 13" descr=""/>
+                    <pic:cNvPicPr>
+                      <a:picLocks noChangeAspect="1" noChangeArrowheads="1"/>
+                    </pic:cNvPicPr>
+                  </pic:nvPicPr>
+                  <pic:blipFill>
+                    <a:blip r:embed="rId12"/>
+                    <a:stretch>
+                      <a:fillRect/>
+                    </a:stretch>
+                  </pic:blipFill>
+                  <pic:spPr bwMode="auto">
+                    <a:xfrm>
+                      <a:off x="0" y="0"/>
+                      <a:ext cx="5267325" cy="3756660"/>
+                    </a:xfrm>
+                    <a:prstGeom prst="rect">
+                      <a:avLst/>
+                    </a:prstGeom>
+                    <a:noFill/>
+                  </pic:spPr>
+                </pic:pic>
+              </a:graphicData>
+            </a:graphic>
+          </wp:inline>
+        </w:drawing>
+      </w:r>
+    </w:p>
+    <w:p>
+      <w:pPr>
+        <w:pStyle w:val="BodyText"/>
+        <w:bidi w:val="0"/>
+        <w:rPr/>
+      </w:pPr>
+      <w:r>
+        <w:rPr/>
+      </w:r>
+    </w:p>
+    <w:p>
+      <w:pPr>
+        <w:pStyle w:val="BodyText"/>
+        <w:bidi w:val="0"/>
+        <w:rPr/>
+      </w:pPr>
+      <w:r>
+        <w:rPr/>
+      </w:r>
+    </w:p>
+    <w:p>
+      <w:pPr>
+        <w:pStyle w:val="BodyText"/>
+        <w:bidi w:val="0"/>
+        <w:rPr/>
+      </w:pPr>
+      <w:r>
+        <w:rPr/>
+      </w:r>
+    </w:p>
+    <w:p>
+      <w:pPr>
+        <w:pStyle w:val="BodyText"/>
+        <w:bidi w:val="0"/>
+        <w:rPr/>
+      </w:pPr>
+      <w:r>
+        <w:rPr/>
+      </w:r>
+    </w:p>
+    <w:p>
+      <w:pPr>
+        <w:pStyle w:val="BodyText"/>
+        <w:bidi w:val="0"/>
+        <w:rPr/>
+      </w:pPr>
+      <w:r>
+        <w:rPr/>
+      </w:r>
+    </w:p>
+    <w:p>
+      <w:pPr>
+        <w:pStyle w:val="BodyText"/>
+        <w:bidi w:val="0"/>
+        <w:rPr/>
+      </w:pPr>
+      <w:r>
+        <w:rPr/>
+      </w:r>
+    </w:p>
+    <w:p>
+      <w:pPr>
+        <w:pStyle w:val="BodyText"/>
+        <w:bidi w:val="0"/>
+        <w:rPr/>
+      </w:pPr>
+      <w:r>
+        <w:rPr/>
+      </w:r>
+    </w:p>
+    <w:p>
+      <w:pPr>
+        <w:pStyle w:val="BodyText"/>
+        <w:bidi w:val="0"/>
+        <w:rPr/>
+      </w:pPr>
+      <w:r>
+        <w:rPr/>
+      </w:r>
+    </w:p>
+    <w:p>
+      <w:pPr>
+        <w:pStyle w:val="BodyText"/>
+        <w:bidi w:val="0"/>
+        <w:rPr/>
+      </w:pPr>
+      <w:r>
+        <w:rPr/>
+      </w:r>
+    </w:p>
+    <w:p>
+      <w:pPr>
+        <w:pStyle w:val="BodyText"/>
+        <w:bidi w:val="0"/>
+        <w:rPr/>
+      </w:pPr>
+      <w:r>
+        <w:rPr/>
+      </w:r>
+    </w:p>
+    <w:p>
+      <w:pPr>
+        <w:pStyle w:val="BodyText"/>
+        <w:bidi w:val="0"/>
+        <w:rPr/>
+      </w:pPr>
+      <w:r>
+        <w:rPr/>
+      </w:r>
+    </w:p>
+    <w:p>
+      <w:pPr>
+        <w:pStyle w:val="BodyText"/>
+        <w:bidi w:val="0"/>
+        <w:rPr/>
+      </w:pPr>
+      <w:r>
+        <w:rPr/>
       </w:r>
     </w:p>
     <w:p>
@@ -2057,16 +2740,16 @@
                 <wp:extent cx="5161915" cy="3228975"/>
                 <wp:effectExtent l="0" t="0" r="0" b="0"/>
                 <wp:wrapTopAndBottom/>
-                <wp:docPr id="2" name="图片 8"/>
+                <wp:docPr id="12" name="图片 8"/>
                 <a:graphic xmlns:a="http://schemas.openxmlformats.org/drawingml/2006/main">
                   <a:graphicData uri="http://schemas.openxmlformats.org/drawingml/2006/picture">
                     <pic:pic xmlns:pic="http://schemas.openxmlformats.org/drawingml/2006/picture">
                       <pic:nvPicPr>
-                        <pic:cNvPr id="3" name="图片 8" descr=""/>
+                        <pic:cNvPr id="13" name="图片 8" descr=""/>
                         <pic:cNvPicPr/>
                       </pic:nvPicPr>
                       <pic:blipFill>
-                        <a:blip r:embed="rId3"/>
+                        <a:blip r:embed="rId13"/>
                         <a:stretch/>
                       </pic:blipFill>
                       <pic:spPr>
@@ -2110,7 +2793,7 @@
                 <o:lock v:ext="edit" aspectratio="t"/>
               </v:shapetype>
               <v:shape id="shape_0" ID="图片 8" stroked="f" o:allowincell="f" style="position:absolute;margin-left:2.35pt;margin-top:0.85pt;width:406.4pt;height:254.2pt;mso-wrap-style:none;v-text-anchor:middle" type="_x0000_t75">
-                <v:imagedata r:id="rId4" o:detectmouseclick="t"/>
+                <v:imagedata r:id="rId14" o:detectmouseclick="t"/>
                 <v:stroke color="#3465a4" joinstyle="round" endcap="flat"/>
                 <w10:wrap type="topAndBottom"/>
               </v:shape>
@@ -2137,6 +2820,76 @@
       </w:pPr>
       <w:r>
         <w:rPr/>
+      </w:r>
+    </w:p>
+    <w:p>
+      <w:pPr>
+        <w:pStyle w:val="BodyText"/>
+        <w:bidi w:val="0"/>
+        <w:rPr/>
+      </w:pPr>
+      <w:r>
+        <w:rPr/>
+      </w:r>
+    </w:p>
+    <w:p>
+      <w:pPr>
+        <w:pStyle w:val="BodyText"/>
+        <w:bidi w:val="0"/>
+        <w:rPr/>
+      </w:pPr>
+      <w:r>
+        <w:rPr/>
+      </w:r>
+    </w:p>
+    <w:p>
+      <w:pPr>
+        <w:pStyle w:val="BodyText"/>
+        <w:bidi w:val="0"/>
+        <w:rPr/>
+      </w:pPr>
+      <w:r>
+        <w:rPr/>
+      </w:r>
+    </w:p>
+    <w:p>
+      <w:pPr>
+        <w:pStyle w:val="BodyText"/>
+        <w:bidi w:val="0"/>
+        <w:rPr/>
+      </w:pPr>
+      <w:r>
+        <w:rPr/>
+      </w:r>
+    </w:p>
+    <w:p>
+      <w:pPr>
+        <w:pStyle w:val="BodyText"/>
+        <w:bidi w:val="0"/>
+        <w:rPr/>
+      </w:pPr>
+      <w:r>
+        <w:rPr/>
+      </w:r>
+    </w:p>
+    <w:p>
+      <w:pPr>
+        <w:pStyle w:val="BodyText"/>
+        <w:bidi w:val="0"/>
+        <w:rPr/>
+      </w:pPr>
+      <w:r>
+        <w:rPr/>
+      </w:r>
+    </w:p>
+    <w:p>
+      <w:pPr>
+        <w:pStyle w:val="BodyText"/>
+        <w:bidi w:val="0"/>
+        <w:rPr/>
+      </w:pPr>
+      <w:r>
+        <w:rPr/>
         <w:t>3.</w:t>
       </w:r>
       <w:r>
@@ -2225,6 +2978,500 @@
       <w:r>
         <w:rPr/>
         <w:t>功能分割微钛版得到螺钉在微钛版上的螺孔，同样通过此功能，建立螺钉与松质骨和皮质骨的接触面。此方法建立的微钛版可贴合与骨面，满足有限元分析的要求。</w:t>
+      </w:r>
+    </w:p>
+    <w:p>
+      <w:pPr>
+        <w:pStyle w:val="BodyText"/>
+        <w:bidi w:val="0"/>
+        <w:rPr/>
+      </w:pPr>
+      <w:r>
+        <w:rPr/>
+      </w:r>
+    </w:p>
+    <w:p>
+      <w:pPr>
+        <w:pStyle w:val="BodyText"/>
+        <w:bidi w:val="0"/>
+        <w:rPr/>
+      </w:pPr>
+      <w:r>
+        <w:rPr/>
+      </w:r>
+    </w:p>
+    <w:p>
+      <w:pPr>
+        <w:pStyle w:val="BodyText"/>
+        <w:bidi w:val="0"/>
+        <w:rPr/>
+      </w:pPr>
+      <w:r>
+        <w:rPr/>
+        <w:drawing>
+          <wp:inline distT="0" distB="0" distL="0" distR="0">
+            <wp:extent cx="5273040" cy="3538220"/>
+            <wp:effectExtent l="0" t="0" r="0" b="0"/>
+            <wp:docPr id="14" name="图片 14" descr=""/>
+            <wp:cNvGraphicFramePr>
+              <a:graphicFrameLocks xmlns:a="http://schemas.openxmlformats.org/drawingml/2006/main" noChangeAspect="1"/>
+            </wp:cNvGraphicFramePr>
+            <a:graphic xmlns:a="http://schemas.openxmlformats.org/drawingml/2006/main">
+              <a:graphicData uri="http://schemas.openxmlformats.org/drawingml/2006/picture">
+                <pic:pic xmlns:pic="http://schemas.openxmlformats.org/drawingml/2006/picture">
+                  <pic:nvPicPr>
+                    <pic:cNvPr id="14" name="图片 14" descr=""/>
+                    <pic:cNvPicPr>
+                      <a:picLocks noChangeAspect="1" noChangeArrowheads="1"/>
+                    </pic:cNvPicPr>
+                  </pic:nvPicPr>
+                  <pic:blipFill>
+                    <a:blip r:embed="rId15"/>
+                    <a:stretch>
+                      <a:fillRect/>
+                    </a:stretch>
+                  </pic:blipFill>
+                  <pic:spPr bwMode="auto">
+                    <a:xfrm>
+                      <a:off x="0" y="0"/>
+                      <a:ext cx="5273040" cy="3538220"/>
+                    </a:xfrm>
+                    <a:prstGeom prst="rect">
+                      <a:avLst/>
+                    </a:prstGeom>
+                    <a:noFill/>
+                  </pic:spPr>
+                </pic:pic>
+              </a:graphicData>
+            </a:graphic>
+          </wp:inline>
+        </w:drawing>
+      </w:r>
+    </w:p>
+    <w:p>
+      <w:pPr>
+        <w:pStyle w:val="BodyText"/>
+        <w:bidi w:val="0"/>
+        <w:rPr/>
+      </w:pPr>
+      <w:r>
+        <w:rPr/>
+      </w:r>
+    </w:p>
+    <w:p>
+      <w:pPr>
+        <w:pStyle w:val="BodyText"/>
+        <w:bidi w:val="0"/>
+        <w:rPr/>
+      </w:pPr>
+      <w:r>
+        <w:rPr/>
+      </w:r>
+    </w:p>
+    <w:p>
+      <w:pPr>
+        <w:pStyle w:val="BodyText"/>
+        <w:bidi w:val="0"/>
+        <w:rPr/>
+      </w:pPr>
+      <w:r>
+        <w:rPr/>
+        <w:drawing>
+          <wp:inline distT="0" distB="0" distL="0" distR="0">
+            <wp:extent cx="5270500" cy="3617595"/>
+            <wp:effectExtent l="0" t="0" r="0" b="0"/>
+            <wp:docPr id="15" name="图片 19" descr=""/>
+            <wp:cNvGraphicFramePr>
+              <a:graphicFrameLocks xmlns:a="http://schemas.openxmlformats.org/drawingml/2006/main" noChangeAspect="1"/>
+            </wp:cNvGraphicFramePr>
+            <a:graphic xmlns:a="http://schemas.openxmlformats.org/drawingml/2006/main">
+              <a:graphicData uri="http://schemas.openxmlformats.org/drawingml/2006/picture">
+                <pic:pic xmlns:pic="http://schemas.openxmlformats.org/drawingml/2006/picture">
+                  <pic:nvPicPr>
+                    <pic:cNvPr id="15" name="图片 19" descr=""/>
+                    <pic:cNvPicPr>
+                      <a:picLocks noChangeAspect="1" noChangeArrowheads="1"/>
+                    </pic:cNvPicPr>
+                  </pic:nvPicPr>
+                  <pic:blipFill>
+                    <a:blip r:embed="rId16"/>
+                    <a:stretch>
+                      <a:fillRect/>
+                    </a:stretch>
+                  </pic:blipFill>
+                  <pic:spPr bwMode="auto">
+                    <a:xfrm>
+                      <a:off x="0" y="0"/>
+                      <a:ext cx="5270500" cy="3617595"/>
+                    </a:xfrm>
+                    <a:prstGeom prst="rect">
+                      <a:avLst/>
+                    </a:prstGeom>
+                    <a:noFill/>
+                  </pic:spPr>
+                </pic:pic>
+              </a:graphicData>
+            </a:graphic>
+          </wp:inline>
+        </w:drawing>
+      </w:r>
+    </w:p>
+    <w:p>
+      <w:pPr>
+        <w:pStyle w:val="BodyText"/>
+        <w:bidi w:val="0"/>
+        <w:rPr/>
+      </w:pPr>
+      <w:r>
+        <w:rPr/>
+        <w:drawing>
+          <wp:inline distT="0" distB="0" distL="0" distR="0">
+            <wp:extent cx="5266055" cy="3708400"/>
+            <wp:effectExtent l="0" t="0" r="0" b="0"/>
+            <wp:docPr id="16" name="图片 20" descr=""/>
+            <wp:cNvGraphicFramePr>
+              <a:graphicFrameLocks xmlns:a="http://schemas.openxmlformats.org/drawingml/2006/main" noChangeAspect="1"/>
+            </wp:cNvGraphicFramePr>
+            <a:graphic xmlns:a="http://schemas.openxmlformats.org/drawingml/2006/main">
+              <a:graphicData uri="http://schemas.openxmlformats.org/drawingml/2006/picture">
+                <pic:pic xmlns:pic="http://schemas.openxmlformats.org/drawingml/2006/picture">
+                  <pic:nvPicPr>
+                    <pic:cNvPr id="16" name="图片 20" descr=""/>
+                    <pic:cNvPicPr>
+                      <a:picLocks noChangeAspect="1" noChangeArrowheads="1"/>
+                    </pic:cNvPicPr>
+                  </pic:nvPicPr>
+                  <pic:blipFill>
+                    <a:blip r:embed="rId17"/>
+                    <a:stretch>
+                      <a:fillRect/>
+                    </a:stretch>
+                  </pic:blipFill>
+                  <pic:spPr bwMode="auto">
+                    <a:xfrm>
+                      <a:off x="0" y="0"/>
+                      <a:ext cx="5266055" cy="3708400"/>
+                    </a:xfrm>
+                    <a:prstGeom prst="rect">
+                      <a:avLst/>
+                    </a:prstGeom>
+                    <a:noFill/>
+                  </pic:spPr>
+                </pic:pic>
+              </a:graphicData>
+            </a:graphic>
+          </wp:inline>
+        </w:drawing>
+      </w:r>
+    </w:p>
+    <w:p>
+      <w:pPr>
+        <w:pStyle w:val="BodyText"/>
+        <w:bidi w:val="0"/>
+        <w:rPr/>
+      </w:pPr>
+      <w:r>
+        <w:rPr/>
+        <w:drawing>
+          <wp:inline distT="0" distB="0" distL="0" distR="0">
+            <wp:extent cx="5272405" cy="3556000"/>
+            <wp:effectExtent l="0" t="0" r="0" b="0"/>
+            <wp:docPr id="17" name="图片 22" descr=""/>
+            <wp:cNvGraphicFramePr>
+              <a:graphicFrameLocks xmlns:a="http://schemas.openxmlformats.org/drawingml/2006/main" noChangeAspect="1"/>
+            </wp:cNvGraphicFramePr>
+            <a:graphic xmlns:a="http://schemas.openxmlformats.org/drawingml/2006/main">
+              <a:graphicData uri="http://schemas.openxmlformats.org/drawingml/2006/picture">
+                <pic:pic xmlns:pic="http://schemas.openxmlformats.org/drawingml/2006/picture">
+                  <pic:nvPicPr>
+                    <pic:cNvPr id="17" name="图片 22" descr=""/>
+                    <pic:cNvPicPr>
+                      <a:picLocks noChangeAspect="1" noChangeArrowheads="1"/>
+                    </pic:cNvPicPr>
+                  </pic:nvPicPr>
+                  <pic:blipFill>
+                    <a:blip r:embed="rId18"/>
+                    <a:stretch>
+                      <a:fillRect/>
+                    </a:stretch>
+                  </pic:blipFill>
+                  <pic:spPr bwMode="auto">
+                    <a:xfrm>
+                      <a:off x="0" y="0"/>
+                      <a:ext cx="5272405" cy="3556000"/>
+                    </a:xfrm>
+                    <a:prstGeom prst="rect">
+                      <a:avLst/>
+                    </a:prstGeom>
+                    <a:noFill/>
+                  </pic:spPr>
+                </pic:pic>
+              </a:graphicData>
+            </a:graphic>
+          </wp:inline>
+        </w:drawing>
+      </w:r>
+    </w:p>
+    <w:p>
+      <w:pPr>
+        <w:pStyle w:val="BodyText"/>
+        <w:bidi w:val="0"/>
+        <w:rPr/>
+      </w:pPr>
+      <w:r>
+        <w:rPr/>
+        <w:drawing>
+          <wp:inline distT="0" distB="0" distL="0" distR="0">
+            <wp:extent cx="5273675" cy="3453130"/>
+            <wp:effectExtent l="0" t="0" r="0" b="0"/>
+            <wp:docPr id="18" name="图片 21" descr=""/>
+            <wp:cNvGraphicFramePr>
+              <a:graphicFrameLocks xmlns:a="http://schemas.openxmlformats.org/drawingml/2006/main" noChangeAspect="1"/>
+            </wp:cNvGraphicFramePr>
+            <a:graphic xmlns:a="http://schemas.openxmlformats.org/drawingml/2006/main">
+              <a:graphicData uri="http://schemas.openxmlformats.org/drawingml/2006/picture">
+                <pic:pic xmlns:pic="http://schemas.openxmlformats.org/drawingml/2006/picture">
+                  <pic:nvPicPr>
+                    <pic:cNvPr id="18" name="图片 21" descr=""/>
+                    <pic:cNvPicPr>
+                      <a:picLocks noChangeAspect="1" noChangeArrowheads="1"/>
+                    </pic:cNvPicPr>
+                  </pic:nvPicPr>
+                  <pic:blipFill>
+                    <a:blip r:embed="rId19"/>
+                    <a:stretch>
+                      <a:fillRect/>
+                    </a:stretch>
+                  </pic:blipFill>
+                  <pic:spPr bwMode="auto">
+                    <a:xfrm>
+                      <a:off x="0" y="0"/>
+                      <a:ext cx="5273675" cy="3453130"/>
+                    </a:xfrm>
+                    <a:prstGeom prst="rect">
+                      <a:avLst/>
+                    </a:prstGeom>
+                    <a:noFill/>
+                  </pic:spPr>
+                </pic:pic>
+              </a:graphicData>
+            </a:graphic>
+          </wp:inline>
+        </w:drawing>
+      </w:r>
+    </w:p>
+    <w:p>
+      <w:pPr>
+        <w:pStyle w:val="BodyText"/>
+        <w:bidi w:val="0"/>
+        <w:rPr/>
+      </w:pPr>
+      <w:r>
+        <w:rPr/>
+        <w:drawing>
+          <wp:inline distT="0" distB="0" distL="0" distR="0">
+            <wp:extent cx="5271770" cy="3006725"/>
+            <wp:effectExtent l="0" t="0" r="0" b="0"/>
+            <wp:docPr id="19" name="图片 23" descr=""/>
+            <wp:cNvGraphicFramePr>
+              <a:graphicFrameLocks xmlns:a="http://schemas.openxmlformats.org/drawingml/2006/main" noChangeAspect="1"/>
+            </wp:cNvGraphicFramePr>
+            <a:graphic xmlns:a="http://schemas.openxmlformats.org/drawingml/2006/main">
+              <a:graphicData uri="http://schemas.openxmlformats.org/drawingml/2006/picture">
+                <pic:pic xmlns:pic="http://schemas.openxmlformats.org/drawingml/2006/picture">
+                  <pic:nvPicPr>
+                    <pic:cNvPr id="19" name="图片 23" descr=""/>
+                    <pic:cNvPicPr>
+                      <a:picLocks noChangeAspect="1" noChangeArrowheads="1"/>
+                    </pic:cNvPicPr>
+                  </pic:nvPicPr>
+                  <pic:blipFill>
+                    <a:blip r:embed="rId20"/>
+                    <a:stretch>
+                      <a:fillRect/>
+                    </a:stretch>
+                  </pic:blipFill>
+                  <pic:spPr bwMode="auto">
+                    <a:xfrm>
+                      <a:off x="0" y="0"/>
+                      <a:ext cx="5271770" cy="3006725"/>
+                    </a:xfrm>
+                    <a:prstGeom prst="rect">
+                      <a:avLst/>
+                    </a:prstGeom>
+                    <a:noFill/>
+                  </pic:spPr>
+                </pic:pic>
+              </a:graphicData>
+            </a:graphic>
+          </wp:inline>
+        </w:drawing>
+      </w:r>
+    </w:p>
+    <w:p>
+      <w:pPr>
+        <w:pStyle w:val="BodyText"/>
+        <w:bidi w:val="0"/>
+        <w:rPr/>
+      </w:pPr>
+      <w:r>
+        <w:rPr/>
+        <w:drawing>
+          <wp:inline distT="0" distB="0" distL="0" distR="0">
+            <wp:extent cx="5274310" cy="2818765"/>
+            <wp:effectExtent l="0" t="0" r="0" b="0"/>
+            <wp:docPr id="20" name="图像2" descr=""/>
+            <wp:cNvGraphicFramePr>
+              <a:graphicFrameLocks xmlns:a="http://schemas.openxmlformats.org/drawingml/2006/main" noChangeAspect="1"/>
+            </wp:cNvGraphicFramePr>
+            <a:graphic xmlns:a="http://schemas.openxmlformats.org/drawingml/2006/main">
+              <a:graphicData uri="http://schemas.openxmlformats.org/drawingml/2006/picture">
+                <pic:pic xmlns:pic="http://schemas.openxmlformats.org/drawingml/2006/picture">
+                  <pic:nvPicPr>
+                    <pic:cNvPr id="20" name="图像2" descr=""/>
+                    <pic:cNvPicPr>
+                      <a:picLocks noChangeAspect="1" noChangeArrowheads="1"/>
+                    </pic:cNvPicPr>
+                  </pic:nvPicPr>
+                  <pic:blipFill>
+                    <a:blip r:embed="rId21"/>
+                    <a:stretch>
+                      <a:fillRect/>
+                    </a:stretch>
+                  </pic:blipFill>
+                  <pic:spPr bwMode="auto">
+                    <a:xfrm>
+                      <a:off x="0" y="0"/>
+                      <a:ext cx="5274310" cy="2818765"/>
+                    </a:xfrm>
+                    <a:prstGeom prst="rect">
+                      <a:avLst/>
+                    </a:prstGeom>
+                    <a:noFill/>
+                  </pic:spPr>
+                </pic:pic>
+              </a:graphicData>
+            </a:graphic>
+          </wp:inline>
+        </w:drawing>
+      </w:r>
+    </w:p>
+    <w:p>
+      <w:pPr>
+        <w:pStyle w:val="BodyText"/>
+        <w:bidi w:val="0"/>
+        <w:rPr/>
+      </w:pPr>
+      <w:r>
+        <w:rPr/>
+        <w:drawing>
+          <wp:inline distT="0" distB="0" distL="0" distR="0">
+            <wp:extent cx="5274310" cy="2926080"/>
+            <wp:effectExtent l="0" t="0" r="0" b="0"/>
+            <wp:docPr id="21" name="图像3" descr=""/>
+            <wp:cNvGraphicFramePr>
+              <a:graphicFrameLocks xmlns:a="http://schemas.openxmlformats.org/drawingml/2006/main" noChangeAspect="1"/>
+            </wp:cNvGraphicFramePr>
+            <a:graphic xmlns:a="http://schemas.openxmlformats.org/drawingml/2006/main">
+              <a:graphicData uri="http://schemas.openxmlformats.org/drawingml/2006/picture">
+                <pic:pic xmlns:pic="http://schemas.openxmlformats.org/drawingml/2006/picture">
+                  <pic:nvPicPr>
+                    <pic:cNvPr id="21" name="图像3" descr=""/>
+                    <pic:cNvPicPr>
+                      <a:picLocks noChangeAspect="1" noChangeArrowheads="1"/>
+                    </pic:cNvPicPr>
+                  </pic:nvPicPr>
+                  <pic:blipFill>
+                    <a:blip r:embed="rId22"/>
+                    <a:stretch>
+                      <a:fillRect/>
+                    </a:stretch>
+                  </pic:blipFill>
+                  <pic:spPr bwMode="auto">
+                    <a:xfrm>
+                      <a:off x="0" y="0"/>
+                      <a:ext cx="5274310" cy="2926080"/>
+                    </a:xfrm>
+                    <a:prstGeom prst="rect">
+                      <a:avLst/>
+                    </a:prstGeom>
+                    <a:noFill/>
+                  </pic:spPr>
+                </pic:pic>
+              </a:graphicData>
+            </a:graphic>
+          </wp:inline>
+        </w:drawing>
+      </w:r>
+    </w:p>
+    <w:p>
+      <w:pPr>
+        <w:pStyle w:val="BodyText"/>
+        <w:bidi w:val="0"/>
+        <w:rPr/>
+      </w:pPr>
+      <w:r>
+        <w:rPr/>
+      </w:r>
+    </w:p>
+    <w:p>
+      <w:pPr>
+        <w:pStyle w:val="BodyText"/>
+        <w:bidi w:val="0"/>
+        <w:rPr/>
+      </w:pPr>
+      <w:r>
+        <w:rPr/>
+      </w:r>
+    </w:p>
+    <w:p>
+      <w:pPr>
+        <w:pStyle w:val="BodyText"/>
+        <w:bidi w:val="0"/>
+        <w:rPr/>
+      </w:pPr>
+      <w:r>
+        <w:rPr/>
+      </w:r>
+    </w:p>
+    <w:p>
+      <w:pPr>
+        <w:pStyle w:val="BodyText"/>
+        <w:bidi w:val="0"/>
+        <w:rPr/>
+      </w:pPr>
+      <w:r>
+        <w:rPr/>
+      </w:r>
+    </w:p>
+    <w:p>
+      <w:pPr>
+        <w:pStyle w:val="BodyText"/>
+        <w:bidi w:val="0"/>
+        <w:rPr/>
+      </w:pPr>
+      <w:r>
+        <w:rPr/>
+      </w:r>
+    </w:p>
+    <w:p>
+      <w:pPr>
+        <w:pStyle w:val="BodyText"/>
+        <w:bidi w:val="0"/>
+        <w:rPr/>
+      </w:pPr>
+      <w:r>
+        <w:rPr/>
+      </w:r>
+    </w:p>
+    <w:p>
+      <w:pPr>
+        <w:pStyle w:val="BodyText"/>
+        <w:bidi w:val="0"/>
+        <w:rPr/>
+      </w:pPr>
+      <w:r>
+        <w:rPr/>
       </w:r>
     </w:p>
     <w:p>
@@ -2249,16 +3496,16 @@
                 <wp:extent cx="5300980" cy="3341370"/>
                 <wp:effectExtent l="0" t="0" r="0" b="0"/>
                 <wp:wrapTopAndBottom/>
-                <wp:docPr id="4" name="图片 7"/>
+                <wp:docPr id="22" name="图片 7"/>
                 <a:graphic xmlns:a="http://schemas.openxmlformats.org/drawingml/2006/main">
                   <a:graphicData uri="http://schemas.openxmlformats.org/drawingml/2006/picture">
                     <pic:pic xmlns:pic="http://schemas.openxmlformats.org/drawingml/2006/picture">
                       <pic:nvPicPr>
-                        <pic:cNvPr id="5" name="图片 7" descr=""/>
+                        <pic:cNvPr id="23" name="图片 7" descr=""/>
                         <pic:cNvPicPr/>
                       </pic:nvPicPr>
                       <pic:blipFill>
-                        <a:blip r:embed="rId5"/>
+                        <a:blip r:embed="rId23"/>
                         <a:stretch/>
                       </pic:blipFill>
                       <pic:spPr>
@@ -2283,7 +3530,7 @@
           <mc:Fallback>
             <w:pict>
               <v:shape id="shape_0" ID="图片 7" stroked="f" o:allowincell="f" style="position:absolute;margin-left:22.75pt;margin-top:0.05pt;width:417.35pt;height:263.05pt;mso-wrap-style:none;v-text-anchor:middle" type="_x0000_t75">
-                <v:imagedata r:id="rId6" o:detectmouseclick="t"/>
+                <v:imagedata r:id="rId24" o:detectmouseclick="t"/>
                 <v:stroke color="#3465a4" joinstyle="round" endcap="flat"/>
                 <w10:wrap type="topAndBottom"/>
               </v:shape>
@@ -2350,6 +3597,16 @@
       <w:r>
         <w:rPr/>
         <w:t>设置施加咬合力的坐标系，分别在双侧第一磨牙上施加。。。的力，有文献表明在乙状切迹处设置原点坐标系，通过计算两坐标系之间在施加载荷之后的距离，来量化相对位移的距离。</w:t>
+      </w:r>
+    </w:p>
+    <w:p>
+      <w:pPr>
+        <w:pStyle w:val="BodyText"/>
+        <w:bidi w:val="0"/>
+        <w:rPr/>
+      </w:pPr>
+      <w:r>
+        <w:rPr/>
       </w:r>
     </w:p>
     <w:p>

--- a/Paper/毕业论文写作/正文.docx
+++ b/Paper/毕业论文写作/正文.docx
@@ -1529,7 +1529,7 @@
       <w:r>
         <w:rPr/>
         <w:drawing>
-          <wp:anchor behindDoc="0" distT="0" distB="0" distL="0" distR="0" simplePos="0" locked="0" layoutInCell="0" allowOverlap="1" relativeHeight="4">
+          <wp:anchor behindDoc="0" distT="0" distB="0" distL="0" distR="0" simplePos="0" locked="0" layoutInCell="0" allowOverlap="1" relativeHeight="22">
             <wp:simplePos x="0" y="0"/>
             <wp:positionH relativeFrom="column">
               <wp:align>center</wp:align>
@@ -2726,293 +2726,19 @@
       </w:pPr>
       <w:r>
         <w:rPr/>
-        <mc:AlternateContent>
-          <mc:Choice Requires="wps">
-            <w:drawing>
-              <wp:anchor behindDoc="0" distT="0" distB="0" distL="0" distR="0" simplePos="0" locked="0" layoutInCell="0" allowOverlap="1" relativeHeight="2">
-                <wp:simplePos x="0" y="0"/>
-                <wp:positionH relativeFrom="column">
-                  <wp:posOffset>29845</wp:posOffset>
-                </wp:positionH>
-                <wp:positionV relativeFrom="paragraph">
-                  <wp:posOffset>10795</wp:posOffset>
-                </wp:positionV>
-                <wp:extent cx="5161915" cy="3228975"/>
-                <wp:effectExtent l="0" t="0" r="0" b="0"/>
-                <wp:wrapTopAndBottom/>
-                <wp:docPr id="12" name="图片 8"/>
-                <a:graphic xmlns:a="http://schemas.openxmlformats.org/drawingml/2006/main">
-                  <a:graphicData uri="http://schemas.openxmlformats.org/drawingml/2006/picture">
-                    <pic:pic xmlns:pic="http://schemas.openxmlformats.org/drawingml/2006/picture">
-                      <pic:nvPicPr>
-                        <pic:cNvPr id="13" name="图片 8" descr=""/>
-                        <pic:cNvPicPr/>
-                      </pic:nvPicPr>
-                      <pic:blipFill>
-                        <a:blip r:embed="rId13"/>
-                        <a:stretch/>
-                      </pic:blipFill>
-                      <pic:spPr>
-                        <a:xfrm>
-                          <a:off x="0" y="0"/>
-                          <a:ext cx="5162040" cy="3228840"/>
-                        </a:xfrm>
-                        <a:prstGeom prst="rect">
-                          <a:avLst/>
-                        </a:prstGeom>
-                        <a:noFill/>
-                        <a:ln w="0">
-                          <a:noFill/>
-                        </a:ln>
-                      </pic:spPr>
-                    </pic:pic>
-                  </a:graphicData>
-                </a:graphic>
-              </wp:anchor>
-            </w:drawing>
-          </mc:Choice>
-          <mc:Fallback>
-            <w:pict>
-              <v:shapetype id="_x0000_t75" coordsize="21600,21600" o:spt="75" o:preferrelative="t" path="m@4@5l@4@11@9@11@9@5xe" filled="f" stroked="f">
-                <v:stroke joinstyle="miter"/>
-                <v:formulas>
-                  <v:f eqn="if lineDrawn pixelLineWidth 0"/>
-                  <v:f eqn="sum @0 1 0"/>
-                  <v:f eqn="sum 0 0 @1"/>
-                  <v:f eqn="prod @2 1 2"/>
-                  <v:f eqn="prod @3 21600 pixelWidth"/>
-                  <v:f eqn="prod @3 21600 pixelHeight"/>
-                  <v:f eqn="sum @0 0 1"/>
-                  <v:f eqn="prod @6 1 2"/>
-                  <v:f eqn="prod @7 21600 pixelWidth"/>
-                  <v:f eqn="sum @8 21600 0"/>
-                  <v:f eqn="prod @7 21600 pixelHeight"/>
-                  <v:f eqn="sum @10 21600 0"/>
-                </v:formulas>
-                <v:path o:extrusionok="f" gradientshapeok="t" o:connecttype="rect"/>
-                <o:lock v:ext="edit" aspectratio="t"/>
-              </v:shapetype>
-              <v:shape id="shape_0" ID="图片 8" stroked="f" o:allowincell="f" style="position:absolute;margin-left:2.35pt;margin-top:0.85pt;width:406.4pt;height:254.2pt;mso-wrap-style:none;v-text-anchor:middle" type="_x0000_t75">
-                <v:imagedata r:id="rId14" o:detectmouseclick="t"/>
-                <v:stroke color="#3465a4" joinstyle="round" endcap="flat"/>
-                <w10:wrap type="topAndBottom"/>
-              </v:shape>
-            </w:pict>
-          </mc:Fallback>
-        </mc:AlternateContent>
-      </w:r>
-    </w:p>
-    <w:p>
-      <w:pPr>
-        <w:pStyle w:val="BodyText"/>
-        <w:bidi w:val="0"/>
-        <w:rPr/>
-      </w:pPr>
-      <w:r>
-        <w:rPr/>
-      </w:r>
-    </w:p>
-    <w:p>
-      <w:pPr>
-        <w:pStyle w:val="BodyText"/>
-        <w:bidi w:val="0"/>
-        <w:rPr/>
-      </w:pPr>
-      <w:r>
-        <w:rPr/>
-      </w:r>
-    </w:p>
-    <w:p>
-      <w:pPr>
-        <w:pStyle w:val="BodyText"/>
-        <w:bidi w:val="0"/>
-        <w:rPr/>
-      </w:pPr>
-      <w:r>
-        <w:rPr/>
-      </w:r>
-    </w:p>
-    <w:p>
-      <w:pPr>
-        <w:pStyle w:val="BodyText"/>
-        <w:bidi w:val="0"/>
-        <w:rPr/>
-      </w:pPr>
-      <w:r>
-        <w:rPr/>
-      </w:r>
-    </w:p>
-    <w:p>
-      <w:pPr>
-        <w:pStyle w:val="BodyText"/>
-        <w:bidi w:val="0"/>
-        <w:rPr/>
-      </w:pPr>
-      <w:r>
-        <w:rPr/>
-      </w:r>
-    </w:p>
-    <w:p>
-      <w:pPr>
-        <w:pStyle w:val="BodyText"/>
-        <w:bidi w:val="0"/>
-        <w:rPr/>
-      </w:pPr>
-      <w:r>
-        <w:rPr/>
-      </w:r>
-    </w:p>
-    <w:p>
-      <w:pPr>
-        <w:pStyle w:val="BodyText"/>
-        <w:bidi w:val="0"/>
-        <w:rPr/>
-      </w:pPr>
-      <w:r>
-        <w:rPr/>
-      </w:r>
-    </w:p>
-    <w:p>
-      <w:pPr>
-        <w:pStyle w:val="BodyText"/>
-        <w:bidi w:val="0"/>
-        <w:rPr/>
-      </w:pPr>
-      <w:r>
-        <w:rPr/>
-      </w:r>
-    </w:p>
-    <w:p>
-      <w:pPr>
-        <w:pStyle w:val="BodyText"/>
-        <w:bidi w:val="0"/>
-        <w:rPr/>
-      </w:pPr>
-      <w:r>
-        <w:rPr/>
-        <w:t>3.</w:t>
-      </w:r>
-      <w:r>
-        <w:rPr/>
-        <w:t>建立微钛版模型</w:t>
-      </w:r>
-    </w:p>
-    <w:p>
-      <w:pPr>
-        <w:pStyle w:val="BodyText"/>
-        <w:bidi w:val="0"/>
-        <w:rPr/>
-      </w:pPr>
-      <w:r>
-        <w:rPr/>
-        <w:t>本研究采用强生公司的四孔微钛板参数作为建模数据，长度为</w:t>
-      </w:r>
-      <w:r>
-        <w:rPr/>
-        <w:t>27mm</w:t>
-      </w:r>
-      <w:r>
-        <w:rPr/>
-        <w:t>，厚度为</w:t>
-      </w:r>
-      <w:r>
-        <w:rPr/>
-        <w:t>1mm</w:t>
-      </w:r>
-      <w:r>
-        <w:rPr/>
-        <w:t>，螺孔为</w:t>
-      </w:r>
-      <w:r>
-        <w:rPr/>
-        <w:t>2mm</w:t>
-      </w:r>
-      <w:r>
-        <w:rPr/>
-        <w:t>。因为在临床中所使用的微钛板会先进行预弯，在放置于骨面上，由于骨面曲度较大，并不是规则的几何体，传统的</w:t>
-      </w:r>
-      <w:r>
-        <w:rPr/>
-        <w:t>CAD</w:t>
-      </w:r>
-      <w:r>
-        <w:rPr/>
-        <w:t>软件难以直接沿不规则骨面建立微钛板模型，故先与下颌升支水平的方向建立一个平面，并使用“</w:t>
-      </w:r>
-      <w:r>
-        <w:rPr/>
-        <w:t>Sketch Mode”</w:t>
-      </w:r>
-      <w:r>
-        <w:rPr/>
-        <w:t>平面转化为草图，在草图上绘制微钛板模型的二维草图（图），将骨折线投影到草图上作为参考线，微钛板设计为与骨折线垂直的方向，建立一侧草图后通过镜像的方式生成另一半草图，运行 “</w:t>
-      </w:r>
-      <w:r>
-        <w:rPr/>
-        <w:t>Fill”</w:t>
-      </w:r>
-      <w:r>
-        <w:rPr/>
-        <w:t>命令将草图投影到骨面上，此投影是根据草图的尺寸控制贴合于不规则骨面的线条，复制投影面为独立的面片，将其他模型隐藏，只面片，可见此面片由多个小面组成，并不是完整的独立面，通过修复面及组合功能，将多个面片组合成一个独立的完整面，此面为微钛板与骨面接触的部分，再次复制此面，通过移动功能，设定两面片之间的距离为</w:t>
-      </w:r>
-      <w:r>
-        <w:rPr/>
-        <w:t>1mm</w:t>
-      </w:r>
-      <w:r>
-        <w:rPr/>
-        <w:t>，此距离为微钛板的厚度，并将两投影面通过“</w:t>
-      </w:r>
-      <w:r>
-        <w:rPr/>
-        <w:t>Blend”</w:t>
-      </w:r>
-      <w:r>
-        <w:rPr/>
-        <w:t>功能组合成为微钛版，在组合成微钛板之前，要仔细检查两面是否对齐，如两面未对齐，则会出现微钛板最终模型扭转的情况，导致模型建立不准确。另建立四个螺钉，利用 “</w:t>
-      </w:r>
-      <w:r>
-        <w:rPr/>
-        <w:t>Combine”</w:t>
-      </w:r>
-      <w:r>
-        <w:rPr/>
-        <w:t>功能分割微钛版得到螺钉在微钛版上的螺孔，同样通过此功能，建立螺钉与松质骨和皮质骨的接触面。此方法建立的微钛版可贴合与骨面，满足有限元分析的要求。</w:t>
-      </w:r>
-    </w:p>
-    <w:p>
-      <w:pPr>
-        <w:pStyle w:val="BodyText"/>
-        <w:bidi w:val="0"/>
-        <w:rPr/>
-      </w:pPr>
-      <w:r>
-        <w:rPr/>
-      </w:r>
-    </w:p>
-    <w:p>
-      <w:pPr>
-        <w:pStyle w:val="BodyText"/>
-        <w:bidi w:val="0"/>
-        <w:rPr/>
-      </w:pPr>
-      <w:r>
-        <w:rPr/>
-      </w:r>
-    </w:p>
-    <w:p>
-      <w:pPr>
-        <w:pStyle w:val="BodyText"/>
-        <w:bidi w:val="0"/>
-        <w:rPr/>
-      </w:pPr>
-      <w:r>
-        <w:rPr/>
         <w:drawing>
-          <wp:inline distT="0" distB="0" distL="0" distR="0">
-            <wp:extent cx="5273040" cy="3538220"/>
+          <wp:anchor behindDoc="0" distT="0" distB="0" distL="0" distR="0" simplePos="0" locked="0" layoutInCell="0" allowOverlap="1" relativeHeight="20">
+            <wp:simplePos x="0" y="0"/>
+            <wp:positionH relativeFrom="column">
+              <wp:posOffset>29845</wp:posOffset>
+            </wp:positionH>
+            <wp:positionV relativeFrom="paragraph">
+              <wp:posOffset>10795</wp:posOffset>
+            </wp:positionV>
+            <wp:extent cx="5161915" cy="3228975"/>
             <wp:effectExtent l="0" t="0" r="0" b="0"/>
-            <wp:docPr id="14" name="图片 14" descr=""/>
+            <wp:wrapTopAndBottom/>
+            <wp:docPr id="12" name="图像3" descr=""/>
             <wp:cNvGraphicFramePr>
               <a:graphicFrameLocks xmlns:a="http://schemas.openxmlformats.org/drawingml/2006/main" noChangeAspect="1"/>
             </wp:cNvGraphicFramePr>
@@ -3020,13 +2746,259 @@
               <a:graphicData uri="http://schemas.openxmlformats.org/drawingml/2006/picture">
                 <pic:pic xmlns:pic="http://schemas.openxmlformats.org/drawingml/2006/picture">
                   <pic:nvPicPr>
-                    <pic:cNvPr id="14" name="图片 14" descr=""/>
+                    <pic:cNvPr id="12" name="图像3" descr=""/>
                     <pic:cNvPicPr>
                       <a:picLocks noChangeAspect="1" noChangeArrowheads="1"/>
                     </pic:cNvPicPr>
                   </pic:nvPicPr>
                   <pic:blipFill>
-                    <a:blip r:embed="rId15"/>
+                    <a:blip r:embed="rId13"/>
+                    <a:stretch>
+                      <a:fillRect/>
+                    </a:stretch>
+                  </pic:blipFill>
+                  <pic:spPr bwMode="auto">
+                    <a:xfrm>
+                      <a:off x="0" y="0"/>
+                      <a:ext cx="5161915" cy="3228975"/>
+                    </a:xfrm>
+                    <a:prstGeom prst="rect">
+                      <a:avLst/>
+                    </a:prstGeom>
+                    <a:noFill/>
+                  </pic:spPr>
+                </pic:pic>
+              </a:graphicData>
+            </a:graphic>
+          </wp:anchor>
+        </w:drawing>
+      </w:r>
+    </w:p>
+    <w:p>
+      <w:pPr>
+        <w:pStyle w:val="BodyText"/>
+        <w:bidi w:val="0"/>
+        <w:rPr/>
+      </w:pPr>
+      <w:r>
+        <w:rPr/>
+      </w:r>
+    </w:p>
+    <w:p>
+      <w:pPr>
+        <w:pStyle w:val="BodyText"/>
+        <w:bidi w:val="0"/>
+        <w:rPr/>
+      </w:pPr>
+      <w:r>
+        <w:rPr/>
+      </w:r>
+    </w:p>
+    <w:p>
+      <w:pPr>
+        <w:pStyle w:val="BodyText"/>
+        <w:bidi w:val="0"/>
+        <w:rPr/>
+      </w:pPr>
+      <w:r>
+        <w:rPr/>
+      </w:r>
+    </w:p>
+    <w:p>
+      <w:pPr>
+        <w:pStyle w:val="BodyText"/>
+        <w:bidi w:val="0"/>
+        <w:rPr/>
+      </w:pPr>
+      <w:r>
+        <w:rPr/>
+      </w:r>
+    </w:p>
+    <w:p>
+      <w:pPr>
+        <w:pStyle w:val="BodyText"/>
+        <w:bidi w:val="0"/>
+        <w:rPr/>
+      </w:pPr>
+      <w:r>
+        <w:rPr/>
+      </w:r>
+    </w:p>
+    <w:p>
+      <w:pPr>
+        <w:pStyle w:val="BodyText"/>
+        <w:bidi w:val="0"/>
+        <w:rPr/>
+      </w:pPr>
+      <w:r>
+        <w:rPr/>
+      </w:r>
+    </w:p>
+    <w:p>
+      <w:pPr>
+        <w:pStyle w:val="BodyText"/>
+        <w:bidi w:val="0"/>
+        <w:rPr/>
+      </w:pPr>
+      <w:r>
+        <w:rPr/>
+      </w:r>
+    </w:p>
+    <w:p>
+      <w:pPr>
+        <w:pStyle w:val="BodyText"/>
+        <w:bidi w:val="0"/>
+        <w:rPr/>
+      </w:pPr>
+      <w:r>
+        <w:rPr/>
+      </w:r>
+    </w:p>
+    <w:p>
+      <w:pPr>
+        <w:pStyle w:val="BodyText"/>
+        <w:bidi w:val="0"/>
+        <w:rPr/>
+      </w:pPr>
+      <w:r>
+        <w:rPr/>
+        <w:t>3.</w:t>
+      </w:r>
+      <w:r>
+        <w:rPr/>
+        <w:t>建立微钛版模型</w:t>
+      </w:r>
+    </w:p>
+    <w:p>
+      <w:pPr>
+        <w:pStyle w:val="BodyText"/>
+        <w:bidi w:val="0"/>
+        <w:rPr/>
+      </w:pPr>
+      <w:r>
+        <w:rPr/>
+        <w:t>本研究采用强生公司的四孔微钛板参数作为建模数据，长度为</w:t>
+      </w:r>
+      <w:r>
+        <w:rPr/>
+        <w:t>27mm</w:t>
+      </w:r>
+      <w:r>
+        <w:rPr/>
+        <w:t>，厚度为</w:t>
+      </w:r>
+      <w:r>
+        <w:rPr/>
+        <w:t>1mm</w:t>
+      </w:r>
+      <w:r>
+        <w:rPr/>
+        <w:t>，螺孔为</w:t>
+      </w:r>
+      <w:r>
+        <w:rPr/>
+        <w:t>2mm</w:t>
+      </w:r>
+      <w:r>
+        <w:rPr/>
+        <w:t>。因为在临床中所使用的微钛板会先进行预弯，在放置于骨面上，由于骨面曲度较大，并不是规则的几何体，传统的</w:t>
+      </w:r>
+      <w:r>
+        <w:rPr/>
+        <w:t>CAD</w:t>
+      </w:r>
+      <w:r>
+        <w:rPr/>
+        <w:t>软件难以直接沿不规则骨面建立微钛板模型，故先与下颌升支水平的方向建立一个平面，并使用“</w:t>
+      </w:r>
+      <w:r>
+        <w:rPr/>
+        <w:t>Sketch Mode”</w:t>
+      </w:r>
+      <w:r>
+        <w:rPr/>
+        <w:t>平面转化为草图，在草图上绘制微钛板模型的二维草图（图），将骨折线投影到草图上作为参考线，微钛板设计为与骨折线垂直的方向，建立一侧草图后通过镜像的方式生成另一半草图，运行 “</w:t>
+      </w:r>
+      <w:r>
+        <w:rPr/>
+        <w:t>Fill”</w:t>
+      </w:r>
+      <w:r>
+        <w:rPr/>
+        <w:t>命令将草图投影到骨面上，此投影是根据草图的尺寸控制贴合于不规则骨面的线条，复制投影面为独立的面片，将其他模型隐藏，只面片，可见此面片由多个小面组成，并不是完整的独立面，通过修复面及组合功能，将多个面片组合成一个独立的完整面，此面为微钛板与骨面接触的部分，再次复制此面，通过移动功能，设定两面片之间的距离为</w:t>
+      </w:r>
+      <w:r>
+        <w:rPr/>
+        <w:t>1mm</w:t>
+      </w:r>
+      <w:r>
+        <w:rPr/>
+        <w:t>，此距离为微钛板的厚度，并将两投影面通过“</w:t>
+      </w:r>
+      <w:r>
+        <w:rPr/>
+        <w:t>Blend”</w:t>
+      </w:r>
+      <w:r>
+        <w:rPr/>
+        <w:t>功能组合成为微钛版，在组合成微钛板之前，要仔细检查两面是否对齐，如两面未对齐，则会出现微钛板最终模型扭转的情况，导致模型建立不准确。另建立四个螺钉，利用 “</w:t>
+      </w:r>
+      <w:r>
+        <w:rPr/>
+        <w:t>Combine”</w:t>
+      </w:r>
+      <w:r>
+        <w:rPr/>
+        <w:t>功能分割微钛版得到螺钉在微钛版上的螺孔，同样通过此功能，建立螺钉与松质骨和皮质骨的接触面。此方法建立的微钛版可贴合与骨面，满足有限元分析的要求。</w:t>
+      </w:r>
+    </w:p>
+    <w:p>
+      <w:pPr>
+        <w:pStyle w:val="BodyText"/>
+        <w:bidi w:val="0"/>
+        <w:rPr/>
+      </w:pPr>
+      <w:r>
+        <w:rPr/>
+      </w:r>
+    </w:p>
+    <w:p>
+      <w:pPr>
+        <w:pStyle w:val="BodyText"/>
+        <w:bidi w:val="0"/>
+        <w:rPr/>
+      </w:pPr>
+      <w:r>
+        <w:rPr/>
+      </w:r>
+    </w:p>
+    <w:p>
+      <w:pPr>
+        <w:pStyle w:val="BodyText"/>
+        <w:bidi w:val="0"/>
+        <w:rPr/>
+      </w:pPr>
+      <w:r>
+        <w:rPr/>
+        <w:drawing>
+          <wp:inline distT="0" distB="0" distL="0" distR="0">
+            <wp:extent cx="5273040" cy="3538220"/>
+            <wp:effectExtent l="0" t="0" r="0" b="0"/>
+            <wp:docPr id="13" name="图片 14" descr=""/>
+            <wp:cNvGraphicFramePr>
+              <a:graphicFrameLocks xmlns:a="http://schemas.openxmlformats.org/drawingml/2006/main" noChangeAspect="1"/>
+            </wp:cNvGraphicFramePr>
+            <a:graphic xmlns:a="http://schemas.openxmlformats.org/drawingml/2006/main">
+              <a:graphicData uri="http://schemas.openxmlformats.org/drawingml/2006/picture">
+                <pic:pic xmlns:pic="http://schemas.openxmlformats.org/drawingml/2006/picture">
+                  <pic:nvPicPr>
+                    <pic:cNvPr id="13" name="图片 14" descr=""/>
+                    <pic:cNvPicPr>
+                      <a:picLocks noChangeAspect="1" noChangeArrowheads="1"/>
+                    </pic:cNvPicPr>
+                  </pic:nvPicPr>
+                  <pic:blipFill>
+                    <a:blip r:embed="rId14"/>
                     <a:stretch>
                       <a:fillRect/>
                     </a:stretch>
@@ -3080,7 +3052,7 @@
           <wp:inline distT="0" distB="0" distL="0" distR="0">
             <wp:extent cx="5270500" cy="3617595"/>
             <wp:effectExtent l="0" t="0" r="0" b="0"/>
-            <wp:docPr id="15" name="图片 19" descr=""/>
+            <wp:docPr id="14" name="图片 19" descr=""/>
             <wp:cNvGraphicFramePr>
               <a:graphicFrameLocks xmlns:a="http://schemas.openxmlformats.org/drawingml/2006/main" noChangeAspect="1"/>
             </wp:cNvGraphicFramePr>
@@ -3088,13 +3060,13 @@
               <a:graphicData uri="http://schemas.openxmlformats.org/drawingml/2006/picture">
                 <pic:pic xmlns:pic="http://schemas.openxmlformats.org/drawingml/2006/picture">
                   <pic:nvPicPr>
-                    <pic:cNvPr id="15" name="图片 19" descr=""/>
+                    <pic:cNvPr id="14" name="图片 19" descr=""/>
                     <pic:cNvPicPr>
                       <a:picLocks noChangeAspect="1" noChangeArrowheads="1"/>
                     </pic:cNvPicPr>
                   </pic:nvPicPr>
                   <pic:blipFill>
-                    <a:blip r:embed="rId16"/>
+                    <a:blip r:embed="rId15"/>
                     <a:stretch>
                       <a:fillRect/>
                     </a:stretch>
@@ -3128,7 +3100,7 @@
           <wp:inline distT="0" distB="0" distL="0" distR="0">
             <wp:extent cx="5266055" cy="3708400"/>
             <wp:effectExtent l="0" t="0" r="0" b="0"/>
-            <wp:docPr id="16" name="图片 20" descr=""/>
+            <wp:docPr id="15" name="图片 20" descr=""/>
             <wp:cNvGraphicFramePr>
               <a:graphicFrameLocks xmlns:a="http://schemas.openxmlformats.org/drawingml/2006/main" noChangeAspect="1"/>
             </wp:cNvGraphicFramePr>
@@ -3136,13 +3108,13 @@
               <a:graphicData uri="http://schemas.openxmlformats.org/drawingml/2006/picture">
                 <pic:pic xmlns:pic="http://schemas.openxmlformats.org/drawingml/2006/picture">
                   <pic:nvPicPr>
-                    <pic:cNvPr id="16" name="图片 20" descr=""/>
+                    <pic:cNvPr id="15" name="图片 20" descr=""/>
                     <pic:cNvPicPr>
                       <a:picLocks noChangeAspect="1" noChangeArrowheads="1"/>
                     </pic:cNvPicPr>
                   </pic:nvPicPr>
                   <pic:blipFill>
-                    <a:blip r:embed="rId17"/>
+                    <a:blip r:embed="rId16"/>
                     <a:stretch>
                       <a:fillRect/>
                     </a:stretch>
@@ -3176,7 +3148,7 @@
           <wp:inline distT="0" distB="0" distL="0" distR="0">
             <wp:extent cx="5272405" cy="3556000"/>
             <wp:effectExtent l="0" t="0" r="0" b="0"/>
-            <wp:docPr id="17" name="图片 22" descr=""/>
+            <wp:docPr id="16" name="图片 22" descr=""/>
             <wp:cNvGraphicFramePr>
               <a:graphicFrameLocks xmlns:a="http://schemas.openxmlformats.org/drawingml/2006/main" noChangeAspect="1"/>
             </wp:cNvGraphicFramePr>
@@ -3184,13 +3156,13 @@
               <a:graphicData uri="http://schemas.openxmlformats.org/drawingml/2006/picture">
                 <pic:pic xmlns:pic="http://schemas.openxmlformats.org/drawingml/2006/picture">
                   <pic:nvPicPr>
-                    <pic:cNvPr id="17" name="图片 22" descr=""/>
+                    <pic:cNvPr id="16" name="图片 22" descr=""/>
                     <pic:cNvPicPr>
                       <a:picLocks noChangeAspect="1" noChangeArrowheads="1"/>
                     </pic:cNvPicPr>
                   </pic:nvPicPr>
                   <pic:blipFill>
-                    <a:blip r:embed="rId18"/>
+                    <a:blip r:embed="rId17"/>
                     <a:stretch>
                       <a:fillRect/>
                     </a:stretch>
@@ -3224,7 +3196,7 @@
           <wp:inline distT="0" distB="0" distL="0" distR="0">
             <wp:extent cx="5273675" cy="3453130"/>
             <wp:effectExtent l="0" t="0" r="0" b="0"/>
-            <wp:docPr id="18" name="图片 21" descr=""/>
+            <wp:docPr id="17" name="图片 21" descr=""/>
             <wp:cNvGraphicFramePr>
               <a:graphicFrameLocks xmlns:a="http://schemas.openxmlformats.org/drawingml/2006/main" noChangeAspect="1"/>
             </wp:cNvGraphicFramePr>
@@ -3232,13 +3204,13 @@
               <a:graphicData uri="http://schemas.openxmlformats.org/drawingml/2006/picture">
                 <pic:pic xmlns:pic="http://schemas.openxmlformats.org/drawingml/2006/picture">
                   <pic:nvPicPr>
-                    <pic:cNvPr id="18" name="图片 21" descr=""/>
+                    <pic:cNvPr id="17" name="图片 21" descr=""/>
                     <pic:cNvPicPr>
                       <a:picLocks noChangeAspect="1" noChangeArrowheads="1"/>
                     </pic:cNvPicPr>
                   </pic:nvPicPr>
                   <pic:blipFill>
-                    <a:blip r:embed="rId19"/>
+                    <a:blip r:embed="rId18"/>
                     <a:stretch>
                       <a:fillRect/>
                     </a:stretch>
@@ -3272,7 +3244,7 @@
           <wp:inline distT="0" distB="0" distL="0" distR="0">
             <wp:extent cx="5271770" cy="3006725"/>
             <wp:effectExtent l="0" t="0" r="0" b="0"/>
-            <wp:docPr id="19" name="图片 23" descr=""/>
+            <wp:docPr id="18" name="图片 23" descr=""/>
             <wp:cNvGraphicFramePr>
               <a:graphicFrameLocks xmlns:a="http://schemas.openxmlformats.org/drawingml/2006/main" noChangeAspect="1"/>
             </wp:cNvGraphicFramePr>
@@ -3280,13 +3252,13 @@
               <a:graphicData uri="http://schemas.openxmlformats.org/drawingml/2006/picture">
                 <pic:pic xmlns:pic="http://schemas.openxmlformats.org/drawingml/2006/picture">
                   <pic:nvPicPr>
-                    <pic:cNvPr id="19" name="图片 23" descr=""/>
+                    <pic:cNvPr id="18" name="图片 23" descr=""/>
                     <pic:cNvPicPr>
                       <a:picLocks noChangeAspect="1" noChangeArrowheads="1"/>
                     </pic:cNvPicPr>
                   </pic:nvPicPr>
                   <pic:blipFill>
-                    <a:blip r:embed="rId20"/>
+                    <a:blip r:embed="rId19"/>
                     <a:stretch>
                       <a:fillRect/>
                     </a:stretch>
@@ -3320,7 +3292,7 @@
           <wp:inline distT="0" distB="0" distL="0" distR="0">
             <wp:extent cx="5274310" cy="2818765"/>
             <wp:effectExtent l="0" t="0" r="0" b="0"/>
-            <wp:docPr id="20" name="图像2" descr=""/>
+            <wp:docPr id="19" name="图像2" descr=""/>
             <wp:cNvGraphicFramePr>
               <a:graphicFrameLocks xmlns:a="http://schemas.openxmlformats.org/drawingml/2006/main" noChangeAspect="1"/>
             </wp:cNvGraphicFramePr>
@@ -3328,13 +3300,13 @@
               <a:graphicData uri="http://schemas.openxmlformats.org/drawingml/2006/picture">
                 <pic:pic xmlns:pic="http://schemas.openxmlformats.org/drawingml/2006/picture">
                   <pic:nvPicPr>
-                    <pic:cNvPr id="20" name="图像2" descr=""/>
+                    <pic:cNvPr id="19" name="图像2" descr=""/>
                     <pic:cNvPicPr>
                       <a:picLocks noChangeAspect="1" noChangeArrowheads="1"/>
                     </pic:cNvPicPr>
                   </pic:nvPicPr>
                   <pic:blipFill>
-                    <a:blip r:embed="rId21"/>
+                    <a:blip r:embed="rId20"/>
                     <a:stretch>
                       <a:fillRect/>
                     </a:stretch>
@@ -3368,7 +3340,7 @@
           <wp:inline distT="0" distB="0" distL="0" distR="0">
             <wp:extent cx="5274310" cy="2926080"/>
             <wp:effectExtent l="0" t="0" r="0" b="0"/>
-            <wp:docPr id="21" name="图像3" descr=""/>
+            <wp:docPr id="20" name="图像5" descr=""/>
             <wp:cNvGraphicFramePr>
               <a:graphicFrameLocks xmlns:a="http://schemas.openxmlformats.org/drawingml/2006/main" noChangeAspect="1"/>
             </wp:cNvGraphicFramePr>
@@ -3376,13 +3348,13 @@
               <a:graphicData uri="http://schemas.openxmlformats.org/drawingml/2006/picture">
                 <pic:pic xmlns:pic="http://schemas.openxmlformats.org/drawingml/2006/picture">
                   <pic:nvPicPr>
-                    <pic:cNvPr id="21" name="图像3" descr=""/>
+                    <pic:cNvPr id="20" name="图像5" descr=""/>
                     <pic:cNvPicPr>
                       <a:picLocks noChangeAspect="1" noChangeArrowheads="1"/>
                     </pic:cNvPicPr>
                   </pic:nvPicPr>
                   <pic:blipFill>
-                    <a:blip r:embed="rId22"/>
+                    <a:blip r:embed="rId21"/>
                     <a:stretch>
                       <a:fillRect/>
                     </a:stretch>
@@ -3482,61 +3454,52 @@
       </w:pPr>
       <w:r>
         <w:rPr/>
-        <mc:AlternateContent>
-          <mc:Choice Requires="wps">
-            <w:drawing>
-              <wp:anchor behindDoc="0" distT="0" distB="0" distL="0" distR="0" simplePos="0" locked="0" layoutInCell="0" allowOverlap="1" relativeHeight="3">
-                <wp:simplePos x="0" y="0"/>
-                <wp:positionH relativeFrom="column">
-                  <wp:posOffset>288925</wp:posOffset>
-                </wp:positionH>
-                <wp:positionV relativeFrom="paragraph">
-                  <wp:posOffset>635</wp:posOffset>
-                </wp:positionV>
-                <wp:extent cx="5300980" cy="3341370"/>
-                <wp:effectExtent l="0" t="0" r="0" b="0"/>
-                <wp:wrapTopAndBottom/>
-                <wp:docPr id="22" name="图片 7"/>
-                <a:graphic xmlns:a="http://schemas.openxmlformats.org/drawingml/2006/main">
-                  <a:graphicData uri="http://schemas.openxmlformats.org/drawingml/2006/picture">
-                    <pic:pic xmlns:pic="http://schemas.openxmlformats.org/drawingml/2006/picture">
-                      <pic:nvPicPr>
-                        <pic:cNvPr id="23" name="图片 7" descr=""/>
-                        <pic:cNvPicPr/>
-                      </pic:nvPicPr>
-                      <pic:blipFill>
-                        <a:blip r:embed="rId23"/>
-                        <a:stretch/>
-                      </pic:blipFill>
-                      <pic:spPr>
-                        <a:xfrm>
-                          <a:off x="0" y="0"/>
-                          <a:ext cx="5301000" cy="3341520"/>
-                        </a:xfrm>
-                        <a:prstGeom prst="rect">
-                          <a:avLst/>
-                        </a:prstGeom>
-                        <a:noFill/>
-                        <a:ln w="0">
-                          <a:noFill/>
-                        </a:ln>
-                      </pic:spPr>
-                    </pic:pic>
-                  </a:graphicData>
-                </a:graphic>
-              </wp:anchor>
-            </w:drawing>
-          </mc:Choice>
-          <mc:Fallback>
-            <w:pict>
-              <v:shape id="shape_0" ID="图片 7" stroked="f" o:allowincell="f" style="position:absolute;margin-left:22.75pt;margin-top:0.05pt;width:417.35pt;height:263.05pt;mso-wrap-style:none;v-text-anchor:middle" type="_x0000_t75">
-                <v:imagedata r:id="rId24" o:detectmouseclick="t"/>
-                <v:stroke color="#3465a4" joinstyle="round" endcap="flat"/>
-                <w10:wrap type="topAndBottom"/>
-              </v:shape>
-            </w:pict>
-          </mc:Fallback>
-        </mc:AlternateContent>
+        <w:drawing>
+          <wp:anchor behindDoc="0" distT="0" distB="0" distL="0" distR="0" simplePos="0" locked="0" layoutInCell="0" allowOverlap="1" relativeHeight="21">
+            <wp:simplePos x="0" y="0"/>
+            <wp:positionH relativeFrom="column">
+              <wp:posOffset>288925</wp:posOffset>
+            </wp:positionH>
+            <wp:positionV relativeFrom="paragraph">
+              <wp:posOffset>635</wp:posOffset>
+            </wp:positionV>
+            <wp:extent cx="5300980" cy="3341370"/>
+            <wp:effectExtent l="0" t="0" r="0" b="0"/>
+            <wp:wrapTopAndBottom/>
+            <wp:docPr id="21" name="图像6" descr=""/>
+            <wp:cNvGraphicFramePr>
+              <a:graphicFrameLocks xmlns:a="http://schemas.openxmlformats.org/drawingml/2006/main" noChangeAspect="1"/>
+            </wp:cNvGraphicFramePr>
+            <a:graphic xmlns:a="http://schemas.openxmlformats.org/drawingml/2006/main">
+              <a:graphicData uri="http://schemas.openxmlformats.org/drawingml/2006/picture">
+                <pic:pic xmlns:pic="http://schemas.openxmlformats.org/drawingml/2006/picture">
+                  <pic:nvPicPr>
+                    <pic:cNvPr id="21" name="图像6" descr=""/>
+                    <pic:cNvPicPr>
+                      <a:picLocks noChangeAspect="1" noChangeArrowheads="1"/>
+                    </pic:cNvPicPr>
+                  </pic:nvPicPr>
+                  <pic:blipFill>
+                    <a:blip r:embed="rId22"/>
+                    <a:stretch>
+                      <a:fillRect/>
+                    </a:stretch>
+                  </pic:blipFill>
+                  <pic:spPr bwMode="auto">
+                    <a:xfrm>
+                      <a:off x="0" y="0"/>
+                      <a:ext cx="5300980" cy="3341370"/>
+                    </a:xfrm>
+                    <a:prstGeom prst="rect">
+                      <a:avLst/>
+                    </a:prstGeom>
+                    <a:noFill/>
+                  </pic:spPr>
+                </pic:pic>
+              </a:graphicData>
+            </a:graphic>
+          </wp:anchor>
+        </w:drawing>
       </w:r>
     </w:p>
     <w:p>
@@ -6353,6 +6316,20 @@
         <w:bidi w:val="0"/>
         <w:spacing w:before="0" w:after="0"/>
         <w:ind w:hanging="0" w:left="0" w:right="0"/>
+        <w:rPr/>
+      </w:pPr>
+      <w:r>
+        <w:rPr/>
+        <w:t>综述</w:t>
+      </w:r>
+    </w:p>
+    <w:p>
+      <w:pPr>
+        <w:pStyle w:val="Normal"/>
+        <w:widowControl/>
+        <w:bidi w:val="0"/>
+        <w:spacing w:before="0" w:after="0"/>
+        <w:ind w:hanging="0" w:left="0" w:right="0"/>
         <w:rPr>
           <w:caps w:val="false"/>
           <w:smallCaps w:val="false"/>
@@ -6583,23 +6560,7 @@
           <w:smallCaps w:val="false"/>
           <w:spacing w:val="0"/>
         </w:rPr>
-        <w:t xml:space="preserve">），这些材料属性是在实验研究过程中先前确定的。最后，可以在数值模型的不同区域施加模拟力，并揭示特定应力和应变的分布（图 </w:t>
-      </w:r>
-      <w:r>
-        <w:rPr>
-          <w:caps w:val="false"/>
-          <w:smallCaps w:val="false"/>
-          <w:spacing w:val="0"/>
-        </w:rPr>
-        <w:t>2</w:t>
-      </w:r>
-      <w:r>
-        <w:rPr>
-          <w:caps w:val="false"/>
-          <w:smallCaps w:val="false"/>
-          <w:spacing w:val="0"/>
-        </w:rPr>
-        <w:t>）。</w:t>
+        <w:t>），这些材料属性是在实验研究过程中先前确定的。最后，可以在数值模型的不同区域施加模拟力，并揭示特定应力和应变的分布</w:t>
       </w:r>
     </w:p>
     <w:p>
@@ -6648,110 +6609,14 @@
         <w:bidi w:val="0"/>
         <w:spacing w:before="0" w:after="0"/>
         <w:ind w:hanging="0" w:left="0" w:right="0"/>
-        <w:rPr/>
-      </w:pPr>
-      <w:r>
-        <w:rPr>
-          <w:caps w:val="false"/>
-          <w:smallCaps w:val="false"/>
-          <w:spacing w:val="0"/>
-        </w:rPr>
-        <w:t xml:space="preserve">2. </w:t>
-      </w:r>
-      <w:r>
-        <w:rPr>
-          <w:caps w:val="false"/>
-          <w:smallCaps w:val="false"/>
-          <w:spacing w:val="0"/>
-        </w:rPr>
-        <w:t>材料和方法</w:t>
-      </w:r>
-    </w:p>
-    <w:p>
-      <w:pPr>
-        <w:pStyle w:val="Normal"/>
-        <w:widowControl/>
-        <w:bidi w:val="0"/>
-        <w:spacing w:before="0" w:after="0"/>
-        <w:ind w:hanging="0" w:left="0" w:right="0"/>
-        <w:rPr>
-          <w:caps w:val="false"/>
-          <w:smallCaps w:val="false"/>
-          <w:spacing w:val="0"/>
-        </w:rPr>
-      </w:pPr>
-      <w:r>
-        <w:rPr>
-          <w:caps w:val="false"/>
-          <w:smallCaps w:val="false"/>
-          <w:spacing w:val="0"/>
-        </w:rPr>
-      </w:r>
-    </w:p>
-    <w:p>
-      <w:pPr>
-        <w:pStyle w:val="Normal"/>
-        <w:widowControl/>
-        <w:bidi w:val="0"/>
-        <w:spacing w:before="0" w:after="0"/>
-        <w:ind w:hanging="0" w:left="0" w:right="0"/>
-        <w:rPr/>
-      </w:pPr>
-      <w:r>
-        <w:rPr>
-          <w:caps w:val="false"/>
-          <w:smallCaps w:val="false"/>
-          <w:spacing w:val="0"/>
-        </w:rPr>
-        <w:t xml:space="preserve">基于当代文章和发表在知名期刊上的报告，对有关该主题的文献进行了综述。研究使用了 </w:t>
-      </w:r>
-      <w:r>
-        <w:rPr>
-          <w:caps w:val="false"/>
-          <w:smallCaps w:val="false"/>
-          <w:spacing w:val="0"/>
-        </w:rPr>
-        <w:t>PubMed</w:t>
-      </w:r>
-      <w:r>
-        <w:rPr>
-          <w:caps w:val="false"/>
-          <w:smallCaps w:val="false"/>
-          <w:spacing w:val="0"/>
-        </w:rPr>
-        <w:t>、</w:t>
-      </w:r>
-      <w:r>
-        <w:rPr>
-          <w:caps w:val="false"/>
-          <w:smallCaps w:val="false"/>
-          <w:spacing w:val="0"/>
-        </w:rPr>
-        <w:t>Medline</w:t>
-      </w:r>
-      <w:r>
-        <w:rPr>
-          <w:caps w:val="false"/>
-          <w:smallCaps w:val="false"/>
-          <w:spacing w:val="0"/>
-        </w:rPr>
-        <w:t>、</w:t>
-      </w:r>
-      <w:r>
-        <w:rPr>
-          <w:caps w:val="false"/>
-          <w:smallCaps w:val="false"/>
-          <w:spacing w:val="0"/>
-        </w:rPr>
-        <w:t xml:space="preserve">Google Scholar </w:t>
-      </w:r>
-      <w:r>
-        <w:rPr>
-          <w:caps w:val="false"/>
-          <w:smallCaps w:val="false"/>
-          <w:spacing w:val="0"/>
-        </w:rPr>
-        <w:t>以及可用的书籍和报告。使用关键词“有限元研究”、“有限元分析”、“有限元建模”、“口腔外科”、“颌面外科”、“创伤外科”、“正颌外科”、“重建外科”、“种植体学”及其组合来选择数据库中的文献。随后，鉴于有关该主题的信息量很大，作者将获取的论文分为几组，将它们分配给口腔颌面外科的主要领域，例如创伤外科、正颌外科、重建外科和种植体学，并为每个组选择一个代表性样本。为了保持清晰，它们在对应于上述类别的部分中进行讨论。</w:t>
+        <w:rPr>
+          <w:caps w:val="false"/>
+          <w:smallCaps w:val="false"/>
+          <w:spacing w:val="0"/>
+        </w:rPr>
+      </w:pPr>
+      <w:r>
+        <w:rPr/>
       </w:r>
     </w:p>
     <w:p>
